--- a/docassemble/ChangingDivorceOrder/data/templates/changing_divorce_order_action_plan.docx
+++ b/docassemble/ChangingDivorceOrder/data/templates/changing_divorce_order_action_plan.docx
@@ -1,6 +1,6 @@
 
 <file path=word/document.xml><?xml version="1.0" encoding="utf-8"?>
-<w:document xmlns:wpc="http://schemas.microsoft.com/office/word/2010/wordprocessingCanvas" xmlns:cx="http://schemas.microsoft.com/office/drawing/2014/chartex" xmlns:cx1="http://schemas.microsoft.com/office/drawing/2015/9/8/chartex" xmlns:cx2="http://schemas.microsoft.com/office/drawing/2015/10/21/chartex" xmlns:cx3="http://schemas.microsoft.com/office/drawing/2016/5/9/chartex" xmlns:cx4="http://schemas.microsoft.com/office/drawing/2016/5/10/chartex" xmlns:cx5="http://schemas.microsoft.com/office/drawing/2016/5/11/chartex" xmlns:cx6="http://schemas.microsoft.com/office/drawing/2016/5/12/chartex" xmlns:cx7="http://schemas.microsoft.com/office/drawing/2016/5/13/chartex" xmlns:cx8="http://schemas.microsoft.com/office/drawing/2016/5/14/chartex" xmlns:mc="http://schemas.openxmlformats.org/markup-compatibility/2006" xmlns:aink="http://schemas.microsoft.com/office/drawing/2016/ink" xmlns:am3d="http://schemas.microsoft.com/office/drawing/2017/model3d" xmlns:o="urn:schemas-microsoft-com:office:office" xmlns:r="http://schemas.openxmlformats.org/officeDocument/2006/relationships" xmlns:m="http://schemas.openxmlformats.org/officeDocument/2006/math" xmlns:v="urn:schemas-microsoft-com:vml" xmlns:wp14="http://schemas.microsoft.com/office/word/2010/wordprocessingDrawing" xmlns:wp="http://schemas.openxmlformats.org/drawingml/2006/wordprocessingDrawing" xmlns:w10="urn:schemas-microsoft-com:office:word" xmlns:w="http://schemas.openxmlformats.org/wordprocessingml/2006/main" xmlns:w14="http://schemas.microsoft.com/office/word/2010/wordml" xmlns:w15="http://schemas.microsoft.com/office/word/2012/wordml" xmlns:w16cex="http://schemas.microsoft.com/office/word/2018/wordml/cex" xmlns:w16cid="http://schemas.microsoft.com/office/word/2016/wordml/cid" xmlns:w16="http://schemas.microsoft.com/office/word/2018/wordml" xmlns:w16sdtdh="http://schemas.microsoft.com/office/word/2020/wordml/sdtdatahash" xmlns:w16se="http://schemas.microsoft.com/office/word/2015/wordml/symex" xmlns:wpg="http://schemas.microsoft.com/office/word/2010/wordprocessingGroup" xmlns:wpi="http://schemas.microsoft.com/office/word/2010/wordprocessingInk" xmlns:wne="http://schemas.microsoft.com/office/word/2006/wordml" xmlns:wps="http://schemas.microsoft.com/office/word/2010/wordprocessingShape" mc:Ignorable="w14 w15 w16se w16cid w16 w16cex w16sdtdh wp14">
+<w:document xmlns:wpc="http://schemas.microsoft.com/office/word/2010/wordprocessingCanvas" xmlns:mc="http://schemas.openxmlformats.org/markup-compatibility/2006" xmlns:o="urn:schemas-microsoft-com:office:office" xmlns:r="http://schemas.openxmlformats.org/officeDocument/2006/relationships" xmlns:m="http://schemas.openxmlformats.org/officeDocument/2006/math" xmlns:v="urn:schemas-microsoft-com:vml" xmlns:wp14="http://schemas.microsoft.com/office/word/2010/wordprocessingDrawing" xmlns:wp="http://schemas.openxmlformats.org/drawingml/2006/wordprocessingDrawing" xmlns:w10="urn:schemas-microsoft-com:office:word" xmlns:w="http://schemas.openxmlformats.org/wordprocessingml/2006/main" xmlns:w14="http://schemas.microsoft.com/office/word/2010/wordml" xmlns:wpg="http://schemas.microsoft.com/office/word/2010/wordprocessingGroup" xmlns:wpi="http://schemas.microsoft.com/office/word/2010/wordprocessingInk" xmlns:wne="http://schemas.microsoft.com/office/word/2006/wordml" xmlns:wps="http://schemas.microsoft.com/office/word/2010/wordprocessingShape" mc:Ignorable="w14 wp14">
   <w:body>
     <w:tbl>
       <w:tblPr>
@@ -31,6 +31,7 @@
             <w:pPr>
               <w:pStyle w:val="Title"/>
             </w:pPr>
+            <w:bookmarkStart w:id="0" w:name="_GoBack"/>
             <w:r>
               <w:rPr>
                 <w:color w:val="FF0000"/>
@@ -910,7 +911,7 @@
                     </wp:anchor>
                   </w:drawing>
                 </mc:Choice>
-                <mc:Fallback>
+                <mc:Fallback xmlns:w16se="http://schemas.microsoft.com/office/word/2015/wordml/symex" xmlns:w16sdtdh="http://schemas.microsoft.com/office/word/2020/wordml/sdtdatahash" xmlns:w16="http://schemas.microsoft.com/office/word/2018/wordml" xmlns:w16cid="http://schemas.microsoft.com/office/word/2016/wordml/cid" xmlns:w16cex="http://schemas.microsoft.com/office/word/2018/wordml/cex" xmlns:w15="http://schemas.microsoft.com/office/word/2012/wordml" xmlns:am3d="http://schemas.microsoft.com/office/drawing/2017/model3d" xmlns:aink="http://schemas.microsoft.com/office/drawing/2016/ink" xmlns:cx8="http://schemas.microsoft.com/office/drawing/2016/5/14/chartex" xmlns:cx7="http://schemas.microsoft.com/office/drawing/2016/5/13/chartex" xmlns:cx6="http://schemas.microsoft.com/office/drawing/2016/5/12/chartex" xmlns:cx5="http://schemas.microsoft.com/office/drawing/2016/5/11/chartex" xmlns:cx4="http://schemas.microsoft.com/office/drawing/2016/5/10/chartex" xmlns:cx3="http://schemas.microsoft.com/office/drawing/2016/5/9/chartex" xmlns:cx2="http://schemas.microsoft.com/office/drawing/2015/10/21/chartex" xmlns:cx1="http://schemas.microsoft.com/office/drawing/2015/9/8/chartex" xmlns:cx="http://schemas.microsoft.com/office/drawing/2014/chartex">
                   <w:pict>
                     <v:group w14:anchorId="0D8E1F82" id="Group 1" o:spid="_x0000_s1026" style="position:absolute;margin-left:0;margin-top:13.25pt;width:59.75pt;height:54.7pt;z-index:-251651072;mso-wrap-distance-right:25.2pt;mso-width-relative:margin;mso-height-relative:margin" coordsize="7613,6959" o:gfxdata="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">
                       <v:group id="docshapegroup1" o:spid="_x0000_s1027" style="position:absolute;width:5969;height:6959" coordorigin="805,-199" coordsize="940,1096" o:gfxdata="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">
@@ -2390,19 +2391,11 @@
             </w:pPr>
             <w:proofErr w:type="spellStart"/>
             <w:r>
-              <w:t>parents_agree_</w:t>
-            </w:r>
-            <w:proofErr w:type="gramStart"/>
-            <w:r>
-              <w:t>step</w:t>
+              <w:t>parents_agree_step</w:t>
             </w:r>
             <w:proofErr w:type="spellEnd"/>
             <w:r>
-              <w:t xml:space="preserve">  and</w:t>
-            </w:r>
-            <w:proofErr w:type="gramEnd"/>
-            <w:r>
-              <w:t xml:space="preserve"> </w:t>
+              <w:t xml:space="preserve">  and </w:t>
             </w:r>
             <w:proofErr w:type="spellStart"/>
             <w:r>
@@ -2445,12 +2438,14 @@
               <w:pStyle w:val="Heading2"/>
               <w:outlineLvl w:val="1"/>
             </w:pPr>
+            <w:proofErr w:type="gramStart"/>
             <w:r>
               <w:t>Step</w:t>
             </w:r>
             <w:r>
               <w:t xml:space="preserve"> </w:t>
             </w:r>
+            <w:proofErr w:type="gramEnd"/>
             <w:r>
               <w:rPr>
                 <w:rStyle w:val="NumChar"/>
@@ -2518,7 +2513,6 @@
             <w:r>
               <w:t xml:space="preserve"> </w:t>
             </w:r>
-            <w:proofErr w:type="gramStart"/>
             <w:r>
               <w:t>{</w:t>
             </w:r>
@@ -2530,11 +2524,7 @@
             </w:r>
             <w:r>
               <w:lastRenderedPageBreak/>
-              <w:t>other</w:t>
-            </w:r>
-            <w:proofErr w:type="gramEnd"/>
-            <w:r>
-              <w:t>_party_in_case</w:t>
+              <w:t>other_party_in_case</w:t>
             </w:r>
             <w:r>
               <w:t xml:space="preserve"> </w:t>
@@ -2621,9 +2611,12 @@
             <w:r>
               <w:t xml:space="preserve"> </w:t>
             </w:r>
+            <w:r>
+              <w:t>{</w:t>
+            </w:r>
             <w:proofErr w:type="gramStart"/>
             <w:r>
-              <w:t>{{</w:t>
+              <w:t>{</w:t>
             </w:r>
             <w:r>
               <w:t xml:space="preserve"> </w:t>
@@ -2939,9 +2932,12 @@
             <w:r>
               <w:t xml:space="preserve"> </w:t>
             </w:r>
+            <w:r>
+              <w:t>{</w:t>
+            </w:r>
             <w:proofErr w:type="gramStart"/>
             <w:r>
-              <w:t>{{</w:t>
+              <w:t>{</w:t>
             </w:r>
             <w:r>
               <w:t xml:space="preserve"> </w:t>
@@ -3619,7 +3615,7 @@
             <w:r>
               <w:t xml:space="preserve"> [</w:t>
             </w:r>
-            <w:hyperlink r:id="rId8" w:history="1">
+            <w:hyperlink r:id="rId9" w:history="1">
               <w:r>
                 <w:rPr>
                   <w:rStyle w:val="Hyperlink"/>
@@ -3955,7 +3951,7 @@
             <w:pPr>
               <w:pStyle w:val="BodyText"/>
             </w:pPr>
-            <w:hyperlink r:id="rId9" w:history="1">
+            <w:hyperlink r:id="rId10" w:history="1">
               <w:r>
                 <w:rPr>
                   <w:rStyle w:val="Hyperlink"/>
@@ -3971,7 +3967,7 @@
             <w:pPr>
               <w:pStyle w:val="BodyText"/>
             </w:pPr>
-            <w:hyperlink r:id="rId10" w:history="1">
+            <w:hyperlink r:id="rId11" w:history="1">
               <w:r>
                 <w:rPr>
                   <w:rStyle w:val="Hyperlink"/>
@@ -4150,7 +4146,7 @@
             <w:r>
               <w:t xml:space="preserve">ation on </w:t>
             </w:r>
-            <w:hyperlink r:id="rId11" w:history="1">
+            <w:hyperlink r:id="rId12" w:history="1">
               <w:r>
                 <w:rPr>
                   <w:rStyle w:val="Hyperlink"/>
@@ -5395,11 +5391,11 @@
               <w:ind w:left="720"/>
             </w:pPr>
             <w:r>
-              <w:t xml:space="preserve"> You and </w:t>
+              <w:t xml:space="preserve"> You and {</w:t>
             </w:r>
             <w:proofErr w:type="gramStart"/>
             <w:r>
-              <w:t>{{ other</w:t>
+              <w:t>{ other</w:t>
             </w:r>
             <w:proofErr w:type="gramEnd"/>
             <w:r>
@@ -5416,11 +5412,11 @@
               <w:ind w:left="720"/>
             </w:pPr>
             <w:r>
-              <w:t xml:space="preserve">You or </w:t>
+              <w:t>You or {</w:t>
             </w:r>
             <w:proofErr w:type="gramStart"/>
             <w:r>
-              <w:t>{{ other</w:t>
+              <w:t>{ other</w:t>
             </w:r>
             <w:proofErr w:type="gramEnd"/>
             <w:r>
@@ -5468,7 +5464,7 @@
             <w:r>
               <w:t xml:space="preserve"> [</w:t>
             </w:r>
-            <w:hyperlink r:id="rId12" w:history="1">
+            <w:hyperlink r:id="rId13" w:history="1">
               <w:r>
                 <w:rPr>
                   <w:rStyle w:val="Hyperlink"/>
@@ -5490,7 +5486,7 @@
             <w:pPr>
               <w:pStyle w:val="BodyText"/>
             </w:pPr>
-            <w:hyperlink r:id="rId13" w:history="1">
+            <w:hyperlink r:id="rId14" w:history="1">
               <w:r>
                 <w:rPr>
                   <w:rStyle w:val="Hyperlink"/>
@@ -5519,7 +5515,7 @@
                 <w:b/>
               </w:rPr>
             </w:pPr>
-            <w:hyperlink r:id="rId14" w:history="1">
+            <w:hyperlink r:id="rId15" w:history="1">
               <w:r>
                 <w:rPr>
                   <w:rStyle w:val="Hyperlink"/>
@@ -5544,7 +5540,7 @@
             <w:pPr>
               <w:pStyle w:val="Body"/>
             </w:pPr>
-            <w:hyperlink r:id="rId15" w:history="1">
+            <w:hyperlink r:id="rId16" w:history="1">
               <w:r>
                 <w:rPr>
                   <w:rStyle w:val="Hyperlink"/>
@@ -5900,7 +5896,7 @@
             <w:r>
               <w:t xml:space="preserve"> </w:t>
             </w:r>
-            <w:hyperlink r:id="rId16" w:history="1">
+            <w:hyperlink r:id="rId17" w:history="1">
               <w:r>
                 <w:rPr>
                   <w:rStyle w:val="Hyperlink"/>
@@ -5933,7 +5929,7 @@
             <w:r>
               <w:t xml:space="preserve"> </w:t>
             </w:r>
-            <w:hyperlink r:id="rId17" w:history="1">
+            <w:hyperlink r:id="rId18" w:history="1">
               <w:r>
                 <w:rPr>
                   <w:rStyle w:val="Hyperlink"/>
@@ -6082,7 +6078,7 @@
             <w:r>
               <w:t xml:space="preserve"> </w:t>
             </w:r>
-            <w:hyperlink r:id="rId18" w:history="1">
+            <w:hyperlink r:id="rId19" w:history="1">
               <w:r>
                 <w:rPr>
                   <w:rStyle w:val="Hyperlink"/>
@@ -6115,7 +6111,7 @@
             <w:r>
               <w:t xml:space="preserve"> </w:t>
             </w:r>
-            <w:hyperlink r:id="rId19" w:history="1">
+            <w:hyperlink r:id="rId20" w:history="1">
               <w:r>
                 <w:rPr>
                   <w:rStyle w:val="Hyperlink"/>
@@ -6335,7 +6331,7 @@
             <w:r>
               <w:t xml:space="preserve"> </w:t>
             </w:r>
-            <w:hyperlink r:id="rId20" w:history="1">
+            <w:hyperlink r:id="rId21" w:history="1">
               <w:r>
                 <w:rPr>
                   <w:rStyle w:val="Hyperlink"/>
@@ -6368,7 +6364,7 @@
             <w:r>
               <w:t xml:space="preserve"> </w:t>
             </w:r>
-            <w:hyperlink r:id="rId21" w:history="1">
+            <w:hyperlink r:id="rId22" w:history="1">
               <w:r>
                 <w:rPr>
                   <w:rStyle w:val="Hyperlink"/>
@@ -6500,7 +6496,7 @@
             <w:r>
               <w:t xml:space="preserve"> </w:t>
             </w:r>
-            <w:hyperlink r:id="rId22" w:history="1">
+            <w:hyperlink r:id="rId23" w:history="1">
               <w:r>
                 <w:rPr>
                   <w:rStyle w:val="Hyperlink"/>
@@ -6533,7 +6529,7 @@
             <w:r>
               <w:t xml:space="preserve"> </w:t>
             </w:r>
-            <w:hyperlink r:id="rId23" w:history="1">
+            <w:hyperlink r:id="rId24" w:history="1">
               <w:r>
                 <w:rPr>
                   <w:rStyle w:val="Hyperlink"/>
@@ -6664,7 +6660,7 @@
               </w:rPr>
               <w:t xml:space="preserve"> </w:t>
             </w:r>
-            <w:hyperlink r:id="rId24" w:history="1">
+            <w:hyperlink r:id="rId25" w:history="1">
               <w:r>
                 <w:rPr>
                   <w:rStyle w:val="Hyperlink"/>
@@ -6745,7 +6741,7 @@
               </w:rPr>
               <w:t xml:space="preserve"> </w:t>
             </w:r>
-            <w:hyperlink r:id="rId25" w:history="1">
+            <w:hyperlink r:id="rId26" w:history="1">
               <w:r>
                 <w:rPr>
                   <w:rStyle w:val="Hyperlink"/>
@@ -6887,7 +6883,7 @@
               </w:rPr>
               <w:t xml:space="preserve"> </w:t>
             </w:r>
-            <w:hyperlink r:id="rId26" w:history="1">
+            <w:hyperlink r:id="rId27" w:history="1">
               <w:r>
                 <w:rPr>
                   <w:rStyle w:val="Hyperlink"/>
@@ -7203,7 +7199,7 @@
               </w:rPr>
               <w:t xml:space="preserve"> </w:t>
             </w:r>
-            <w:hyperlink r:id="rId27" w:history="1">
+            <w:hyperlink r:id="rId28" w:history="1">
               <w:r>
                 <w:rPr>
                   <w:rStyle w:val="Hyperlink"/>
@@ -7336,7 +7332,7 @@
               </w:rPr>
               <w:t xml:space="preserve"> </w:t>
             </w:r>
-            <w:hyperlink r:id="rId28" w:history="1">
+            <w:hyperlink r:id="rId29" w:history="1">
               <w:r>
                 <w:rPr>
                   <w:rStyle w:val="Hyperlink"/>
@@ -7481,7 +7477,7 @@
               </w:rPr>
               <w:t xml:space="preserve"> </w:t>
             </w:r>
-            <w:hyperlink r:id="rId29" w:history="1">
+            <w:hyperlink r:id="rId30" w:history="1">
               <w:r>
                 <w:rPr>
                   <w:rStyle w:val="Hyperlink"/>
@@ -9240,7 +9236,7 @@
               </w:rPr>
               <w:t xml:space="preserve"> </w:t>
             </w:r>
-            <w:bookmarkStart w:id="0" w:name="AKjurisdiction"/>
+            <w:bookmarkStart w:id="1" w:name="AKjurisdiction"/>
             <w:r>
               <w:rPr>
                 <w:shd w:val="clear" w:color="auto" w:fill="FFFFFF"/>
@@ -9272,7 +9268,7 @@
               </w:rPr>
               <w:fldChar w:fldCharType="end"/>
             </w:r>
-            <w:bookmarkEnd w:id="0"/>
+            <w:bookmarkEnd w:id="1"/>
             <w:r>
               <w:rPr>
                 <w:shd w:val="clear" w:color="auto" w:fill="FFFFFF"/>
@@ -10079,7 +10075,7 @@
             <w:r>
               <w:t xml:space="preserve"> </w:t>
             </w:r>
-            <w:hyperlink r:id="rId30" w:history="1">
+            <w:hyperlink r:id="rId31" w:history="1">
               <w:r>
                 <w:rPr>
                   <w:rStyle w:val="Hyperlink"/>
@@ -10317,7 +10313,7 @@
               </w:rPr>
               <w:t xml:space="preserve"> </w:t>
             </w:r>
-            <w:bookmarkStart w:id="1" w:name="Register"/>
+            <w:bookmarkStart w:id="2" w:name="Register"/>
             <w:r>
               <w:rPr>
                 <w:shd w:val="clear" w:color="auto" w:fill="FFFFFF"/>
@@ -10349,7 +10345,7 @@
               </w:rPr>
               <w:fldChar w:fldCharType="end"/>
             </w:r>
-            <w:bookmarkEnd w:id="1"/>
+            <w:bookmarkEnd w:id="2"/>
             <w:r>
               <w:rPr>
                 <w:shd w:val="clear" w:color="auto" w:fill="FFFFFF"/>
@@ -10645,7 +10641,7 @@
             <w:r>
               <w:t xml:space="preserve"> </w:t>
             </w:r>
-            <w:hyperlink r:id="rId31" w:history="1">
+            <w:hyperlink r:id="rId32" w:history="1">
               <w:r>
                 <w:rPr>
                   <w:rStyle w:val="Hyperlink"/>
@@ -10840,7 +10836,7 @@
               </w:rPr>
               <w:t xml:space="preserve"> </w:t>
             </w:r>
-            <w:hyperlink r:id="rId32" w:history="1">
+            <w:hyperlink r:id="rId33" w:history="1">
               <w:r>
                 <w:rPr>
                   <w:rStyle w:val="Hyperlink"/>
@@ -11058,7 +11054,7 @@
               </w:rPr>
               <w:t xml:space="preserve"> </w:t>
             </w:r>
-            <w:hyperlink r:id="rId33" w:history="1">
+            <w:hyperlink r:id="rId34" w:history="1">
               <w:r>
                 <w:rPr>
                   <w:rStyle w:val="Hyperlink"/>
@@ -11256,7 +11252,7 @@
               </w:rPr>
               <w:t xml:space="preserve"> </w:t>
             </w:r>
-            <w:hyperlink r:id="rId34" w:history="1">
+            <w:hyperlink r:id="rId35" w:history="1">
               <w:r>
                 <w:rPr>
                   <w:rStyle w:val="Hyperlink"/>
@@ -11313,7 +11309,7 @@
               </w:rPr>
               <w:t xml:space="preserve"> </w:t>
             </w:r>
-            <w:hyperlink r:id="rId35" w:history="1">
+            <w:hyperlink r:id="rId36" w:history="1">
               <w:r>
                 <w:rPr>
                   <w:rStyle w:val="Hyperlink"/>
@@ -11459,7 +11455,7 @@
               </w:rPr>
               <w:t xml:space="preserve"> </w:t>
             </w:r>
-            <w:hyperlink r:id="rId36" w:history="1">
+            <w:hyperlink r:id="rId37" w:history="1">
               <w:r>
                 <w:rPr>
                   <w:rStyle w:val="Hyperlink"/>
@@ -11827,7 +11823,7 @@
             <w:r>
               <w:t xml:space="preserve"> </w:t>
             </w:r>
-            <w:hyperlink r:id="rId37" w:history="1">
+            <w:hyperlink r:id="rId38" w:history="1">
               <w:r>
                 <w:rPr>
                   <w:rStyle w:val="Hyperlink"/>
@@ -12123,7 +12119,7 @@
               </w:rPr>
               <w:t xml:space="preserve"> </w:t>
             </w:r>
-            <w:hyperlink r:id="rId38" w:history="1">
+            <w:hyperlink r:id="rId39" w:history="1">
               <w:r>
                 <w:rPr>
                   <w:rStyle w:val="Hyperlink"/>
@@ -12273,7 +12269,7 @@
               </w:rPr>
               <w:t xml:space="preserve"> </w:t>
             </w:r>
-            <w:hyperlink r:id="rId39" w:history="1">
+            <w:hyperlink r:id="rId40" w:history="1">
               <w:r>
                 <w:rPr>
                   <w:rStyle w:val="Hyperlink"/>
@@ -12423,7 +12419,7 @@
               </w:rPr>
               <w:t xml:space="preserve"> </w:t>
             </w:r>
-            <w:hyperlink r:id="rId40" w:history="1">
+            <w:hyperlink r:id="rId41" w:history="1">
               <w:r>
                 <w:rPr>
                   <w:rStyle w:val="Hyperlink"/>
@@ -12561,7 +12557,7 @@
               </w:rPr>
               <w:t xml:space="preserve"> </w:t>
             </w:r>
-            <w:hyperlink r:id="rId41" w:history="1">
+            <w:hyperlink r:id="rId42" w:history="1">
               <w:r>
                 <w:rPr>
                   <w:rStyle w:val="Hyperlink"/>
@@ -12742,7 +12738,7 @@
               </w:rPr>
               <w:t xml:space="preserve"> </w:t>
             </w:r>
-            <w:hyperlink r:id="rId42" w:history="1">
+            <w:hyperlink r:id="rId43" w:history="1">
               <w:r>
                 <w:rPr>
                   <w:rStyle w:val="Hyperlink"/>
@@ -12957,7 +12953,7 @@
               </w:rPr>
               <w:t xml:space="preserve"> </w:t>
             </w:r>
-            <w:hyperlink r:id="rId43" w:history="1">
+            <w:hyperlink r:id="rId44" w:history="1">
               <w:r>
                 <w:rPr>
                   <w:rStyle w:val="Hyperlink"/>
@@ -15255,7 +15251,7 @@
             <w:r>
               <w:t xml:space="preserve"> </w:t>
             </w:r>
-            <w:hyperlink r:id="rId44" w:history="1">
+            <w:hyperlink r:id="rId45" w:history="1">
               <w:r>
                 <w:rPr>
                   <w:rStyle w:val="Hyperlink"/>
@@ -15873,6 +15869,7 @@
               <w:rPr>
                 <w:shd w:val="clear" w:color="auto" w:fill="FFFFFF"/>
               </w:rPr>
+              <w:lastRenderedPageBreak/>
               <w:t>Step</w:t>
             </w:r>
             <w:r>
@@ -15881,7 +15878,7 @@
               </w:rPr>
               <w:t xml:space="preserve"> </w:t>
             </w:r>
-            <w:bookmarkStart w:id="2" w:name="Modify"/>
+            <w:bookmarkStart w:id="3" w:name="Modify"/>
             <w:r>
               <w:rPr>
                 <w:shd w:val="clear" w:color="auto" w:fill="FFFFFF"/>
@@ -15913,7 +15910,7 @@
               </w:rPr>
               <w:fldChar w:fldCharType="end"/>
             </w:r>
-            <w:bookmarkEnd w:id="2"/>
+            <w:bookmarkEnd w:id="3"/>
             <w:r>
               <w:rPr>
                 <w:shd w:val="clear" w:color="auto" w:fill="FFFFFF"/>
@@ -17044,7 +17041,7 @@
             <w:r>
               <w:t xml:space="preserve">The child support rule, </w:t>
             </w:r>
-            <w:hyperlink r:id="rId45" w:history="1">
+            <w:hyperlink r:id="rId46" w:history="1">
               <w:r>
                 <w:rPr>
                   <w:rStyle w:val="Hyperlink"/>
@@ -17337,7 +17334,6 @@
               </w:rPr>
               <w:t xml:space="preserve">: </w:t>
             </w:r>
-            <w:proofErr w:type="gramStart"/>
             <w:r>
               <w:t>{{</w:t>
             </w:r>
@@ -17346,11 +17342,7 @@
             </w:r>
             <w:proofErr w:type="spellStart"/>
             <w:r>
-              <w:t>file</w:t>
-            </w:r>
-            <w:proofErr w:type="gramEnd"/>
-            <w:r>
-              <w:t>_step_heading</w:t>
+              <w:t>file_step_heading</w:t>
             </w:r>
             <w:proofErr w:type="spellEnd"/>
             <w:r>
@@ -17397,7 +17389,7 @@
             <w:r>
               <w:t xml:space="preserve">The Alaska Supreme Court has issued many </w:t>
             </w:r>
-            <w:hyperlink r:id="rId46" w:anchor="cases" w:history="1">
+            <w:hyperlink r:id="rId47" w:anchor="cases" w:history="1">
               <w:r>
                 <w:rPr>
                   <w:rStyle w:val="Hyperlink"/>
@@ -17483,7 +17475,7 @@
               </w:rPr>
               <w:t>%}</w:t>
             </w:r>
-            <w:hyperlink r:id="rId47" w:history="1">
+            <w:hyperlink r:id="rId48" w:history="1">
               <w:r>
                 <w:rPr>
                   <w:rStyle w:val="Hyperlink"/>
@@ -17509,7 +17501,7 @@
             <w:pPr>
               <w:pStyle w:val="Body"/>
             </w:pPr>
-            <w:hyperlink r:id="rId48" w:anchor="cases" w:history="1">
+            <w:hyperlink r:id="rId49" w:anchor="cases" w:history="1">
               <w:r>
                 <w:rPr>
                   <w:rStyle w:val="Hyperlink"/>
@@ -18045,7 +18037,7 @@
               </w:rPr>
               <w:t xml:space="preserve"> </w:t>
             </w:r>
-            <w:hyperlink r:id="rId49" w:anchor="shc-pac12" w:history="1">
+            <w:hyperlink r:id="rId50" w:anchor="shc-pac12" w:history="1">
               <w:r>
                 <w:rPr>
                   <w:rStyle w:val="Hyperlink"/>
@@ -18569,7 +18561,7 @@
               </w:rPr>
               <w:t>[</w:t>
             </w:r>
-            <w:hyperlink r:id="rId50" w:history="1">
+            <w:hyperlink r:id="rId51" w:history="1">
               <w:r>
                 <w:rPr>
                   <w:rStyle w:val="Hyperlink"/>
@@ -18620,7 +18612,7 @@
               </w:numPr>
               <w:ind w:left="390"/>
             </w:pPr>
-            <w:hyperlink r:id="rId51" w:history="1">
+            <w:hyperlink r:id="rId52" w:history="1">
               <w:r>
                 <w:rPr>
                   <w:rStyle w:val="Hyperlink"/>
@@ -18921,7 +18913,7 @@
               </w:rPr>
               <w:t xml:space="preserve"> </w:t>
             </w:r>
-            <w:hyperlink r:id="rId52" w:anchor="shc-pac12" w:history="1">
+            <w:hyperlink r:id="rId53" w:anchor="shc-pac12" w:history="1">
               <w:r>
                 <w:rPr>
                   <w:rStyle w:val="Hyperlink"/>
@@ -19020,7 +19012,7 @@
               </w:rPr>
               <w:t>[</w:t>
             </w:r>
-            <w:hyperlink r:id="rId53" w:history="1">
+            <w:hyperlink r:id="rId54" w:history="1">
               <w:r>
                 <w:rPr>
                   <w:rStyle w:val="Hyperlink"/>
@@ -19425,7 +19417,7 @@
             <w:r>
               <w:t xml:space="preserve">Child Support Guidelines Affidavit </w:t>
             </w:r>
-            <w:hyperlink r:id="rId54" w:history="1">
+            <w:hyperlink r:id="rId55" w:history="1">
               <w:r>
                 <w:rPr>
                   <w:rStyle w:val="Hyperlink"/>
@@ -19436,7 +19428,7 @@
             <w:r>
               <w:t xml:space="preserve">. Read </w:t>
             </w:r>
-            <w:hyperlink r:id="rId55" w:history="1">
+            <w:hyperlink r:id="rId56" w:history="1">
               <w:r>
                 <w:rPr>
                   <w:rStyle w:val="Hyperlink"/>
@@ -19499,7 +19491,7 @@
             <w:r>
               <w:t xml:space="preserve"> [</w:t>
             </w:r>
-            <w:hyperlink r:id="rId56" w:history="1">
+            <w:hyperlink r:id="rId57" w:history="1">
               <w:r>
                 <w:rPr>
                   <w:rStyle w:val="Hyperlink"/>
@@ -19534,7 +19526,7 @@
               </w:rPr>
               <w:t xml:space="preserve"> [</w:t>
             </w:r>
-            <w:hyperlink r:id="rId57" w:history="1">
+            <w:hyperlink r:id="rId58" w:history="1">
               <w:r>
                 <w:rPr>
                   <w:rStyle w:val="Hyperlink"/>
@@ -19582,7 +19574,7 @@
             <w:r>
               <w:t>[</w:t>
             </w:r>
-            <w:hyperlink r:id="rId58" w:history="1">
+            <w:hyperlink r:id="rId59" w:history="1">
               <w:r>
                 <w:rPr>
                   <w:rStyle w:val="Hyperlink"/>
@@ -19618,7 +19610,7 @@
               </w:rPr>
               <w:t xml:space="preserve">Child Support Guidelines Affidavit </w:t>
             </w:r>
-            <w:hyperlink r:id="rId59" w:history="1">
+            <w:hyperlink r:id="rId60" w:history="1">
               <w:r>
                 <w:rPr>
                   <w:rStyle w:val="Hyperlink"/>
@@ -19638,7 +19630,7 @@
             <w:pPr>
               <w:pStyle w:val="Body"/>
             </w:pPr>
-            <w:hyperlink r:id="rId60" w:history="1">
+            <w:hyperlink r:id="rId61" w:history="1">
               <w:r>
                 <w:rPr>
                   <w:rStyle w:val="Hyperlink"/>
@@ -19668,7 +19660,7 @@
             <w:r>
               <w:t xml:space="preserve"> [</w:t>
             </w:r>
-            <w:hyperlink r:id="rId61" w:history="1">
+            <w:hyperlink r:id="rId62" w:history="1">
               <w:r>
                 <w:rPr>
                   <w:rStyle w:val="Hyperlink"/>
@@ -19698,7 +19690,7 @@
               </w:rPr>
               <w:t xml:space="preserve">Hybrid Custody Child Support Calculation, </w:t>
             </w:r>
-            <w:hyperlink r:id="rId62" w:history="1">
+            <w:hyperlink r:id="rId63" w:history="1">
               <w:r>
                 <w:rPr>
                   <w:rStyle w:val="Hyperlink"/>
@@ -19721,7 +19713,7 @@
             <w:r>
               <w:t>[</w:t>
             </w:r>
-            <w:hyperlink r:id="rId63" w:history="1">
+            <w:hyperlink r:id="rId64" w:history="1">
               <w:r>
                 <w:rPr>
                   <w:rStyle w:val="Hyperlink"/>
@@ -19777,7 +19769,7 @@
               </w:rPr>
               <w:t>[</w:t>
             </w:r>
-            <w:hyperlink r:id="rId64" w:history="1">
+            <w:hyperlink r:id="rId65" w:history="1">
               <w:r>
                 <w:rPr>
                   <w:rStyle w:val="Hyperlink"/>
@@ -19794,7 +19786,7 @@
               </w:rPr>
               <w:t xml:space="preserve">] </w:t>
             </w:r>
-            <w:hyperlink r:id="rId65" w:history="1">
+            <w:hyperlink r:id="rId66" w:history="1">
               <w:r>
                 <w:t>public.courts.alaska.gov/web/forms/docs/dr-307.pdf</w:t>
               </w:r>
@@ -21567,7 +21559,7 @@
             <w:pPr>
               <w:pStyle w:val="Body"/>
             </w:pPr>
-            <w:hyperlink r:id="rId66" w:anchor="shc-pac11" w:history="1">
+            <w:hyperlink r:id="rId67" w:anchor="shc-pac11" w:history="1">
               <w:r>
                 <w:rPr>
                   <w:rStyle w:val="Hyperlink"/>
@@ -22024,19 +22016,33 @@
               <w:outlineLvl w:val="1"/>
             </w:pPr>
             <w:r>
+              <w:lastRenderedPageBreak/>
               <w:t>Step</w:t>
             </w:r>
             <w:r>
               <w:t xml:space="preserve"> </w:t>
             </w:r>
-            <w:fldSimple w:instr=" SEQ stepList \* MERGEFORMAT ">
-              <w:r>
-                <w:rPr>
-                  <w:noProof/>
-                </w:rPr>
-                <w:t>11</w:t>
-              </w:r>
-            </w:fldSimple>
+            <w:r>
+              <w:fldChar w:fldCharType="begin"/>
+            </w:r>
+            <w:r>
+              <w:instrText xml:space="preserve"> SEQ stepList \* MERGEFORMAT </w:instrText>
+            </w:r>
+            <w:r>
+              <w:fldChar w:fldCharType="separate"/>
+            </w:r>
+            <w:r>
+              <w:rPr>
+                <w:noProof/>
+              </w:rPr>
+              <w:t>11</w:t>
+            </w:r>
+            <w:r>
+              <w:rPr>
+                <w:noProof/>
+              </w:rPr>
+              <w:fldChar w:fldCharType="end"/>
+            </w:r>
             <w:r>
               <w:rPr>
                 <w:noProof/>
@@ -23811,6 +23817,7 @@
             <w:r>
               <w:t xml:space="preserve"> </w:t>
             </w:r>
+            <w:proofErr w:type="gramStart"/>
             <w:r>
               <w:t>division</w:t>
             </w:r>
@@ -23818,7 +23825,14 @@
               <w:rPr>
                 <w:color w:val="C00000"/>
               </w:rPr>
-              <w:t>{% endif %}</w:t>
+              <w:t>{</w:t>
+            </w:r>
+            <w:proofErr w:type="gramEnd"/>
+            <w:r>
+              <w:rPr>
+                <w:color w:val="C00000"/>
+              </w:rPr>
+              <w:t>% endif %}</w:t>
             </w:r>
           </w:p>
           <w:p>
@@ -24608,19 +24622,11 @@
               <w:fldChar w:fldCharType="end"/>
             </w:r>
             <w:r>
-              <w:t xml:space="preserve">: </w:t>
-            </w:r>
-            <w:proofErr w:type="gramStart"/>
-            <w:r>
-              <w:t xml:space="preserve">{{ </w:t>
+              <w:t xml:space="preserve">: {{ </w:t>
             </w:r>
             <w:proofErr w:type="spellStart"/>
             <w:r>
-              <w:t>file</w:t>
-            </w:r>
-            <w:proofErr w:type="gramEnd"/>
-            <w:r>
-              <w:t>_step_heading</w:t>
+              <w:t>file_step_heading</w:t>
             </w:r>
             <w:proofErr w:type="spellEnd"/>
             <w:r>
@@ -24819,12 +24825,14 @@
               <w:pStyle w:val="Heading2"/>
               <w:outlineLvl w:val="1"/>
             </w:pPr>
+            <w:proofErr w:type="gramStart"/>
             <w:r>
               <w:t>Step</w:t>
             </w:r>
             <w:r>
               <w:t xml:space="preserve"> </w:t>
             </w:r>
+            <w:proofErr w:type="gramEnd"/>
             <w:r>
               <w:fldChar w:fldCharType="begin"/>
             </w:r>
@@ -24901,21 +24909,7 @@
               <w:rPr>
                 <w:color w:val="FF0000"/>
               </w:rPr>
-              <w:t>{% if type_of_final_order.all_</w:t>
-            </w:r>
-            <w:proofErr w:type="gramStart"/>
-            <w:r>
-              <w:rPr>
-                <w:color w:val="FF0000"/>
-              </w:rPr>
-              <w:t>true(</w:t>
-            </w:r>
-            <w:proofErr w:type="gramEnd"/>
-            <w:r>
-              <w:rPr>
-                <w:color w:val="FF0000"/>
-              </w:rPr>
-              <w:t>'property or debt', 'spousal support')</w:t>
+              <w:t>{% if type_of_final_order.all_true('property or debt', 'spousal support')</w:t>
             </w:r>
             <w:r>
               <w:rPr>
@@ -25267,7 +25261,7 @@
               </w:rPr>
               <w:t xml:space="preserve"> </w:t>
             </w:r>
-            <w:hyperlink r:id="rId67" w:history="1">
+            <w:hyperlink r:id="rId68" w:history="1">
               <w:r>
                 <w:rPr>
                   <w:b/>
@@ -25281,7 +25275,7 @@
             <w:r>
               <w:t>[</w:t>
             </w:r>
-            <w:hyperlink r:id="rId68" w:history="1">
+            <w:hyperlink r:id="rId69" w:history="1">
               <w:r>
                 <w:rPr>
                   <w:rStyle w:val="Hyperlink"/>
@@ -25780,7 +25774,7 @@
               </w:rPr>
               <w:t>[</w:t>
             </w:r>
-            <w:hyperlink r:id="rId69" w:history="1">
+            <w:hyperlink r:id="rId70" w:history="1">
               <w:r>
                 <w:rPr>
                   <w:rStyle w:val="Hyperlink"/>
@@ -25832,7 +25826,7 @@
               <w:ind w:left="390"/>
               <w:jc w:val="both"/>
             </w:pPr>
-            <w:hyperlink r:id="rId70" w:history="1">
+            <w:hyperlink r:id="rId71" w:history="1">
               <w:r>
                 <w:rPr>
                   <w:rStyle w:val="Hyperlink"/>
@@ -26202,7 +26196,7 @@
             <w:r>
               <w:t>[</w:t>
             </w:r>
-            <w:hyperlink r:id="rId71" w:history="1">
+            <w:hyperlink r:id="rId72" w:history="1">
               <w:r>
                 <w:rPr>
                   <w:rStyle w:val="Hyperlink"/>
@@ -26314,7 +26308,7 @@
               </w:rPr>
               <w:t>[</w:t>
             </w:r>
-            <w:hyperlink r:id="rId72" w:history="1">
+            <w:hyperlink r:id="rId73" w:history="1">
               <w:r>
                 <w:rPr>
                   <w:rStyle w:val="Hyperlink"/>
@@ -26357,7 +26351,7 @@
             <w:pPr>
               <w:pStyle w:val="Body"/>
             </w:pPr>
-            <w:hyperlink r:id="rId73" w:history="1">
+            <w:hyperlink r:id="rId74" w:history="1">
               <w:r>
                 <w:rPr>
                   <w:rStyle w:val="Hyperlink"/>
@@ -26939,9 +26933,12 @@
             <w:r>
               <w:t xml:space="preserve"> </w:t>
             </w:r>
+            <w:r>
+              <w:t>{</w:t>
+            </w:r>
             <w:proofErr w:type="gramStart"/>
             <w:r>
-              <w:t>{{</w:t>
+              <w:t>{</w:t>
             </w:r>
             <w:r>
               <w:t xml:space="preserve"> </w:t>
@@ -31100,7 +31097,7 @@
             <w:r>
               <w:t xml:space="preserve"> </w:t>
             </w:r>
-            <w:hyperlink r:id="rId74" w:history="1">
+            <w:hyperlink r:id="rId75" w:history="1">
               <w:r>
                 <w:rPr>
                   <w:rStyle w:val="Hyperlink"/>
@@ -31591,7 +31588,7 @@
             <w:r>
               <w:t xml:space="preserve"> </w:t>
             </w:r>
-            <w:hyperlink r:id="rId75" w:tgtFrame="_blank" w:history="1">
+            <w:hyperlink r:id="rId76" w:tgtFrame="_blank" w:history="1">
               <w:r>
                 <w:rPr>
                   <w:rStyle w:val="Hyperlink"/>
@@ -31608,7 +31605,7 @@
             <w:r>
               <w:t xml:space="preserve"> </w:t>
             </w:r>
-            <w:hyperlink r:id="rId76" w:tgtFrame="_blank" w:history="1">
+            <w:hyperlink r:id="rId77" w:tgtFrame="_blank" w:history="1">
               <w:r>
                 <w:rPr>
                   <w:rStyle w:val="Hyperlink"/>
@@ -32437,7 +32434,7 @@
               </w:rPr>
               <w:t>[</w:t>
             </w:r>
-            <w:hyperlink r:id="rId77" w:history="1">
+            <w:hyperlink r:id="rId78" w:history="1">
               <w:r>
                 <w:rPr>
                   <w:rStyle w:val="Hyperlink"/>
@@ -32533,7 +32530,7 @@
             <w:r>
               <w:t xml:space="preserve"> </w:t>
             </w:r>
-            <w:hyperlink r:id="rId78" w:tgtFrame="_blank" w:history="1">
+            <w:hyperlink r:id="rId79" w:tgtFrame="_blank" w:history="1">
               <w:r>
                 <w:rPr>
                   <w:rStyle w:val="Hyperlink"/>
@@ -32550,7 +32547,7 @@
             <w:r>
               <w:t xml:space="preserve"> </w:t>
             </w:r>
-            <w:hyperlink r:id="rId79" w:tgtFrame="_blank" w:history="1">
+            <w:hyperlink r:id="rId80" w:tgtFrame="_blank" w:history="1">
               <w:r>
                 <w:rPr>
                   <w:rStyle w:val="Hyperlink"/>
@@ -32724,7 +32721,7 @@
             <w:r>
               <w:t xml:space="preserve"> </w:t>
             </w:r>
-            <w:hyperlink r:id="rId80" w:tgtFrame="_blank" w:history="1">
+            <w:hyperlink r:id="rId81" w:tgtFrame="_blank" w:history="1">
               <w:r>
                 <w:rPr>
                   <w:rStyle w:val="Hyperlink"/>
@@ -32752,7 +32749,7 @@
             <w:r>
               <w:t xml:space="preserve"> </w:t>
             </w:r>
-            <w:hyperlink r:id="rId81" w:tgtFrame="_blank" w:history="1">
+            <w:hyperlink r:id="rId82" w:tgtFrame="_blank" w:history="1">
               <w:r>
                 <w:rPr>
                   <w:rStyle w:val="Hyperlink"/>
@@ -32850,7 +32847,7 @@
               </w:rPr>
               <w:t>[</w:t>
             </w:r>
-            <w:hyperlink r:id="rId82" w:history="1">
+            <w:hyperlink r:id="rId83" w:history="1">
               <w:r>
                 <w:rPr>
                   <w:rStyle w:val="Hyperlink"/>
@@ -32957,7 +32954,7 @@
             <w:r>
               <w:t xml:space="preserve"> </w:t>
             </w:r>
-            <w:hyperlink r:id="rId83" w:tgtFrame="_blank" w:history="1">
+            <w:hyperlink r:id="rId84" w:tgtFrame="_blank" w:history="1">
               <w:r>
                 <w:rPr>
                   <w:rStyle w:val="Hyperlink"/>
@@ -32988,7 +32985,7 @@
             <w:r>
               <w:t xml:space="preserve"> </w:t>
             </w:r>
-            <w:hyperlink r:id="rId84" w:tgtFrame="_blank" w:history="1">
+            <w:hyperlink r:id="rId85" w:tgtFrame="_blank" w:history="1">
               <w:r>
                 <w:rPr>
                   <w:rStyle w:val="Hyperlink"/>
@@ -35169,6 +35166,7 @@
                 <w:shd w:val="clear" w:color="auto" w:fill="FFFFFF"/>
               </w:rPr>
             </w:pPr>
+            <w:proofErr w:type="gramStart"/>
             <w:r>
               <w:rPr>
                 <w:shd w:val="clear" w:color="auto" w:fill="FFFFFF"/>
@@ -35181,6 +35179,7 @@
               </w:rPr>
               <w:t xml:space="preserve"> </w:t>
             </w:r>
+            <w:proofErr w:type="gramEnd"/>
             <w:r>
               <w:rPr>
                 <w:shd w:val="clear" w:color="auto" w:fill="FFFFFF"/>
@@ -35303,7 +35302,6 @@
               </w:rPr>
               <w:t xml:space="preserve"> </w:t>
             </w:r>
-            <w:proofErr w:type="gramStart"/>
             <w:r>
               <w:rPr>
                 <w:shd w:val="clear" w:color="auto" w:fill="FFFFFF"/>
@@ -35316,7 +35314,6 @@
               </w:rPr>
               <w:t>Fill</w:t>
             </w:r>
-            <w:proofErr w:type="gramEnd"/>
             <w:r>
               <w:rPr>
                 <w:shd w:val="clear" w:color="auto" w:fill="FFFFFF"/>
@@ -36068,7 +36065,7 @@
               </w:rPr>
               <w:t xml:space="preserve"> </w:t>
             </w:r>
-            <w:hyperlink r:id="rId85" w:tgtFrame="_blank" w:history="1">
+            <w:hyperlink r:id="rId86" w:tgtFrame="_blank" w:history="1">
               <w:r>
                 <w:rPr>
                   <w:rStyle w:val="Hyperlink"/>
@@ -36135,7 +36132,7 @@
               </w:rPr>
               <w:t xml:space="preserve"> </w:t>
             </w:r>
-            <w:hyperlink r:id="rId86" w:tgtFrame="_blank" w:history="1">
+            <w:hyperlink r:id="rId87" w:tgtFrame="_blank" w:history="1">
               <w:r>
                 <w:rPr>
                   <w:rStyle w:val="Hyperlink"/>
@@ -36236,7 +36233,7 @@
               </w:rPr>
               <w:t xml:space="preserve"> </w:t>
             </w:r>
-            <w:hyperlink r:id="rId87" w:tgtFrame="_blank" w:history="1">
+            <w:hyperlink r:id="rId88" w:tgtFrame="_blank" w:history="1">
               <w:r>
                 <w:rPr>
                   <w:rStyle w:val="Hyperlink"/>
@@ -36303,7 +36300,7 @@
               </w:rPr>
               <w:t xml:space="preserve"> </w:t>
             </w:r>
-            <w:hyperlink r:id="rId88" w:tgtFrame="_blank" w:history="1">
+            <w:hyperlink r:id="rId89" w:tgtFrame="_blank" w:history="1">
               <w:r>
                 <w:rPr>
                   <w:rStyle w:val="Hyperlink"/>
@@ -36409,7 +36406,7 @@
               </w:rPr>
               <w:t xml:space="preserve"> </w:t>
             </w:r>
-            <w:hyperlink r:id="rId89" w:tgtFrame="_blank" w:history="1">
+            <w:hyperlink r:id="rId90" w:tgtFrame="_blank" w:history="1">
               <w:r>
                 <w:rPr>
                   <w:rStyle w:val="Hyperlink"/>
@@ -36476,7 +36473,7 @@
               </w:rPr>
               <w:t xml:space="preserve"> </w:t>
             </w:r>
-            <w:hyperlink r:id="rId90" w:tgtFrame="_blank" w:history="1">
+            <w:hyperlink r:id="rId91" w:tgtFrame="_blank" w:history="1">
               <w:r>
                 <w:rPr>
                   <w:rStyle w:val="Hyperlink"/>
@@ -38098,7 +38095,7 @@
             <w:r>
               <w:t xml:space="preserve"> </w:t>
             </w:r>
-            <w:hyperlink r:id="rId91" w:anchor="1" w:history="1">
+            <w:hyperlink r:id="rId92" w:anchor="1" w:history="1">
               <w:r>
                 <w:rPr>
                   <w:rStyle w:val="Hyperlink"/>
@@ -39030,7 +39027,7 @@
               </w:rPr>
               <w:t xml:space="preserve"> </w:t>
             </w:r>
-            <w:hyperlink r:id="rId92" w:tgtFrame="_blank" w:history="1">
+            <w:hyperlink r:id="rId93" w:tgtFrame="_blank" w:history="1">
               <w:r>
                 <w:rPr>
                   <w:rStyle w:val="Hyperlink"/>
@@ -39218,7 +39215,7 @@
             <w:r>
               <w:t xml:space="preserve"> </w:t>
             </w:r>
-            <w:hyperlink r:id="rId93" w:history="1">
+            <w:hyperlink r:id="rId94" w:history="1">
               <w:r>
                 <w:rPr>
                   <w:rStyle w:val="Hyperlink"/>
@@ -39339,7 +39336,7 @@
                 <w:shd w:val="clear" w:color="auto" w:fill="FFFFFF"/>
               </w:rPr>
             </w:pPr>
-            <w:hyperlink r:id="rId94" w:anchor="1" w:history="1">
+            <w:hyperlink r:id="rId95" w:anchor="1" w:history="1">
               <w:r>
                 <w:rPr>
                   <w:rStyle w:val="Hyperlink"/>
@@ -39529,7 +39526,7 @@
             <w:r>
               <w:t xml:space="preserve"> </w:t>
             </w:r>
-            <w:hyperlink r:id="rId95" w:history="1">
+            <w:hyperlink r:id="rId96" w:history="1">
               <w:r>
                 <w:rPr>
                   <w:rStyle w:val="Hyperlink"/>
@@ -39567,7 +39564,7 @@
             <w:pPr>
               <w:pStyle w:val="Body"/>
             </w:pPr>
-            <w:hyperlink r:id="rId96" w:history="1">
+            <w:hyperlink r:id="rId97" w:history="1">
               <w:r>
                 <w:rPr>
                   <w:rStyle w:val="Hyperlink"/>
@@ -40153,8 +40150,8 @@
             <w:pPr>
               <w:pStyle w:val="Body"/>
             </w:pPr>
-            <w:bookmarkStart w:id="3" w:name="_Hlk136616288"/>
-            <w:bookmarkStart w:id="4" w:name="_Hlk136615055"/>
+            <w:bookmarkStart w:id="4" w:name="_Hlk136616288"/>
+            <w:bookmarkStart w:id="5" w:name="_Hlk136615055"/>
             <w:r>
               <w:t xml:space="preserve">A </w:t>
             </w:r>
@@ -40207,25 +40204,13 @@
               <w:spacing w:beforeAutospacing="1" w:afterAutospacing="1"/>
               <w:ind w:left="403"/>
             </w:pPr>
-            <w:r>
-              <w:t xml:space="preserve">set aside or undo the final </w:t>
-            </w:r>
-            <w:commentRangeStart w:id="5"/>
-            <w:r>
-              <w:t>decision</w:t>
-            </w:r>
-            <w:commentRangeEnd w:id="5"/>
-            <w:r>
-              <w:rPr>
-                <w:rStyle w:val="CommentReference"/>
-                <w:rFonts w:ascii="Arial" w:hAnsi="Arial" w:cs="Arial"/>
-                <w:color w:val="auto"/>
-                <w:spacing w:val="0"/>
-              </w:rPr>
-              <w:commentReference w:id="5"/>
-            </w:r>
-            <w:r>
-              <w:t xml:space="preserve"> in your case, and start your case all over again.</w:t>
+            <w:proofErr w:type="gramStart"/>
+            <w:r>
+              <w:t>set</w:t>
+            </w:r>
+            <w:proofErr w:type="gramEnd"/>
+            <w:r>
+              <w:t xml:space="preserve"> aside or undo the final decision in your case, and start your case all over again.</w:t>
             </w:r>
           </w:p>
           <w:p>
@@ -40598,22 +40583,7 @@
               <w:pStyle w:val="Body"/>
             </w:pPr>
             <w:r>
-              <w:t xml:space="preserve">For the first 3 types of </w:t>
-            </w:r>
-            <w:commentRangeStart w:id="7"/>
-            <w:r>
-              <w:t>mistakes</w:t>
-            </w:r>
-            <w:commentRangeEnd w:id="7"/>
-            <w:r>
-              <w:rPr>
-                <w:rStyle w:val="CommentReference"/>
-                <w:rFonts w:ascii="Arial" w:hAnsi="Arial" w:cs="Arial"/>
-              </w:rPr>
-              <w:commentReference w:id="7"/>
-            </w:r>
-            <w:r>
-              <w:t xml:space="preserve">, you must file your </w:t>
+              <w:t xml:space="preserve">For the first 3 types of mistakes, you must file your </w:t>
             </w:r>
             <w:r>
               <w:rPr>
@@ -40695,32 +40665,12 @@
                 <w:bCs/>
               </w:rPr>
             </w:pPr>
-            <w:commentRangeStart w:id="8"/>
             <w:r>
               <w:rPr>
                 <w:b w:val="0"/>
                 <w:bCs/>
               </w:rPr>
-              <w:t>Inadvertence,</w:t>
-            </w:r>
-            <w:commentRangeEnd w:id="8"/>
-            <w:r>
-              <w:rPr>
-                <w:rStyle w:val="CommentReference"/>
-                <w:rFonts w:ascii="Arial" w:hAnsi="Arial" w:cs="Arial"/>
-                <w:b w:val="0"/>
-                <w:bCs/>
-                <w:color w:val="auto"/>
-                <w:spacing w:val="0"/>
-              </w:rPr>
-              <w:commentReference w:id="8"/>
-            </w:r>
-            <w:r>
-              <w:rPr>
-                <w:b w:val="0"/>
-                <w:bCs/>
-              </w:rPr>
-              <w:t xml:space="preserve"> surprise or excusable neglect:</w:t>
+              <w:t>Inadvertence, surprise or excusable neglect:</w:t>
             </w:r>
           </w:p>
           <w:p>
@@ -40779,21 +40729,7 @@
               <w:t xml:space="preserve">- </w:t>
             </w:r>
             <w:r>
-              <w:t>surprise</w:t>
-            </w:r>
-            <w:commentRangeStart w:id="9"/>
-            <w:r>
-              <w:t xml:space="preserve">, or </w:t>
-            </w:r>
-            <w:commentRangeEnd w:id="9"/>
-            <w:r>
-              <w:rPr>
-                <w:rStyle w:val="CommentReference"/>
-                <w:rFonts w:ascii="Arial" w:hAnsi="Arial" w:cs="Arial"/>
-                <w:color w:val="auto"/>
-                <w:spacing w:val="0"/>
-              </w:rPr>
-              <w:commentReference w:id="9"/>
+              <w:t xml:space="preserve">surprise, or </w:t>
             </w:r>
           </w:p>
           <w:p>
@@ -40906,7 +40842,7 @@
               </w:rPr>
               <w:t>Newly discovered evidence which could not have been discovered by taking reasonable steps within the 10 days allowed to request a new trial.</w:t>
             </w:r>
-            <w:bookmarkStart w:id="10" w:name="_Hlk14093121"/>
+            <w:bookmarkStart w:id="7" w:name="_Hlk14093121"/>
           </w:p>
           <w:p>
             <w:pPr>
@@ -40974,7 +40910,7 @@
               </w:rPr>
               <w:t xml:space="preserve"> learn your spouse did not pay the taxes.</w:t>
             </w:r>
-            <w:bookmarkEnd w:id="10"/>
+            <w:bookmarkEnd w:id="7"/>
           </w:p>
           <w:p>
             <w:pPr>
@@ -41261,8 +41197,8 @@
             <w:r>
               <w:t>listed above – it must be something different.</w:t>
             </w:r>
-            <w:bookmarkEnd w:id="3"/>
             <w:bookmarkEnd w:id="4"/>
+            <w:bookmarkEnd w:id="5"/>
           </w:p>
         </w:tc>
       </w:tr>
@@ -41672,7 +41608,7 @@
             <w:r>
               <w:t xml:space="preserve"> </w:t>
             </w:r>
-            <w:hyperlink r:id="rId100" w:history="1">
+            <w:hyperlink r:id="rId98" w:history="1">
               <w:r>
                 <w:rPr>
                   <w:rStyle w:val="Hyperlink"/>
@@ -41689,7 +41625,7 @@
             <w:r>
               <w:t xml:space="preserve"> </w:t>
             </w:r>
-            <w:hyperlink r:id="rId101" w:history="1">
+            <w:hyperlink r:id="rId99" w:history="1">
               <w:r>
                 <w:rPr>
                   <w:rStyle w:val="Hyperlink"/>
@@ -42182,7 +42118,7 @@
               </w:rPr>
               <w:t>[</w:t>
             </w:r>
-            <w:hyperlink r:id="rId102" w:history="1">
+            <w:hyperlink r:id="rId100" w:history="1">
               <w:r>
                 <w:rPr>
                   <w:rStyle w:val="Hyperlink"/>
@@ -42268,7 +42204,7 @@
             <w:r>
               <w:t xml:space="preserve"> </w:t>
             </w:r>
-            <w:hyperlink r:id="rId103" w:history="1">
+            <w:hyperlink r:id="rId101" w:history="1">
               <w:r>
                 <w:rPr>
                   <w:rStyle w:val="Hyperlink"/>
@@ -42285,7 +42221,7 @@
             <w:r>
               <w:t xml:space="preserve"> </w:t>
             </w:r>
-            <w:hyperlink r:id="rId104" w:history="1">
+            <w:hyperlink r:id="rId102" w:history="1">
               <w:r>
                 <w:rPr>
                   <w:rStyle w:val="Hyperlink"/>
@@ -42370,7 +42306,7 @@
               </w:rPr>
               <w:t xml:space="preserve"> </w:t>
             </w:r>
-            <w:hyperlink r:id="rId105" w:tgtFrame="_blank" w:history="1">
+            <w:hyperlink r:id="rId103" w:tgtFrame="_blank" w:history="1">
               <w:r>
                 <w:rPr>
                   <w:rStyle w:val="Hyperlink"/>
@@ -42397,7 +42333,7 @@
               </w:rPr>
               <w:t xml:space="preserve"> </w:t>
             </w:r>
-            <w:hyperlink r:id="rId106" w:tgtFrame="_blank" w:history="1">
+            <w:hyperlink r:id="rId104" w:tgtFrame="_blank" w:history="1">
               <w:r>
                 <w:rPr>
                   <w:rStyle w:val="Hyperlink"/>
@@ -42420,7 +42356,7 @@
             <w:pPr>
               <w:pStyle w:val="Body"/>
             </w:pPr>
-            <w:hyperlink r:id="rId107" w:history="1">
+            <w:hyperlink r:id="rId105" w:history="1">
               <w:r>
                 <w:rPr>
                   <w:b/>
@@ -42594,7 +42530,7 @@
                       <wp:extent cx="238125" cy="238125"/>
                       <wp:effectExtent l="0" t="0" r="0" b="0"/>
                       <wp:docPr id="9" name="Rectangle 9" descr="Play Motions Part 1: How to ask the court for something Video">
-                        <a:hlinkClick xmlns:a="http://schemas.openxmlformats.org/drawingml/2006/main" r:id="rId51" tgtFrame="&quot;_blank&quot;"/>
+                        <a:hlinkClick xmlns:a="http://schemas.openxmlformats.org/drawingml/2006/main" r:id="rId71" tgtFrame="&quot;_blank&quot;"/>
                       </wp:docPr>
                       <wp:cNvGraphicFramePr>
                         <a:graphicFrameLocks xmlns:a="http://schemas.openxmlformats.org/drawingml/2006/main" noChangeAspect="1"/>
@@ -42646,7 +42582,7 @@
                     </wp:inline>
                   </w:drawing>
                 </mc:Choice>
-                <mc:Fallback>
+                <mc:Fallback xmlns:w16se="http://schemas.microsoft.com/office/word/2015/wordml/symex" xmlns:w16sdtdh="http://schemas.microsoft.com/office/word/2020/wordml/sdtdatahash" xmlns:w16="http://schemas.microsoft.com/office/word/2018/wordml" xmlns:w16cid="http://schemas.microsoft.com/office/word/2016/wordml/cid" xmlns:w16cex="http://schemas.microsoft.com/office/word/2018/wordml/cex" xmlns:w15="http://schemas.microsoft.com/office/word/2012/wordml" xmlns:am3d="http://schemas.microsoft.com/office/drawing/2017/model3d" xmlns:aink="http://schemas.microsoft.com/office/drawing/2016/ink" xmlns:cx8="http://schemas.microsoft.com/office/drawing/2016/5/14/chartex" xmlns:cx7="http://schemas.microsoft.com/office/drawing/2016/5/13/chartex" xmlns:cx6="http://schemas.microsoft.com/office/drawing/2016/5/12/chartex" xmlns:cx5="http://schemas.microsoft.com/office/drawing/2016/5/11/chartex" xmlns:cx4="http://schemas.microsoft.com/office/drawing/2016/5/10/chartex" xmlns:cx3="http://schemas.microsoft.com/office/drawing/2016/5/9/chartex" xmlns:cx2="http://schemas.microsoft.com/office/drawing/2015/10/21/chartex" xmlns:cx1="http://schemas.microsoft.com/office/drawing/2015/9/8/chartex" xmlns:cx="http://schemas.microsoft.com/office/drawing/2014/chartex">
                   <w:pict>
                     <v:rect w14:anchorId="00C441E0" id="Rectangle 9" o:spid="_x0000_s1026" alt="Play Motions Part 1: How to ask the court for something Video" href="https://www.youtube.com/watch?v=2irmxT0_0EA" target="&quot;_blank&quot;" style="width:18.75pt;height:18.75pt;visibility:visible;mso-wrap-style:square;mso-left-percent:-10001;mso-top-percent:-10001;mso-position-horizontal:absolute;mso-position-horizontal-relative:char;mso-position-vertical:absolute;mso-position-vertical-relative:line;mso-left-percent:-10001;mso-top-percent:-10001;v-text-anchor:top" o:gfxdata="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" o:button="t" filled="f" stroked="f">
                       <v:fill o:detectmouseclick="t"/>
@@ -42810,7 +42746,7 @@
             <w:r>
               <w:t xml:space="preserve"> </w:t>
             </w:r>
-            <w:hyperlink r:id="rId108" w:history="1">
+            <w:hyperlink r:id="rId106" w:history="1">
               <w:r>
                 <w:rPr>
                   <w:rStyle w:val="Hyperlink"/>
@@ -42843,7 +42779,7 @@
             <w:r>
               <w:t xml:space="preserve"> </w:t>
             </w:r>
-            <w:hyperlink r:id="rId109" w:history="1">
+            <w:hyperlink r:id="rId107" w:history="1">
               <w:r>
                 <w:rPr>
                   <w:rStyle w:val="Hyperlink"/>
@@ -42893,7 +42829,7 @@
               </w:rPr>
               <w:t>[</w:t>
             </w:r>
-            <w:hyperlink r:id="rId110" w:history="1">
+            <w:hyperlink r:id="rId108" w:history="1">
               <w:r>
                 <w:rPr>
                   <w:rStyle w:val="Hyperlink"/>
@@ -42991,7 +42927,7 @@
             <w:r>
               <w:t xml:space="preserve"> </w:t>
             </w:r>
-            <w:hyperlink r:id="rId111" w:history="1">
+            <w:hyperlink r:id="rId109" w:history="1">
               <w:r>
                 <w:rPr>
                   <w:rStyle w:val="Hyperlink"/>
@@ -43039,8 +42975,7 @@
             <w:r>
               <w:t xml:space="preserve"> </w:t>
             </w:r>
-            <w:hyperlink r:id="rId112" w:history="1">
-              <w:proofErr w:type="spellStart"/>
+            <w:hyperlink r:id="rId110" w:history="1">
               <w:r>
                 <w:rPr>
                   <w:rStyle w:val="Hyperlink"/>
@@ -43051,14 +42986,7 @@
                 <w:rPr>
                   <w:rStyle w:val="Hyperlink"/>
                 </w:rPr>
-                <w:t>f</w:t>
-              </w:r>
-              <w:proofErr w:type="spellEnd"/>
-              <w:r>
-                <w:rPr>
-                  <w:rStyle w:val="Hyperlink"/>
-                </w:rPr>
-                <w:t xml:space="preserve"> file</w:t>
+                <w:t>f file</w:t>
               </w:r>
             </w:hyperlink>
             <w:r>
@@ -43101,7 +43029,7 @@
               <w:br/>
               <w:t xml:space="preserve">as a </w:t>
             </w:r>
-            <w:hyperlink r:id="rId113" w:tgtFrame="_blank" w:history="1">
+            <w:hyperlink r:id="rId111" w:tgtFrame="_blank" w:history="1">
               <w:r>
                 <w:rPr>
                   <w:rStyle w:val="Hyperlink"/>
@@ -43148,7 +43076,7 @@
             <w:r>
               <w:t xml:space="preserve"> </w:t>
             </w:r>
-            <w:hyperlink r:id="rId114" w:tgtFrame="_blank" w:history="1">
+            <w:hyperlink r:id="rId112" w:tgtFrame="_blank" w:history="1">
               <w:r>
                 <w:rPr>
                   <w:rStyle w:val="Hyperlink"/>
@@ -43164,7 +43092,7 @@
               </w:rPr>
               <w:br/>
             </w:r>
-            <w:hyperlink r:id="rId115" w:history="1">
+            <w:hyperlink r:id="rId113" w:history="1">
               <w:r>
                 <w:rPr>
                   <w:rStyle w:val="Hyperlink"/>
@@ -44084,7 +44012,7 @@
             <w:pPr>
               <w:pStyle w:val="Body"/>
             </w:pPr>
-            <w:hyperlink r:id="rId116" w:tgtFrame="_blank" w:history="1">
+            <w:hyperlink r:id="rId114" w:tgtFrame="_blank" w:history="1">
               <w:r>
                 <w:rPr>
                   <w:rStyle w:val="Hyperlink"/>
@@ -44112,7 +44040,7 @@
             <w:pPr>
               <w:pStyle w:val="Body"/>
             </w:pPr>
-            <w:hyperlink r:id="rId117" w:tgtFrame="_blank" w:history="1">
+            <w:hyperlink r:id="rId115" w:tgtFrame="_blank" w:history="1">
               <w:r>
                 <w:rPr>
                   <w:rStyle w:val="Hyperlink"/>
@@ -44288,6 +44216,7 @@
               <w:pStyle w:val="Heading2"/>
               <w:outlineLvl w:val="1"/>
             </w:pPr>
+            <w:proofErr w:type="gramStart"/>
             <w:r>
               <w:rPr>
                 <w:shd w:val="clear" w:color="auto" w:fill="FFFFFF"/>
@@ -44301,6 +44230,7 @@
               </w:rPr>
               <w:t xml:space="preserve"> </w:t>
             </w:r>
+            <w:proofErr w:type="gramEnd"/>
             <w:r>
               <w:rPr>
                 <w:shd w:val="clear" w:color="auto" w:fill="FFFFFF"/>
@@ -44354,21 +44284,7 @@
               <w:rPr>
                 <w:shd w:val="clear" w:color="auto" w:fill="FFFFFF"/>
               </w:rPr>
-              <w:t xml:space="preserve"> </w:t>
-            </w:r>
-            <w:proofErr w:type="gramStart"/>
-            <w:r>
-              <w:rPr>
-                <w:shd w:val="clear" w:color="auto" w:fill="FFFFFF"/>
-              </w:rPr>
-              <w:t>{{ other</w:t>
-            </w:r>
-            <w:proofErr w:type="gramEnd"/>
-            <w:r>
-              <w:rPr>
-                <w:shd w:val="clear" w:color="auto" w:fill="FFFFFF"/>
-              </w:rPr>
-              <w:t xml:space="preserve">_party_in_case }} </w:t>
+              <w:t xml:space="preserve"> {{ other_party_in_case }} </w:t>
             </w:r>
             <w:r>
               <w:rPr>
@@ -45283,12 +45199,9 @@
               <w:t>give</w:t>
             </w:r>
             <w:r>
-              <w:t xml:space="preserve"> </w:t>
+              <w:t xml:space="preserve"> {</w:t>
             </w:r>
             <w:proofErr w:type="gramStart"/>
-            <w:r>
-              <w:t>{</w:t>
-            </w:r>
             <w:r>
               <w:t>{</w:t>
             </w:r>
@@ -45478,12 +45391,9 @@
               <w:t>ontact</w:t>
             </w:r>
             <w:r>
-              <w:t xml:space="preserve"> </w:t>
+              <w:t xml:space="preserve"> {</w:t>
             </w:r>
             <w:proofErr w:type="gramStart"/>
-            <w:r>
-              <w:t>{</w:t>
-            </w:r>
             <w:r>
               <w:t>{</w:t>
             </w:r>
@@ -46056,7 +45966,7 @@
               </w:rPr>
               <w:t xml:space="preserve"> </w:t>
             </w:r>
-            <w:bookmarkStart w:id="11" w:name="RespondInWriting"/>
+            <w:bookmarkStart w:id="8" w:name="RespondInWriting"/>
             <w:r>
               <w:rPr>
                 <w:shd w:val="clear" w:color="auto" w:fill="FFFFFF"/>
@@ -46088,7 +45998,7 @@
               </w:rPr>
               <w:fldChar w:fldCharType="end"/>
             </w:r>
-            <w:bookmarkEnd w:id="11"/>
+            <w:bookmarkEnd w:id="8"/>
             <w:r>
               <w:rPr>
                 <w:shd w:val="clear" w:color="auto" w:fill="FFFFFF"/>
@@ -46511,7 +46421,7 @@
               </w:rPr>
               <w:t xml:space="preserve"> </w:t>
             </w:r>
-            <w:hyperlink r:id="rId118" w:history="1">
+            <w:hyperlink r:id="rId116" w:history="1">
               <w:r>
                 <w:rPr>
                   <w:rStyle w:val="Hyperlink"/>
@@ -46617,6 +46527,544 @@
                 <w:szCs w:val="19"/>
                 <w:shd w:val="clear" w:color="auto" w:fill="FFFFFF"/>
               </w:rPr>
+              <w:t>[</w:t>
+            </w:r>
+            <w:hyperlink r:id="rId117" w:history="1">
+              <w:r>
+                <w:rPr>
+                  <w:rStyle w:val="Hyperlink"/>
+                  <w:spacing w:val="0"/>
+                </w:rPr>
+                <w:t>Fill-In PDF</w:t>
+              </w:r>
+            </w:hyperlink>
+            <w:r>
+              <w:t>]</w:t>
+            </w:r>
+            <w:r>
+              <w:rPr>
+                <w:rStyle w:val="small"/>
+                <w:color w:val="000000"/>
+                <w:sz w:val="19"/>
+                <w:szCs w:val="19"/>
+                <w:shd w:val="clear" w:color="auto" w:fill="FFFFFF"/>
+              </w:rPr>
+              <w:br/>
+            </w:r>
+            <w:r>
+              <w:rPr>
+                <w:color w:val="000000"/>
+              </w:rPr>
+              <w:t>public.courts.alaska.gov/web/forms/docs/dr-305.pdf</w:t>
+            </w:r>
+            <w:r>
+              <w:rPr>
+                <w:color w:val="000000"/>
+              </w:rPr>
+              <w:t xml:space="preserve"> </w:t>
+            </w:r>
+            <w:r>
+              <w:br/>
+              <w:t>Each</w:t>
+            </w:r>
+            <w:r>
+              <w:t xml:space="preserve"> </w:t>
+            </w:r>
+            <w:r>
+              <w:t>parent</w:t>
+            </w:r>
+            <w:r>
+              <w:t xml:space="preserve"> </w:t>
+            </w:r>
+            <w:r>
+              <w:t>files</w:t>
+            </w:r>
+            <w:r>
+              <w:t xml:space="preserve"> </w:t>
+            </w:r>
+            <w:r>
+              <w:t>their</w:t>
+            </w:r>
+            <w:r>
+              <w:t xml:space="preserve"> </w:t>
+            </w:r>
+            <w:r>
+              <w:t>own</w:t>
+            </w:r>
+          </w:p>
+          <w:p>
+            <w:pPr>
+              <w:pStyle w:val="Body"/>
+            </w:pPr>
+            <w:r>
+              <w:rPr>
+                <w:b/>
+                <w:color w:val="000000"/>
+              </w:rPr>
+              <w:t>Child</w:t>
+            </w:r>
+            <w:r>
+              <w:rPr>
+                <w:b/>
+                <w:color w:val="000000"/>
+              </w:rPr>
+              <w:t xml:space="preserve"> </w:t>
+            </w:r>
+            <w:r>
+              <w:rPr>
+                <w:b/>
+                <w:color w:val="000000"/>
+              </w:rPr>
+              <w:t>Custody</w:t>
+            </w:r>
+            <w:r>
+              <w:rPr>
+                <w:b/>
+                <w:color w:val="000000"/>
+              </w:rPr>
+              <w:t xml:space="preserve"> </w:t>
+            </w:r>
+            <w:r>
+              <w:rPr>
+                <w:b/>
+                <w:color w:val="000000"/>
+              </w:rPr>
+              <w:t>Jurisdiction</w:t>
+            </w:r>
+            <w:r>
+              <w:rPr>
+                <w:b/>
+                <w:color w:val="000000"/>
+              </w:rPr>
+              <w:t xml:space="preserve"> </w:t>
+            </w:r>
+            <w:r>
+              <w:rPr>
+                <w:b/>
+                <w:color w:val="000000"/>
+              </w:rPr>
+              <w:t>Affidavit</w:t>
+            </w:r>
+            <w:r>
+              <w:rPr>
+                <w:color w:val="000000"/>
+              </w:rPr>
+              <w:t>,</w:t>
+            </w:r>
+            <w:r>
+              <w:rPr>
+                <w:color w:val="000000"/>
+              </w:rPr>
+              <w:t xml:space="preserve"> </w:t>
+            </w:r>
+            <w:r>
+              <w:rPr>
+                <w:spacing w:val="-2"/>
+              </w:rPr>
+              <w:t>DR-150</w:t>
+            </w:r>
+            <w:r>
+              <w:rPr>
+                <w:color w:val="000000"/>
+              </w:rPr>
+              <w:t xml:space="preserve"> </w:t>
+            </w:r>
+            <w:r>
+              <w:rPr>
+                <w:rStyle w:val="small"/>
+                <w:color w:val="000000"/>
+                <w:sz w:val="19"/>
+                <w:szCs w:val="19"/>
+                <w:shd w:val="clear" w:color="auto" w:fill="FFFFFF"/>
+              </w:rPr>
+              <w:t>[</w:t>
+            </w:r>
+            <w:hyperlink r:id="rId118" w:history="1">
+              <w:r>
+                <w:rPr>
+                  <w:rStyle w:val="Hyperlink"/>
+                  <w:spacing w:val="0"/>
+                </w:rPr>
+                <w:t>Fill-In PDF</w:t>
+              </w:r>
+            </w:hyperlink>
+            <w:r>
+              <w:t>]</w:t>
+            </w:r>
+            <w:r>
+              <w:br/>
+            </w:r>
+            <w:r>
+              <w:rPr>
+                <w:color w:val="000000"/>
+              </w:rPr>
+              <w:t>public.courts.alaska.gov/web/forms/docs/dr-150.pdf</w:t>
+            </w:r>
+            <w:r>
+              <w:rPr>
+                <w:color w:val="000000"/>
+              </w:rPr>
+              <w:t xml:space="preserve"> </w:t>
+            </w:r>
+            <w:r>
+              <w:rPr>
+                <w:color w:val="000000"/>
+              </w:rPr>
+              <w:br/>
+            </w:r>
+            <w:r>
+              <w:rPr>
+                <w:iCs/>
+              </w:rPr>
+              <w:t>Each</w:t>
+            </w:r>
+            <w:r>
+              <w:rPr>
+                <w:iCs/>
+              </w:rPr>
+              <w:t xml:space="preserve"> </w:t>
+            </w:r>
+            <w:r>
+              <w:rPr>
+                <w:iCs/>
+              </w:rPr>
+              <w:t>parent</w:t>
+            </w:r>
+            <w:r>
+              <w:rPr>
+                <w:iCs/>
+              </w:rPr>
+              <w:t xml:space="preserve"> </w:t>
+            </w:r>
+            <w:r>
+              <w:rPr>
+                <w:iCs/>
+              </w:rPr>
+              <w:t>files</w:t>
+            </w:r>
+            <w:r>
+              <w:rPr>
+                <w:iCs/>
+              </w:rPr>
+              <w:t xml:space="preserve"> </w:t>
+            </w:r>
+            <w:r>
+              <w:rPr>
+                <w:iCs/>
+              </w:rPr>
+              <w:t>their</w:t>
+            </w:r>
+            <w:r>
+              <w:rPr>
+                <w:iCs/>
+              </w:rPr>
+              <w:t xml:space="preserve"> </w:t>
+            </w:r>
+            <w:r>
+              <w:rPr>
+                <w:iCs/>
+              </w:rPr>
+              <w:t>own</w:t>
+            </w:r>
+          </w:p>
+          <w:p>
+            <w:pPr>
+              <w:pStyle w:val="Heading3"/>
+              <w:outlineLvl w:val="2"/>
+            </w:pPr>
+            <w:r>
+              <w:t>Optional</w:t>
+            </w:r>
+            <w:r>
+              <w:t xml:space="preserve"> </w:t>
+            </w:r>
+            <w:r>
+              <w:t>forms</w:t>
+            </w:r>
+            <w:r>
+              <w:t xml:space="preserve"> </w:t>
+            </w:r>
+            <w:r>
+              <w:t>depending</w:t>
+            </w:r>
+            <w:r>
+              <w:t xml:space="preserve"> </w:t>
+            </w:r>
+            <w:r>
+              <w:t>on</w:t>
+            </w:r>
+            <w:r>
+              <w:t xml:space="preserve"> </w:t>
+            </w:r>
+            <w:r>
+              <w:t>your</w:t>
+            </w:r>
+            <w:r>
+              <w:t xml:space="preserve"> </w:t>
+            </w:r>
+            <w:r>
+              <w:t>situation</w:t>
+            </w:r>
+          </w:p>
+          <w:p>
+            <w:pPr>
+              <w:pStyle w:val="Body"/>
+            </w:pPr>
+            <w:r>
+              <w:rPr>
+                <w:sz w:val="25"/>
+                <w:szCs w:val="25"/>
+              </w:rPr>
+              <w:t>Choose</w:t>
+            </w:r>
+            <w:r>
+              <w:rPr>
+                <w:sz w:val="25"/>
+                <w:szCs w:val="25"/>
+              </w:rPr>
+              <w:t xml:space="preserve"> </w:t>
+            </w:r>
+            <w:r>
+              <w:t>1</w:t>
+            </w:r>
+            <w:r>
+              <w:t xml:space="preserve"> </w:t>
+            </w:r>
+            <w:r>
+              <w:t>form</w:t>
+            </w:r>
+            <w:r>
+              <w:t xml:space="preserve"> </w:t>
+            </w:r>
+            <w:r>
+              <w:t>below</w:t>
+            </w:r>
+            <w:r>
+              <w:t xml:space="preserve"> </w:t>
+            </w:r>
+            <w:r>
+              <w:t>based</w:t>
+            </w:r>
+            <w:r>
+              <w:t xml:space="preserve"> </w:t>
+            </w:r>
+            <w:r>
+              <w:t>on</w:t>
+            </w:r>
+            <w:r>
+              <w:t xml:space="preserve"> </w:t>
+            </w:r>
+            <w:r>
+              <w:t>the</w:t>
+            </w:r>
+            <w:r>
+              <w:t xml:space="preserve"> </w:t>
+            </w:r>
+            <w:r>
+              <w:t>parenting</w:t>
+            </w:r>
+            <w:r>
+              <w:t xml:space="preserve"> </w:t>
+            </w:r>
+            <w:r>
+              <w:t>schedule</w:t>
+            </w:r>
+            <w:r>
+              <w:t xml:space="preserve"> </w:t>
+            </w:r>
+            <w:r>
+              <w:t>if</w:t>
+            </w:r>
+            <w:r>
+              <w:t xml:space="preserve"> </w:t>
+            </w:r>
+            <w:r>
+              <w:t>it</w:t>
+            </w:r>
+            <w:r>
+              <w:t xml:space="preserve"> </w:t>
+            </w:r>
+            <w:r>
+              <w:t>is</w:t>
+            </w:r>
+            <w:r>
+              <w:t xml:space="preserve"> </w:t>
+            </w:r>
+            <w:r>
+              <w:t>not</w:t>
+            </w:r>
+            <w:r>
+              <w:t xml:space="preserve"> </w:t>
+            </w:r>
+            <w:r>
+              <w:t>a</w:t>
+            </w:r>
+            <w:r>
+              <w:t xml:space="preserve"> </w:t>
+            </w:r>
+            <w:r>
+              <w:t>primary</w:t>
+            </w:r>
+            <w:r>
+              <w:t xml:space="preserve"> </w:t>
+            </w:r>
+            <w:r>
+              <w:t>custody</w:t>
+            </w:r>
+            <w:r>
+              <w:t xml:space="preserve"> </w:t>
+            </w:r>
+            <w:r>
+              <w:t>calculation</w:t>
+            </w:r>
+            <w:r>
+              <w:t xml:space="preserve"> </w:t>
+            </w:r>
+            <w:r>
+              <w:t>where</w:t>
+            </w:r>
+            <w:r>
+              <w:t xml:space="preserve"> </w:t>
+            </w:r>
+            <w:r>
+              <w:t>children</w:t>
+            </w:r>
+            <w:r>
+              <w:t xml:space="preserve"> </w:t>
+            </w:r>
+            <w:r>
+              <w:t>are</w:t>
+            </w:r>
+            <w:r>
+              <w:t xml:space="preserve"> </w:t>
+            </w:r>
+            <w:r>
+              <w:t>with</w:t>
+            </w:r>
+            <w:r>
+              <w:t xml:space="preserve"> </w:t>
+            </w:r>
+            <w:r>
+              <w:t>1</w:t>
+            </w:r>
+            <w:r>
+              <w:t xml:space="preserve"> </w:t>
+            </w:r>
+            <w:r>
+              <w:t>parent</w:t>
+            </w:r>
+            <w:r>
+              <w:t xml:space="preserve"> </w:t>
+            </w:r>
+            <w:r>
+              <w:t>for</w:t>
+            </w:r>
+            <w:r>
+              <w:t xml:space="preserve"> </w:t>
+            </w:r>
+            <w:r>
+              <w:t>at</w:t>
+            </w:r>
+            <w:r>
+              <w:t xml:space="preserve"> </w:t>
+            </w:r>
+            <w:r>
+              <w:t>least</w:t>
+            </w:r>
+            <w:r>
+              <w:t xml:space="preserve"> </w:t>
+            </w:r>
+            <w:r>
+              <w:t>256</w:t>
+            </w:r>
+            <w:r>
+              <w:t xml:space="preserve"> </w:t>
+            </w:r>
+            <w:r>
+              <w:t>overnights/yea</w:t>
+            </w:r>
+            <w:r>
+              <w:t>r.</w:t>
+            </w:r>
+          </w:p>
+          <w:p>
+            <w:pPr>
+              <w:pStyle w:val="Body"/>
+            </w:pPr>
+            <w:r>
+              <w:rPr>
+                <w:b/>
+                <w:color w:val="000000"/>
+              </w:rPr>
+              <w:t>Shared</w:t>
+            </w:r>
+            <w:r>
+              <w:rPr>
+                <w:b/>
+                <w:color w:val="000000"/>
+              </w:rPr>
+              <w:t xml:space="preserve"> </w:t>
+            </w:r>
+            <w:r>
+              <w:rPr>
+                <w:b/>
+                <w:color w:val="000000"/>
+              </w:rPr>
+              <w:t>Custody</w:t>
+            </w:r>
+            <w:r>
+              <w:rPr>
+                <w:b/>
+                <w:color w:val="000000"/>
+              </w:rPr>
+              <w:t xml:space="preserve"> </w:t>
+            </w:r>
+            <w:r>
+              <w:rPr>
+                <w:b/>
+                <w:color w:val="000000"/>
+              </w:rPr>
+              <w:t>Support</w:t>
+            </w:r>
+            <w:r>
+              <w:rPr>
+                <w:b/>
+                <w:color w:val="000000"/>
+              </w:rPr>
+              <w:t xml:space="preserve"> </w:t>
+            </w:r>
+            <w:r>
+              <w:rPr>
+                <w:b/>
+                <w:color w:val="000000"/>
+              </w:rPr>
+              <w:t>Calculation</w:t>
+            </w:r>
+            <w:r>
+              <w:rPr>
+                <w:color w:val="000000"/>
+              </w:rPr>
+              <w:t>,</w:t>
+            </w:r>
+            <w:r>
+              <w:rPr>
+                <w:color w:val="000000"/>
+              </w:rPr>
+              <w:t xml:space="preserve"> </w:t>
+            </w:r>
+            <w:r>
+              <w:rPr>
+                <w:spacing w:val="-2"/>
+              </w:rPr>
+              <w:t>DR-306</w:t>
+            </w:r>
+            <w:r>
+              <w:rPr>
+                <w:color w:val="000000"/>
+              </w:rPr>
+              <w:t xml:space="preserve"> </w:t>
+            </w:r>
+            <w:r>
               <w:t>[</w:t>
             </w:r>
             <w:hyperlink r:id="rId119" w:history="1">
@@ -46645,41 +47093,7 @@
               <w:rPr>
                 <w:color w:val="000000"/>
               </w:rPr>
-              <w:t>public.courts.alaska.gov/web/forms/docs/dr-305.pdf</w:t>
-            </w:r>
-            <w:r>
-              <w:rPr>
-                <w:color w:val="000000"/>
-              </w:rPr>
-              <w:t xml:space="preserve"> </w:t>
-            </w:r>
-            <w:r>
-              <w:br/>
-              <w:t>Each</w:t>
-            </w:r>
-            <w:r>
-              <w:t xml:space="preserve"> </w:t>
-            </w:r>
-            <w:r>
-              <w:t>parent</w:t>
-            </w:r>
-            <w:r>
-              <w:t xml:space="preserve"> </w:t>
-            </w:r>
-            <w:r>
-              <w:t>files</w:t>
-            </w:r>
-            <w:r>
-              <w:t xml:space="preserve"> </w:t>
-            </w:r>
-            <w:r>
-              <w:t>their</w:t>
-            </w:r>
-            <w:r>
-              <w:t xml:space="preserve"> </w:t>
-            </w:r>
-            <w:r>
-              <w:t>own</w:t>
+              <w:t>public.courts.alaska.gov/web/forms/docs/dr-306.pdf</w:t>
             </w:r>
           </w:p>
           <w:p>
@@ -46691,7 +47105,7 @@
                 <w:b/>
                 <w:color w:val="000000"/>
               </w:rPr>
-              <w:t>Child</w:t>
+              <w:t>Divided</w:t>
             </w:r>
             <w:r>
               <w:rPr>
@@ -46719,21 +47133,21 @@
                 <w:b/>
                 <w:color w:val="000000"/>
               </w:rPr>
-              <w:t>Jurisdiction</w:t>
-            </w:r>
-            <w:r>
-              <w:rPr>
-                <w:b/>
-                <w:color w:val="000000"/>
-              </w:rPr>
-              <w:t xml:space="preserve"> </w:t>
-            </w:r>
-            <w:r>
-              <w:rPr>
-                <w:b/>
-                <w:color w:val="000000"/>
-              </w:rPr>
-              <w:t>Affidavit</w:t>
+              <w:t>Support</w:t>
+            </w:r>
+            <w:r>
+              <w:rPr>
+                <w:b/>
+                <w:color w:val="000000"/>
+              </w:rPr>
+              <w:t xml:space="preserve"> </w:t>
+            </w:r>
+            <w:r>
+              <w:rPr>
+                <w:b/>
+                <w:color w:val="000000"/>
+              </w:rPr>
+              <w:t>Calculation</w:t>
             </w:r>
             <w:r>
               <w:rPr>
@@ -46751,22 +47165,15 @@
               <w:rPr>
                 <w:spacing w:val="-2"/>
               </w:rPr>
-              <w:t>DR-150</w:t>
-            </w:r>
-            <w:r>
-              <w:rPr>
-                <w:color w:val="000000"/>
-              </w:rPr>
-              <w:t xml:space="preserve"> </w:t>
-            </w:r>
-            <w:r>
-              <w:rPr>
-                <w:rStyle w:val="small"/>
-                <w:color w:val="000000"/>
-                <w:sz w:val="19"/>
-                <w:szCs w:val="19"/>
-                <w:shd w:val="clear" w:color="auto" w:fill="FFFFFF"/>
-              </w:rPr>
+              <w:t>DR-307</w:t>
+            </w:r>
+            <w:r>
+              <w:rPr>
+                <w:color w:val="000000"/>
+              </w:rPr>
+              <w:t xml:space="preserve"> </w:t>
+            </w:r>
+            <w:r>
               <w:t>[</w:t>
             </w:r>
             <w:hyperlink r:id="rId120" w:history="1">
@@ -46782,118 +47189,17 @@
               <w:t>]</w:t>
             </w:r>
             <w:r>
+              <w:rPr>
+                <w:rStyle w:val="small"/>
+                <w:color w:val="000000"/>
+                <w:sz w:val="19"/>
+                <w:szCs w:val="19"/>
+                <w:shd w:val="clear" w:color="auto" w:fill="FFFFFF"/>
+              </w:rPr>
               <w:br/>
             </w:r>
             <w:r>
-              <w:rPr>
-                <w:color w:val="000000"/>
-              </w:rPr>
-              <w:t>public.courts.alaska.gov/web/forms/docs/dr-150.pdf</w:t>
-            </w:r>
-            <w:r>
-              <w:rPr>
-                <w:color w:val="000000"/>
-              </w:rPr>
-              <w:t xml:space="preserve"> </w:t>
-            </w:r>
-            <w:r>
-              <w:rPr>
-                <w:color w:val="000000"/>
-              </w:rPr>
-              <w:br/>
-            </w:r>
-            <w:r>
-              <w:rPr>
-                <w:iCs/>
-              </w:rPr>
-              <w:t>Each</w:t>
-            </w:r>
-            <w:r>
-              <w:rPr>
-                <w:iCs/>
-              </w:rPr>
-              <w:t xml:space="preserve"> </w:t>
-            </w:r>
-            <w:r>
-              <w:rPr>
-                <w:iCs/>
-              </w:rPr>
-              <w:t>parent</w:t>
-            </w:r>
-            <w:r>
-              <w:rPr>
-                <w:iCs/>
-              </w:rPr>
-              <w:t xml:space="preserve"> </w:t>
-            </w:r>
-            <w:r>
-              <w:rPr>
-                <w:iCs/>
-              </w:rPr>
-              <w:t>files</w:t>
-            </w:r>
-            <w:r>
-              <w:rPr>
-                <w:iCs/>
-              </w:rPr>
-              <w:t xml:space="preserve"> </w:t>
-            </w:r>
-            <w:r>
-              <w:rPr>
-                <w:iCs/>
-              </w:rPr>
-              <w:t>their</w:t>
-            </w:r>
-            <w:r>
-              <w:rPr>
-                <w:iCs/>
-              </w:rPr>
-              <w:t xml:space="preserve"> </w:t>
-            </w:r>
-            <w:r>
-              <w:rPr>
-                <w:iCs/>
-              </w:rPr>
-              <w:t>own</w:t>
-            </w:r>
-          </w:p>
-          <w:p>
-            <w:pPr>
-              <w:pStyle w:val="Heading3"/>
-              <w:outlineLvl w:val="2"/>
-            </w:pPr>
-            <w:r>
-              <w:t>Optional</w:t>
-            </w:r>
-            <w:r>
-              <w:t xml:space="preserve"> </w:t>
-            </w:r>
-            <w:r>
-              <w:t>forms</w:t>
-            </w:r>
-            <w:r>
-              <w:t xml:space="preserve"> </w:t>
-            </w:r>
-            <w:r>
-              <w:t>depending</w:t>
-            </w:r>
-            <w:r>
-              <w:t xml:space="preserve"> </w:t>
-            </w:r>
-            <w:r>
-              <w:t>on</w:t>
-            </w:r>
-            <w:r>
-              <w:t xml:space="preserve"> </w:t>
-            </w:r>
-            <w:r>
-              <w:t>your</w:t>
-            </w:r>
-            <w:r>
-              <w:t xml:space="preserve"> </w:t>
-            </w:r>
-            <w:r>
-              <w:t>situation</w:t>
+              <w:t>public.courts.alaska.gov/web/forms/docs/dr-307.pdf</w:t>
             </w:r>
           </w:p>
           <w:p>
@@ -46902,255 +47208,101 @@
             </w:pPr>
             <w:r>
               <w:rPr>
-                <w:sz w:val="25"/>
-                <w:szCs w:val="25"/>
-              </w:rPr>
-              <w:t>Choose</w:t>
-            </w:r>
-            <w:r>
-              <w:rPr>
-                <w:sz w:val="25"/>
-                <w:szCs w:val="25"/>
-              </w:rPr>
-              <w:t xml:space="preserve"> </w:t>
-            </w:r>
-            <w:r>
-              <w:t>1</w:t>
-            </w:r>
-            <w:r>
-              <w:t xml:space="preserve"> </w:t>
-            </w:r>
-            <w:r>
-              <w:t>form</w:t>
-            </w:r>
-            <w:r>
-              <w:t xml:space="preserve"> </w:t>
-            </w:r>
-            <w:r>
-              <w:t>below</w:t>
-            </w:r>
-            <w:r>
-              <w:t xml:space="preserve"> </w:t>
-            </w:r>
-            <w:r>
-              <w:t>based</w:t>
-            </w:r>
-            <w:r>
-              <w:t xml:space="preserve"> </w:t>
-            </w:r>
-            <w:r>
-              <w:t>on</w:t>
-            </w:r>
-            <w:r>
-              <w:t xml:space="preserve"> </w:t>
-            </w:r>
-            <w:r>
-              <w:t>the</w:t>
-            </w:r>
-            <w:r>
-              <w:t xml:space="preserve"> </w:t>
-            </w:r>
-            <w:r>
-              <w:t>parenting</w:t>
-            </w:r>
-            <w:r>
-              <w:t xml:space="preserve"> </w:t>
-            </w:r>
-            <w:r>
-              <w:t>schedule</w:t>
-            </w:r>
-            <w:r>
-              <w:t xml:space="preserve"> </w:t>
-            </w:r>
-            <w:r>
-              <w:t>if</w:t>
-            </w:r>
-            <w:r>
-              <w:t xml:space="preserve"> </w:t>
-            </w:r>
-            <w:r>
-              <w:t>it</w:t>
-            </w:r>
-            <w:r>
-              <w:t xml:space="preserve"> </w:t>
-            </w:r>
-            <w:r>
-              <w:t>is</w:t>
-            </w:r>
-            <w:r>
-              <w:t xml:space="preserve"> </w:t>
-            </w:r>
-            <w:r>
-              <w:t>not</w:t>
-            </w:r>
-            <w:r>
-              <w:t xml:space="preserve"> </w:t>
-            </w:r>
-            <w:r>
-              <w:t>a</w:t>
-            </w:r>
-            <w:r>
-              <w:t xml:space="preserve"> </w:t>
-            </w:r>
-            <w:r>
-              <w:t>primary</w:t>
-            </w:r>
-            <w:r>
-              <w:t xml:space="preserve"> </w:t>
-            </w:r>
-            <w:r>
-              <w:t>custody</w:t>
-            </w:r>
-            <w:r>
-              <w:t xml:space="preserve"> </w:t>
-            </w:r>
-            <w:r>
-              <w:t>calculation</w:t>
-            </w:r>
-            <w:r>
-              <w:t xml:space="preserve"> </w:t>
-            </w:r>
-            <w:r>
-              <w:t>where</w:t>
-            </w:r>
-            <w:r>
-              <w:t xml:space="preserve"> </w:t>
-            </w:r>
-            <w:r>
-              <w:t>children</w:t>
-            </w:r>
-            <w:r>
-              <w:t xml:space="preserve"> </w:t>
-            </w:r>
-            <w:r>
-              <w:t>are</w:t>
-            </w:r>
-            <w:r>
-              <w:t xml:space="preserve"> </w:t>
-            </w:r>
-            <w:r>
-              <w:t>with</w:t>
-            </w:r>
-            <w:r>
-              <w:t xml:space="preserve"> </w:t>
-            </w:r>
-            <w:r>
-              <w:t>1</w:t>
-            </w:r>
-            <w:r>
-              <w:t xml:space="preserve"> </w:t>
-            </w:r>
-            <w:r>
-              <w:t>parent</w:t>
-            </w:r>
-            <w:r>
-              <w:t xml:space="preserve"> </w:t>
-            </w:r>
-            <w:r>
-              <w:t>for</w:t>
-            </w:r>
-            <w:r>
-              <w:t xml:space="preserve"> </w:t>
-            </w:r>
-            <w:r>
-              <w:t>at</w:t>
-            </w:r>
-            <w:r>
-              <w:t xml:space="preserve"> </w:t>
-            </w:r>
-            <w:r>
-              <w:t>least</w:t>
-            </w:r>
-            <w:r>
-              <w:t xml:space="preserve"> </w:t>
-            </w:r>
-            <w:r>
-              <w:t>256</w:t>
-            </w:r>
-            <w:r>
-              <w:t xml:space="preserve"> </w:t>
-            </w:r>
-            <w:r>
-              <w:t>overnights/yea</w:t>
-            </w:r>
-            <w:r>
-              <w:t>r.</w:t>
-            </w:r>
-          </w:p>
-          <w:p>
-            <w:pPr>
-              <w:pStyle w:val="Body"/>
-            </w:pPr>
-            <w:r>
-              <w:rPr>
-                <w:b/>
-                <w:color w:val="000000"/>
-              </w:rPr>
-              <w:t>Shared</w:t>
-            </w:r>
-            <w:r>
-              <w:rPr>
-                <w:b/>
-                <w:color w:val="000000"/>
-              </w:rPr>
-              <w:t xml:space="preserve"> </w:t>
-            </w:r>
-            <w:r>
-              <w:rPr>
-                <w:b/>
-                <w:color w:val="000000"/>
+                <w:b/>
+                <w:color w:val="222222"/>
+                <w:lang w:val="en"/>
+              </w:rPr>
+              <w:t>Hybrid</w:t>
+            </w:r>
+            <w:r>
+              <w:rPr>
+                <w:b/>
+                <w:color w:val="222222"/>
+                <w:lang w:val="en"/>
+              </w:rPr>
+              <w:t xml:space="preserve"> </w:t>
+            </w:r>
+            <w:r>
+              <w:rPr>
+                <w:b/>
+                <w:color w:val="222222"/>
+                <w:lang w:val="en"/>
               </w:rPr>
               <w:t>Custody</w:t>
             </w:r>
             <w:r>
               <w:rPr>
                 <w:b/>
-                <w:color w:val="000000"/>
-              </w:rPr>
-              <w:t xml:space="preserve"> </w:t>
-            </w:r>
-            <w:r>
-              <w:rPr>
-                <w:b/>
-                <w:color w:val="000000"/>
+                <w:color w:val="222222"/>
+                <w:lang w:val="en"/>
+              </w:rPr>
+              <w:t xml:space="preserve"> </w:t>
+            </w:r>
+            <w:r>
+              <w:rPr>
+                <w:b/>
+                <w:color w:val="222222"/>
+                <w:lang w:val="en"/>
+              </w:rPr>
+              <w:t>Child</w:t>
+            </w:r>
+            <w:r>
+              <w:rPr>
+                <w:b/>
+                <w:color w:val="222222"/>
+                <w:lang w:val="en"/>
+              </w:rPr>
+              <w:t xml:space="preserve"> </w:t>
+            </w:r>
+            <w:r>
+              <w:rPr>
+                <w:b/>
+                <w:color w:val="222222"/>
+                <w:lang w:val="en"/>
               </w:rPr>
               <w:t>Support</w:t>
             </w:r>
             <w:r>
               <w:rPr>
                 <w:b/>
-                <w:color w:val="000000"/>
-              </w:rPr>
-              <w:t xml:space="preserve"> </w:t>
-            </w:r>
-            <w:r>
-              <w:rPr>
-                <w:b/>
-                <w:color w:val="000000"/>
+                <w:color w:val="222222"/>
+                <w:lang w:val="en"/>
+              </w:rPr>
+              <w:t xml:space="preserve"> </w:t>
+            </w:r>
+            <w:r>
+              <w:rPr>
+                <w:b/>
+                <w:color w:val="222222"/>
+                <w:lang w:val="en"/>
               </w:rPr>
               <w:t>Calculation</w:t>
             </w:r>
             <w:r>
               <w:rPr>
-                <w:color w:val="000000"/>
+                <w:color w:val="222222"/>
+                <w:lang w:val="en"/>
               </w:rPr>
               <w:t>,</w:t>
             </w:r>
             <w:r>
               <w:rPr>
-                <w:color w:val="000000"/>
+                <w:color w:val="222222"/>
+                <w:lang w:val="en"/>
               </w:rPr>
               <w:t xml:space="preserve"> </w:t>
             </w:r>
             <w:r>
               <w:rPr>
                 <w:spacing w:val="-2"/>
-              </w:rPr>
-              <w:t>DR-306</w:t>
-            </w:r>
-            <w:r>
-              <w:rPr>
-                <w:color w:val="000000"/>
+                <w:lang w:val="en"/>
+              </w:rPr>
+              <w:t>DR-308</w:t>
+            </w:r>
+            <w:r>
+              <w:rPr>
+                <w:color w:val="222222"/>
+                <w:lang w:val="en"/>
               </w:rPr>
               <w:t xml:space="preserve"> </w:t>
             </w:r>
@@ -47183,7 +47335,19 @@
               <w:rPr>
                 <w:color w:val="000000"/>
               </w:rPr>
-              <w:t>public.courts.alaska.gov/web/forms/docs/dr-306.pdf</w:t>
+              <w:t>public.courts.alaska.gov/web/forms/docs/dr-308.pdf</w:t>
+            </w:r>
+            <w:r>
+              <w:rPr>
+                <w:color w:val="00B050"/>
+              </w:rPr>
+              <w:t>% else</w:t>
+            </w:r>
+            <w:r>
+              <w:rPr>
+                <w:color w:val="00B050"/>
+              </w:rPr>
+              <w:t xml:space="preserve"> %}</w:t>
             </w:r>
           </w:p>
           <w:p>
@@ -47193,267 +47357,13 @@
             <w:r>
               <w:rPr>
                 <w:b/>
-                <w:color w:val="000000"/>
-              </w:rPr>
-              <w:t>Divided</w:t>
-            </w:r>
-            <w:r>
-              <w:rPr>
-                <w:b/>
-                <w:color w:val="000000"/>
-              </w:rPr>
-              <w:t xml:space="preserve"> </w:t>
-            </w:r>
-            <w:r>
-              <w:rPr>
-                <w:b/>
-                <w:color w:val="000000"/>
-              </w:rPr>
-              <w:t>Custody</w:t>
-            </w:r>
-            <w:r>
-              <w:rPr>
-                <w:b/>
-                <w:color w:val="000000"/>
-              </w:rPr>
-              <w:t xml:space="preserve"> </w:t>
-            </w:r>
-            <w:r>
-              <w:rPr>
-                <w:b/>
-                <w:color w:val="000000"/>
-              </w:rPr>
-              <w:t>Support</w:t>
-            </w:r>
-            <w:r>
-              <w:rPr>
-                <w:b/>
-                <w:color w:val="000000"/>
-              </w:rPr>
-              <w:t xml:space="preserve"> </w:t>
-            </w:r>
-            <w:r>
-              <w:rPr>
-                <w:b/>
-                <w:color w:val="000000"/>
-              </w:rPr>
-              <w:t>Calculation</w:t>
-            </w:r>
-            <w:r>
-              <w:rPr>
-                <w:color w:val="000000"/>
-              </w:rPr>
-              <w:t>,</w:t>
-            </w:r>
-            <w:r>
-              <w:rPr>
-                <w:color w:val="000000"/>
-              </w:rPr>
-              <w:t xml:space="preserve"> </w:t>
-            </w:r>
-            <w:r>
-              <w:rPr>
-                <w:spacing w:val="-2"/>
-              </w:rPr>
-              <w:t>DR-307</w:t>
-            </w:r>
-            <w:r>
-              <w:rPr>
-                <w:color w:val="000000"/>
-              </w:rPr>
-              <w:t xml:space="preserve"> </w:t>
-            </w:r>
-            <w:r>
-              <w:t>[</w:t>
+              </w:rPr>
+              <w:t>CIV-800</w:t>
+            </w:r>
+            <w:r>
+              <w:t xml:space="preserve"> (</w:t>
             </w:r>
             <w:hyperlink r:id="rId122" w:history="1">
-              <w:r>
-                <w:rPr>
-                  <w:rStyle w:val="Hyperlink"/>
-                  <w:spacing w:val="0"/>
-                </w:rPr>
-                <w:t>Fill-In PDF</w:t>
-              </w:r>
-            </w:hyperlink>
-            <w:r>
-              <w:t>]</w:t>
-            </w:r>
-            <w:r>
-              <w:rPr>
-                <w:rStyle w:val="small"/>
-                <w:color w:val="000000"/>
-                <w:sz w:val="19"/>
-                <w:szCs w:val="19"/>
-                <w:shd w:val="clear" w:color="auto" w:fill="FFFFFF"/>
-              </w:rPr>
-              <w:br/>
-            </w:r>
-            <w:r>
-              <w:t>public.courts.alaska.gov/web/forms/docs/dr-307.pdf</w:t>
-            </w:r>
-          </w:p>
-          <w:p>
-            <w:pPr>
-              <w:pStyle w:val="Body"/>
-            </w:pPr>
-            <w:r>
-              <w:rPr>
-                <w:b/>
-                <w:color w:val="222222"/>
-                <w:lang w:val="en"/>
-              </w:rPr>
-              <w:t>Hybrid</w:t>
-            </w:r>
-            <w:r>
-              <w:rPr>
-                <w:b/>
-                <w:color w:val="222222"/>
-                <w:lang w:val="en"/>
-              </w:rPr>
-              <w:t xml:space="preserve"> </w:t>
-            </w:r>
-            <w:r>
-              <w:rPr>
-                <w:b/>
-                <w:color w:val="222222"/>
-                <w:lang w:val="en"/>
-              </w:rPr>
-              <w:t>Custody</w:t>
-            </w:r>
-            <w:r>
-              <w:rPr>
-                <w:b/>
-                <w:color w:val="222222"/>
-                <w:lang w:val="en"/>
-              </w:rPr>
-              <w:t xml:space="preserve"> </w:t>
-            </w:r>
-            <w:r>
-              <w:rPr>
-                <w:b/>
-                <w:color w:val="222222"/>
-                <w:lang w:val="en"/>
-              </w:rPr>
-              <w:t>Child</w:t>
-            </w:r>
-            <w:r>
-              <w:rPr>
-                <w:b/>
-                <w:color w:val="222222"/>
-                <w:lang w:val="en"/>
-              </w:rPr>
-              <w:t xml:space="preserve"> </w:t>
-            </w:r>
-            <w:r>
-              <w:rPr>
-                <w:b/>
-                <w:color w:val="222222"/>
-                <w:lang w:val="en"/>
-              </w:rPr>
-              <w:t>Support</w:t>
-            </w:r>
-            <w:r>
-              <w:rPr>
-                <w:b/>
-                <w:color w:val="222222"/>
-                <w:lang w:val="en"/>
-              </w:rPr>
-              <w:t xml:space="preserve"> </w:t>
-            </w:r>
-            <w:r>
-              <w:rPr>
-                <w:b/>
-                <w:color w:val="222222"/>
-                <w:lang w:val="en"/>
-              </w:rPr>
-              <w:t>Calculation</w:t>
-            </w:r>
-            <w:r>
-              <w:rPr>
-                <w:color w:val="222222"/>
-                <w:lang w:val="en"/>
-              </w:rPr>
-              <w:t>,</w:t>
-            </w:r>
-            <w:r>
-              <w:rPr>
-                <w:color w:val="222222"/>
-                <w:lang w:val="en"/>
-              </w:rPr>
-              <w:t xml:space="preserve"> </w:t>
-            </w:r>
-            <w:r>
-              <w:rPr>
-                <w:spacing w:val="-2"/>
-                <w:lang w:val="en"/>
-              </w:rPr>
-              <w:t>DR-308</w:t>
-            </w:r>
-            <w:r>
-              <w:rPr>
-                <w:color w:val="222222"/>
-                <w:lang w:val="en"/>
-              </w:rPr>
-              <w:t xml:space="preserve"> </w:t>
-            </w:r>
-            <w:r>
-              <w:t>[</w:t>
-            </w:r>
-            <w:hyperlink r:id="rId123" w:history="1">
-              <w:r>
-                <w:rPr>
-                  <w:rStyle w:val="Hyperlink"/>
-                  <w:spacing w:val="0"/>
-                </w:rPr>
-                <w:t>Fill-In PDF</w:t>
-              </w:r>
-            </w:hyperlink>
-            <w:r>
-              <w:t>]</w:t>
-            </w:r>
-            <w:r>
-              <w:rPr>
-                <w:rStyle w:val="small"/>
-                <w:color w:val="000000"/>
-                <w:sz w:val="19"/>
-                <w:szCs w:val="19"/>
-                <w:shd w:val="clear" w:color="auto" w:fill="FFFFFF"/>
-              </w:rPr>
-              <w:br/>
-            </w:r>
-            <w:r>
-              <w:rPr>
-                <w:color w:val="000000"/>
-              </w:rPr>
-              <w:t>public.courts.alaska.gov/web/forms/docs/dr-308.pdf</w:t>
-            </w:r>
-            <w:r>
-              <w:rPr>
-                <w:color w:val="00B050"/>
-              </w:rPr>
-              <w:t>% else</w:t>
-            </w:r>
-            <w:r>
-              <w:rPr>
-                <w:color w:val="00B050"/>
-              </w:rPr>
-              <w:t xml:space="preserve"> %}</w:t>
-            </w:r>
-          </w:p>
-          <w:p>
-            <w:pPr>
-              <w:pStyle w:val="Body"/>
-            </w:pPr>
-            <w:r>
-              <w:rPr>
-                <w:b/>
-              </w:rPr>
-              <w:t>CIV-800</w:t>
-            </w:r>
-            <w:r>
-              <w:t xml:space="preserve"> (</w:t>
-            </w:r>
-            <w:hyperlink r:id="rId124" w:history="1">
               <w:r>
                 <w:rPr>
                   <w:rStyle w:val="Hyperlink"/>
@@ -47500,7 +47410,7 @@
             <w:pPr>
               <w:pStyle w:val="Body"/>
             </w:pPr>
-            <w:hyperlink r:id="rId125" w:history="1">
+            <w:hyperlink r:id="rId123" w:history="1">
               <w:r>
                 <w:rPr>
                   <w:rStyle w:val="Hyperlink"/>
@@ -47797,7 +47707,7 @@
             <w:r>
               <w:t xml:space="preserve">Step </w:t>
             </w:r>
-            <w:bookmarkStart w:id="12" w:name="CertificateOfService"/>
+            <w:bookmarkStart w:id="9" w:name="CertificateOfService"/>
             <w:r>
               <w:fldChar w:fldCharType="begin"/>
             </w:r>
@@ -47819,7 +47729,7 @@
               </w:rPr>
               <w:fldChar w:fldCharType="end"/>
             </w:r>
-            <w:bookmarkEnd w:id="12"/>
+            <w:bookmarkEnd w:id="9"/>
             <w:r>
               <w:t xml:space="preserve">: </w:t>
             </w:r>
@@ -47877,11 +47787,11 @@
               <w:ind w:left="43"/>
             </w:pPr>
             <w:r>
-              <w:t xml:space="preserve">You must give </w:t>
+              <w:t>You must give {</w:t>
             </w:r>
             <w:proofErr w:type="gramStart"/>
             <w:r>
-              <w:t>{{ other</w:t>
+              <w:t>{ other</w:t>
             </w:r>
             <w:proofErr w:type="gramEnd"/>
             <w:r>
@@ -47897,11 +47807,11 @@
               </w:numPr>
             </w:pPr>
             <w:r>
-              <w:t xml:space="preserve">Decide on the way you will serve </w:t>
+              <w:t>Decide on the way you will serve {</w:t>
             </w:r>
             <w:proofErr w:type="gramStart"/>
             <w:r>
-              <w:t>{{ other</w:t>
+              <w:t>{ other</w:t>
             </w:r>
             <w:proofErr w:type="gramEnd"/>
             <w:r>
@@ -47987,7 +47897,7 @@
             <w:r>
               <w:t>court’s</w:t>
             </w:r>
-            <w:hyperlink r:id="rId126">
+            <w:hyperlink r:id="rId124">
               <w:r>
                 <w:rPr>
                   <w:rStyle w:val="Hyperlink"/>
@@ -47995,7 +47905,7 @@
                 <w:t xml:space="preserve"> </w:t>
               </w:r>
             </w:hyperlink>
-            <w:hyperlink r:id="rId127" w:history="1">
+            <w:hyperlink r:id="rId125" w:history="1">
               <w:r>
                 <w:rPr>
                   <w:rStyle w:val="Hyperlink"/>
@@ -48012,9 +47922,12 @@
             <w:r>
               <w:t xml:space="preserve"> serves </w:t>
             </w:r>
+            <w:r>
+              <w:t>{</w:t>
+            </w:r>
             <w:proofErr w:type="gramStart"/>
             <w:r>
-              <w:t>{{ other</w:t>
+              <w:t>{ other</w:t>
             </w:r>
             <w:proofErr w:type="gramEnd"/>
             <w:r>
@@ -48033,11 +47946,11 @@
               </w:numPr>
             </w:pPr>
             <w:r>
-              <w:t xml:space="preserve">Decide the date you will serve </w:t>
+              <w:t>Decide the date you will serve {</w:t>
             </w:r>
             <w:proofErr w:type="gramStart"/>
             <w:r>
-              <w:t>{{ other</w:t>
+              <w:t>{ other</w:t>
             </w:r>
             <w:proofErr w:type="gramEnd"/>
             <w:r>
@@ -48063,11 +47976,11 @@
               <w:t>Certificate of Service</w:t>
             </w:r>
             <w:r>
-              <w:t xml:space="preserve"> at the end of your court forms. The "certificate" tells the court how you are giving a copy of all the documents you file with the court to </w:t>
+              <w:t xml:space="preserve"> at the end of your court forms. The "certificate" tells the court how you are giving a copy of all the documents you file with the court to {</w:t>
             </w:r>
             <w:proofErr w:type="gramStart"/>
             <w:r>
-              <w:t>{{ other</w:t>
+              <w:t>{ other</w:t>
             </w:r>
             <w:proofErr w:type="gramEnd"/>
             <w:r>
@@ -48117,11 +48030,11 @@
               <w:pStyle w:val="Example"/>
             </w:pPr>
             <w:r>
-              <w:t xml:space="preserve">Be sure you can serve </w:t>
+              <w:t>Be sure you can serve {</w:t>
             </w:r>
             <w:proofErr w:type="gramStart"/>
             <w:r>
-              <w:t>{{ other</w:t>
+              <w:t>{ other</w:t>
             </w:r>
             <w:proofErr w:type="gramEnd"/>
             <w:r>
@@ -48322,26 +48235,12 @@
             <w:pPr>
               <w:pStyle w:val="Body"/>
             </w:pPr>
-            <w:hyperlink r:id="rId128" w:history="1">
+            <w:hyperlink r:id="rId126" w:history="1">
               <w:r>
                 <w:rPr>
                   <w:rStyle w:val="Hyperlink"/>
                 </w:rPr>
-                <w:t xml:space="preserve">TrueFiling </w:t>
-              </w:r>
-              <w:proofErr w:type="spellStart"/>
-              <w:r>
-                <w:rPr>
-                  <w:rStyle w:val="Hyperlink"/>
-                </w:rPr>
-                <w:t>eFiling</w:t>
-              </w:r>
-              <w:proofErr w:type="spellEnd"/>
-              <w:r>
-                <w:rPr>
-                  <w:rStyle w:val="Hyperlink"/>
-                </w:rPr>
-                <w:t xml:space="preserve"> system</w:t>
+                <w:t>TrueFiling eFiling system</w:t>
               </w:r>
             </w:hyperlink>
             <w:r>
@@ -48538,10 +48437,12 @@
               <w:pStyle w:val="Heading2"/>
               <w:outlineLvl w:val="1"/>
             </w:pPr>
+            <w:proofErr w:type="gramStart"/>
             <w:r>
               <w:t xml:space="preserve">Step </w:t>
             </w:r>
-            <w:bookmarkStart w:id="13" w:name="FileStep"/>
+            <w:bookmarkStart w:id="10" w:name="FileStep"/>
+            <w:proofErr w:type="gramEnd"/>
             <w:r>
               <w:rPr>
                 <w:rStyle w:val="NumChar"/>
@@ -48573,7 +48474,7 @@
               </w:rPr>
               <w:fldChar w:fldCharType="end"/>
             </w:r>
-            <w:bookmarkEnd w:id="13"/>
+            <w:bookmarkEnd w:id="10"/>
             <w:r>
               <w:rPr>
                 <w:rStyle w:val="NumChar"/>
@@ -48616,7 +48517,6 @@
             <w:r>
               <w:t xml:space="preserve"> </w:t>
             </w:r>
-            <w:proofErr w:type="gramStart"/>
             <w:r>
               <w:t>{{</w:t>
             </w:r>
@@ -48625,11 +48525,7 @@
             </w:r>
             <w:proofErr w:type="spellStart"/>
             <w:r>
-              <w:t>file</w:t>
-            </w:r>
-            <w:proofErr w:type="gramEnd"/>
-            <w:r>
-              <w:t>_step_heading</w:t>
+              <w:t>file_step_heading</w:t>
             </w:r>
             <w:proofErr w:type="spellEnd"/>
             <w:r>
@@ -48864,7 +48760,7 @@
             <w:r>
               <w:t xml:space="preserve">Use the court’s TrueFiling eFiling system to send the documents to the court electronically, if your local court uses TrueFiling. </w:t>
             </w:r>
-            <w:hyperlink r:id="rId129" w:anchor="current-courts" w:history="1">
+            <w:hyperlink r:id="rId127" w:anchor="current-courts" w:history="1">
               <w:r>
                 <w:rPr>
                   <w:rStyle w:val="Hyperlink"/>
@@ -48902,7 +48798,7 @@
             <w:r>
               <w:t xml:space="preserve">the documents, if your local court accepts email filings. </w:t>
             </w:r>
-            <w:hyperlink r:id="rId130" w:history="1">
+            <w:hyperlink r:id="rId128" w:history="1">
               <w:r>
                 <w:rPr>
                   <w:rStyle w:val="Hyperlink"/>
@@ -48988,7 +48884,7 @@
             <w:r>
               <w:t xml:space="preserve">Call the </w:t>
             </w:r>
-            <w:hyperlink r:id="rId131" w:history="1">
+            <w:hyperlink r:id="rId129" w:history="1">
               <w:r>
                 <w:rPr>
                   <w:rStyle w:val="Hyperlink"/>
@@ -49102,7 +48998,7 @@
               </w:rPr>
               <w:t xml:space="preserve"> </w:t>
             </w:r>
-            <w:hyperlink r:id="rId132" w:tgtFrame="_blank" w:history="1">
+            <w:hyperlink r:id="rId130" w:tgtFrame="_blank" w:history="1">
               <w:r>
                 <w:rPr>
                   <w:b/>
@@ -49116,7 +49012,7 @@
             <w:r>
               <w:t>[</w:t>
             </w:r>
-            <w:hyperlink r:id="rId133" w:history="1">
+            <w:hyperlink r:id="rId131" w:history="1">
               <w:r>
                 <w:rPr>
                   <w:rStyle w:val="Hyperlink"/>
@@ -49216,13 +49112,27 @@
               <w:rPr>
                 <w:color w:val="FFC000"/>
               </w:rPr>
-              <w:t xml:space="preserve"> support') and why_</w:t>
-            </w:r>
+              <w:t xml:space="preserve"> support') and </w:t>
+            </w:r>
+            <w:proofErr w:type="spellStart"/>
             <w:r>
               <w:rPr>
                 <w:color w:val="FFC000"/>
               </w:rPr>
-              <w:t>change in ('review', 'schedule', 'income')</w:t>
+              <w:t>why_</w:t>
+            </w:r>
+            <w:r>
+              <w:rPr>
+                <w:color w:val="FFC000"/>
+              </w:rPr>
+              <w:t>change</w:t>
+            </w:r>
+            <w:proofErr w:type="spellEnd"/>
+            <w:r>
+              <w:rPr>
+                <w:color w:val="FFC000"/>
+              </w:rPr>
+              <w:t xml:space="preserve"> in ('review', 'schedule', 'income')</w:t>
             </w:r>
             <w:r>
               <w:rPr>
@@ -49434,7 +49344,7 @@
             <w:r>
               <w:t xml:space="preserve">Call the </w:t>
             </w:r>
-            <w:hyperlink r:id="rId134" w:history="1">
+            <w:hyperlink r:id="rId132" w:history="1">
               <w:r>
                 <w:t>Family Law Self-Help Center</w:t>
               </w:r>
@@ -49545,7 +49455,7 @@
               </w:rPr>
               <w:t xml:space="preserve"> </w:t>
             </w:r>
-            <w:hyperlink r:id="rId135" w:tgtFrame="_blank" w:history="1">
+            <w:hyperlink r:id="rId133" w:tgtFrame="_blank" w:history="1">
               <w:r>
                 <w:rPr>
                   <w:b/>
@@ -49559,7 +49469,7 @@
             <w:r>
               <w:t>[</w:t>
             </w:r>
-            <w:hyperlink r:id="rId136" w:history="1">
+            <w:hyperlink r:id="rId134" w:history="1">
               <w:r>
                 <w:rPr>
                   <w:rStyle w:val="Hyperlink"/>
@@ -49643,11 +49553,11 @@
               </w:numPr>
             </w:pPr>
             <w:r>
-              <w:t xml:space="preserve">Give the 2nd copy to </w:t>
+              <w:t>Give the 2nd copy to {</w:t>
             </w:r>
             <w:proofErr w:type="gramStart"/>
             <w:r>
-              <w:t>{{ other</w:t>
+              <w:t>{ other</w:t>
             </w:r>
             <w:proofErr w:type="gramEnd"/>
             <w:r>
@@ -49695,18 +49605,23 @@
               <w:fldChar w:fldCharType="end"/>
             </w:r>
             <w:r>
-              <w:t xml:space="preserve">: Serve </w:t>
+              <w:t>: Serve {</w:t>
             </w:r>
             <w:proofErr w:type="gramStart"/>
             <w:r>
-              <w:t xml:space="preserve">{{ </w:t>
-            </w:r>
+              <w:t xml:space="preserve">{ </w:t>
+            </w:r>
+            <w:proofErr w:type="spellStart"/>
             <w:r>
               <w:t>other</w:t>
             </w:r>
             <w:proofErr w:type="gramEnd"/>
             <w:r>
-              <w:t>_party_in_case }</w:t>
+              <w:t>_party_in_case</w:t>
+            </w:r>
+            <w:proofErr w:type="spellEnd"/>
+            <w:r>
+              <w:t xml:space="preserve"> }</w:t>
             </w:r>
             <w:r>
               <w:t>}.</w:t>
@@ -49784,7 +49699,7 @@
               </w:rPr>
               <w:t xml:space="preserve"> %}</w:t>
             </w:r>
-            <w:hyperlink r:id="rId137" w:history="1">
+            <w:hyperlink r:id="rId135" w:history="1">
               <w:r>
                 <w:rPr>
                   <w:rStyle w:val="Hyperlink"/>
@@ -49824,7 +49739,7 @@
               </w:rPr>
               <w:t xml:space="preserve"> </w:t>
             </w:r>
-            <w:hyperlink r:id="rId138" w:tgtFrame="_blank" w:history="1">
+            <w:hyperlink r:id="rId136" w:tgtFrame="_blank" w:history="1">
               <w:r>
                 <w:rPr>
                   <w:b/>
@@ -49835,7 +49750,7 @@
             <w:r>
               <w:t> [</w:t>
             </w:r>
-            <w:hyperlink r:id="rId139" w:history="1">
+            <w:hyperlink r:id="rId137" w:history="1">
               <w:r>
                 <w:rPr>
                   <w:rStyle w:val="Hyperlink"/>
@@ -49867,7 +49782,7 @@
               </w:rPr>
               <w:t xml:space="preserve"> %}</w:t>
             </w:r>
-            <w:hyperlink r:id="rId140" w:anchor="current-courts" w:history="1">
+            <w:hyperlink r:id="rId138" w:anchor="current-courts" w:history="1">
               <w:r>
                 <w:rPr>
                   <w:rStyle w:val="Hyperlink"/>
@@ -49899,7 +49814,7 @@
             <w:pPr>
               <w:pStyle w:val="Body"/>
             </w:pPr>
-            <w:hyperlink r:id="rId141" w:history="1">
+            <w:hyperlink r:id="rId139" w:history="1">
               <w:r>
                 <w:rPr>
                   <w:rStyle w:val="Hyperlink"/>
@@ -50072,7 +49987,7 @@
               <w:lastRenderedPageBreak/>
               <w:t xml:space="preserve">Step </w:t>
             </w:r>
-            <w:bookmarkStart w:id="14" w:name="FileResponse"/>
+            <w:bookmarkStart w:id="11" w:name="FileResponse"/>
             <w:r>
               <w:fldChar w:fldCharType="begin"/>
             </w:r>
@@ -50094,7 +50009,7 @@
               </w:rPr>
               <w:fldChar w:fldCharType="end"/>
             </w:r>
-            <w:bookmarkEnd w:id="14"/>
+            <w:bookmarkEnd w:id="11"/>
             <w:r>
               <w:rPr>
                 <w:shd w:val="clear" w:color="auto" w:fill="FFFFFF"/>
@@ -50177,101 +50092,101 @@
               <w:rPr>
                 <w:color w:val="00B0F0"/>
               </w:rPr>
-              <w:t xml:space="preserve"> not (user_need </w:t>
+              <w:t xml:space="preserve"> not (user_need in(</w:t>
+            </w:r>
+            <w:r>
+              <w:rPr>
+                <w:color w:val="FFC000"/>
+                <w:shd w:val="clear" w:color="auto" w:fill="FFFFFF"/>
+              </w:rPr>
+              <w:t>'</w:t>
+            </w:r>
+            <w:r>
+              <w:rPr>
+                <w:color w:val="FFC000"/>
+                <w:shd w:val="clear" w:color="auto" w:fill="FFFFFF"/>
+              </w:rPr>
+              <w:t xml:space="preserve">respond to motion in </w:t>
+            </w:r>
+            <w:r>
+              <w:rPr>
+                <w:color w:val="FFC000"/>
+                <w:shd w:val="clear" w:color="auto" w:fill="FFFFFF"/>
+              </w:rPr>
+              <w:t>custody', '</w:t>
+            </w:r>
+            <w:r>
+              <w:rPr>
+                <w:color w:val="FFC000"/>
+                <w:shd w:val="clear" w:color="auto" w:fill="FFFFFF"/>
+              </w:rPr>
+              <w:t>respond to motion in divorce</w:t>
+            </w:r>
+            <w:r>
+              <w:rPr>
+                <w:color w:val="FFC000"/>
+                <w:shd w:val="clear" w:color="auto" w:fill="FFFFFF"/>
+              </w:rPr>
+              <w:t>'</w:t>
+            </w:r>
+            <w:r>
+              <w:rPr>
+                <w:color w:val="00B0F0"/>
+              </w:rPr>
+              <w:t xml:space="preserve">) and </w:t>
+            </w:r>
+            <w:r>
+              <w:rPr>
+                <w:color w:val="00B0F0"/>
+              </w:rPr>
+              <w:t xml:space="preserve"> type_of_response </w:t>
+            </w:r>
+            <w:r>
+              <w:rPr>
+                <w:color w:val="00B0F0"/>
+              </w:rPr>
+              <w:t xml:space="preserve">== 'reconsider') </w:t>
+            </w:r>
+            <w:r>
+              <w:rPr>
+                <w:color w:val="00B0F0"/>
+              </w:rPr>
+              <w:t>%}</w:t>
+            </w:r>
+            <w:r>
+              <w:t xml:space="preserve">If </w:t>
+            </w:r>
+            <w:r>
+              <w:rPr>
+                <w:shd w:val="clear" w:color="auto" w:fill="FFFFFF"/>
+              </w:rPr>
+              <w:t>{</w:t>
             </w:r>
             <w:proofErr w:type="gramStart"/>
             <w:r>
               <w:rPr>
-                <w:color w:val="00B0F0"/>
-              </w:rPr>
-              <w:t>in(</w:t>
+                <w:shd w:val="clear" w:color="auto" w:fill="FFFFFF"/>
+              </w:rPr>
+              <w:t>{</w:t>
+            </w:r>
+            <w:r>
+              <w:rPr>
+                <w:shd w:val="clear" w:color="auto" w:fill="FFFFFF"/>
+              </w:rPr>
+              <w:t xml:space="preserve"> </w:t>
+            </w:r>
+            <w:r>
+              <w:rPr>
+                <w:shd w:val="clear" w:color="auto" w:fill="FFFFFF"/>
+              </w:rPr>
+              <w:t>other</w:t>
             </w:r>
             <w:proofErr w:type="gramEnd"/>
             <w:r>
               <w:rPr>
-                <w:color w:val="FFC000"/>
-                <w:shd w:val="clear" w:color="auto" w:fill="FFFFFF"/>
-              </w:rPr>
-              <w:t>'</w:t>
-            </w:r>
-            <w:r>
-              <w:rPr>
-                <w:color w:val="FFC000"/>
-                <w:shd w:val="clear" w:color="auto" w:fill="FFFFFF"/>
-              </w:rPr>
-              <w:t xml:space="preserve">respond to motion in </w:t>
-            </w:r>
-            <w:r>
-              <w:rPr>
-                <w:color w:val="FFC000"/>
-                <w:shd w:val="clear" w:color="auto" w:fill="FFFFFF"/>
-              </w:rPr>
-              <w:t>custody', '</w:t>
-            </w:r>
-            <w:r>
-              <w:rPr>
-                <w:color w:val="FFC000"/>
-                <w:shd w:val="clear" w:color="auto" w:fill="FFFFFF"/>
-              </w:rPr>
-              <w:t>respond to motion in divorce</w:t>
-            </w:r>
-            <w:r>
-              <w:rPr>
-                <w:color w:val="FFC000"/>
-                <w:shd w:val="clear" w:color="auto" w:fill="FFFFFF"/>
-              </w:rPr>
-              <w:t>'</w:t>
-            </w:r>
-            <w:r>
-              <w:rPr>
-                <w:color w:val="00B0F0"/>
-              </w:rPr>
-              <w:t xml:space="preserve">) and </w:t>
-            </w:r>
-            <w:r>
-              <w:rPr>
-                <w:color w:val="00B0F0"/>
-              </w:rPr>
-              <w:t xml:space="preserve"> type_of_response </w:t>
-            </w:r>
-            <w:r>
-              <w:rPr>
-                <w:color w:val="00B0F0"/>
-              </w:rPr>
-              <w:t xml:space="preserve">== 'reconsider') </w:t>
-            </w:r>
-            <w:r>
-              <w:rPr>
-                <w:color w:val="00B0F0"/>
-              </w:rPr>
-              <w:t>%}</w:t>
-            </w:r>
-            <w:r>
-              <w:t xml:space="preserve">If </w:t>
-            </w:r>
-            <w:r>
-              <w:rPr>
-                <w:shd w:val="clear" w:color="auto" w:fill="FFFFFF"/>
-              </w:rPr>
-              <w:t>{</w:t>
-            </w:r>
-            <w:r>
-              <w:rPr>
-                <w:shd w:val="clear" w:color="auto" w:fill="FFFFFF"/>
-              </w:rPr>
-              <w:t>{</w:t>
-            </w:r>
-            <w:r>
-              <w:rPr>
-                <w:shd w:val="clear" w:color="auto" w:fill="FFFFFF"/>
-              </w:rPr>
-              <w:t xml:space="preserve"> </w:t>
-            </w:r>
-            <w:r>
-              <w:rPr>
-                <w:shd w:val="clear" w:color="auto" w:fill="FFFFFF"/>
-              </w:rPr>
-              <w:t>other_party_in_case</w:t>
+                <w:shd w:val="clear" w:color="auto" w:fill="FFFFFF"/>
+              </w:rPr>
+              <w:t>_party_in_case</w:t>
             </w:r>
             <w:r>
               <w:rPr>
@@ -50381,6 +50296,135 @@
             <w:r>
               <w:t xml:space="preserve">Use the court’s TrueFile eFiling system to send the documents to the court electronically, if your local court uses TrueFiling. </w:t>
             </w:r>
+            <w:hyperlink r:id="rId140" w:anchor="current-courts" w:history="1">
+              <w:r>
+                <w:rPr>
+                  <w:rStyle w:val="Hyperlink"/>
+                </w:rPr>
+                <w:t>See if your court uses Truefiling</w:t>
+              </w:r>
+            </w:hyperlink>
+            <w:r>
+              <w:t>. Or</w:t>
+            </w:r>
+          </w:p>
+          <w:p>
+            <w:pPr>
+              <w:pStyle w:val="Example-bulleted"/>
+              <w:numPr>
+                <w:ilvl w:val="0"/>
+                <w:numId w:val="1"/>
+              </w:numPr>
+            </w:pPr>
+            <w:r>
+              <w:t xml:space="preserve">File the documents by email, if your local court accepts email filings.  </w:t>
+            </w:r>
+            <w:hyperlink r:id="rId141" w:history="1">
+              <w:r>
+                <w:rPr>
+                  <w:rStyle w:val="Hyperlink"/>
+                </w:rPr>
+                <w:t>See if your court accepts documents by email</w:t>
+              </w:r>
+            </w:hyperlink>
+            <w:r>
+              <w:t>.</w:t>
+            </w:r>
+          </w:p>
+          <w:p>
+            <w:pPr>
+              <w:pStyle w:val="ListParagraphNumbered"/>
+              <w:widowControl/>
+              <w:autoSpaceDE/>
+              <w:autoSpaceDN/>
+              <w:ind w:left="403"/>
+            </w:pPr>
+            <w:r>
+              <w:t>Keep 1 copy for your own records.</w:t>
+            </w:r>
+          </w:p>
+          <w:p>
+            <w:pPr>
+              <w:pStyle w:val="ListParagraphNumbered"/>
+              <w:widowControl/>
+              <w:autoSpaceDE/>
+              <w:autoSpaceDN/>
+              <w:ind w:left="403"/>
+            </w:pPr>
+            <w:r>
+              <w:t>Give the 2nd copy to {</w:t>
+            </w:r>
+            <w:proofErr w:type="gramStart"/>
+            <w:r>
+              <w:t>{ other</w:t>
+            </w:r>
+            <w:proofErr w:type="gramEnd"/>
+            <w:r>
+              <w:t xml:space="preserve">_party_in_case }} on the date and way you wrote on your Certificate of Service. </w:t>
+            </w:r>
+          </w:p>
+          <w:p>
+            <w:pPr>
+              <w:pStyle w:val="ListParagraphNumbered"/>
+              <w:widowControl/>
+              <w:autoSpaceDE/>
+              <w:autoSpaceDN/>
+              <w:ind w:left="403"/>
+            </w:pPr>
+            <w:r>
+              <w:t xml:space="preserve">Read Step </w:t>
+            </w:r>
+            <w:r>
+              <w:fldChar w:fldCharType="begin"/>
+            </w:r>
+            <w:r>
+              <w:instrText xml:space="preserve"> REF Serve \h </w:instrText>
+            </w:r>
+            <w:r>
+              <w:instrText xml:space="preserve"> \* MERGEFORMAT </w:instrText>
+            </w:r>
+            <w:r>
+              <w:fldChar w:fldCharType="separate"/>
+            </w:r>
+            <w:r>
+              <w:t>26</w:t>
+            </w:r>
+            <w:r>
+              <w:fldChar w:fldCharType="end"/>
+            </w:r>
+            <w:r>
+              <w:t>: Serve {</w:t>
+            </w:r>
+            <w:proofErr w:type="gramStart"/>
+            <w:r>
+              <w:t xml:space="preserve">{ </w:t>
+            </w:r>
+            <w:proofErr w:type="spellStart"/>
+            <w:r>
+              <w:t>other</w:t>
+            </w:r>
+            <w:proofErr w:type="gramEnd"/>
+            <w:r>
+              <w:t>_party_in_case</w:t>
+            </w:r>
+            <w:proofErr w:type="spellEnd"/>
+            <w:r>
+              <w:t xml:space="preserve"> }}.</w:t>
+            </w:r>
+          </w:p>
+          <w:p>
+            <w:pPr>
+              <w:pStyle w:val="Heading3"/>
+              <w:outlineLvl w:val="2"/>
+            </w:pPr>
+            <w:r>
+              <w:t>Links in this step</w:t>
+            </w:r>
+          </w:p>
+          <w:p>
+            <w:pPr>
+              <w:pStyle w:val="Body"/>
+            </w:pPr>
             <w:hyperlink r:id="rId142" w:anchor="current-courts" w:history="1">
               <w:r>
                 <w:rPr>
@@ -50390,159 +50434,30 @@
               </w:r>
             </w:hyperlink>
             <w:r>
-              <w:t>. Or</w:t>
-            </w:r>
-          </w:p>
-          <w:p>
-            <w:pPr>
-              <w:pStyle w:val="Example-bulleted"/>
-              <w:numPr>
-                <w:ilvl w:val="0"/>
-                <w:numId w:val="1"/>
-              </w:numPr>
-            </w:pPr>
-            <w:r>
-              <w:t xml:space="preserve">File the documents by email, if your local court accepts email filings.  </w:t>
-            </w:r>
+              <w:br/>
+            </w:r>
+            <w:r>
+              <w:t>courts.alaska.gov/</w:t>
+            </w:r>
+            <w:proofErr w:type="spellStart"/>
+            <w:r>
+              <w:t>efile</w:t>
+            </w:r>
+            <w:proofErr w:type="spellEnd"/>
+            <w:r>
+              <w:t>/</w:t>
+            </w:r>
+            <w:proofErr w:type="spellStart"/>
+            <w:r>
+              <w:t>index.htm#current-courts</w:t>
+            </w:r>
+            <w:proofErr w:type="spellEnd"/>
+          </w:p>
+          <w:p>
+            <w:pPr>
+              <w:pStyle w:val="Body"/>
+            </w:pPr>
             <w:hyperlink r:id="rId143" w:history="1">
-              <w:r>
-                <w:rPr>
-                  <w:rStyle w:val="Hyperlink"/>
-                </w:rPr>
-                <w:t>See if your court accepts documents by email</w:t>
-              </w:r>
-            </w:hyperlink>
-            <w:r>
-              <w:t>.</w:t>
-            </w:r>
-          </w:p>
-          <w:p>
-            <w:pPr>
-              <w:pStyle w:val="ListParagraphNumbered"/>
-              <w:widowControl/>
-              <w:autoSpaceDE/>
-              <w:autoSpaceDN/>
-              <w:ind w:left="403"/>
-            </w:pPr>
-            <w:r>
-              <w:t>Keep 1 copy for your own records.</w:t>
-            </w:r>
-          </w:p>
-          <w:p>
-            <w:pPr>
-              <w:pStyle w:val="ListParagraphNumbered"/>
-              <w:widowControl/>
-              <w:autoSpaceDE/>
-              <w:autoSpaceDN/>
-              <w:ind w:left="403"/>
-            </w:pPr>
-            <w:r>
-              <w:t xml:space="preserve">Give the 2nd copy to </w:t>
-            </w:r>
-            <w:proofErr w:type="gramStart"/>
-            <w:r>
-              <w:t>{{ other</w:t>
-            </w:r>
-            <w:proofErr w:type="gramEnd"/>
-            <w:r>
-              <w:t xml:space="preserve">_party_in_case }} on the date and way you wrote on your Certificate of Service. </w:t>
-            </w:r>
-          </w:p>
-          <w:p>
-            <w:pPr>
-              <w:pStyle w:val="ListParagraphNumbered"/>
-              <w:widowControl/>
-              <w:autoSpaceDE/>
-              <w:autoSpaceDN/>
-              <w:ind w:left="403"/>
-            </w:pPr>
-            <w:r>
-              <w:t xml:space="preserve">Read Step </w:t>
-            </w:r>
-            <w:r>
-              <w:fldChar w:fldCharType="begin"/>
-            </w:r>
-            <w:r>
-              <w:instrText xml:space="preserve"> REF Serve \h </w:instrText>
-            </w:r>
-            <w:r>
-              <w:instrText xml:space="preserve"> \* MERGEFORMAT </w:instrText>
-            </w:r>
-            <w:r>
-              <w:fldChar w:fldCharType="separate"/>
-            </w:r>
-            <w:r>
-              <w:t>26</w:t>
-            </w:r>
-            <w:r>
-              <w:fldChar w:fldCharType="end"/>
-            </w:r>
-            <w:r>
-              <w:t xml:space="preserve">: Serve </w:t>
-            </w:r>
-            <w:proofErr w:type="gramStart"/>
-            <w:r>
-              <w:t>{{ other</w:t>
-            </w:r>
-            <w:proofErr w:type="gramEnd"/>
-            <w:r>
-              <w:t>_party_in_case }}.</w:t>
-            </w:r>
-          </w:p>
-          <w:p>
-            <w:pPr>
-              <w:pStyle w:val="Heading3"/>
-              <w:outlineLvl w:val="2"/>
-            </w:pPr>
-            <w:r>
-              <w:t>Links in this step</w:t>
-            </w:r>
-          </w:p>
-          <w:p>
-            <w:pPr>
-              <w:pStyle w:val="Body"/>
-            </w:pPr>
-            <w:hyperlink r:id="rId144" w:anchor="current-courts" w:history="1">
-              <w:r>
-                <w:rPr>
-                  <w:rStyle w:val="Hyperlink"/>
-                </w:rPr>
-                <w:t xml:space="preserve">See if your court uses </w:t>
-              </w:r>
-              <w:proofErr w:type="spellStart"/>
-              <w:r>
-                <w:rPr>
-                  <w:rStyle w:val="Hyperlink"/>
-                </w:rPr>
-                <w:t>Truefiling</w:t>
-              </w:r>
-              <w:proofErr w:type="spellEnd"/>
-            </w:hyperlink>
-            <w:r>
-              <w:br/>
-            </w:r>
-            <w:r>
-              <w:t>courts.alaska.gov/</w:t>
-            </w:r>
-            <w:proofErr w:type="spellStart"/>
-            <w:r>
-              <w:t>efile</w:t>
-            </w:r>
-            <w:proofErr w:type="spellEnd"/>
-            <w:r>
-              <w:t>/</w:t>
-            </w:r>
-            <w:proofErr w:type="spellStart"/>
-            <w:r>
-              <w:t>index.htm#current-courts</w:t>
-            </w:r>
-            <w:proofErr w:type="spellEnd"/>
-          </w:p>
-          <w:p>
-            <w:pPr>
-              <w:pStyle w:val="Body"/>
-            </w:pPr>
-            <w:hyperlink r:id="rId145" w:history="1">
               <w:r>
                 <w:rPr>
                   <w:rStyle w:val="Hyperlink"/>
@@ -50767,9 +50682,10 @@
               <w:outlineLvl w:val="1"/>
             </w:pPr>
             <w:r>
+              <w:lastRenderedPageBreak/>
               <w:t xml:space="preserve">Step </w:t>
             </w:r>
-            <w:bookmarkStart w:id="15" w:name="Serve"/>
+            <w:bookmarkStart w:id="12" w:name="Serve"/>
             <w:r>
               <w:rPr>
                 <w:shd w:val="clear" w:color="auto" w:fill="FFFFFF"/>
@@ -50801,7 +50717,7 @@
               </w:rPr>
               <w:fldChar w:fldCharType="end"/>
             </w:r>
-            <w:bookmarkEnd w:id="15"/>
+            <w:bookmarkEnd w:id="12"/>
             <w:r>
               <w:t xml:space="preserve">: </w:t>
             </w:r>
@@ -50881,11 +50797,11 @@
               <w:ind w:left="510"/>
             </w:pPr>
             <w:r>
-              <w:t xml:space="preserve">Give a copy of all your documents to </w:t>
+              <w:t>Give a copy of all your documents to {</w:t>
             </w:r>
             <w:proofErr w:type="gramStart"/>
             <w:r>
-              <w:t>{{ other</w:t>
+              <w:t>{ other</w:t>
             </w:r>
             <w:proofErr w:type="gramEnd"/>
             <w:r>
@@ -50931,11 +50847,11 @@
               <w:ind w:left="510"/>
             </w:pPr>
             <w:r>
-              <w:t xml:space="preserve">If you did not serve </w:t>
+              <w:t>If you did not serve {</w:t>
             </w:r>
             <w:proofErr w:type="gramStart"/>
             <w:r>
-              <w:t>{{ other</w:t>
+              <w:t>{ other</w:t>
             </w:r>
             <w:proofErr w:type="gramEnd"/>
             <w:r>
@@ -50968,7 +50884,7 @@
             <w:r>
               <w:t xml:space="preserve">, </w:t>
             </w:r>
-            <w:hyperlink r:id="rId146" w:history="1">
+            <w:hyperlink r:id="rId144" w:history="1">
               <w:r>
                 <w:rPr>
                   <w:rStyle w:val="Hyperlink"/>
@@ -51003,7 +50919,7 @@
             <w:r>
               <w:t xml:space="preserve">, </w:t>
             </w:r>
-            <w:hyperlink r:id="rId147" w:history="1">
+            <w:hyperlink r:id="rId145" w:history="1">
               <w:r>
                 <w:rPr>
                   <w:rStyle w:val="Hyperlink"/>
@@ -51718,10 +51634,12 @@
                 <w:shd w:val="clear" w:color="auto" w:fill="FFFFFF"/>
               </w:rPr>
             </w:pPr>
-            <w:r>
-              <w:rPr>
-                <w:shd w:val="clear" w:color="auto" w:fill="FFFFFF"/>
-              </w:rPr>
+            <w:proofErr w:type="gramStart"/>
+            <w:r>
+              <w:rPr>
+                <w:shd w:val="clear" w:color="auto" w:fill="FFFFFF"/>
+              </w:rPr>
+              <w:lastRenderedPageBreak/>
               <w:t>Step</w:t>
             </w:r>
             <w:r>
@@ -51730,6 +51648,7 @@
               </w:rPr>
               <w:t xml:space="preserve"> </w:t>
             </w:r>
+            <w:proofErr w:type="gramEnd"/>
             <w:r>
               <w:rPr>
                 <w:shd w:val="clear" w:color="auto" w:fill="FFFFFF"/>
@@ -51774,15 +51693,7 @@
               <w:t xml:space="preserve"> </w:t>
             </w:r>
             <w:r>
-              <w:t xml:space="preserve">What to expect after you file a </w:t>
-            </w:r>
-            <w:proofErr w:type="gramStart"/>
-            <w:r>
-              <w:t>{{ motion</w:t>
-            </w:r>
-            <w:proofErr w:type="gramEnd"/>
-            <w:r>
-              <w:t>_type }}</w:t>
+              <w:t>What to expect after you file a {{ motion_type }}</w:t>
             </w:r>
           </w:p>
         </w:tc>
@@ -51808,15 +51719,12 @@
             <w:r>
               <w:t>capitalize(</w:t>
             </w:r>
-            <w:r>
-              <w:t xml:space="preserve"> </w:t>
-            </w:r>
-            <w:r>
-              <w:t>other</w:t>
-            </w:r>
             <w:proofErr w:type="gramEnd"/>
             <w:r>
-              <w:t>_party_in_case</w:t>
+              <w:t xml:space="preserve"> </w:t>
+            </w:r>
+            <w:r>
+              <w:t>other_party_in_case</w:t>
             </w:r>
             <w:r>
               <w:t>)</w:t>
@@ -51884,7 +51792,7 @@
                 <w:szCs w:val="24"/>
               </w:rPr>
             </w:pPr>
-            <w:bookmarkStart w:id="16" w:name="_Hlk166060862"/>
+            <w:bookmarkStart w:id="13" w:name="_Hlk166060862"/>
             <w:r>
               <w:rPr>
                 <w:rFonts w:ascii="Helvetica" w:hAnsi="Helvetica" w:cs="Helvetica"/>
@@ -51933,11 +51841,11 @@
               <w:ind w:left="403"/>
             </w:pPr>
             <w:r>
-              <w:t xml:space="preserve">If the due date is a weekend or holiday, the </w:t>
+              <w:t>If the due date is a weekend or holiday, the {</w:t>
             </w:r>
             <w:proofErr w:type="gramStart"/>
             <w:r>
-              <w:t xml:space="preserve">{{ </w:t>
+              <w:t xml:space="preserve">{ </w:t>
             </w:r>
             <w:r>
               <w:t>other</w:t>
@@ -51950,7 +51858,7 @@
               <w:t xml:space="preserve"> }}‘s response is due the next day the court is open. For example, if it is due on a Saturday, and the court is open Monday, their response is due Monday.</w:t>
             </w:r>
           </w:p>
-          <w:bookmarkEnd w:id="16"/>
+          <w:bookmarkEnd w:id="13"/>
           <w:p>
             <w:pPr>
               <w:pStyle w:val="Body"/>
@@ -51983,27 +51891,24 @@
               <w:rPr>
                 <w:color w:val="FF0000"/>
               </w:rPr>
-              <w:t xml:space="preserve">{% endif </w:t>
+              <w:t>{% endif %}</w:t>
+            </w:r>
+            <w:r>
+              <w:t xml:space="preserve">The documents </w:t>
+            </w:r>
+            <w:r>
+              <w:t>{</w:t>
             </w:r>
             <w:proofErr w:type="gramStart"/>
             <w:r>
-              <w:rPr>
-                <w:color w:val="FF0000"/>
-              </w:rPr>
-              <w:t>%}</w:t>
-            </w:r>
-            <w:r>
-              <w:t>The</w:t>
+              <w:t xml:space="preserve">{ </w:t>
+            </w:r>
+            <w:r>
+              <w:t>other</w:t>
             </w:r>
             <w:proofErr w:type="gramEnd"/>
             <w:r>
-              <w:t xml:space="preserve"> documents </w:t>
-            </w:r>
-            <w:r>
-              <w:t xml:space="preserve">{{ </w:t>
-            </w:r>
-            <w:r>
-              <w:t>other_party_in_case</w:t>
+              <w:t>_party_in_case</w:t>
             </w:r>
             <w:r>
               <w:t xml:space="preserve"> }} f</w:t>
@@ -52031,9 +51936,12 @@
             <w:r>
               <w:t xml:space="preserve">If </w:t>
             </w:r>
+            <w:r>
+              <w:t>{</w:t>
+            </w:r>
             <w:proofErr w:type="gramStart"/>
             <w:r>
-              <w:t xml:space="preserve">{{ </w:t>
+              <w:t xml:space="preserve">{ </w:t>
             </w:r>
             <w:r>
               <w:t>other</w:t>
@@ -52205,7 +52113,7 @@
                 <w:color w:val="auto"/>
               </w:rPr>
             </w:pPr>
-            <w:hyperlink r:id="rId148" w:history="1">
+            <w:hyperlink r:id="rId146" w:history="1">
               <w:r>
                 <w:rPr>
                   <w:rStyle w:val="Hyperlink"/>
@@ -52243,7 +52151,7 @@
                 <w:b/>
               </w:rPr>
             </w:pPr>
-            <w:hyperlink r:id="rId149" w:history="1">
+            <w:hyperlink r:id="rId147" w:history="1">
               <w:r>
                 <w:rPr>
                   <w:b/>
@@ -52268,7 +52176,7 @@
               </w:rPr>
               <w:t xml:space="preserve">Read: </w:t>
             </w:r>
-            <w:hyperlink r:id="rId150" w:anchor="reply" w:history="1">
+            <w:hyperlink r:id="rId148" w:anchor="reply" w:history="1">
               <w:r>
                 <w:rPr>
                   <w:rStyle w:val="Hyperlink"/>
@@ -52304,7 +52212,7 @@
               </w:rPr>
               <w:t xml:space="preserve">Reply to Opposition to Motion, </w:t>
             </w:r>
-            <w:hyperlink r:id="rId151" w:history="1">
+            <w:hyperlink r:id="rId149" w:history="1">
               <w:r>
                 <w:rPr>
                   <w:rStyle w:val="Hyperlink"/>
@@ -52426,13 +52334,20 @@
             <w:r>
               <w:t xml:space="preserve">The judge may grant your </w:t>
             </w:r>
+            <w:r>
+              <w:rPr>
+                <w:b/>
+                <w:bCs/>
+              </w:rPr>
+              <w:t>{</w:t>
+            </w:r>
             <w:proofErr w:type="gramStart"/>
             <w:r>
               <w:rPr>
                 <w:b/>
                 <w:bCs/>
               </w:rPr>
-              <w:t>{{ motion</w:t>
+              <w:t>{ motion</w:t>
             </w:r>
             <w:proofErr w:type="gramEnd"/>
             <w:r>
@@ -52465,13 +52380,20 @@
             <w:r>
               <w:t xml:space="preserve">The judge may deny your </w:t>
             </w:r>
+            <w:r>
+              <w:rPr>
+                <w:b/>
+                <w:bCs/>
+              </w:rPr>
+              <w:t>{</w:t>
+            </w:r>
             <w:proofErr w:type="gramStart"/>
             <w:r>
               <w:rPr>
                 <w:b/>
                 <w:bCs/>
               </w:rPr>
-              <w:t>{{ motion</w:t>
+              <w:t>{ motion</w:t>
             </w:r>
             <w:proofErr w:type="gramEnd"/>
             <w:r>
@@ -52511,13 +52433,20 @@
             <w:r>
               <w:t xml:space="preserve">Either one of you can decide to appeal the decision about the </w:t>
             </w:r>
+            <w:r>
+              <w:rPr>
+                <w:b/>
+                <w:bCs/>
+              </w:rPr>
+              <w:t>{</w:t>
+            </w:r>
             <w:proofErr w:type="gramStart"/>
             <w:r>
               <w:rPr>
                 <w:b/>
                 <w:bCs/>
               </w:rPr>
-              <w:t>{{ motion</w:t>
+              <w:t>{ motion</w:t>
             </w:r>
             <w:proofErr w:type="gramEnd"/>
             <w:r>
@@ -52530,7 +52459,7 @@
             <w:r>
               <w:t xml:space="preserve"> if you believe the judge made a legal mistake. Learn more about </w:t>
             </w:r>
-            <w:hyperlink r:id="rId152" w:history="1">
+            <w:hyperlink r:id="rId150" w:history="1">
               <w:r>
                 <w:rPr>
                   <w:rStyle w:val="Hyperlink"/>
@@ -52561,7 +52490,7 @@
             <w:pPr>
               <w:pStyle w:val="Body"/>
             </w:pPr>
-            <w:hyperlink r:id="rId153" w:history="1">
+            <w:hyperlink r:id="rId151" w:history="1">
               <w:r>
                 <w:rPr>
                   <w:rStyle w:val="Hyperlink"/>
@@ -52596,7 +52525,7 @@
             <w:pPr>
               <w:pStyle w:val="Body"/>
             </w:pPr>
-            <w:hyperlink r:id="rId154" w:history="1">
+            <w:hyperlink r:id="rId152" w:history="1">
               <w:r>
                 <w:rPr>
                   <w:rStyle w:val="Hyperlink"/>
@@ -52615,7 +52544,7 @@
             <w:pPr>
               <w:pStyle w:val="Body"/>
             </w:pPr>
-            <w:hyperlink r:id="rId155" w:anchor="reply" w:history="1">
+            <w:hyperlink r:id="rId153" w:anchor="reply" w:history="1">
               <w:r>
                 <w:rPr>
                   <w:rStyle w:val="Hyperlink"/>
@@ -52657,7 +52586,7 @@
               </w:rPr>
               <w:t xml:space="preserve">, </w:t>
             </w:r>
-            <w:hyperlink r:id="rId156" w:history="1">
+            <w:hyperlink r:id="rId154" w:history="1">
               <w:r>
                 <w:rPr>
                   <w:rStyle w:val="Hyperlink"/>
@@ -52686,7 +52615,7 @@
               </w:rPr>
               <w:t>{% if user_need =='change foreign custody order' or (user_need in('change custody order', 'change divorce order') and middle_of_case == 'no') %}</w:t>
             </w:r>
-            <w:hyperlink r:id="rId157" w:history="1">
+            <w:hyperlink r:id="rId155" w:history="1">
               <w:r>
                 <w:rPr>
                   <w:rStyle w:val="Hyperlink"/>
@@ -52957,9 +52886,12 @@
               </w:numPr>
               <w:ind w:left="592"/>
             </w:pPr>
+            <w:r>
+              <w:t>{</w:t>
+            </w:r>
             <w:proofErr w:type="gramStart"/>
             <w:r>
-              <w:t>{{ capitalize</w:t>
+              <w:t>{ capitalize</w:t>
             </w:r>
             <w:proofErr w:type="gramEnd"/>
             <w:r>
@@ -53141,7 +53073,7 @@
             <w:r>
               <w:t xml:space="preserve"> </w:t>
             </w:r>
-            <w:hyperlink r:id="rId158" w:history="1">
+            <w:hyperlink r:id="rId156" w:history="1">
               <w:r>
                 <w:rPr>
                   <w:rStyle w:val="Hyperlink"/>
@@ -53179,7 +53111,7 @@
             <w:pPr>
               <w:pStyle w:val="Body"/>
             </w:pPr>
-            <w:hyperlink r:id="rId159" w:history="1">
+            <w:hyperlink r:id="rId157" w:history="1">
               <w:r>
                 <w:rPr>
                   <w:rStyle w:val="Hyperlink"/>
@@ -53347,6 +53279,7 @@
                 <w:shd w:val="clear" w:color="auto" w:fill="FFFFFF"/>
               </w:rPr>
             </w:pPr>
+            <w:proofErr w:type="gramStart"/>
             <w:r>
               <w:t>Step</w:t>
             </w:r>
@@ -53356,6 +53289,7 @@
               </w:rPr>
               <w:t xml:space="preserve"> </w:t>
             </w:r>
+            <w:proofErr w:type="gramEnd"/>
             <w:r>
               <w:rPr>
                 <w:shd w:val="clear" w:color="auto" w:fill="FFFFFF"/>
@@ -53490,28 +53424,14 @@
               <w:rPr>
                 <w:shd w:val="clear" w:color="auto" w:fill="FFFFFF"/>
               </w:rPr>
-              <w:t xml:space="preserve"> </w:t>
-            </w:r>
-            <w:proofErr w:type="gramStart"/>
-            <w:r>
-              <w:rPr>
-                <w:shd w:val="clear" w:color="auto" w:fill="FFFFFF"/>
-              </w:rPr>
-              <w:t xml:space="preserve">{{ </w:t>
+              <w:t xml:space="preserve"> {{ </w:t>
             </w:r>
             <w:r>
               <w:rPr>
                 <w:shd w:val="clear" w:color="auto" w:fill="FFFFFF"/>
               </w:rPr>
               <w:lastRenderedPageBreak/>
-              <w:t>motion</w:t>
-            </w:r>
-            <w:proofErr w:type="gramEnd"/>
-            <w:r>
-              <w:rPr>
-                <w:shd w:val="clear" w:color="auto" w:fill="FFFFFF"/>
-              </w:rPr>
-              <w:t>_type }}</w:t>
+              <w:t>motion_type }}</w:t>
             </w:r>
           </w:p>
         </w:tc>
@@ -53538,15 +53458,12 @@
             <w:r>
               <w:t>capitalize(</w:t>
             </w:r>
-            <w:r>
-              <w:t xml:space="preserve"> </w:t>
-            </w:r>
-            <w:r>
-              <w:t>other</w:t>
-            </w:r>
             <w:proofErr w:type="gramEnd"/>
             <w:r>
-              <w:t>_party_in_case</w:t>
+              <w:t xml:space="preserve"> </w:t>
+            </w:r>
+            <w:r>
+              <w:t>other_party_in_case</w:t>
             </w:r>
             <w:r>
               <w:t xml:space="preserve">) </w:t>
@@ -53661,11 +53578,11 @@
               <w:t>documents</w:t>
             </w:r>
             <w:r>
-              <w:t xml:space="preserve"> </w:t>
+              <w:t xml:space="preserve"> {</w:t>
             </w:r>
             <w:proofErr w:type="gramStart"/>
             <w:r>
-              <w:t xml:space="preserve">{{ </w:t>
+              <w:t xml:space="preserve">{ </w:t>
             </w:r>
             <w:r>
               <w:t>other</w:t>
@@ -53781,13 +53698,20 @@
             <w:r>
               <w:t xml:space="preserve">The judge may grant the </w:t>
             </w:r>
+            <w:r>
+              <w:rPr>
+                <w:b/>
+                <w:bCs/>
+              </w:rPr>
+              <w:t>{</w:t>
+            </w:r>
             <w:proofErr w:type="gramStart"/>
             <w:r>
               <w:rPr>
                 <w:b/>
                 <w:bCs/>
               </w:rPr>
-              <w:t>{{ motion</w:t>
+              <w:t>{ motion</w:t>
             </w:r>
             <w:proofErr w:type="gramEnd"/>
             <w:r>
@@ -53984,13 +53908,20 @@
             <w:r>
               <w:t xml:space="preserve"> </w:t>
             </w:r>
+            <w:r>
+              <w:rPr>
+                <w:b/>
+                <w:bCs/>
+              </w:rPr>
+              <w:t>{</w:t>
+            </w:r>
             <w:proofErr w:type="gramStart"/>
             <w:r>
               <w:rPr>
                 <w:b/>
                 <w:bCs/>
               </w:rPr>
-              <w:t>{{ motion</w:t>
+              <w:t>{ motion</w:t>
             </w:r>
             <w:proofErr w:type="gramEnd"/>
             <w:r>
@@ -54069,7 +54000,7 @@
             <w:r>
               <w:t xml:space="preserve"> </w:t>
             </w:r>
-            <w:hyperlink r:id="rId160" w:history="1">
+            <w:hyperlink r:id="rId158" w:history="1">
               <w:r>
                 <w:rPr>
                   <w:rStyle w:val="Hyperlink"/>
@@ -54094,7 +54025,7 @@
             <w:pPr>
               <w:pStyle w:val="Body"/>
             </w:pPr>
-            <w:hyperlink r:id="rId161" w:history="1">
+            <w:hyperlink r:id="rId159" w:history="1">
               <w:r>
                 <w:rPr>
                   <w:rStyle w:val="Hyperlink"/>
@@ -54285,6 +54216,7 @@
                 <w:shd w:val="clear" w:color="auto" w:fill="FFFFFF"/>
               </w:rPr>
             </w:pPr>
+            <w:proofErr w:type="gramStart"/>
             <w:r>
               <w:rPr>
                 <w:shd w:val="clear" w:color="auto" w:fill="FFFFFF"/>
@@ -54297,7 +54229,8 @@
               </w:rPr>
               <w:t xml:space="preserve"> </w:t>
             </w:r>
-            <w:bookmarkStart w:id="17" w:name="CustodyContactParent"/>
+            <w:bookmarkStart w:id="14" w:name="CustodyContactParent"/>
+            <w:proofErr w:type="gramEnd"/>
             <w:r>
               <w:rPr>
                 <w:shd w:val="clear" w:color="auto" w:fill="FFFFFF"/>
@@ -54329,7 +54262,7 @@
               </w:rPr>
               <w:fldChar w:fldCharType="end"/>
             </w:r>
-            <w:bookmarkEnd w:id="17"/>
+            <w:bookmarkEnd w:id="14"/>
             <w:r>
               <w:rPr>
                 <w:shd w:val="clear" w:color="auto" w:fill="FFFFFF"/>
@@ -54360,7 +54293,6 @@
               </w:rPr>
               <w:t xml:space="preserve"> </w:t>
             </w:r>
-            <w:proofErr w:type="gramStart"/>
             <w:r>
               <w:rPr>
                 <w:shd w:val="clear" w:color="auto" w:fill="FFFFFF"/>
@@ -54384,14 +54316,7 @@
                 <w:shd w:val="clear" w:color="auto" w:fill="FFFFFF"/>
               </w:rPr>
               <w:lastRenderedPageBreak/>
-              <w:t>other</w:t>
-            </w:r>
-            <w:proofErr w:type="gramEnd"/>
-            <w:r>
-              <w:rPr>
-                <w:shd w:val="clear" w:color="auto" w:fill="FFFFFF"/>
-              </w:rPr>
-              <w:t>_party_in_case</w:t>
+              <w:t>other_party_in_case</w:t>
             </w:r>
             <w:r>
               <w:rPr>
@@ -54690,6 +54615,190 @@
                 <w:color w:val="000000"/>
               </w:rPr>
               <w:t>SHC-1128</w:t>
+            </w:r>
+            <w:r>
+              <w:rPr>
+                <w:color w:val="000000"/>
+              </w:rPr>
+              <w:br/>
+              <w:t xml:space="preserve">as a </w:t>
+            </w:r>
+            <w:hyperlink r:id="rId160" w:tgtFrame="_blank" w:history="1">
+              <w:r>
+                <w:rPr>
+                  <w:rStyle w:val="Hyperlink"/>
+                </w:rPr>
+                <w:t>Word</w:t>
+              </w:r>
+              <w:r>
+                <w:rPr>
+                  <w:rStyle w:val="Hyperlink"/>
+                </w:rPr>
+                <w:t xml:space="preserve"> </w:t>
+              </w:r>
+              <w:r>
+                <w:rPr>
+                  <w:rStyle w:val="Hyperlink"/>
+                </w:rPr>
+                <w:t>file</w:t>
+              </w:r>
+            </w:hyperlink>
+            <w:r>
+              <w:rPr>
+                <w:color w:val="000000"/>
+              </w:rPr>
+              <w:br/>
+            </w:r>
+            <w:r>
+              <w:rPr>
+                <w:color w:val="000000"/>
+              </w:rPr>
+              <w:t>courts.alaska.gov/shc/family/docs/shc-1128.docx</w:t>
+            </w:r>
+            <w:r>
+              <w:rPr>
+                <w:color w:val="000000"/>
+              </w:rPr>
+              <w:br/>
+              <w:t xml:space="preserve">as a </w:t>
+            </w:r>
+            <w:hyperlink r:id="rId161" w:tgtFrame="_blank" w:history="1">
+              <w:r>
+                <w:rPr>
+                  <w:rStyle w:val="Hyperlink"/>
+                </w:rPr>
+                <w:t>PDF</w:t>
+              </w:r>
+            </w:hyperlink>
+            <w:r>
+              <w:br/>
+            </w:r>
+            <w:r>
+              <w:rPr>
+                <w:color w:val="000000"/>
+              </w:rPr>
+              <w:t>courts.alaska.gov/shc/family/docs/shc-1128n.pdf</w:t>
+            </w:r>
+          </w:p>
+          <w:p>
+            <w:pPr>
+              <w:pStyle w:val="ListParagraph"/>
+              <w:ind w:left="418"/>
+              <w:rPr>
+                <w:b/>
+                <w:color w:val="000000"/>
+              </w:rPr>
+            </w:pPr>
+            <w:r>
+              <w:rPr>
+                <w:b/>
+                <w:color w:val="000000"/>
+              </w:rPr>
+              <w:t>Agreement</w:t>
+            </w:r>
+            <w:r>
+              <w:rPr>
+                <w:b/>
+                <w:color w:val="000000"/>
+              </w:rPr>
+              <w:t xml:space="preserve"> </w:t>
+            </w:r>
+            <w:r>
+              <w:rPr>
+                <w:b/>
+                <w:color w:val="000000"/>
+              </w:rPr>
+              <w:t>&amp;</w:t>
+            </w:r>
+            <w:r>
+              <w:rPr>
+                <w:b/>
+                <w:color w:val="000000"/>
+              </w:rPr>
+              <w:t xml:space="preserve"> </w:t>
+            </w:r>
+            <w:r>
+              <w:rPr>
+                <w:b/>
+                <w:color w:val="000000"/>
+              </w:rPr>
+              <w:t>Order</w:t>
+            </w:r>
+            <w:r>
+              <w:rPr>
+                <w:b/>
+                <w:color w:val="000000"/>
+              </w:rPr>
+              <w:t xml:space="preserve"> </w:t>
+            </w:r>
+            <w:r>
+              <w:rPr>
+                <w:b/>
+                <w:color w:val="000000"/>
+              </w:rPr>
+              <w:t>for</w:t>
+            </w:r>
+            <w:r>
+              <w:rPr>
+                <w:b/>
+                <w:color w:val="000000"/>
+              </w:rPr>
+              <w:t xml:space="preserve"> </w:t>
+            </w:r>
+            <w:r>
+              <w:rPr>
+                <w:b/>
+                <w:color w:val="000000"/>
+              </w:rPr>
+              <w:t>Custody</w:t>
+            </w:r>
+            <w:r>
+              <w:rPr>
+                <w:b/>
+                <w:color w:val="000000"/>
+              </w:rPr>
+              <w:t xml:space="preserve"> </w:t>
+            </w:r>
+            <w:r>
+              <w:rPr>
+                <w:b/>
+                <w:color w:val="000000"/>
+              </w:rPr>
+              <w:t>and</w:t>
+            </w:r>
+            <w:r>
+              <w:rPr>
+                <w:b/>
+                <w:color w:val="000000"/>
+              </w:rPr>
+              <w:t xml:space="preserve"> </w:t>
+            </w:r>
+            <w:r>
+              <w:rPr>
+                <w:b/>
+                <w:color w:val="000000"/>
+              </w:rPr>
+              <w:t>Visitation,</w:t>
+            </w:r>
+            <w:r>
+              <w:rPr>
+                <w:b/>
+                <w:color w:val="000000"/>
+              </w:rPr>
+              <w:t xml:space="preserve"> </w:t>
+            </w:r>
+            <w:r>
+              <w:rPr>
+                <w:b/>
+                <w:color w:val="000000"/>
+              </w:rPr>
+              <w:t>SHC-1126</w:t>
+            </w:r>
+            <w:r>
+              <w:rPr>
+                <w:color w:val="000000"/>
+              </w:rPr>
+              <w:t xml:space="preserve"> </w:t>
             </w:r>
             <w:r>
               <w:rPr>
@@ -54728,7 +54837,19 @@
               <w:rPr>
                 <w:color w:val="000000"/>
               </w:rPr>
-              <w:t>courts.alaska.gov/shc/family/docs/shc-1128.docx</w:t>
+              <w:t>courts.alaska.gov/shc/family/docs/shc-112</w:t>
+            </w:r>
+            <w:r>
+              <w:rPr>
+                <w:color w:val="000000"/>
+              </w:rPr>
+              <w:t>6</w:t>
+            </w:r>
+            <w:r>
+              <w:rPr>
+                <w:color w:val="000000"/>
+              </w:rPr>
+              <w:t>.docx</w:t>
             </w:r>
             <w:r>
               <w:rPr>
@@ -54752,332 +54873,136 @@
               <w:rPr>
                 <w:color w:val="000000"/>
               </w:rPr>
-              <w:t>courts.alaska.gov/shc/family/docs/shc-1128n.pdf</w:t>
+              <w:t>courts.alaska.gov/shc/family/docs/shc-112</w:t>
+            </w:r>
+            <w:r>
+              <w:rPr>
+                <w:color w:val="000000"/>
+              </w:rPr>
+              <w:t>6</w:t>
+            </w:r>
+            <w:r>
+              <w:rPr>
+                <w:color w:val="000000"/>
+              </w:rPr>
+              <w:t>n.pdf</w:t>
             </w:r>
           </w:p>
           <w:p>
             <w:pPr>
               <w:pStyle w:val="ListParagraph"/>
               <w:ind w:left="418"/>
-              <w:rPr>
-                <w:b/>
-                <w:color w:val="000000"/>
-              </w:rPr>
-            </w:pPr>
-            <w:r>
-              <w:rPr>
-                <w:b/>
-                <w:color w:val="000000"/>
-              </w:rPr>
-              <w:t>Agreement</w:t>
-            </w:r>
-            <w:r>
-              <w:rPr>
-                <w:b/>
-                <w:color w:val="000000"/>
-              </w:rPr>
-              <w:t xml:space="preserve"> </w:t>
-            </w:r>
-            <w:r>
-              <w:rPr>
-                <w:b/>
-                <w:color w:val="000000"/>
-              </w:rPr>
-              <w:t>&amp;</w:t>
-            </w:r>
-            <w:r>
-              <w:rPr>
-                <w:b/>
-                <w:color w:val="000000"/>
-              </w:rPr>
-              <w:t xml:space="preserve"> </w:t>
-            </w:r>
-            <w:r>
-              <w:rPr>
-                <w:b/>
-                <w:color w:val="000000"/>
-              </w:rPr>
-              <w:t>Order</w:t>
-            </w:r>
-            <w:r>
-              <w:rPr>
-                <w:b/>
-                <w:color w:val="000000"/>
-              </w:rPr>
-              <w:t xml:space="preserve"> </w:t>
-            </w:r>
-            <w:r>
-              <w:rPr>
-                <w:b/>
-                <w:color w:val="000000"/>
-              </w:rPr>
-              <w:t>for</w:t>
-            </w:r>
-            <w:r>
-              <w:rPr>
-                <w:b/>
-                <w:color w:val="000000"/>
-              </w:rPr>
-              <w:t xml:space="preserve"> </w:t>
-            </w:r>
-            <w:r>
-              <w:rPr>
-                <w:b/>
-                <w:color w:val="000000"/>
-              </w:rPr>
-              <w:t>Custody</w:t>
-            </w:r>
-            <w:r>
-              <w:rPr>
-                <w:b/>
-                <w:color w:val="000000"/>
-              </w:rPr>
-              <w:t xml:space="preserve"> </w:t>
-            </w:r>
-            <w:r>
-              <w:rPr>
-                <w:b/>
-                <w:color w:val="000000"/>
-              </w:rPr>
-              <w:t>and</w:t>
-            </w:r>
-            <w:r>
-              <w:rPr>
-                <w:b/>
-                <w:color w:val="000000"/>
-              </w:rPr>
-              <w:t xml:space="preserve"> </w:t>
-            </w:r>
-            <w:r>
-              <w:rPr>
-                <w:b/>
-                <w:color w:val="000000"/>
-              </w:rPr>
-              <w:t>Visitation,</w:t>
-            </w:r>
-            <w:r>
-              <w:rPr>
-                <w:b/>
-                <w:color w:val="000000"/>
-              </w:rPr>
-              <w:t xml:space="preserve"> </w:t>
-            </w:r>
-            <w:r>
-              <w:rPr>
-                <w:b/>
-                <w:color w:val="000000"/>
-              </w:rPr>
-              <w:t>SHC-1126</w:t>
-            </w:r>
-            <w:r>
-              <w:rPr>
-                <w:color w:val="000000"/>
-              </w:rPr>
-              <w:t xml:space="preserve"> </w:t>
-            </w:r>
-            <w:r>
-              <w:rPr>
-                <w:color w:val="000000"/>
-              </w:rPr>
+            </w:pPr>
+            <w:r>
+              <w:rPr>
+                <w:b/>
+                <w:color w:val="000000"/>
+              </w:rPr>
+              <w:t>Joint</w:t>
+            </w:r>
+            <w:r>
+              <w:rPr>
+                <w:b/>
+                <w:color w:val="000000"/>
+              </w:rPr>
+              <w:t xml:space="preserve"> </w:t>
+            </w:r>
+            <w:r>
+              <w:rPr>
+                <w:b/>
+                <w:color w:val="000000"/>
+              </w:rPr>
+              <w:t>Motion</w:t>
+            </w:r>
+            <w:r>
+              <w:t xml:space="preserve"> </w:t>
+            </w:r>
+            <w:r>
+              <w:rPr>
+                <w:b/>
+              </w:rPr>
+              <w:t>to</w:t>
+            </w:r>
+            <w:r>
+              <w:rPr>
+                <w:b/>
+              </w:rPr>
+              <w:t xml:space="preserve"> </w:t>
+            </w:r>
+            <w:r>
+              <w:rPr>
+                <w:b/>
+              </w:rPr>
+              <w:t>Put</w:t>
+            </w:r>
+            <w:r>
+              <w:rPr>
+                <w:b/>
+              </w:rPr>
+              <w:t xml:space="preserve"> </w:t>
+            </w:r>
+            <w:r>
+              <w:rPr>
+                <w:b/>
+              </w:rPr>
+              <w:t>Settlement</w:t>
+            </w:r>
+            <w:r>
+              <w:rPr>
+                <w:b/>
+              </w:rPr>
+              <w:t xml:space="preserve"> </w:t>
+            </w:r>
+            <w:r>
+              <w:rPr>
+                <w:b/>
+              </w:rPr>
+              <w:t>on</w:t>
+            </w:r>
+            <w:r>
+              <w:rPr>
+                <w:b/>
+              </w:rPr>
+              <w:t xml:space="preserve"> </w:t>
+            </w:r>
+            <w:r>
+              <w:rPr>
+                <w:b/>
+              </w:rPr>
+              <w:t>the</w:t>
+            </w:r>
+            <w:r>
+              <w:rPr>
+                <w:b/>
+              </w:rPr>
+              <w:t xml:space="preserve"> </w:t>
+            </w:r>
+            <w:r>
+              <w:rPr>
+                <w:b/>
+              </w:rPr>
+              <w:t>Record,</w:t>
+            </w:r>
+            <w:r>
+              <w:rPr>
+                <w:b/>
+              </w:rPr>
+              <w:t xml:space="preserve"> </w:t>
+            </w:r>
+            <w:r>
+              <w:rPr>
+                <w:b/>
+              </w:rPr>
+              <w:t>SHC-1063</w:t>
+            </w:r>
+            <w:r>
+              <w:t xml:space="preserve"> </w:t>
+            </w:r>
+            <w:r>
               <w:br/>
               <w:t xml:space="preserve">as a </w:t>
             </w:r>
             <w:hyperlink r:id="rId164" w:tgtFrame="_blank" w:history="1">
-              <w:r>
-                <w:rPr>
-                  <w:rStyle w:val="Hyperlink"/>
-                </w:rPr>
-                <w:t>Word</w:t>
-              </w:r>
-              <w:r>
-                <w:rPr>
-                  <w:rStyle w:val="Hyperlink"/>
-                </w:rPr>
-                <w:t xml:space="preserve"> </w:t>
-              </w:r>
-              <w:r>
-                <w:rPr>
-                  <w:rStyle w:val="Hyperlink"/>
-                </w:rPr>
-                <w:t>file</w:t>
-              </w:r>
-            </w:hyperlink>
-            <w:r>
-              <w:rPr>
-                <w:color w:val="000000"/>
-              </w:rPr>
-              <w:br/>
-            </w:r>
-            <w:r>
-              <w:rPr>
-                <w:color w:val="000000"/>
-              </w:rPr>
-              <w:t>courts.alaska.gov/shc/family/docs/shc-112</w:t>
-            </w:r>
-            <w:r>
-              <w:rPr>
-                <w:color w:val="000000"/>
-              </w:rPr>
-              <w:t>6</w:t>
-            </w:r>
-            <w:r>
-              <w:rPr>
-                <w:color w:val="000000"/>
-              </w:rPr>
-              <w:t>.docx</w:t>
-            </w:r>
-            <w:r>
-              <w:rPr>
-                <w:color w:val="000000"/>
-              </w:rPr>
-              <w:br/>
-              <w:t xml:space="preserve">as a </w:t>
-            </w:r>
-            <w:hyperlink r:id="rId165" w:tgtFrame="_blank" w:history="1">
-              <w:r>
-                <w:rPr>
-                  <w:rStyle w:val="Hyperlink"/>
-                </w:rPr>
-                <w:t>PDF</w:t>
-              </w:r>
-            </w:hyperlink>
-            <w:r>
-              <w:br/>
-            </w:r>
-            <w:r>
-              <w:rPr>
-                <w:color w:val="000000"/>
-              </w:rPr>
-              <w:t>courts.alaska.gov/shc/family/docs/shc-112</w:t>
-            </w:r>
-            <w:r>
-              <w:rPr>
-                <w:color w:val="000000"/>
-              </w:rPr>
-              <w:t>6</w:t>
-            </w:r>
-            <w:r>
-              <w:rPr>
-                <w:color w:val="000000"/>
-              </w:rPr>
-              <w:t>n.pdf</w:t>
-            </w:r>
-          </w:p>
-          <w:p>
-            <w:pPr>
-              <w:pStyle w:val="ListParagraph"/>
-              <w:ind w:left="418"/>
-            </w:pPr>
-            <w:r>
-              <w:rPr>
-                <w:b/>
-                <w:color w:val="000000"/>
-              </w:rPr>
-              <w:t>Joint</w:t>
-            </w:r>
-            <w:r>
-              <w:rPr>
-                <w:b/>
-                <w:color w:val="000000"/>
-              </w:rPr>
-              <w:t xml:space="preserve"> </w:t>
-            </w:r>
-            <w:r>
-              <w:rPr>
-                <w:b/>
-                <w:color w:val="000000"/>
-              </w:rPr>
-              <w:t>Motion</w:t>
-            </w:r>
-            <w:r>
-              <w:t xml:space="preserve"> </w:t>
-            </w:r>
-            <w:r>
-              <w:rPr>
-                <w:b/>
-              </w:rPr>
-              <w:t>to</w:t>
-            </w:r>
-            <w:r>
-              <w:rPr>
-                <w:b/>
-              </w:rPr>
-              <w:t xml:space="preserve"> </w:t>
-            </w:r>
-            <w:r>
-              <w:rPr>
-                <w:b/>
-              </w:rPr>
-              <w:t>Put</w:t>
-            </w:r>
-            <w:r>
-              <w:rPr>
-                <w:b/>
-              </w:rPr>
-              <w:t xml:space="preserve"> </w:t>
-            </w:r>
-            <w:r>
-              <w:rPr>
-                <w:b/>
-              </w:rPr>
-              <w:t>Settlement</w:t>
-            </w:r>
-            <w:r>
-              <w:rPr>
-                <w:b/>
-              </w:rPr>
-              <w:t xml:space="preserve"> </w:t>
-            </w:r>
-            <w:r>
-              <w:rPr>
-                <w:b/>
-              </w:rPr>
-              <w:t>on</w:t>
-            </w:r>
-            <w:r>
-              <w:rPr>
-                <w:b/>
-              </w:rPr>
-              <w:t xml:space="preserve"> </w:t>
-            </w:r>
-            <w:r>
-              <w:rPr>
-                <w:b/>
-              </w:rPr>
-              <w:t>the</w:t>
-            </w:r>
-            <w:r>
-              <w:rPr>
-                <w:b/>
-              </w:rPr>
-              <w:t xml:space="preserve"> </w:t>
-            </w:r>
-            <w:r>
-              <w:rPr>
-                <w:b/>
-              </w:rPr>
-              <w:t>Record,</w:t>
-            </w:r>
-            <w:r>
-              <w:rPr>
-                <w:b/>
-              </w:rPr>
-              <w:t xml:space="preserve"> </w:t>
-            </w:r>
-            <w:r>
-              <w:rPr>
-                <w:b/>
-              </w:rPr>
-              <w:t>SHC-1063</w:t>
-            </w:r>
-            <w:r>
-              <w:t xml:space="preserve"> </w:t>
-            </w:r>
-            <w:r>
-              <w:br/>
-              <w:t xml:space="preserve">as a </w:t>
-            </w:r>
-            <w:hyperlink r:id="rId166" w:tgtFrame="_blank" w:history="1">
               <w:r>
                 <w:rPr>
                   <w:rStyle w:val="Hyperlink"/>
@@ -55093,7 +55018,7 @@
               </w:rPr>
               <w:t xml:space="preserve"> </w:t>
             </w:r>
-            <w:hyperlink r:id="rId167" w:history="1">
+            <w:hyperlink r:id="rId165" w:history="1">
               <w:r>
                 <w:rPr>
                   <w:rStyle w:val="Hyperlink"/>
@@ -55124,7 +55049,7 @@
             <w:r>
               <w:t xml:space="preserve"> </w:t>
             </w:r>
-            <w:hyperlink r:id="rId168" w:tgtFrame="_blank" w:history="1">
+            <w:hyperlink r:id="rId166" w:tgtFrame="_blank" w:history="1">
               <w:r>
                 <w:rPr>
                   <w:rStyle w:val="Hyperlink"/>
@@ -55290,6 +55215,318 @@
             <w:r>
               <w:t>[</w:t>
             </w:r>
+            <w:hyperlink r:id="rId167" w:history="1">
+              <w:r>
+                <w:rPr>
+                  <w:rStyle w:val="Hyperlink"/>
+                </w:rPr>
+                <w:t>Fill-In PDF</w:t>
+              </w:r>
+            </w:hyperlink>
+            <w:r>
+              <w:t>]</w:t>
+            </w:r>
+            <w:r>
+              <w:br/>
+            </w:r>
+            <w:r>
+              <w:rPr>
+                <w:color w:val="000000"/>
+              </w:rPr>
+              <w:t>public.courts.alaska.gov/web/forms/docs/dr-301.pdf</w:t>
+            </w:r>
+            <w:r>
+              <w:rPr>
+                <w:color w:val="000000"/>
+              </w:rPr>
+              <w:br/>
+            </w:r>
+            <w:r>
+              <w:rPr>
+                <w:color w:val="000000"/>
+              </w:rPr>
+              <w:t>D</w:t>
+            </w:r>
+            <w:r>
+              <w:t>o</w:t>
+            </w:r>
+            <w:r>
+              <w:t xml:space="preserve"> </w:t>
+            </w:r>
+            <w:r>
+              <w:rPr>
+                <w:b/>
+              </w:rPr>
+              <w:t>not</w:t>
+            </w:r>
+            <w:r>
+              <w:t xml:space="preserve"> </w:t>
+            </w:r>
+            <w:r>
+              <w:t>sign</w:t>
+            </w:r>
+            <w:r>
+              <w:t xml:space="preserve"> </w:t>
+            </w:r>
+            <w:r>
+              <w:t>the</w:t>
+            </w:r>
+            <w:r>
+              <w:t xml:space="preserve"> </w:t>
+            </w:r>
+            <w:r>
+              <w:t>Order</w:t>
+            </w:r>
+            <w:r>
+              <w:t xml:space="preserve"> </w:t>
+            </w:r>
+            <w:r>
+              <w:t>section.</w:t>
+            </w:r>
+          </w:p>
+          <w:p>
+            <w:pPr>
+              <w:pStyle w:val="ListParagraph"/>
+              <w:ind w:left="418"/>
+              <w:rPr>
+                <w:color w:val="000000"/>
+              </w:rPr>
+            </w:pPr>
+            <w:r>
+              <w:rPr>
+                <w:b/>
+                <w:color w:val="000000"/>
+              </w:rPr>
+              <w:t>Child</w:t>
+            </w:r>
+            <w:r>
+              <w:rPr>
+                <w:b/>
+                <w:color w:val="000000"/>
+              </w:rPr>
+              <w:t xml:space="preserve"> </w:t>
+            </w:r>
+            <w:r>
+              <w:rPr>
+                <w:b/>
+                <w:color w:val="000000"/>
+              </w:rPr>
+              <w:t>Support</w:t>
+            </w:r>
+            <w:r>
+              <w:rPr>
+                <w:b/>
+                <w:color w:val="000000"/>
+              </w:rPr>
+              <w:t xml:space="preserve"> </w:t>
+            </w:r>
+            <w:r>
+              <w:rPr>
+                <w:b/>
+                <w:color w:val="000000"/>
+              </w:rPr>
+              <w:t>Guidelines</w:t>
+            </w:r>
+            <w:r>
+              <w:rPr>
+                <w:b/>
+                <w:color w:val="000000"/>
+              </w:rPr>
+              <w:t xml:space="preserve"> </w:t>
+            </w:r>
+            <w:r>
+              <w:rPr>
+                <w:b/>
+                <w:color w:val="000000"/>
+              </w:rPr>
+              <w:t>Affidavit</w:t>
+            </w:r>
+            <w:r>
+              <w:rPr>
+                <w:color w:val="000000"/>
+              </w:rPr>
+              <w:t>,</w:t>
+            </w:r>
+            <w:r>
+              <w:rPr>
+                <w:color w:val="000000"/>
+              </w:rPr>
+              <w:t xml:space="preserve"> </w:t>
+            </w:r>
+            <w:r>
+              <w:t>DR-305</w:t>
+            </w:r>
+            <w:r>
+              <w:rPr>
+                <w:color w:val="000000"/>
+              </w:rPr>
+              <w:t xml:space="preserve"> </w:t>
+            </w:r>
+            <w:r>
+              <w:rPr>
+                <w:rStyle w:val="small"/>
+                <w:color w:val="000000"/>
+                <w:sz w:val="19"/>
+                <w:szCs w:val="19"/>
+                <w:shd w:val="clear" w:color="auto" w:fill="FFFFFF"/>
+              </w:rPr>
+              <w:t>[</w:t>
+            </w:r>
+            <w:hyperlink r:id="rId168" w:history="1">
+              <w:r>
+                <w:rPr>
+                  <w:rStyle w:val="Hyperlink"/>
+                </w:rPr>
+                <w:t>Fill-In PDF</w:t>
+              </w:r>
+            </w:hyperlink>
+            <w:r>
+              <w:t>]</w:t>
+            </w:r>
+            <w:r>
+              <w:rPr>
+                <w:rStyle w:val="small"/>
+                <w:color w:val="000000"/>
+                <w:sz w:val="19"/>
+                <w:szCs w:val="19"/>
+                <w:shd w:val="clear" w:color="auto" w:fill="FFFFFF"/>
+              </w:rPr>
+              <w:br/>
+            </w:r>
+            <w:r>
+              <w:rPr>
+                <w:color w:val="000000"/>
+              </w:rPr>
+              <w:t>public.courts.alaska.gov/web/forms/docs/dr-305.pdf</w:t>
+            </w:r>
+            <w:r>
+              <w:rPr>
+                <w:color w:val="000000"/>
+              </w:rPr>
+              <w:t xml:space="preserve"> </w:t>
+            </w:r>
+            <w:r>
+              <w:rPr>
+                <w:color w:val="000000"/>
+              </w:rPr>
+              <w:br/>
+            </w:r>
+            <w:r>
+              <w:t>Each</w:t>
+            </w:r>
+            <w:r>
+              <w:t xml:space="preserve"> </w:t>
+            </w:r>
+            <w:r>
+              <w:t>parent</w:t>
+            </w:r>
+            <w:r>
+              <w:t xml:space="preserve"> </w:t>
+            </w:r>
+            <w:r>
+              <w:t>files</w:t>
+            </w:r>
+            <w:r>
+              <w:t xml:space="preserve"> </w:t>
+            </w:r>
+            <w:r>
+              <w:t>their</w:t>
+            </w:r>
+            <w:r>
+              <w:t xml:space="preserve"> </w:t>
+            </w:r>
+            <w:r>
+              <w:t>own</w:t>
+            </w:r>
+          </w:p>
+          <w:p>
+            <w:pPr>
+              <w:pStyle w:val="ListParagraph"/>
+              <w:ind w:left="418"/>
+              <w:rPr>
+                <w:color w:val="000000"/>
+              </w:rPr>
+            </w:pPr>
+            <w:r>
+              <w:rPr>
+                <w:b/>
+                <w:color w:val="000000"/>
+              </w:rPr>
+              <w:t>Child</w:t>
+            </w:r>
+            <w:r>
+              <w:rPr>
+                <w:b/>
+                <w:color w:val="000000"/>
+              </w:rPr>
+              <w:t xml:space="preserve"> </w:t>
+            </w:r>
+            <w:r>
+              <w:rPr>
+                <w:b/>
+                <w:color w:val="000000"/>
+              </w:rPr>
+              <w:t>Custody</w:t>
+            </w:r>
+            <w:r>
+              <w:rPr>
+                <w:b/>
+                <w:color w:val="000000"/>
+              </w:rPr>
+              <w:t xml:space="preserve"> </w:t>
+            </w:r>
+            <w:r>
+              <w:rPr>
+                <w:b/>
+                <w:color w:val="000000"/>
+              </w:rPr>
+              <w:t>Jurisdiction</w:t>
+            </w:r>
+            <w:r>
+              <w:rPr>
+                <w:b/>
+                <w:color w:val="000000"/>
+              </w:rPr>
+              <w:t xml:space="preserve"> </w:t>
+            </w:r>
+            <w:r>
+              <w:rPr>
+                <w:b/>
+                <w:color w:val="000000"/>
+              </w:rPr>
+              <w:t>Affidavit</w:t>
+            </w:r>
+            <w:r>
+              <w:rPr>
+                <w:color w:val="000000"/>
+              </w:rPr>
+              <w:t>,</w:t>
+            </w:r>
+            <w:r>
+              <w:rPr>
+                <w:color w:val="000000"/>
+              </w:rPr>
+              <w:t xml:space="preserve"> </w:t>
+            </w:r>
+            <w:r>
+              <w:t>DR-150</w:t>
+            </w:r>
+            <w:r>
+              <w:rPr>
+                <w:color w:val="000000"/>
+              </w:rPr>
+              <w:t xml:space="preserve"> </w:t>
+            </w:r>
+            <w:r>
+              <w:rPr>
+                <w:rStyle w:val="small"/>
+                <w:color w:val="000000"/>
+                <w:sz w:val="19"/>
+                <w:szCs w:val="19"/>
+                <w:shd w:val="clear" w:color="auto" w:fill="FFFFFF"/>
+              </w:rPr>
+              <w:t>[</w:t>
+            </w:r>
             <w:hyperlink r:id="rId169" w:history="1">
               <w:r>
                 <w:rPr>
@@ -55308,7 +55545,13 @@
               <w:rPr>
                 <w:color w:val="000000"/>
               </w:rPr>
-              <w:t>public.courts.alaska.gov/web/forms/docs/dr-301.pdf</w:t>
+              <w:t>public.courts.alaska.gov/web/forms/docs/dr-150.pdf</w:t>
+            </w:r>
+            <w:r>
+              <w:rPr>
+                <w:color w:val="000000"/>
+              </w:rPr>
+              <w:t xml:space="preserve"> </w:t>
             </w:r>
             <w:r>
               <w:rPr>
@@ -55318,45 +55561,57 @@
             </w:r>
             <w:r>
               <w:rPr>
-                <w:color w:val="000000"/>
-              </w:rPr>
-              <w:t>D</w:t>
-            </w:r>
-            <w:r>
-              <w:t>o</w:t>
-            </w:r>
-            <w:r>
-              <w:t xml:space="preserve"> </w:t>
-            </w:r>
-            <w:r>
-              <w:rPr>
-                <w:b/>
-              </w:rPr>
-              <w:t>not</w:t>
-            </w:r>
-            <w:r>
-              <w:t xml:space="preserve"> </w:t>
-            </w:r>
-            <w:r>
-              <w:t>sign</w:t>
-            </w:r>
-            <w:r>
-              <w:t xml:space="preserve"> </w:t>
-            </w:r>
-            <w:r>
-              <w:t>the</w:t>
-            </w:r>
-            <w:r>
-              <w:t xml:space="preserve"> </w:t>
-            </w:r>
-            <w:r>
-              <w:t>Order</w:t>
-            </w:r>
-            <w:r>
-              <w:t xml:space="preserve"> </w:t>
-            </w:r>
-            <w:r>
-              <w:t>section.</w:t>
+                <w:iCs/>
+              </w:rPr>
+              <w:t>Each</w:t>
+            </w:r>
+            <w:r>
+              <w:rPr>
+                <w:iCs/>
+              </w:rPr>
+              <w:t xml:space="preserve"> </w:t>
+            </w:r>
+            <w:r>
+              <w:rPr>
+                <w:iCs/>
+              </w:rPr>
+              <w:t>parent</w:t>
+            </w:r>
+            <w:r>
+              <w:rPr>
+                <w:iCs/>
+              </w:rPr>
+              <w:t xml:space="preserve"> </w:t>
+            </w:r>
+            <w:r>
+              <w:rPr>
+                <w:iCs/>
+              </w:rPr>
+              <w:t>files</w:t>
+            </w:r>
+            <w:r>
+              <w:rPr>
+                <w:iCs/>
+              </w:rPr>
+              <w:t xml:space="preserve"> </w:t>
+            </w:r>
+            <w:r>
+              <w:rPr>
+                <w:iCs/>
+              </w:rPr>
+              <w:t>their</w:t>
+            </w:r>
+            <w:r>
+              <w:rPr>
+                <w:iCs/>
+              </w:rPr>
+              <w:t xml:space="preserve"> </w:t>
+            </w:r>
+            <w:r>
+              <w:rPr>
+                <w:iCs/>
+              </w:rPr>
+              <w:t>own</w:t>
             </w:r>
           </w:p>
           <w:p>
@@ -55369,10 +55624,355 @@
             </w:pPr>
             <w:r>
               <w:rPr>
-                <w:b/>
-                <w:color w:val="000000"/>
-              </w:rPr>
-              <w:t>Child</w:t>
+                <w:color w:val="000000"/>
+              </w:rPr>
+              <w:t>Choose</w:t>
+            </w:r>
+            <w:r>
+              <w:rPr>
+                <w:color w:val="000000"/>
+              </w:rPr>
+              <w:t xml:space="preserve"> </w:t>
+            </w:r>
+            <w:r>
+              <w:rPr>
+                <w:color w:val="000000"/>
+              </w:rPr>
+              <w:t>1</w:t>
+            </w:r>
+            <w:r>
+              <w:rPr>
+                <w:color w:val="000000"/>
+              </w:rPr>
+              <w:t xml:space="preserve"> </w:t>
+            </w:r>
+            <w:r>
+              <w:rPr>
+                <w:color w:val="000000"/>
+              </w:rPr>
+              <w:t>calculation</w:t>
+            </w:r>
+            <w:r>
+              <w:rPr>
+                <w:color w:val="000000"/>
+              </w:rPr>
+              <w:t xml:space="preserve"> </w:t>
+            </w:r>
+            <w:r>
+              <w:rPr>
+                <w:color w:val="000000"/>
+              </w:rPr>
+              <w:t>below</w:t>
+            </w:r>
+            <w:r>
+              <w:rPr>
+                <w:color w:val="000000"/>
+              </w:rPr>
+              <w:t xml:space="preserve"> </w:t>
+            </w:r>
+            <w:r>
+              <w:rPr>
+                <w:color w:val="000000"/>
+              </w:rPr>
+              <w:t>based</w:t>
+            </w:r>
+            <w:r>
+              <w:rPr>
+                <w:color w:val="000000"/>
+              </w:rPr>
+              <w:t xml:space="preserve"> </w:t>
+            </w:r>
+            <w:r>
+              <w:rPr>
+                <w:color w:val="000000"/>
+              </w:rPr>
+              <w:t>on</w:t>
+            </w:r>
+            <w:r>
+              <w:rPr>
+                <w:color w:val="000000"/>
+              </w:rPr>
+              <w:t xml:space="preserve"> </w:t>
+            </w:r>
+            <w:r>
+              <w:rPr>
+                <w:color w:val="000000"/>
+              </w:rPr>
+              <w:t>the</w:t>
+            </w:r>
+            <w:r>
+              <w:rPr>
+                <w:color w:val="000000"/>
+              </w:rPr>
+              <w:t xml:space="preserve"> </w:t>
+            </w:r>
+            <w:r>
+              <w:rPr>
+                <w:color w:val="000000"/>
+              </w:rPr>
+              <w:t>parenting</w:t>
+            </w:r>
+            <w:r>
+              <w:rPr>
+                <w:color w:val="000000"/>
+              </w:rPr>
+              <w:t xml:space="preserve"> </w:t>
+            </w:r>
+            <w:r>
+              <w:rPr>
+                <w:color w:val="000000"/>
+              </w:rPr>
+              <w:t>schedule</w:t>
+            </w:r>
+            <w:r>
+              <w:rPr>
+                <w:color w:val="000000"/>
+              </w:rPr>
+              <w:t xml:space="preserve"> </w:t>
+            </w:r>
+            <w:r>
+              <w:rPr>
+                <w:color w:val="000000"/>
+              </w:rPr>
+              <w:t>if</w:t>
+            </w:r>
+            <w:r>
+              <w:rPr>
+                <w:color w:val="000000"/>
+              </w:rPr>
+              <w:t xml:space="preserve"> </w:t>
+            </w:r>
+            <w:r>
+              <w:rPr>
+                <w:color w:val="000000"/>
+              </w:rPr>
+              <w:t>it</w:t>
+            </w:r>
+            <w:r>
+              <w:rPr>
+                <w:color w:val="000000"/>
+              </w:rPr>
+              <w:t xml:space="preserve"> </w:t>
+            </w:r>
+            <w:r>
+              <w:rPr>
+                <w:color w:val="000000"/>
+              </w:rPr>
+              <w:t>is</w:t>
+            </w:r>
+            <w:r>
+              <w:rPr>
+                <w:color w:val="000000"/>
+              </w:rPr>
+              <w:t xml:space="preserve"> </w:t>
+            </w:r>
+            <w:r>
+              <w:rPr>
+                <w:color w:val="000000"/>
+              </w:rPr>
+              <w:t>not</w:t>
+            </w:r>
+            <w:r>
+              <w:rPr>
+                <w:color w:val="000000"/>
+              </w:rPr>
+              <w:t xml:space="preserve"> </w:t>
+            </w:r>
+            <w:r>
+              <w:rPr>
+                <w:color w:val="000000"/>
+              </w:rPr>
+              <w:t>a</w:t>
+            </w:r>
+            <w:r>
+              <w:rPr>
+                <w:color w:val="000000"/>
+              </w:rPr>
+              <w:t xml:space="preserve"> </w:t>
+            </w:r>
+            <w:r>
+              <w:rPr>
+                <w:color w:val="000000"/>
+              </w:rPr>
+              <w:t>primary</w:t>
+            </w:r>
+            <w:r>
+              <w:rPr>
+                <w:color w:val="000000"/>
+              </w:rPr>
+              <w:t xml:space="preserve"> </w:t>
+            </w:r>
+            <w:r>
+              <w:rPr>
+                <w:color w:val="000000"/>
+              </w:rPr>
+              <w:t>custody</w:t>
+            </w:r>
+            <w:r>
+              <w:rPr>
+                <w:color w:val="000000"/>
+              </w:rPr>
+              <w:t xml:space="preserve"> </w:t>
+            </w:r>
+            <w:r>
+              <w:rPr>
+                <w:color w:val="000000"/>
+              </w:rPr>
+              <w:t>calculation</w:t>
+            </w:r>
+            <w:r>
+              <w:rPr>
+                <w:color w:val="000000"/>
+              </w:rPr>
+              <w:t xml:space="preserve"> -when </w:t>
+            </w:r>
+            <w:r>
+              <w:rPr>
+                <w:color w:val="000000"/>
+              </w:rPr>
+              <w:t>children</w:t>
+            </w:r>
+            <w:r>
+              <w:rPr>
+                <w:color w:val="000000"/>
+              </w:rPr>
+              <w:t xml:space="preserve"> </w:t>
+            </w:r>
+            <w:r>
+              <w:rPr>
+                <w:color w:val="000000"/>
+              </w:rPr>
+              <w:t>are</w:t>
+            </w:r>
+            <w:r>
+              <w:rPr>
+                <w:color w:val="000000"/>
+              </w:rPr>
+              <w:t xml:space="preserve"> </w:t>
+            </w:r>
+            <w:r>
+              <w:rPr>
+                <w:color w:val="000000"/>
+              </w:rPr>
+              <w:t>with</w:t>
+            </w:r>
+            <w:r>
+              <w:rPr>
+                <w:color w:val="000000"/>
+              </w:rPr>
+              <w:t xml:space="preserve"> </w:t>
+            </w:r>
+            <w:r>
+              <w:rPr>
+                <w:color w:val="000000"/>
+              </w:rPr>
+              <w:t>1</w:t>
+            </w:r>
+            <w:r>
+              <w:rPr>
+                <w:color w:val="000000"/>
+              </w:rPr>
+              <w:t xml:space="preserve"> </w:t>
+            </w:r>
+            <w:r>
+              <w:rPr>
+                <w:color w:val="000000"/>
+              </w:rPr>
+              <w:t>parent</w:t>
+            </w:r>
+            <w:r>
+              <w:rPr>
+                <w:color w:val="000000"/>
+              </w:rPr>
+              <w:t xml:space="preserve"> </w:t>
+            </w:r>
+            <w:r>
+              <w:rPr>
+                <w:color w:val="000000"/>
+              </w:rPr>
+              <w:t>for</w:t>
+            </w:r>
+            <w:r>
+              <w:rPr>
+                <w:color w:val="000000"/>
+              </w:rPr>
+              <w:t xml:space="preserve"> </w:t>
+            </w:r>
+            <w:r>
+              <w:rPr>
+                <w:color w:val="000000"/>
+              </w:rPr>
+              <w:t>at</w:t>
+            </w:r>
+            <w:r>
+              <w:rPr>
+                <w:color w:val="000000"/>
+              </w:rPr>
+              <w:t xml:space="preserve"> </w:t>
+            </w:r>
+            <w:r>
+              <w:rPr>
+                <w:color w:val="000000"/>
+              </w:rPr>
+              <w:t>least</w:t>
+            </w:r>
+            <w:r>
+              <w:rPr>
+                <w:color w:val="000000"/>
+              </w:rPr>
+              <w:t xml:space="preserve"> </w:t>
+            </w:r>
+            <w:r>
+              <w:rPr>
+                <w:color w:val="000000"/>
+              </w:rPr>
+              <w:t>256</w:t>
+            </w:r>
+            <w:r>
+              <w:rPr>
+                <w:color w:val="000000"/>
+              </w:rPr>
+              <w:t xml:space="preserve"> </w:t>
+            </w:r>
+            <w:r>
+              <w:rPr>
+                <w:color w:val="000000"/>
+              </w:rPr>
+              <w:t>overnights/year.</w:t>
+            </w:r>
+          </w:p>
+          <w:p>
+            <w:pPr>
+              <w:pStyle w:val="ListParagraph"/>
+              <w:numPr>
+                <w:ilvl w:val="1"/>
+                <w:numId w:val="1"/>
+              </w:numPr>
+              <w:ind w:left="870"/>
+              <w:rPr>
+                <w:color w:val="000000"/>
+              </w:rPr>
+            </w:pPr>
+            <w:r>
+              <w:rPr>
+                <w:b/>
+                <w:color w:val="000000"/>
+              </w:rPr>
+              <w:t>Shared</w:t>
+            </w:r>
+            <w:r>
+              <w:rPr>
+                <w:b/>
+                <w:color w:val="000000"/>
+              </w:rPr>
+              <w:t xml:space="preserve"> </w:t>
+            </w:r>
+            <w:r>
+              <w:rPr>
+                <w:b/>
+                <w:color w:val="000000"/>
+              </w:rPr>
+              <w:t>Custody</w:t>
             </w:r>
             <w:r>
               <w:rPr>
@@ -55400,21 +56000,7 @@
                 <w:b/>
                 <w:color w:val="000000"/>
               </w:rPr>
-              <w:t>Guidelines</w:t>
-            </w:r>
-            <w:r>
-              <w:rPr>
-                <w:b/>
-                <w:color w:val="000000"/>
-              </w:rPr>
-              <w:t xml:space="preserve"> </w:t>
-            </w:r>
-            <w:r>
-              <w:rPr>
-                <w:b/>
-                <w:color w:val="000000"/>
-              </w:rPr>
-              <w:t>Affidavit</w:t>
+              <w:t>Calculation</w:t>
             </w:r>
             <w:r>
               <w:rPr>
@@ -55429,21 +56015,17 @@
               <w:t xml:space="preserve"> </w:t>
             </w:r>
             <w:r>
-              <w:t>DR-305</w:t>
-            </w:r>
-            <w:r>
-              <w:rPr>
-                <w:color w:val="000000"/>
-              </w:rPr>
-              <w:t xml:space="preserve"> </w:t>
-            </w:r>
-            <w:r>
-              <w:rPr>
-                <w:rStyle w:val="small"/>
-                <w:color w:val="000000"/>
-                <w:sz w:val="19"/>
-                <w:szCs w:val="19"/>
-                <w:shd w:val="clear" w:color="auto" w:fill="FFFFFF"/>
+              <w:t>DR-306</w:t>
+            </w:r>
+            <w:r>
+              <w:rPr>
+                <w:color w:val="000000"/>
+              </w:rPr>
+              <w:t xml:space="preserve"> </w:t>
+            </w:r>
+            <w:r>
+              <w:rPr>
+                <w:color w:val="000000"/>
               </w:rPr>
               <w:t>[</w:t>
             </w:r>
@@ -55456,151 +56038,55 @@
               </w:r>
             </w:hyperlink>
             <w:r>
+              <w:rPr>
+                <w:color w:val="000000"/>
+              </w:rPr>
               <w:t>]</w:t>
             </w:r>
             <w:r>
-              <w:rPr>
-                <w:rStyle w:val="small"/>
-                <w:color w:val="000000"/>
-                <w:sz w:val="19"/>
-                <w:szCs w:val="19"/>
-                <w:shd w:val="clear" w:color="auto" w:fill="FFFFFF"/>
-              </w:rPr>
               <w:br/>
             </w:r>
             <w:r>
               <w:rPr>
                 <w:color w:val="000000"/>
               </w:rPr>
-              <w:t>public.courts.alaska.gov/web/forms/docs/dr-305.pdf</w:t>
-            </w:r>
-            <w:r>
-              <w:rPr>
-                <w:color w:val="000000"/>
-              </w:rPr>
-              <w:t xml:space="preserve"> </w:t>
-            </w:r>
-            <w:r>
-              <w:rPr>
-                <w:color w:val="000000"/>
-              </w:rPr>
-              <w:br/>
-            </w:r>
-            <w:r>
-              <w:t>Each</w:t>
-            </w:r>
-            <w:r>
-              <w:t xml:space="preserve"> </w:t>
-            </w:r>
-            <w:r>
-              <w:t>parent</w:t>
-            </w:r>
-            <w:r>
-              <w:t xml:space="preserve"> </w:t>
-            </w:r>
-            <w:r>
-              <w:t>files</w:t>
-            </w:r>
-            <w:r>
-              <w:t xml:space="preserve"> </w:t>
-            </w:r>
-            <w:r>
-              <w:t>their</w:t>
-            </w:r>
-            <w:r>
-              <w:t xml:space="preserve"> </w:t>
-            </w:r>
-            <w:r>
-              <w:t>own</w:t>
+              <w:t>public.courts.alaska.gov/web/forms/docs/dr-306.pdf</w:t>
             </w:r>
           </w:p>
           <w:p>
             <w:pPr>
               <w:pStyle w:val="ListParagraph"/>
-              <w:ind w:left="418"/>
-              <w:rPr>
-                <w:color w:val="000000"/>
-              </w:rPr>
-            </w:pPr>
-            <w:r>
-              <w:rPr>
-                <w:b/>
-                <w:color w:val="000000"/>
-              </w:rPr>
-              <w:t>Child</w:t>
-            </w:r>
-            <w:r>
-              <w:rPr>
-                <w:b/>
-                <w:color w:val="000000"/>
-              </w:rPr>
-              <w:t xml:space="preserve"> </w:t>
-            </w:r>
-            <w:r>
-              <w:rPr>
-                <w:b/>
-                <w:color w:val="000000"/>
-              </w:rPr>
-              <w:t>Custody</w:t>
-            </w:r>
-            <w:r>
-              <w:rPr>
-                <w:b/>
-                <w:color w:val="000000"/>
-              </w:rPr>
-              <w:t xml:space="preserve"> </w:t>
-            </w:r>
-            <w:r>
-              <w:rPr>
-                <w:b/>
-                <w:color w:val="000000"/>
-              </w:rPr>
-              <w:t>Jurisdiction</w:t>
-            </w:r>
-            <w:r>
-              <w:rPr>
-                <w:b/>
-                <w:color w:val="000000"/>
-              </w:rPr>
-              <w:t xml:space="preserve"> </w:t>
-            </w:r>
-            <w:r>
-              <w:rPr>
-                <w:b/>
-                <w:color w:val="000000"/>
-              </w:rPr>
-              <w:t>Affidavit</w:t>
-            </w:r>
-            <w:r>
-              <w:rPr>
-                <w:color w:val="000000"/>
-              </w:rPr>
-              <w:t>,</w:t>
-            </w:r>
-            <w:r>
-              <w:rPr>
-                <w:color w:val="000000"/>
-              </w:rPr>
-              <w:t xml:space="preserve"> </w:t>
-            </w:r>
-            <w:r>
-              <w:t>DR-150</w:t>
-            </w:r>
-            <w:r>
-              <w:rPr>
-                <w:color w:val="000000"/>
-              </w:rPr>
-              <w:t xml:space="preserve"> </w:t>
-            </w:r>
-            <w:r>
-              <w:rPr>
-                <w:rStyle w:val="small"/>
-                <w:color w:val="000000"/>
-                <w:sz w:val="19"/>
-                <w:szCs w:val="19"/>
-                <w:shd w:val="clear" w:color="auto" w:fill="FFFFFF"/>
-              </w:rPr>
-              <w:t>[</w:t>
+              <w:numPr>
+                <w:ilvl w:val="1"/>
+                <w:numId w:val="1"/>
+              </w:numPr>
+              <w:ind w:left="870"/>
+              <w:rPr>
+                <w:bCs/>
+                <w:color w:val="000000"/>
+              </w:rPr>
+            </w:pPr>
+            <w:r>
+              <w:rPr>
+                <w:b/>
+                <w:color w:val="000000"/>
+              </w:rPr>
+              <w:t>Divided Custody Support Calculation</w:t>
+            </w:r>
+            <w:r>
+              <w:rPr>
+                <w:color w:val="000000"/>
+              </w:rPr>
+              <w:t xml:space="preserve">, </w:t>
+            </w:r>
+            <w:r>
+              <w:t>DR-307</w:t>
+            </w:r>
+            <w:r>
+              <w:rPr>
+                <w:color w:val="000000"/>
+              </w:rPr>
+              <w:t xml:space="preserve"> [</w:t>
             </w:r>
             <w:hyperlink r:id="rId171" w:history="1">
               <w:r>
@@ -55611,409 +56097,17 @@
               </w:r>
             </w:hyperlink>
             <w:r>
+              <w:rPr>
+                <w:color w:val="000000"/>
+              </w:rPr>
               <w:t>]</w:t>
             </w:r>
             <w:r>
               <w:br/>
             </w:r>
             <w:r>
-              <w:rPr>
-                <w:color w:val="000000"/>
-              </w:rPr>
-              <w:t>public.courts.alaska.gov/web/forms/docs/dr-150.pdf</w:t>
-            </w:r>
-            <w:r>
-              <w:rPr>
-                <w:color w:val="000000"/>
-              </w:rPr>
-              <w:t xml:space="preserve"> </w:t>
-            </w:r>
-            <w:r>
-              <w:rPr>
-                <w:color w:val="000000"/>
-              </w:rPr>
-              <w:br/>
-            </w:r>
-            <w:r>
-              <w:rPr>
-                <w:iCs/>
-              </w:rPr>
-              <w:t>Each</w:t>
-            </w:r>
-            <w:r>
-              <w:rPr>
-                <w:iCs/>
-              </w:rPr>
-              <w:t xml:space="preserve"> </w:t>
-            </w:r>
-            <w:r>
-              <w:rPr>
-                <w:iCs/>
-              </w:rPr>
-              <w:t>parent</w:t>
-            </w:r>
-            <w:r>
-              <w:rPr>
-                <w:iCs/>
-              </w:rPr>
-              <w:t xml:space="preserve"> </w:t>
-            </w:r>
-            <w:r>
-              <w:rPr>
-                <w:iCs/>
-              </w:rPr>
-              <w:t>files</w:t>
-            </w:r>
-            <w:r>
-              <w:rPr>
-                <w:iCs/>
-              </w:rPr>
-              <w:t xml:space="preserve"> </w:t>
-            </w:r>
-            <w:r>
-              <w:rPr>
-                <w:iCs/>
-              </w:rPr>
-              <w:t>their</w:t>
-            </w:r>
-            <w:r>
-              <w:rPr>
-                <w:iCs/>
-              </w:rPr>
-              <w:t xml:space="preserve"> </w:t>
-            </w:r>
-            <w:r>
-              <w:rPr>
-                <w:iCs/>
-              </w:rPr>
-              <w:t>own</w:t>
-            </w:r>
-          </w:p>
-          <w:p>
-            <w:pPr>
-              <w:pStyle w:val="ListParagraph"/>
-              <w:ind w:left="418"/>
-              <w:rPr>
-                <w:color w:val="000000"/>
-              </w:rPr>
-            </w:pPr>
-            <w:r>
-              <w:rPr>
-                <w:color w:val="000000"/>
-              </w:rPr>
-              <w:t>Choose</w:t>
-            </w:r>
-            <w:r>
-              <w:rPr>
-                <w:color w:val="000000"/>
-              </w:rPr>
-              <w:t xml:space="preserve"> </w:t>
-            </w:r>
-            <w:r>
-              <w:rPr>
-                <w:color w:val="000000"/>
-              </w:rPr>
-              <w:t>1</w:t>
-            </w:r>
-            <w:r>
-              <w:rPr>
-                <w:color w:val="000000"/>
-              </w:rPr>
-              <w:t xml:space="preserve"> </w:t>
-            </w:r>
-            <w:r>
-              <w:rPr>
-                <w:color w:val="000000"/>
-              </w:rPr>
-              <w:t>calculation</w:t>
-            </w:r>
-            <w:r>
-              <w:rPr>
-                <w:color w:val="000000"/>
-              </w:rPr>
-              <w:t xml:space="preserve"> </w:t>
-            </w:r>
-            <w:r>
-              <w:rPr>
-                <w:color w:val="000000"/>
-              </w:rPr>
-              <w:t>below</w:t>
-            </w:r>
-            <w:r>
-              <w:rPr>
-                <w:color w:val="000000"/>
-              </w:rPr>
-              <w:t xml:space="preserve"> </w:t>
-            </w:r>
-            <w:r>
-              <w:rPr>
-                <w:color w:val="000000"/>
-              </w:rPr>
-              <w:t>based</w:t>
-            </w:r>
-            <w:r>
-              <w:rPr>
-                <w:color w:val="000000"/>
-              </w:rPr>
-              <w:t xml:space="preserve"> </w:t>
-            </w:r>
-            <w:r>
-              <w:rPr>
-                <w:color w:val="000000"/>
-              </w:rPr>
-              <w:t>on</w:t>
-            </w:r>
-            <w:r>
-              <w:rPr>
-                <w:color w:val="000000"/>
-              </w:rPr>
-              <w:t xml:space="preserve"> </w:t>
-            </w:r>
-            <w:r>
-              <w:rPr>
-                <w:color w:val="000000"/>
-              </w:rPr>
-              <w:t>the</w:t>
-            </w:r>
-            <w:r>
-              <w:rPr>
-                <w:color w:val="000000"/>
-              </w:rPr>
-              <w:t xml:space="preserve"> </w:t>
-            </w:r>
-            <w:r>
-              <w:rPr>
-                <w:color w:val="000000"/>
-              </w:rPr>
-              <w:t>parenting</w:t>
-            </w:r>
-            <w:r>
-              <w:rPr>
-                <w:color w:val="000000"/>
-              </w:rPr>
-              <w:t xml:space="preserve"> </w:t>
-            </w:r>
-            <w:r>
-              <w:rPr>
-                <w:color w:val="000000"/>
-              </w:rPr>
-              <w:t>schedule</w:t>
-            </w:r>
-            <w:r>
-              <w:rPr>
-                <w:color w:val="000000"/>
-              </w:rPr>
-              <w:t xml:space="preserve"> </w:t>
-            </w:r>
-            <w:r>
-              <w:rPr>
-                <w:color w:val="000000"/>
-              </w:rPr>
-              <w:t>if</w:t>
-            </w:r>
-            <w:r>
-              <w:rPr>
-                <w:color w:val="000000"/>
-              </w:rPr>
-              <w:t xml:space="preserve"> </w:t>
-            </w:r>
-            <w:r>
-              <w:rPr>
-                <w:color w:val="000000"/>
-              </w:rPr>
-              <w:t>it</w:t>
-            </w:r>
-            <w:r>
-              <w:rPr>
-                <w:color w:val="000000"/>
-              </w:rPr>
-              <w:t xml:space="preserve"> </w:t>
-            </w:r>
-            <w:r>
-              <w:rPr>
-                <w:color w:val="000000"/>
-              </w:rPr>
-              <w:t>is</w:t>
-            </w:r>
-            <w:r>
-              <w:rPr>
-                <w:color w:val="000000"/>
-              </w:rPr>
-              <w:t xml:space="preserve"> </w:t>
-            </w:r>
-            <w:r>
-              <w:rPr>
-                <w:color w:val="000000"/>
-              </w:rPr>
-              <w:t>not</w:t>
-            </w:r>
-            <w:r>
-              <w:rPr>
-                <w:color w:val="000000"/>
-              </w:rPr>
-              <w:t xml:space="preserve"> </w:t>
-            </w:r>
-            <w:r>
-              <w:rPr>
-                <w:color w:val="000000"/>
-              </w:rPr>
-              <w:t>a</w:t>
-            </w:r>
-            <w:r>
-              <w:rPr>
-                <w:color w:val="000000"/>
-              </w:rPr>
-              <w:t xml:space="preserve"> </w:t>
-            </w:r>
-            <w:r>
-              <w:rPr>
-                <w:color w:val="000000"/>
-              </w:rPr>
-              <w:t>primary</w:t>
-            </w:r>
-            <w:r>
-              <w:rPr>
-                <w:color w:val="000000"/>
-              </w:rPr>
-              <w:t xml:space="preserve"> </w:t>
-            </w:r>
-            <w:r>
-              <w:rPr>
-                <w:color w:val="000000"/>
-              </w:rPr>
-              <w:t>custody</w:t>
-            </w:r>
-            <w:r>
-              <w:rPr>
-                <w:color w:val="000000"/>
-              </w:rPr>
-              <w:t xml:space="preserve"> </w:t>
-            </w:r>
-            <w:r>
-              <w:rPr>
-                <w:color w:val="000000"/>
-              </w:rPr>
-              <w:t>calculation</w:t>
-            </w:r>
-            <w:r>
-              <w:rPr>
-                <w:color w:val="000000"/>
-              </w:rPr>
-              <w:t xml:space="preserve"> -when </w:t>
-            </w:r>
-            <w:r>
-              <w:rPr>
-                <w:color w:val="000000"/>
-              </w:rPr>
-              <w:t>children</w:t>
-            </w:r>
-            <w:r>
-              <w:rPr>
-                <w:color w:val="000000"/>
-              </w:rPr>
-              <w:t xml:space="preserve"> </w:t>
-            </w:r>
-            <w:r>
-              <w:rPr>
-                <w:color w:val="000000"/>
-              </w:rPr>
-              <w:t>are</w:t>
-            </w:r>
-            <w:r>
-              <w:rPr>
-                <w:color w:val="000000"/>
-              </w:rPr>
-              <w:t xml:space="preserve"> </w:t>
-            </w:r>
-            <w:r>
-              <w:rPr>
-                <w:color w:val="000000"/>
-              </w:rPr>
-              <w:t>with</w:t>
-            </w:r>
-            <w:r>
-              <w:rPr>
-                <w:color w:val="000000"/>
-              </w:rPr>
-              <w:t xml:space="preserve"> </w:t>
-            </w:r>
-            <w:r>
-              <w:rPr>
-                <w:color w:val="000000"/>
-              </w:rPr>
-              <w:t>1</w:t>
-            </w:r>
-            <w:r>
-              <w:rPr>
-                <w:color w:val="000000"/>
-              </w:rPr>
-              <w:t xml:space="preserve"> </w:t>
-            </w:r>
-            <w:r>
-              <w:rPr>
-                <w:color w:val="000000"/>
-              </w:rPr>
-              <w:t>parent</w:t>
-            </w:r>
-            <w:r>
-              <w:rPr>
-                <w:color w:val="000000"/>
-              </w:rPr>
-              <w:t xml:space="preserve"> </w:t>
-            </w:r>
-            <w:r>
-              <w:rPr>
-                <w:color w:val="000000"/>
-              </w:rPr>
-              <w:t>for</w:t>
-            </w:r>
-            <w:r>
-              <w:rPr>
-                <w:color w:val="000000"/>
-              </w:rPr>
-              <w:t xml:space="preserve"> </w:t>
-            </w:r>
-            <w:r>
-              <w:rPr>
-                <w:color w:val="000000"/>
-              </w:rPr>
-              <w:t>at</w:t>
-            </w:r>
-            <w:r>
-              <w:rPr>
-                <w:color w:val="000000"/>
-              </w:rPr>
-              <w:t xml:space="preserve"> </w:t>
-            </w:r>
-            <w:r>
-              <w:rPr>
-                <w:color w:val="000000"/>
-              </w:rPr>
-              <w:t>least</w:t>
-            </w:r>
-            <w:r>
-              <w:rPr>
-                <w:color w:val="000000"/>
-              </w:rPr>
-              <w:t xml:space="preserve"> </w:t>
-            </w:r>
-            <w:r>
-              <w:rPr>
-                <w:color w:val="000000"/>
-              </w:rPr>
-              <w:t>256</w:t>
-            </w:r>
-            <w:r>
-              <w:rPr>
-                <w:color w:val="000000"/>
-              </w:rPr>
-              <w:t xml:space="preserve"> </w:t>
-            </w:r>
-            <w:r>
-              <w:rPr>
-                <w:color w:val="000000"/>
-              </w:rPr>
-              <w:t>overnights/year.</w:t>
+              <w:lastRenderedPageBreak/>
+              <w:t>public.courts.alaska.gov/web/forms/docs/dr-307.pdf</w:t>
             </w:r>
           </w:p>
           <w:p>
@@ -56025,84 +56119,31 @@
               </w:numPr>
               <w:ind w:left="870"/>
               <w:rPr>
-                <w:color w:val="000000"/>
-              </w:rPr>
-            </w:pPr>
-            <w:r>
-              <w:rPr>
-                <w:b/>
-                <w:color w:val="000000"/>
-              </w:rPr>
-              <w:t>Shared</w:t>
-            </w:r>
-            <w:r>
-              <w:rPr>
-                <w:b/>
-                <w:color w:val="000000"/>
-              </w:rPr>
-              <w:t xml:space="preserve"> </w:t>
-            </w:r>
-            <w:r>
-              <w:rPr>
-                <w:b/>
-                <w:color w:val="000000"/>
-              </w:rPr>
-              <w:t>Custody</w:t>
-            </w:r>
-            <w:r>
-              <w:rPr>
-                <w:b/>
-                <w:color w:val="000000"/>
-              </w:rPr>
-              <w:t xml:space="preserve"> </w:t>
-            </w:r>
-            <w:r>
-              <w:rPr>
-                <w:b/>
-                <w:color w:val="000000"/>
-              </w:rPr>
-              <w:t>Support</w:t>
-            </w:r>
-            <w:r>
-              <w:rPr>
-                <w:b/>
-                <w:color w:val="000000"/>
-              </w:rPr>
-              <w:t xml:space="preserve"> </w:t>
-            </w:r>
-            <w:r>
-              <w:rPr>
-                <w:b/>
-                <w:color w:val="000000"/>
-              </w:rPr>
-              <w:t>Calculation</w:t>
-            </w:r>
-            <w:r>
-              <w:rPr>
-                <w:color w:val="000000"/>
-              </w:rPr>
-              <w:t>,</w:t>
-            </w:r>
-            <w:r>
-              <w:rPr>
-                <w:color w:val="000000"/>
-              </w:rPr>
-              <w:t xml:space="preserve"> </w:t>
-            </w:r>
-            <w:r>
-              <w:t>DR-306</w:t>
-            </w:r>
-            <w:r>
-              <w:rPr>
-                <w:color w:val="000000"/>
-              </w:rPr>
-              <w:t xml:space="preserve"> </w:t>
-            </w:r>
-            <w:r>
-              <w:rPr>
-                <w:color w:val="000000"/>
-              </w:rPr>
-              <w:t>[</w:t>
+                <w:bCs/>
+                <w:color w:val="000000"/>
+              </w:rPr>
+            </w:pPr>
+            <w:r>
+              <w:rPr>
+                <w:b/>
+                <w:color w:val="000000"/>
+              </w:rPr>
+              <w:t>Hybrid Custody Child Support Calculation</w:t>
+            </w:r>
+            <w:r>
+              <w:rPr>
+                <w:color w:val="000000"/>
+              </w:rPr>
+              <w:t xml:space="preserve">, </w:t>
+            </w:r>
+            <w:r>
+              <w:t>DR-308</w:t>
+            </w:r>
+            <w:r>
+              <w:rPr>
+                <w:color w:val="000000"/>
+              </w:rPr>
+              <w:t xml:space="preserve"> [</w:t>
             </w:r>
             <w:hyperlink r:id="rId172" w:history="1">
               <w:r>
@@ -56119,122 +56160,6 @@
               <w:t>]</w:t>
             </w:r>
             <w:r>
-              <w:br/>
-            </w:r>
-            <w:r>
-              <w:rPr>
-                <w:color w:val="000000"/>
-              </w:rPr>
-              <w:t>public.courts.alaska.gov/web/forms/docs/dr-306.pdf</w:t>
-            </w:r>
-          </w:p>
-          <w:p>
-            <w:pPr>
-              <w:pStyle w:val="ListParagraph"/>
-              <w:numPr>
-                <w:ilvl w:val="1"/>
-                <w:numId w:val="1"/>
-              </w:numPr>
-              <w:ind w:left="870"/>
-              <w:rPr>
-                <w:bCs/>
-                <w:color w:val="000000"/>
-              </w:rPr>
-            </w:pPr>
-            <w:r>
-              <w:rPr>
-                <w:b/>
-                <w:color w:val="000000"/>
-              </w:rPr>
-              <w:t>Divided Custody Support Calculation</w:t>
-            </w:r>
-            <w:r>
-              <w:rPr>
-                <w:color w:val="000000"/>
-              </w:rPr>
-              <w:t xml:space="preserve">, </w:t>
-            </w:r>
-            <w:r>
-              <w:t>DR-307</w:t>
-            </w:r>
-            <w:r>
-              <w:rPr>
-                <w:color w:val="000000"/>
-              </w:rPr>
-              <w:t xml:space="preserve"> [</w:t>
-            </w:r>
-            <w:hyperlink r:id="rId173" w:history="1">
-              <w:r>
-                <w:rPr>
-                  <w:rStyle w:val="Hyperlink"/>
-                </w:rPr>
-                <w:t>Fill-In PDF</w:t>
-              </w:r>
-            </w:hyperlink>
-            <w:r>
-              <w:rPr>
-                <w:color w:val="000000"/>
-              </w:rPr>
-              <w:t>]</w:t>
-            </w:r>
-            <w:r>
-              <w:br/>
-            </w:r>
-            <w:r>
-              <w:lastRenderedPageBreak/>
-              <w:t>public.courts.alaska.gov/web/forms/docs/dr-307.pdf</w:t>
-            </w:r>
-          </w:p>
-          <w:p>
-            <w:pPr>
-              <w:pStyle w:val="ListParagraph"/>
-              <w:numPr>
-                <w:ilvl w:val="1"/>
-                <w:numId w:val="1"/>
-              </w:numPr>
-              <w:ind w:left="870"/>
-              <w:rPr>
-                <w:bCs/>
-                <w:color w:val="000000"/>
-              </w:rPr>
-            </w:pPr>
-            <w:r>
-              <w:rPr>
-                <w:b/>
-                <w:color w:val="000000"/>
-              </w:rPr>
-              <w:t>Hybrid Custody Child Support Calculation</w:t>
-            </w:r>
-            <w:r>
-              <w:rPr>
-                <w:color w:val="000000"/>
-              </w:rPr>
-              <w:t xml:space="preserve">, </w:t>
-            </w:r>
-            <w:r>
-              <w:t>DR-308</w:t>
-            </w:r>
-            <w:r>
-              <w:rPr>
-                <w:color w:val="000000"/>
-              </w:rPr>
-              <w:t xml:space="preserve"> [</w:t>
-            </w:r>
-            <w:hyperlink r:id="rId174" w:history="1">
-              <w:r>
-                <w:rPr>
-                  <w:rStyle w:val="Hyperlink"/>
-                </w:rPr>
-                <w:t>Fill-In PDF</w:t>
-              </w:r>
-            </w:hyperlink>
-            <w:r>
-              <w:rPr>
-                <w:color w:val="000000"/>
-              </w:rPr>
-              <w:t>]</w:t>
-            </w:r>
-            <w:r>
               <w:t xml:space="preserve"> </w:t>
             </w:r>
             <w:r>
@@ -56560,7 +56485,7 @@
               <w:br/>
               <w:t xml:space="preserve">as a </w:t>
             </w:r>
-            <w:hyperlink r:id="rId175" w:tgtFrame="_blank" w:history="1">
+            <w:hyperlink r:id="rId173" w:tgtFrame="_blank" w:history="1">
               <w:r>
                 <w:rPr>
                   <w:rStyle w:val="Hyperlink"/>
@@ -56576,7 +56501,7 @@
               </w:rPr>
               <w:t xml:space="preserve"> </w:t>
             </w:r>
-            <w:hyperlink r:id="rId176" w:history="1">
+            <w:hyperlink r:id="rId174" w:history="1">
               <w:r>
                 <w:rPr>
                   <w:rStyle w:val="Hyperlink"/>
@@ -56603,7 +56528,7 @@
             <w:r>
               <w:t xml:space="preserve"> </w:t>
             </w:r>
-            <w:hyperlink r:id="rId177" w:tgtFrame="_blank" w:history="1">
+            <w:hyperlink r:id="rId175" w:tgtFrame="_blank" w:history="1">
               <w:r>
                 <w:rPr>
                   <w:rStyle w:val="Hyperlink"/>
@@ -56678,7 +56603,7 @@
               <w:br/>
               <w:t xml:space="preserve">as a </w:t>
             </w:r>
-            <w:hyperlink r:id="rId178" w:tgtFrame="_blank" w:history="1">
+            <w:hyperlink r:id="rId176" w:tgtFrame="_blank" w:history="1">
               <w:r>
                 <w:rPr>
                   <w:rStyle w:val="Hyperlink"/>
@@ -56694,7 +56619,7 @@
               </w:rPr>
               <w:t xml:space="preserve"> </w:t>
             </w:r>
-            <w:hyperlink r:id="rId179" w:history="1">
+            <w:hyperlink r:id="rId177" w:history="1">
               <w:r>
                 <w:rPr>
                   <w:rStyle w:val="Hyperlink"/>
@@ -56725,7 +56650,7 @@
             <w:r>
               <w:t xml:space="preserve"> </w:t>
             </w:r>
-            <w:hyperlink r:id="rId180" w:tgtFrame="_blank" w:history="1">
+            <w:hyperlink r:id="rId178" w:tgtFrame="_blank" w:history="1">
               <w:r>
                 <w:rPr>
                   <w:rStyle w:val="Hyperlink"/>
@@ -56771,11 +56696,11 @@
               <w:ind w:left="360"/>
             </w:pPr>
             <w:r>
-              <w:t xml:space="preserve">You and </w:t>
+              <w:t>You and {</w:t>
             </w:r>
             <w:proofErr w:type="gramStart"/>
             <w:r>
-              <w:t>{{ other</w:t>
+              <w:t>{ other</w:t>
             </w:r>
             <w:proofErr w:type="gramEnd"/>
             <w:r>
@@ -56788,11 +56713,11 @@
               <w:ind w:left="360"/>
             </w:pPr>
             <w:r>
-              <w:t xml:space="preserve">You or </w:t>
+              <w:t>You or {</w:t>
             </w:r>
             <w:proofErr w:type="gramStart"/>
             <w:r>
-              <w:t>{{ other</w:t>
+              <w:t>{ other</w:t>
             </w:r>
             <w:proofErr w:type="gramEnd"/>
             <w:r>
@@ -56835,7 +56760,7 @@
               </w:rPr>
               <w:t xml:space="preserve"> </w:t>
             </w:r>
-            <w:bookmarkStart w:id="18" w:name="FileSetAsideAgreement"/>
+            <w:bookmarkStart w:id="15" w:name="FileSetAsideAgreement"/>
             <w:r>
               <w:rPr>
                 <w:shd w:val="clear" w:color="auto" w:fill="FFFFFF"/>
@@ -56867,7 +56792,7 @@
               </w:rPr>
               <w:fldChar w:fldCharType="end"/>
             </w:r>
-            <w:bookmarkEnd w:id="18"/>
+            <w:bookmarkEnd w:id="15"/>
             <w:r>
               <w:rPr>
                 <w:shd w:val="clear" w:color="auto" w:fill="FFFFFF"/>
@@ -57013,7 +56938,21 @@
               <w:rPr>
                 <w:shd w:val="clear" w:color="auto" w:fill="FFFFFF"/>
               </w:rPr>
-              <w:t xml:space="preserve">{%tr if </w:t>
+              <w:t>{%</w:t>
+            </w:r>
+            <w:proofErr w:type="spellStart"/>
+            <w:r>
+              <w:rPr>
+                <w:shd w:val="clear" w:color="auto" w:fill="FFFFFF"/>
+              </w:rPr>
+              <w:t>tr</w:t>
+            </w:r>
+            <w:proofErr w:type="spellEnd"/>
+            <w:r>
+              <w:rPr>
+                <w:shd w:val="clear" w:color="auto" w:fill="FFFFFF"/>
+              </w:rPr>
+              <w:t xml:space="preserve"> if </w:t>
             </w:r>
             <w:proofErr w:type="spellStart"/>
             <w:r>
@@ -57887,7 +57826,7 @@
             <w:r>
               <w:t xml:space="preserve"> </w:t>
             </w:r>
-            <w:hyperlink r:id="rId181" w:anchor="1" w:history="1">
+            <w:hyperlink r:id="rId179" w:anchor="1" w:history="1">
               <w:r>
                 <w:rPr>
                   <w:rStyle w:val="Hyperlink"/>
@@ -58370,7 +58309,7 @@
               </w:rPr>
               <w:t xml:space="preserve"> </w:t>
             </w:r>
-            <w:hyperlink r:id="rId182" w:history="1">
+            <w:hyperlink r:id="rId180" w:history="1">
               <w:r>
                 <w:rPr>
                   <w:rStyle w:val="Hyperlink"/>
@@ -58529,7 +58468,7 @@
             <w:r>
               <w:t xml:space="preserve"> </w:t>
             </w:r>
-            <w:hyperlink r:id="rId183" w:history="1">
+            <w:hyperlink r:id="rId181" w:history="1">
               <w:r>
                 <w:rPr>
                   <w:rStyle w:val="Hyperlink"/>
@@ -58642,13 +58581,13 @@
             <w:r>
               <w:t xml:space="preserve">If you agree with what </w:t>
             </w:r>
+            <w:r>
+              <w:rPr>
+                <w:shd w:val="clear" w:color="auto" w:fill="FFFFFF"/>
+              </w:rPr>
+              <w:t>{</w:t>
+            </w:r>
             <w:proofErr w:type="gramStart"/>
-            <w:r>
-              <w:rPr>
-                <w:shd w:val="clear" w:color="auto" w:fill="FFFFFF"/>
-              </w:rPr>
-              <w:t>{</w:t>
-            </w:r>
             <w:r>
               <w:rPr>
                 <w:shd w:val="clear" w:color="auto" w:fill="FFFFFF"/>
@@ -58704,13 +58643,13 @@
             <w:r>
               <w:t xml:space="preserve">Contact </w:t>
             </w:r>
+            <w:r>
+              <w:rPr>
+                <w:shd w:val="clear" w:color="auto" w:fill="FFFFFF"/>
+              </w:rPr>
+              <w:t>{</w:t>
+            </w:r>
             <w:proofErr w:type="gramStart"/>
-            <w:r>
-              <w:rPr>
-                <w:shd w:val="clear" w:color="auto" w:fill="FFFFFF"/>
-              </w:rPr>
-              <w:t>{</w:t>
-            </w:r>
             <w:r>
               <w:rPr>
                 <w:shd w:val="clear" w:color="auto" w:fill="FFFFFF"/>
@@ -58899,7 +58838,7 @@
               </w:rPr>
               <w:t xml:space="preserve"> </w:t>
             </w:r>
-            <w:hyperlink r:id="rId184" w:history="1">
+            <w:hyperlink r:id="rId182" w:history="1">
               <w:r>
                 <w:rPr>
                   <w:b/>
@@ -59104,7 +59043,7 @@
             <w:r>
               <w:t xml:space="preserve"> </w:t>
             </w:r>
-            <w:hyperlink r:id="rId185" w:history="1">
+            <w:hyperlink r:id="rId183" w:history="1">
               <w:r>
                 <w:rPr>
                   <w:rStyle w:val="Hyperlink"/>
@@ -59225,13 +59164,13 @@
             <w:r>
               <w:t xml:space="preserve"> saying </w:t>
             </w:r>
+            <w:r>
+              <w:rPr>
+                <w:shd w:val="clear" w:color="auto" w:fill="FFFFFF"/>
+              </w:rPr>
+              <w:t>{</w:t>
+            </w:r>
             <w:proofErr w:type="gramStart"/>
-            <w:r>
-              <w:rPr>
-                <w:shd w:val="clear" w:color="auto" w:fill="FFFFFF"/>
-              </w:rPr>
-              <w:t>{</w:t>
-            </w:r>
             <w:r>
               <w:rPr>
                 <w:shd w:val="clear" w:color="auto" w:fill="FFFFFF"/>
@@ -59713,7 +59652,7 @@
             <w:r>
               <w:t xml:space="preserve"> </w:t>
             </w:r>
-            <w:hyperlink r:id="rId186" w:anchor="supremecourt" w:tgtFrame="_blank" w:history="1">
+            <w:hyperlink r:id="rId184" w:anchor="supremecourt" w:tgtFrame="_blank" w:history="1">
               <w:r>
                 <w:rPr>
                   <w:rStyle w:val="Hyperlink"/>
@@ -59784,7 +59723,7 @@
             <w:r>
               <w:t xml:space="preserve"> </w:t>
             </w:r>
-            <w:hyperlink r:id="rId187" w:anchor="justice" w:tgtFrame="_blank" w:history="1">
+            <w:hyperlink r:id="rId185" w:anchor="justice" w:tgtFrame="_blank" w:history="1">
               <w:r>
                 <w:rPr>
                   <w:rStyle w:val="Hyperlink"/>
@@ -59852,7 +59791,7 @@
             <w:r>
               <w:t xml:space="preserve"> </w:t>
             </w:r>
-            <w:hyperlink r:id="rId188" w:history="1">
+            <w:hyperlink r:id="rId186" w:history="1">
               <w:r>
                 <w:rPr>
                   <w:rStyle w:val="Hyperlink"/>
@@ -60200,7 +60139,7 @@
               </w:rPr>
               <w:t xml:space="preserve"> </w:t>
             </w:r>
-            <w:hyperlink r:id="rId189" w:history="1">
+            <w:hyperlink r:id="rId187" w:history="1">
               <w:r>
                 <w:rPr>
                   <w:b/>
@@ -60334,7 +60273,21 @@
               <w:rPr>
                 <w:shd w:val="clear" w:color="auto" w:fill="FFFFFF"/>
               </w:rPr>
-              <w:t xml:space="preserve">{%tr if </w:t>
+              <w:t>{%</w:t>
+            </w:r>
+            <w:proofErr w:type="spellStart"/>
+            <w:r>
+              <w:rPr>
+                <w:shd w:val="clear" w:color="auto" w:fill="FFFFFF"/>
+              </w:rPr>
+              <w:t>tr</w:t>
+            </w:r>
+            <w:proofErr w:type="spellEnd"/>
+            <w:r>
+              <w:rPr>
+                <w:shd w:val="clear" w:color="auto" w:fill="FFFFFF"/>
+              </w:rPr>
+              <w:t xml:space="preserve"> if </w:t>
             </w:r>
             <w:proofErr w:type="spellStart"/>
             <w:r>
@@ -60409,6 +60362,7 @@
               <w:pStyle w:val="Heading2"/>
               <w:outlineLvl w:val="1"/>
             </w:pPr>
+            <w:proofErr w:type="gramStart"/>
             <w:r>
               <w:rPr>
                 <w:shd w:val="clear" w:color="auto" w:fill="FFFFFF"/>
@@ -60421,7 +60375,8 @@
               </w:rPr>
               <w:t xml:space="preserve"> </w:t>
             </w:r>
-            <w:bookmarkStart w:id="19" w:name="AppealContactParent"/>
+            <w:bookmarkStart w:id="16" w:name="AppealContactParent"/>
+            <w:proofErr w:type="gramEnd"/>
             <w:r>
               <w:rPr>
                 <w:shd w:val="clear" w:color="auto" w:fill="FFFFFF"/>
@@ -60453,7 +60408,7 @@
               </w:rPr>
               <w:fldChar w:fldCharType="end"/>
             </w:r>
-            <w:bookmarkEnd w:id="19"/>
+            <w:bookmarkEnd w:id="16"/>
             <w:r>
               <w:rPr>
                 <w:shd w:val="clear" w:color="auto" w:fill="FFFFFF"/>
@@ -60466,7 +60421,6 @@
               </w:rPr>
               <w:t xml:space="preserve"> Contact </w:t>
             </w:r>
-            <w:proofErr w:type="gramStart"/>
             <w:r>
               <w:rPr>
                 <w:shd w:val="clear" w:color="auto" w:fill="FFFFFF"/>
@@ -60483,14 +60437,7 @@
               <w:rPr>
                 <w:shd w:val="clear" w:color="auto" w:fill="FFFFFF"/>
               </w:rPr>
-              <w:t>other</w:t>
-            </w:r>
-            <w:proofErr w:type="gramEnd"/>
-            <w:r>
-              <w:rPr>
-                <w:shd w:val="clear" w:color="auto" w:fill="FFFFFF"/>
-              </w:rPr>
-              <w:t>_party_in_case</w:t>
+              <w:t>other_party_in_case</w:t>
             </w:r>
             <w:r>
               <w:rPr>
@@ -60522,13 +60469,13 @@
             <w:r>
               <w:t xml:space="preserve">If you agree with the appeal, you can contact and tell </w:t>
             </w:r>
+            <w:r>
+              <w:rPr>
+                <w:shd w:val="clear" w:color="auto" w:fill="FFFFFF"/>
+              </w:rPr>
+              <w:t>{</w:t>
+            </w:r>
             <w:proofErr w:type="gramStart"/>
-            <w:r>
-              <w:rPr>
-                <w:shd w:val="clear" w:color="auto" w:fill="FFFFFF"/>
-              </w:rPr>
-              <w:t>{</w:t>
-            </w:r>
             <w:r>
               <w:rPr>
                 <w:shd w:val="clear" w:color="auto" w:fill="FFFFFF"/>
@@ -60642,7 +60589,7 @@
             <w:r>
               <w:t xml:space="preserve"> </w:t>
             </w:r>
-            <w:hyperlink r:id="rId190" w:tgtFrame="_blank" w:history="1">
+            <w:hyperlink r:id="rId188" w:tgtFrame="_blank" w:history="1">
               <w:r>
                 <w:rPr>
                   <w:rStyle w:val="Hyperlink"/>
@@ -60715,7 +60662,7 @@
             <w:r>
               <w:t xml:space="preserve"> </w:t>
             </w:r>
-            <w:hyperlink r:id="rId191" w:tgtFrame="_blank" w:history="1">
+            <w:hyperlink r:id="rId189" w:tgtFrame="_blank" w:history="1">
               <w:r>
                 <w:rPr>
                   <w:rStyle w:val="Hyperlink"/>
@@ -60763,7 +60710,7 @@
             <w:r>
               <w:t xml:space="preserve"> </w:t>
             </w:r>
-            <w:hyperlink r:id="rId192" w:tgtFrame="_blank" w:history="1">
+            <w:hyperlink r:id="rId190" w:tgtFrame="_blank" w:history="1">
               <w:r>
                 <w:rPr>
                   <w:rStyle w:val="Hyperlink"/>
@@ -60876,7 +60823,7 @@
             <w:r>
               <w:t xml:space="preserve"> </w:t>
             </w:r>
-            <w:hyperlink r:id="rId193" w:tgtFrame="_blank" w:history="1">
+            <w:hyperlink r:id="rId191" w:tgtFrame="_blank" w:history="1">
               <w:r>
                 <w:rPr>
                   <w:rStyle w:val="Hyperlink"/>
@@ -61163,7 +61110,7 @@
               <w:br/>
               <w:t xml:space="preserve">as a </w:t>
             </w:r>
-            <w:hyperlink r:id="rId194" w:tgtFrame="_blank" w:history="1">
+            <w:hyperlink r:id="rId192" w:tgtFrame="_blank" w:history="1">
               <w:r>
                 <w:rPr>
                   <w:rStyle w:val="Hyperlink"/>
@@ -61179,7 +61126,7 @@
               </w:rPr>
               <w:t xml:space="preserve"> </w:t>
             </w:r>
-            <w:hyperlink r:id="rId195" w:history="1">
+            <w:hyperlink r:id="rId193" w:history="1">
               <w:r>
                 <w:rPr>
                   <w:rStyle w:val="Hyperlink"/>
@@ -61211,7 +61158,7 @@
             <w:r>
               <w:t xml:space="preserve"> </w:t>
             </w:r>
-            <w:hyperlink r:id="rId196" w:tgtFrame="_blank" w:history="1">
+            <w:hyperlink r:id="rId194" w:tgtFrame="_blank" w:history="1">
               <w:r>
                 <w:rPr>
                   <w:rStyle w:val="Hyperlink"/>
@@ -61353,7 +61300,7 @@
               <w:br/>
               <w:t xml:space="preserve">as a </w:t>
             </w:r>
-            <w:hyperlink r:id="rId197" w:tgtFrame="_blank" w:history="1">
+            <w:hyperlink r:id="rId195" w:tgtFrame="_blank" w:history="1">
               <w:r>
                 <w:rPr>
                   <w:rStyle w:val="Hyperlink"/>
@@ -61369,7 +61316,7 @@
               </w:rPr>
               <w:t xml:space="preserve"> </w:t>
             </w:r>
-            <w:hyperlink r:id="rId198" w:history="1">
+            <w:hyperlink r:id="rId196" w:history="1">
               <w:r>
                 <w:rPr>
                   <w:rStyle w:val="Hyperlink"/>
@@ -61400,7 +61347,7 @@
             <w:r>
               <w:t xml:space="preserve"> </w:t>
             </w:r>
-            <w:hyperlink r:id="rId199" w:tgtFrame="_blank" w:history="1">
+            <w:hyperlink r:id="rId197" w:tgtFrame="_blank" w:history="1">
               <w:r>
                 <w:rPr>
                   <w:rStyle w:val="Hyperlink"/>
@@ -61456,7 +61403,7 @@
               </w:rPr>
               <w:t xml:space="preserve"> </w:t>
             </w:r>
-            <w:bookmarkStart w:id="20" w:name="TellSupremeCourt"/>
+            <w:bookmarkStart w:id="17" w:name="TellSupremeCourt"/>
             <w:r>
               <w:rPr>
                 <w:shd w:val="clear" w:color="auto" w:fill="FFFFFF"/>
@@ -61488,7 +61435,7 @@
               </w:rPr>
               <w:fldChar w:fldCharType="end"/>
             </w:r>
-            <w:bookmarkEnd w:id="20"/>
+            <w:bookmarkEnd w:id="17"/>
             <w:r>
               <w:rPr>
                 <w:shd w:val="clear" w:color="auto" w:fill="FFFFFF"/>
@@ -61715,7 +61662,7 @@
               </w:rPr>
               <w:t xml:space="preserve"> </w:t>
             </w:r>
-            <w:hyperlink r:id="rId200" w:tgtFrame="_blank" w:history="1">
+            <w:hyperlink r:id="rId198" w:tgtFrame="_blank" w:history="1">
               <w:r>
                 <w:rPr>
                   <w:rStyle w:val="Hyperlink"/>
@@ -62026,13 +61973,13 @@
               </w:rPr>
               <w:t xml:space="preserve"> </w:t>
             </w:r>
+            <w:r>
+              <w:rPr>
+                <w:shd w:val="clear" w:color="auto" w:fill="FFFFFF"/>
+              </w:rPr>
+              <w:t>{</w:t>
+            </w:r>
             <w:proofErr w:type="gramStart"/>
-            <w:r>
-              <w:rPr>
-                <w:shd w:val="clear" w:color="auto" w:fill="FFFFFF"/>
-              </w:rPr>
-              <w:t>{</w:t>
-            </w:r>
             <w:r>
               <w:rPr>
                 <w:shd w:val="clear" w:color="auto" w:fill="FFFFFF"/>
@@ -62149,13 +62096,13 @@
             <w:r>
               <w:t xml:space="preserve"> </w:t>
             </w:r>
+            <w:r>
+              <w:rPr>
+                <w:shd w:val="clear" w:color="auto" w:fill="FFFFFF"/>
+              </w:rPr>
+              <w:t>{</w:t>
+            </w:r>
             <w:proofErr w:type="gramStart"/>
-            <w:r>
-              <w:rPr>
-                <w:shd w:val="clear" w:color="auto" w:fill="FFFFFF"/>
-              </w:rPr>
-              <w:t>{</w:t>
-            </w:r>
             <w:r>
               <w:rPr>
                 <w:shd w:val="clear" w:color="auto" w:fill="FFFFFF"/>
@@ -62209,13 +62156,13 @@
                 <w:shd w:val="clear" w:color="auto" w:fill="FFFFFF"/>
               </w:rPr>
             </w:pPr>
+            <w:r>
+              <w:rPr>
+                <w:shd w:val="clear" w:color="auto" w:fill="FFFFFF"/>
+              </w:rPr>
+              <w:t>{</w:t>
+            </w:r>
             <w:proofErr w:type="gramStart"/>
-            <w:r>
-              <w:rPr>
-                <w:shd w:val="clear" w:color="auto" w:fill="FFFFFF"/>
-              </w:rPr>
-              <w:t>{</w:t>
-            </w:r>
             <w:r>
               <w:rPr>
                 <w:shd w:val="clear" w:color="auto" w:fill="FFFFFF"/>
@@ -62509,7 +62456,7 @@
               </w:rPr>
               <w:t xml:space="preserve"> </w:t>
             </w:r>
-            <w:hyperlink r:id="rId201" w:tgtFrame="_blank" w:history="1">
+            <w:hyperlink r:id="rId199" w:tgtFrame="_blank" w:history="1">
               <w:r>
                 <w:rPr>
                   <w:rStyle w:val="Hyperlink"/>
@@ -62614,7 +62561,7 @@
             <w:r>
               <w:t xml:space="preserve">Step </w:t>
             </w:r>
-            <w:bookmarkStart w:id="21" w:name="LastStep"/>
+            <w:bookmarkStart w:id="18" w:name="LastStep"/>
             <w:r>
               <w:rPr>
                 <w:rStyle w:val="NumChar"/>
@@ -62646,7 +62593,7 @@
               </w:rPr>
               <w:fldChar w:fldCharType="end"/>
             </w:r>
-            <w:bookmarkEnd w:id="21"/>
+            <w:bookmarkEnd w:id="18"/>
             <w:r>
               <w:t xml:space="preserve">: Get more </w:t>
             </w:r>
@@ -62675,7 +62622,7 @@
             <w:r>
               <w:t xml:space="preserve">For help with forms or understanding the process, call the </w:t>
             </w:r>
-            <w:hyperlink r:id="rId202" w:history="1">
+            <w:hyperlink r:id="rId200" w:history="1">
               <w:r>
                 <w:rPr>
                   <w:rStyle w:val="Hyperlink"/>
@@ -62700,7 +62647,7 @@
             <w:r>
               <w:t xml:space="preserve">Many lawyers offer free or flat fee consultations without having to hire them for the whole case. </w:t>
             </w:r>
-            <w:hyperlink r:id="rId203" w:history="1">
+            <w:hyperlink r:id="rId201" w:history="1">
               <w:r>
                 <w:rPr>
                   <w:rStyle w:val="Hyperlink"/>
@@ -62720,7 +62667,7 @@
             <w:r>
               <w:t xml:space="preserve">Depending on your income, you may qualify for </w:t>
             </w:r>
-            <w:hyperlink r:id="rId204" w:history="1">
+            <w:hyperlink r:id="rId202" w:history="1">
               <w:r>
                 <w:rPr>
                   <w:rStyle w:val="Hyperlink"/>
@@ -62740,7 +62687,7 @@
             <w:r>
               <w:t xml:space="preserve">Depending on your income and circumstances, you may qualify for a free lawyer from </w:t>
             </w:r>
-            <w:hyperlink r:id="rId205" w:history="1">
+            <w:hyperlink r:id="rId203" w:history="1">
               <w:r>
                 <w:rPr>
                   <w:rStyle w:val="Hyperlink"/>
@@ -62767,7 +62714,7 @@
             <w:pPr>
               <w:pStyle w:val="Body"/>
             </w:pPr>
-            <w:hyperlink r:id="rId206" w:history="1">
+            <w:hyperlink r:id="rId204" w:history="1">
               <w:r>
                 <w:rPr>
                   <w:rStyle w:val="Hyperlink"/>
@@ -62785,7 +62732,7 @@
             <w:pPr>
               <w:pStyle w:val="Body"/>
             </w:pPr>
-            <w:hyperlink r:id="rId207" w:history="1">
+            <w:hyperlink r:id="rId205" w:history="1">
               <w:r>
                 <w:rPr>
                   <w:rStyle w:val="Hyperlink"/>
@@ -62803,7 +62750,7 @@
             <w:pPr>
               <w:pStyle w:val="Body"/>
             </w:pPr>
-            <w:hyperlink r:id="rId208" w:history="1">
+            <w:hyperlink r:id="rId206" w:history="1">
               <w:r>
                 <w:rPr>
                   <w:rStyle w:val="Hyperlink"/>
@@ -62823,7 +62770,7 @@
             <w:pPr>
               <w:pStyle w:val="Body"/>
             </w:pPr>
-            <w:hyperlink r:id="rId209" w:history="1">
+            <w:hyperlink r:id="rId207" w:history="1">
               <w:r>
                 <w:rPr>
                   <w:rStyle w:val="Hyperlink"/>
@@ -62839,6 +62786,7 @@
           </w:p>
         </w:tc>
       </w:tr>
+      <w:bookmarkEnd w:id="0"/>
     </w:tbl>
     <w:p>
       <w:pPr>
@@ -62846,12 +62794,12 @@
       </w:pPr>
     </w:p>
     <w:sectPr>
-      <w:headerReference w:type="even" r:id="rId210"/>
-      <w:headerReference w:type="default" r:id="rId211"/>
-      <w:footerReference w:type="even" r:id="rId212"/>
-      <w:footerReference w:type="default" r:id="rId213"/>
-      <w:headerReference w:type="first" r:id="rId214"/>
-      <w:footerReference w:type="first" r:id="rId215"/>
+      <w:headerReference w:type="even" r:id="rId208"/>
+      <w:headerReference w:type="default" r:id="rId209"/>
+      <w:footerReference w:type="even" r:id="rId210"/>
+      <w:footerReference w:type="default" r:id="rId211"/>
+      <w:headerReference w:type="first" r:id="rId212"/>
+      <w:footerReference w:type="first" r:id="rId213"/>
       <w:pgSz w:w="12240" w:h="15840"/>
       <w:pgMar w:top="245" w:right="1440" w:bottom="274" w:left="1440" w:header="720" w:footer="720" w:gutter="0"/>
       <w:cols w:space="720"/>
@@ -62859,84 +62807,6 @@
     </w:sectPr>
   </w:body>
 </w:document>
-</file>
-
-<file path=word/comments.xml><?xml version="1.0" encoding="utf-8"?>
-<w:comments xmlns:wpc="http://schemas.microsoft.com/office/word/2010/wordprocessingCanvas" xmlns:cx="http://schemas.microsoft.com/office/drawing/2014/chartex" xmlns:cx1="http://schemas.microsoft.com/office/drawing/2015/9/8/chartex" xmlns:cx2="http://schemas.microsoft.com/office/drawing/2015/10/21/chartex" xmlns:cx3="http://schemas.microsoft.com/office/drawing/2016/5/9/chartex" xmlns:cx4="http://schemas.microsoft.com/office/drawing/2016/5/10/chartex" xmlns:cx5="http://schemas.microsoft.com/office/drawing/2016/5/11/chartex" xmlns:cx6="http://schemas.microsoft.com/office/drawing/2016/5/12/chartex" xmlns:cx7="http://schemas.microsoft.com/office/drawing/2016/5/13/chartex" xmlns:cx8="http://schemas.microsoft.com/office/drawing/2016/5/14/chartex" xmlns:mc="http://schemas.openxmlformats.org/markup-compatibility/2006" xmlns:aink="http://schemas.microsoft.com/office/drawing/2016/ink" xmlns:am3d="http://schemas.microsoft.com/office/drawing/2017/model3d" xmlns:o="urn:schemas-microsoft-com:office:office" xmlns:r="http://schemas.openxmlformats.org/officeDocument/2006/relationships" xmlns:m="http://schemas.openxmlformats.org/officeDocument/2006/math" xmlns:v="urn:schemas-microsoft-com:vml" xmlns:wp14="http://schemas.microsoft.com/office/word/2010/wordprocessingDrawing" xmlns:wp="http://schemas.openxmlformats.org/drawingml/2006/wordprocessingDrawing" xmlns:w10="urn:schemas-microsoft-com:office:word" xmlns:w="http://schemas.openxmlformats.org/wordprocessingml/2006/main" xmlns:w14="http://schemas.microsoft.com/office/word/2010/wordml" xmlns:w15="http://schemas.microsoft.com/office/word/2012/wordml" xmlns:w16cex="http://schemas.microsoft.com/office/word/2018/wordml/cex" xmlns:w16cid="http://schemas.microsoft.com/office/word/2016/wordml/cid" xmlns:w16="http://schemas.microsoft.com/office/word/2018/wordml" xmlns:w16sdtdh="http://schemas.microsoft.com/office/word/2020/wordml/sdtdatahash" xmlns:w16se="http://schemas.microsoft.com/office/word/2015/wordml/symex" xmlns:wpg="http://schemas.microsoft.com/office/word/2010/wordprocessingGroup" xmlns:wpi="http://schemas.microsoft.com/office/word/2010/wordprocessingInk" xmlns:wne="http://schemas.microsoft.com/office/word/2006/wordml" xmlns:wps="http://schemas.microsoft.com/office/word/2010/wordprocessingShape" mc:Ignorable="w14 w15 w16se w16cid w16 w16cex w16sdtdh wp14">
-  <w:comment w:id="5" w:author="Jeannie Sato" w:date="2025-03-25T06:20:00Z" w:initials="JS">
-    <w:p>
-      <w:pPr>
-        <w:pStyle w:val="CommentText"/>
-      </w:pPr>
-      <w:r>
-        <w:rPr>
-          <w:rStyle w:val="CommentReference"/>
-        </w:rPr>
-        <w:annotationRef/>
-      </w:r>
-      <w:r>
-        <w:rPr>
-          <w:noProof/>
-        </w:rPr>
-        <w:t xml:space="preserve">or "custody" for custody.  For divorce, can just say final decision.  </w:t>
-      </w:r>
-    </w:p>
-  </w:comment>
-  <w:comment w:id="7" w:author="Caroline Robinson" w:date="2025-03-25T06:20:00Z" w:initials="CR">
-    <w:p>
-      <w:pPr>
-        <w:pStyle w:val="CommentText"/>
-      </w:pPr>
-      <w:r>
-        <w:rPr>
-          <w:rStyle w:val="CommentReference"/>
-        </w:rPr>
-        <w:annotationRef/>
-      </w:r>
-      <w:r>
-        <w:t>Needs fixing in changing child support</w:t>
-      </w:r>
-    </w:p>
-  </w:comment>
-  <w:comment w:id="8" w:author="Jeannie Sato" w:date="2025-03-25T06:20:00Z" w:initials="JS">
-    <w:p>
-      <w:pPr>
-        <w:pStyle w:val="CommentText"/>
-      </w:pPr>
-      <w:r>
-        <w:rPr>
-          <w:rStyle w:val="CommentReference"/>
-        </w:rPr>
-        <w:annotationRef/>
-      </w:r>
-      <w:r>
-        <w:rPr>
-          <w:noProof/>
-        </w:rPr>
-        <w:t xml:space="preserve">Can you number these 1, 2, and 3?  I couldn't.  </w:t>
-      </w:r>
-    </w:p>
-  </w:comment>
-  <w:comment w:id="9" w:author="Jeannie Sato" w:date="2025-03-25T06:20:00Z" w:initials="JS">
-    <w:p>
-      <w:pPr>
-        <w:pStyle w:val="CommentText"/>
-      </w:pPr>
-      <w:r>
-        <w:rPr>
-          <w:rStyle w:val="CommentReference"/>
-        </w:rPr>
-        <w:annotationRef/>
-      </w:r>
-      <w:r>
-        <w:rPr>
-          <w:noProof/>
-        </w:rPr>
-        <w:t xml:space="preserve">see next note.  Here you do a comma, but next eample is a period.  </w:t>
-      </w:r>
-    </w:p>
-  </w:comment>
-</w:comments>
 </file>
 
 <file path=word/commentsExtended.xml><?xml version="1.0" encoding="utf-8"?>
@@ -62958,7 +62828,7 @@
 </file>
 
 <file path=word/endnotes.xml><?xml version="1.0" encoding="utf-8"?>
-<w:endnotes xmlns:wpc="http://schemas.microsoft.com/office/word/2010/wordprocessingCanvas" xmlns:cx="http://schemas.microsoft.com/office/drawing/2014/chartex" xmlns:cx1="http://schemas.microsoft.com/office/drawing/2015/9/8/chartex" xmlns:cx2="http://schemas.microsoft.com/office/drawing/2015/10/21/chartex" xmlns:cx3="http://schemas.microsoft.com/office/drawing/2016/5/9/chartex" xmlns:cx4="http://schemas.microsoft.com/office/drawing/2016/5/10/chartex" xmlns:cx5="http://schemas.microsoft.com/office/drawing/2016/5/11/chartex" xmlns:cx6="http://schemas.microsoft.com/office/drawing/2016/5/12/chartex" xmlns:cx7="http://schemas.microsoft.com/office/drawing/2016/5/13/chartex" xmlns:cx8="http://schemas.microsoft.com/office/drawing/2016/5/14/chartex" xmlns:mc="http://schemas.openxmlformats.org/markup-compatibility/2006" xmlns:aink="http://schemas.microsoft.com/office/drawing/2016/ink" xmlns:am3d="http://schemas.microsoft.com/office/drawing/2017/model3d" xmlns:o="urn:schemas-microsoft-com:office:office" xmlns:r="http://schemas.openxmlformats.org/officeDocument/2006/relationships" xmlns:m="http://schemas.openxmlformats.org/officeDocument/2006/math" xmlns:v="urn:schemas-microsoft-com:vml" xmlns:wp14="http://schemas.microsoft.com/office/word/2010/wordprocessingDrawing" xmlns:wp="http://schemas.openxmlformats.org/drawingml/2006/wordprocessingDrawing" xmlns:w10="urn:schemas-microsoft-com:office:word" xmlns:w="http://schemas.openxmlformats.org/wordprocessingml/2006/main" xmlns:w14="http://schemas.microsoft.com/office/word/2010/wordml" xmlns:w15="http://schemas.microsoft.com/office/word/2012/wordml" xmlns:w16cex="http://schemas.microsoft.com/office/word/2018/wordml/cex" xmlns:w16cid="http://schemas.microsoft.com/office/word/2016/wordml/cid" xmlns:w16="http://schemas.microsoft.com/office/word/2018/wordml" xmlns:w16sdtdh="http://schemas.microsoft.com/office/word/2020/wordml/sdtdatahash" xmlns:w16se="http://schemas.microsoft.com/office/word/2015/wordml/symex" xmlns:wpg="http://schemas.microsoft.com/office/word/2010/wordprocessingGroup" xmlns:wpi="http://schemas.microsoft.com/office/word/2010/wordprocessingInk" xmlns:wne="http://schemas.microsoft.com/office/word/2006/wordml" xmlns:wps="http://schemas.microsoft.com/office/word/2010/wordprocessingShape" mc:Ignorable="w14 w15 w16se w16cid w16 w16cex w16sdtdh wp14">
+<w:endnotes xmlns:wpc="http://schemas.microsoft.com/office/word/2010/wordprocessingCanvas" xmlns:mc="http://schemas.openxmlformats.org/markup-compatibility/2006" xmlns:o="urn:schemas-microsoft-com:office:office" xmlns:r="http://schemas.openxmlformats.org/officeDocument/2006/relationships" xmlns:m="http://schemas.openxmlformats.org/officeDocument/2006/math" xmlns:v="urn:schemas-microsoft-com:vml" xmlns:wp14="http://schemas.microsoft.com/office/word/2010/wordprocessingDrawing" xmlns:wp="http://schemas.openxmlformats.org/drawingml/2006/wordprocessingDrawing" xmlns:w10="urn:schemas-microsoft-com:office:word" xmlns:w="http://schemas.openxmlformats.org/wordprocessingml/2006/main" xmlns:w14="http://schemas.microsoft.com/office/word/2010/wordml" xmlns:wpg="http://schemas.microsoft.com/office/word/2010/wordprocessingGroup" xmlns:wpi="http://schemas.microsoft.com/office/word/2010/wordprocessingInk" xmlns:wne="http://schemas.microsoft.com/office/word/2006/wordml" xmlns:wps="http://schemas.microsoft.com/office/word/2010/wordprocessingShape" mc:Ignorable="w14 wp14">
   <w:endnote w:type="separator" w:id="-1">
     <w:p>
       <w:r>
@@ -62984,7 +62854,7 @@
 </file>
 
 <file path=word/footer1.xml><?xml version="1.0" encoding="utf-8"?>
-<w:ftr xmlns:wpc="http://schemas.microsoft.com/office/word/2010/wordprocessingCanvas" xmlns:cx="http://schemas.microsoft.com/office/drawing/2014/chartex" xmlns:cx1="http://schemas.microsoft.com/office/drawing/2015/9/8/chartex" xmlns:cx2="http://schemas.microsoft.com/office/drawing/2015/10/21/chartex" xmlns:cx3="http://schemas.microsoft.com/office/drawing/2016/5/9/chartex" xmlns:cx4="http://schemas.microsoft.com/office/drawing/2016/5/10/chartex" xmlns:cx5="http://schemas.microsoft.com/office/drawing/2016/5/11/chartex" xmlns:cx6="http://schemas.microsoft.com/office/drawing/2016/5/12/chartex" xmlns:cx7="http://schemas.microsoft.com/office/drawing/2016/5/13/chartex" xmlns:cx8="http://schemas.microsoft.com/office/drawing/2016/5/14/chartex" xmlns:mc="http://schemas.openxmlformats.org/markup-compatibility/2006" xmlns:aink="http://schemas.microsoft.com/office/drawing/2016/ink" xmlns:am3d="http://schemas.microsoft.com/office/drawing/2017/model3d" xmlns:o="urn:schemas-microsoft-com:office:office" xmlns:r="http://schemas.openxmlformats.org/officeDocument/2006/relationships" xmlns:m="http://schemas.openxmlformats.org/officeDocument/2006/math" xmlns:v="urn:schemas-microsoft-com:vml" xmlns:wp14="http://schemas.microsoft.com/office/word/2010/wordprocessingDrawing" xmlns:wp="http://schemas.openxmlformats.org/drawingml/2006/wordprocessingDrawing" xmlns:w10="urn:schemas-microsoft-com:office:word" xmlns:w="http://schemas.openxmlformats.org/wordprocessingml/2006/main" xmlns:w14="http://schemas.microsoft.com/office/word/2010/wordml" xmlns:w15="http://schemas.microsoft.com/office/word/2012/wordml" xmlns:w16cex="http://schemas.microsoft.com/office/word/2018/wordml/cex" xmlns:w16cid="http://schemas.microsoft.com/office/word/2016/wordml/cid" xmlns:w16="http://schemas.microsoft.com/office/word/2018/wordml" xmlns:w16sdtdh="http://schemas.microsoft.com/office/word/2020/wordml/sdtdatahash" xmlns:w16se="http://schemas.microsoft.com/office/word/2015/wordml/symex" xmlns:wpg="http://schemas.microsoft.com/office/word/2010/wordprocessingGroup" xmlns:wpi="http://schemas.microsoft.com/office/word/2010/wordprocessingInk" xmlns:wne="http://schemas.microsoft.com/office/word/2006/wordml" xmlns:wps="http://schemas.microsoft.com/office/word/2010/wordprocessingShape" mc:Ignorable="w14 w15 w16se w16cid w16 w16cex w16sdtdh wp14">
+<w:ftr xmlns:wpc="http://schemas.microsoft.com/office/word/2010/wordprocessingCanvas" xmlns:mc="http://schemas.openxmlformats.org/markup-compatibility/2006" xmlns:o="urn:schemas-microsoft-com:office:office" xmlns:r="http://schemas.openxmlformats.org/officeDocument/2006/relationships" xmlns:m="http://schemas.openxmlformats.org/officeDocument/2006/math" xmlns:v="urn:schemas-microsoft-com:vml" xmlns:wp14="http://schemas.microsoft.com/office/word/2010/wordprocessingDrawing" xmlns:wp="http://schemas.openxmlformats.org/drawingml/2006/wordprocessingDrawing" xmlns:w10="urn:schemas-microsoft-com:office:word" xmlns:w="http://schemas.openxmlformats.org/wordprocessingml/2006/main" xmlns:w14="http://schemas.microsoft.com/office/word/2010/wordml" xmlns:wpg="http://schemas.microsoft.com/office/word/2010/wordprocessingGroup" xmlns:wpi="http://schemas.microsoft.com/office/word/2010/wordprocessingInk" xmlns:wne="http://schemas.microsoft.com/office/word/2006/wordml" xmlns:wps="http://schemas.microsoft.com/office/word/2010/wordprocessingShape" mc:Ignorable="w14 wp14">
   <w:p>
     <w:pPr>
       <w:pStyle w:val="Footer"/>
@@ -62994,7 +62864,7 @@
 </file>
 
 <file path=word/footer2.xml><?xml version="1.0" encoding="utf-8"?>
-<w:ftr xmlns:wpc="http://schemas.microsoft.com/office/word/2010/wordprocessingCanvas" xmlns:cx="http://schemas.microsoft.com/office/drawing/2014/chartex" xmlns:cx1="http://schemas.microsoft.com/office/drawing/2015/9/8/chartex" xmlns:cx2="http://schemas.microsoft.com/office/drawing/2015/10/21/chartex" xmlns:cx3="http://schemas.microsoft.com/office/drawing/2016/5/9/chartex" xmlns:cx4="http://schemas.microsoft.com/office/drawing/2016/5/10/chartex" xmlns:cx5="http://schemas.microsoft.com/office/drawing/2016/5/11/chartex" xmlns:cx6="http://schemas.microsoft.com/office/drawing/2016/5/12/chartex" xmlns:cx7="http://schemas.microsoft.com/office/drawing/2016/5/13/chartex" xmlns:cx8="http://schemas.microsoft.com/office/drawing/2016/5/14/chartex" xmlns:mc="http://schemas.openxmlformats.org/markup-compatibility/2006" xmlns:aink="http://schemas.microsoft.com/office/drawing/2016/ink" xmlns:am3d="http://schemas.microsoft.com/office/drawing/2017/model3d" xmlns:o="urn:schemas-microsoft-com:office:office" xmlns:r="http://schemas.openxmlformats.org/officeDocument/2006/relationships" xmlns:m="http://schemas.openxmlformats.org/officeDocument/2006/math" xmlns:v="urn:schemas-microsoft-com:vml" xmlns:wp14="http://schemas.microsoft.com/office/word/2010/wordprocessingDrawing" xmlns:wp="http://schemas.openxmlformats.org/drawingml/2006/wordprocessingDrawing" xmlns:w10="urn:schemas-microsoft-com:office:word" xmlns:w="http://schemas.openxmlformats.org/wordprocessingml/2006/main" xmlns:w14="http://schemas.microsoft.com/office/word/2010/wordml" xmlns:w15="http://schemas.microsoft.com/office/word/2012/wordml" xmlns:w16cex="http://schemas.microsoft.com/office/word/2018/wordml/cex" xmlns:w16cid="http://schemas.microsoft.com/office/word/2016/wordml/cid" xmlns:w16="http://schemas.microsoft.com/office/word/2018/wordml" xmlns:w16sdtdh="http://schemas.microsoft.com/office/word/2020/wordml/sdtdatahash" xmlns:w16se="http://schemas.microsoft.com/office/word/2015/wordml/symex" xmlns:wpg="http://schemas.microsoft.com/office/word/2010/wordprocessingGroup" xmlns:wpi="http://schemas.microsoft.com/office/word/2010/wordprocessingInk" xmlns:wne="http://schemas.microsoft.com/office/word/2006/wordml" xmlns:wps="http://schemas.microsoft.com/office/word/2010/wordprocessingShape" mc:Ignorable="w14 w15 w16se w16cid w16 w16cex w16sdtdh wp14">
+<w:ftr xmlns:wpc="http://schemas.microsoft.com/office/word/2010/wordprocessingCanvas" xmlns:mc="http://schemas.openxmlformats.org/markup-compatibility/2006" xmlns:o="urn:schemas-microsoft-com:office:office" xmlns:r="http://schemas.openxmlformats.org/officeDocument/2006/relationships" xmlns:m="http://schemas.openxmlformats.org/officeDocument/2006/math" xmlns:v="urn:schemas-microsoft-com:vml" xmlns:wp14="http://schemas.microsoft.com/office/word/2010/wordprocessingDrawing" xmlns:wp="http://schemas.openxmlformats.org/drawingml/2006/wordprocessingDrawing" xmlns:w10="urn:schemas-microsoft-com:office:word" xmlns:w="http://schemas.openxmlformats.org/wordprocessingml/2006/main" xmlns:w14="http://schemas.microsoft.com/office/word/2010/wordml" xmlns:wpg="http://schemas.microsoft.com/office/word/2010/wordprocessingGroup" xmlns:wpi="http://schemas.microsoft.com/office/word/2010/wordprocessingInk" xmlns:wne="http://schemas.microsoft.com/office/word/2006/wordml" xmlns:wps="http://schemas.microsoft.com/office/word/2010/wordprocessingShape" mc:Ignorable="w14 wp14">
   <w:p>
     <w:pPr>
       <w:pStyle w:val="Footer"/>
@@ -63014,7 +62884,7 @@
       <w:rPr>
         <w:noProof/>
       </w:rPr>
-      <w:t>24</w:t>
+      <w:t>33</w:t>
     </w:r>
     <w:r>
       <w:fldChar w:fldCharType="end"/>
@@ -63022,14 +62892,27 @@
     <w:r>
       <w:t xml:space="preserve"> of </w:t>
     </w:r>
-    <w:fldSimple w:instr=" NUMPAGES  \* Arabic  \* MERGEFORMAT ">
-      <w:r>
-        <w:rPr>
-          <w:noProof/>
-        </w:rPr>
-        <w:t>53</w:t>
-      </w:r>
-    </w:fldSimple>
+    <w:r>
+      <w:fldChar w:fldCharType="begin"/>
+    </w:r>
+    <w:r>
+      <w:instrText xml:space="preserve"> NUMPAGES  \* Arabic  \* MERGEFORMAT </w:instrText>
+    </w:r>
+    <w:r>
+      <w:fldChar w:fldCharType="separate"/>
+    </w:r>
+    <w:r>
+      <w:rPr>
+        <w:noProof/>
+      </w:rPr>
+      <w:t>53</w:t>
+    </w:r>
+    <w:r>
+      <w:rPr>
+        <w:noProof/>
+      </w:rPr>
+      <w:fldChar w:fldCharType="end"/>
+    </w:r>
     <w:r>
       <w:t xml:space="preserve"> pages</w:t>
     </w:r>
@@ -63053,7 +62936,7 @@
 </file>
 
 <file path=word/footer3.xml><?xml version="1.0" encoding="utf-8"?>
-<w:ftr xmlns:wpc="http://schemas.microsoft.com/office/word/2010/wordprocessingCanvas" xmlns:cx="http://schemas.microsoft.com/office/drawing/2014/chartex" xmlns:cx1="http://schemas.microsoft.com/office/drawing/2015/9/8/chartex" xmlns:cx2="http://schemas.microsoft.com/office/drawing/2015/10/21/chartex" xmlns:cx3="http://schemas.microsoft.com/office/drawing/2016/5/9/chartex" xmlns:cx4="http://schemas.microsoft.com/office/drawing/2016/5/10/chartex" xmlns:cx5="http://schemas.microsoft.com/office/drawing/2016/5/11/chartex" xmlns:cx6="http://schemas.microsoft.com/office/drawing/2016/5/12/chartex" xmlns:cx7="http://schemas.microsoft.com/office/drawing/2016/5/13/chartex" xmlns:cx8="http://schemas.microsoft.com/office/drawing/2016/5/14/chartex" xmlns:mc="http://schemas.openxmlformats.org/markup-compatibility/2006" xmlns:aink="http://schemas.microsoft.com/office/drawing/2016/ink" xmlns:am3d="http://schemas.microsoft.com/office/drawing/2017/model3d" xmlns:o="urn:schemas-microsoft-com:office:office" xmlns:r="http://schemas.openxmlformats.org/officeDocument/2006/relationships" xmlns:m="http://schemas.openxmlformats.org/officeDocument/2006/math" xmlns:v="urn:schemas-microsoft-com:vml" xmlns:wp14="http://schemas.microsoft.com/office/word/2010/wordprocessingDrawing" xmlns:wp="http://schemas.openxmlformats.org/drawingml/2006/wordprocessingDrawing" xmlns:w10="urn:schemas-microsoft-com:office:word" xmlns:w="http://schemas.openxmlformats.org/wordprocessingml/2006/main" xmlns:w14="http://schemas.microsoft.com/office/word/2010/wordml" xmlns:w15="http://schemas.microsoft.com/office/word/2012/wordml" xmlns:w16cex="http://schemas.microsoft.com/office/word/2018/wordml/cex" xmlns:w16cid="http://schemas.microsoft.com/office/word/2016/wordml/cid" xmlns:w16="http://schemas.microsoft.com/office/word/2018/wordml" xmlns:w16sdtdh="http://schemas.microsoft.com/office/word/2020/wordml/sdtdatahash" xmlns:w16se="http://schemas.microsoft.com/office/word/2015/wordml/symex" xmlns:wpg="http://schemas.microsoft.com/office/word/2010/wordprocessingGroup" xmlns:wpi="http://schemas.microsoft.com/office/word/2010/wordprocessingInk" xmlns:wne="http://schemas.microsoft.com/office/word/2006/wordml" xmlns:wps="http://schemas.microsoft.com/office/word/2010/wordprocessingShape" mc:Ignorable="w14 w15 w16se w16cid w16 w16cex w16sdtdh wp14">
+<w:ftr xmlns:wpc="http://schemas.microsoft.com/office/word/2010/wordprocessingCanvas" xmlns:mc="http://schemas.openxmlformats.org/markup-compatibility/2006" xmlns:o="urn:schemas-microsoft-com:office:office" xmlns:r="http://schemas.openxmlformats.org/officeDocument/2006/relationships" xmlns:m="http://schemas.openxmlformats.org/officeDocument/2006/math" xmlns:v="urn:schemas-microsoft-com:vml" xmlns:wp14="http://schemas.microsoft.com/office/word/2010/wordprocessingDrawing" xmlns:wp="http://schemas.openxmlformats.org/drawingml/2006/wordprocessingDrawing" xmlns:w10="urn:schemas-microsoft-com:office:word" xmlns:w="http://schemas.openxmlformats.org/wordprocessingml/2006/main" xmlns:w14="http://schemas.microsoft.com/office/word/2010/wordml" xmlns:wpg="http://schemas.microsoft.com/office/word/2010/wordprocessingGroup" xmlns:wpi="http://schemas.microsoft.com/office/word/2010/wordprocessingInk" xmlns:wne="http://schemas.microsoft.com/office/word/2006/wordml" xmlns:wps="http://schemas.microsoft.com/office/word/2010/wordprocessingShape" mc:Ignorable="w14 wp14">
   <w:p>
     <w:pPr>
       <w:pStyle w:val="Footer"/>
@@ -63063,7 +62946,7 @@
 </file>
 
 <file path=word/footnotes.xml><?xml version="1.0" encoding="utf-8"?>
-<w:footnotes xmlns:wpc="http://schemas.microsoft.com/office/word/2010/wordprocessingCanvas" xmlns:cx="http://schemas.microsoft.com/office/drawing/2014/chartex" xmlns:cx1="http://schemas.microsoft.com/office/drawing/2015/9/8/chartex" xmlns:cx2="http://schemas.microsoft.com/office/drawing/2015/10/21/chartex" xmlns:cx3="http://schemas.microsoft.com/office/drawing/2016/5/9/chartex" xmlns:cx4="http://schemas.microsoft.com/office/drawing/2016/5/10/chartex" xmlns:cx5="http://schemas.microsoft.com/office/drawing/2016/5/11/chartex" xmlns:cx6="http://schemas.microsoft.com/office/drawing/2016/5/12/chartex" xmlns:cx7="http://schemas.microsoft.com/office/drawing/2016/5/13/chartex" xmlns:cx8="http://schemas.microsoft.com/office/drawing/2016/5/14/chartex" xmlns:mc="http://schemas.openxmlformats.org/markup-compatibility/2006" xmlns:aink="http://schemas.microsoft.com/office/drawing/2016/ink" xmlns:am3d="http://schemas.microsoft.com/office/drawing/2017/model3d" xmlns:o="urn:schemas-microsoft-com:office:office" xmlns:r="http://schemas.openxmlformats.org/officeDocument/2006/relationships" xmlns:m="http://schemas.openxmlformats.org/officeDocument/2006/math" xmlns:v="urn:schemas-microsoft-com:vml" xmlns:wp14="http://schemas.microsoft.com/office/word/2010/wordprocessingDrawing" xmlns:wp="http://schemas.openxmlformats.org/drawingml/2006/wordprocessingDrawing" xmlns:w10="urn:schemas-microsoft-com:office:word" xmlns:w="http://schemas.openxmlformats.org/wordprocessingml/2006/main" xmlns:w14="http://schemas.microsoft.com/office/word/2010/wordml" xmlns:w15="http://schemas.microsoft.com/office/word/2012/wordml" xmlns:w16cex="http://schemas.microsoft.com/office/word/2018/wordml/cex" xmlns:w16cid="http://schemas.microsoft.com/office/word/2016/wordml/cid" xmlns:w16="http://schemas.microsoft.com/office/word/2018/wordml" xmlns:w16sdtdh="http://schemas.microsoft.com/office/word/2020/wordml/sdtdatahash" xmlns:w16se="http://schemas.microsoft.com/office/word/2015/wordml/symex" xmlns:wpg="http://schemas.microsoft.com/office/word/2010/wordprocessingGroup" xmlns:wpi="http://schemas.microsoft.com/office/word/2010/wordprocessingInk" xmlns:wne="http://schemas.microsoft.com/office/word/2006/wordml" xmlns:wps="http://schemas.microsoft.com/office/word/2010/wordprocessingShape" mc:Ignorable="w14 w15 w16se w16cid w16 w16cex w16sdtdh wp14">
+<w:footnotes xmlns:wpc="http://schemas.microsoft.com/office/word/2010/wordprocessingCanvas" xmlns:mc="http://schemas.openxmlformats.org/markup-compatibility/2006" xmlns:o="urn:schemas-microsoft-com:office:office" xmlns:r="http://schemas.openxmlformats.org/officeDocument/2006/relationships" xmlns:m="http://schemas.openxmlformats.org/officeDocument/2006/math" xmlns:v="urn:schemas-microsoft-com:vml" xmlns:wp14="http://schemas.microsoft.com/office/word/2010/wordprocessingDrawing" xmlns:wp="http://schemas.openxmlformats.org/drawingml/2006/wordprocessingDrawing" xmlns:w10="urn:schemas-microsoft-com:office:word" xmlns:w="http://schemas.openxmlformats.org/wordprocessingml/2006/main" xmlns:w14="http://schemas.microsoft.com/office/word/2010/wordml" xmlns:wpg="http://schemas.microsoft.com/office/word/2010/wordprocessingGroup" xmlns:wpi="http://schemas.microsoft.com/office/word/2010/wordprocessingInk" xmlns:wne="http://schemas.microsoft.com/office/word/2006/wordml" xmlns:wps="http://schemas.microsoft.com/office/word/2010/wordprocessingShape" mc:Ignorable="w14 wp14">
   <w:footnote w:type="separator" w:id="-1">
     <w:p>
       <w:r>
@@ -63089,7 +62972,7 @@
 </file>
 
 <file path=word/header1.xml><?xml version="1.0" encoding="utf-8"?>
-<w:hdr xmlns:wpc="http://schemas.microsoft.com/office/word/2010/wordprocessingCanvas" xmlns:cx="http://schemas.microsoft.com/office/drawing/2014/chartex" xmlns:cx1="http://schemas.microsoft.com/office/drawing/2015/9/8/chartex" xmlns:cx2="http://schemas.microsoft.com/office/drawing/2015/10/21/chartex" xmlns:cx3="http://schemas.microsoft.com/office/drawing/2016/5/9/chartex" xmlns:cx4="http://schemas.microsoft.com/office/drawing/2016/5/10/chartex" xmlns:cx5="http://schemas.microsoft.com/office/drawing/2016/5/11/chartex" xmlns:cx6="http://schemas.microsoft.com/office/drawing/2016/5/12/chartex" xmlns:cx7="http://schemas.microsoft.com/office/drawing/2016/5/13/chartex" xmlns:cx8="http://schemas.microsoft.com/office/drawing/2016/5/14/chartex" xmlns:mc="http://schemas.openxmlformats.org/markup-compatibility/2006" xmlns:aink="http://schemas.microsoft.com/office/drawing/2016/ink" xmlns:am3d="http://schemas.microsoft.com/office/drawing/2017/model3d" xmlns:o="urn:schemas-microsoft-com:office:office" xmlns:r="http://schemas.openxmlformats.org/officeDocument/2006/relationships" xmlns:m="http://schemas.openxmlformats.org/officeDocument/2006/math" xmlns:v="urn:schemas-microsoft-com:vml" xmlns:wp14="http://schemas.microsoft.com/office/word/2010/wordprocessingDrawing" xmlns:wp="http://schemas.openxmlformats.org/drawingml/2006/wordprocessingDrawing" xmlns:w10="urn:schemas-microsoft-com:office:word" xmlns:w="http://schemas.openxmlformats.org/wordprocessingml/2006/main" xmlns:w14="http://schemas.microsoft.com/office/word/2010/wordml" xmlns:w15="http://schemas.microsoft.com/office/word/2012/wordml" xmlns:w16cex="http://schemas.microsoft.com/office/word/2018/wordml/cex" xmlns:w16cid="http://schemas.microsoft.com/office/word/2016/wordml/cid" xmlns:w16="http://schemas.microsoft.com/office/word/2018/wordml" xmlns:w16sdtdh="http://schemas.microsoft.com/office/word/2020/wordml/sdtdatahash" xmlns:w16se="http://schemas.microsoft.com/office/word/2015/wordml/symex" xmlns:wpg="http://schemas.microsoft.com/office/word/2010/wordprocessingGroup" xmlns:wpi="http://schemas.microsoft.com/office/word/2010/wordprocessingInk" xmlns:wne="http://schemas.microsoft.com/office/word/2006/wordml" xmlns:wps="http://schemas.microsoft.com/office/word/2010/wordprocessingShape" mc:Ignorable="w14 w15 w16se w16cid w16 w16cex w16sdtdh wp14">
+<w:hdr xmlns:wpc="http://schemas.microsoft.com/office/word/2010/wordprocessingCanvas" xmlns:mc="http://schemas.openxmlformats.org/markup-compatibility/2006" xmlns:o="urn:schemas-microsoft-com:office:office" xmlns:r="http://schemas.openxmlformats.org/officeDocument/2006/relationships" xmlns:m="http://schemas.openxmlformats.org/officeDocument/2006/math" xmlns:v="urn:schemas-microsoft-com:vml" xmlns:wp14="http://schemas.microsoft.com/office/word/2010/wordprocessingDrawing" xmlns:wp="http://schemas.openxmlformats.org/drawingml/2006/wordprocessingDrawing" xmlns:w10="urn:schemas-microsoft-com:office:word" xmlns:w="http://schemas.openxmlformats.org/wordprocessingml/2006/main" xmlns:w14="http://schemas.microsoft.com/office/word/2010/wordml" xmlns:wpg="http://schemas.microsoft.com/office/word/2010/wordprocessingGroup" xmlns:wpi="http://schemas.microsoft.com/office/word/2010/wordprocessingInk" xmlns:wne="http://schemas.microsoft.com/office/word/2006/wordml" xmlns:wps="http://schemas.microsoft.com/office/word/2010/wordprocessingShape" mc:Ignorable="w14 wp14">
   <w:p>
     <w:pPr>
       <w:pStyle w:val="Header"/>
@@ -63099,7 +62982,7 @@
 </file>
 
 <file path=word/header2.xml><?xml version="1.0" encoding="utf-8"?>
-<w:hdr xmlns:wpc="http://schemas.microsoft.com/office/word/2010/wordprocessingCanvas" xmlns:cx="http://schemas.microsoft.com/office/drawing/2014/chartex" xmlns:cx1="http://schemas.microsoft.com/office/drawing/2015/9/8/chartex" xmlns:cx2="http://schemas.microsoft.com/office/drawing/2015/10/21/chartex" xmlns:cx3="http://schemas.microsoft.com/office/drawing/2016/5/9/chartex" xmlns:cx4="http://schemas.microsoft.com/office/drawing/2016/5/10/chartex" xmlns:cx5="http://schemas.microsoft.com/office/drawing/2016/5/11/chartex" xmlns:cx6="http://schemas.microsoft.com/office/drawing/2016/5/12/chartex" xmlns:cx7="http://schemas.microsoft.com/office/drawing/2016/5/13/chartex" xmlns:cx8="http://schemas.microsoft.com/office/drawing/2016/5/14/chartex" xmlns:mc="http://schemas.openxmlformats.org/markup-compatibility/2006" xmlns:aink="http://schemas.microsoft.com/office/drawing/2016/ink" xmlns:am3d="http://schemas.microsoft.com/office/drawing/2017/model3d" xmlns:o="urn:schemas-microsoft-com:office:office" xmlns:r="http://schemas.openxmlformats.org/officeDocument/2006/relationships" xmlns:m="http://schemas.openxmlformats.org/officeDocument/2006/math" xmlns:v="urn:schemas-microsoft-com:vml" xmlns:wp14="http://schemas.microsoft.com/office/word/2010/wordprocessingDrawing" xmlns:wp="http://schemas.openxmlformats.org/drawingml/2006/wordprocessingDrawing" xmlns:w10="urn:schemas-microsoft-com:office:word" xmlns:w="http://schemas.openxmlformats.org/wordprocessingml/2006/main" xmlns:w14="http://schemas.microsoft.com/office/word/2010/wordml" xmlns:w15="http://schemas.microsoft.com/office/word/2012/wordml" xmlns:w16cex="http://schemas.microsoft.com/office/word/2018/wordml/cex" xmlns:w16cid="http://schemas.microsoft.com/office/word/2016/wordml/cid" xmlns:w16="http://schemas.microsoft.com/office/word/2018/wordml" xmlns:w16sdtdh="http://schemas.microsoft.com/office/word/2020/wordml/sdtdatahash" xmlns:w16se="http://schemas.microsoft.com/office/word/2015/wordml/symex" xmlns:wpg="http://schemas.microsoft.com/office/word/2010/wordprocessingGroup" xmlns:wpi="http://schemas.microsoft.com/office/word/2010/wordprocessingInk" xmlns:wne="http://schemas.microsoft.com/office/word/2006/wordml" xmlns:wps="http://schemas.microsoft.com/office/word/2010/wordprocessingShape" mc:Ignorable="w14 w15 w16se w16cid w16 w16cex w16sdtdh wp14">
+<w:hdr xmlns:wpc="http://schemas.microsoft.com/office/word/2010/wordprocessingCanvas" xmlns:mc="http://schemas.openxmlformats.org/markup-compatibility/2006" xmlns:o="urn:schemas-microsoft-com:office:office" xmlns:r="http://schemas.openxmlformats.org/officeDocument/2006/relationships" xmlns:m="http://schemas.openxmlformats.org/officeDocument/2006/math" xmlns:v="urn:schemas-microsoft-com:vml" xmlns:wp14="http://schemas.microsoft.com/office/word/2010/wordprocessingDrawing" xmlns:wp="http://schemas.openxmlformats.org/drawingml/2006/wordprocessingDrawing" xmlns:w10="urn:schemas-microsoft-com:office:word" xmlns:w="http://schemas.openxmlformats.org/wordprocessingml/2006/main" xmlns:w14="http://schemas.microsoft.com/office/word/2010/wordml" xmlns:wpg="http://schemas.microsoft.com/office/word/2010/wordprocessingGroup" xmlns:wpi="http://schemas.microsoft.com/office/word/2010/wordprocessingInk" xmlns:wne="http://schemas.microsoft.com/office/word/2006/wordml" xmlns:wps="http://schemas.microsoft.com/office/word/2010/wordprocessingShape" mc:Ignorable="w14 wp14">
   <w:p>
     <w:pPr>
       <w:pStyle w:val="Header"/>
@@ -63109,7 +62992,7 @@
 </file>
 
 <file path=word/header3.xml><?xml version="1.0" encoding="utf-8"?>
-<w:hdr xmlns:wpc="http://schemas.microsoft.com/office/word/2010/wordprocessingCanvas" xmlns:cx="http://schemas.microsoft.com/office/drawing/2014/chartex" xmlns:cx1="http://schemas.microsoft.com/office/drawing/2015/9/8/chartex" xmlns:cx2="http://schemas.microsoft.com/office/drawing/2015/10/21/chartex" xmlns:cx3="http://schemas.microsoft.com/office/drawing/2016/5/9/chartex" xmlns:cx4="http://schemas.microsoft.com/office/drawing/2016/5/10/chartex" xmlns:cx5="http://schemas.microsoft.com/office/drawing/2016/5/11/chartex" xmlns:cx6="http://schemas.microsoft.com/office/drawing/2016/5/12/chartex" xmlns:cx7="http://schemas.microsoft.com/office/drawing/2016/5/13/chartex" xmlns:cx8="http://schemas.microsoft.com/office/drawing/2016/5/14/chartex" xmlns:mc="http://schemas.openxmlformats.org/markup-compatibility/2006" xmlns:aink="http://schemas.microsoft.com/office/drawing/2016/ink" xmlns:am3d="http://schemas.microsoft.com/office/drawing/2017/model3d" xmlns:o="urn:schemas-microsoft-com:office:office" xmlns:r="http://schemas.openxmlformats.org/officeDocument/2006/relationships" xmlns:m="http://schemas.openxmlformats.org/officeDocument/2006/math" xmlns:v="urn:schemas-microsoft-com:vml" xmlns:wp14="http://schemas.microsoft.com/office/word/2010/wordprocessingDrawing" xmlns:wp="http://schemas.openxmlformats.org/drawingml/2006/wordprocessingDrawing" xmlns:w10="urn:schemas-microsoft-com:office:word" xmlns:w="http://schemas.openxmlformats.org/wordprocessingml/2006/main" xmlns:w14="http://schemas.microsoft.com/office/word/2010/wordml" xmlns:w15="http://schemas.microsoft.com/office/word/2012/wordml" xmlns:w16cex="http://schemas.microsoft.com/office/word/2018/wordml/cex" xmlns:w16cid="http://schemas.microsoft.com/office/word/2016/wordml/cid" xmlns:w16="http://schemas.microsoft.com/office/word/2018/wordml" xmlns:w16sdtdh="http://schemas.microsoft.com/office/word/2020/wordml/sdtdatahash" xmlns:w16se="http://schemas.microsoft.com/office/word/2015/wordml/symex" xmlns:wpg="http://schemas.microsoft.com/office/word/2010/wordprocessingGroup" xmlns:wpi="http://schemas.microsoft.com/office/word/2010/wordprocessingInk" xmlns:wne="http://schemas.microsoft.com/office/word/2006/wordml" xmlns:wps="http://schemas.microsoft.com/office/word/2010/wordprocessingShape" mc:Ignorable="w14 w15 w16se w16cid w16 w16cex w16sdtdh wp14">
+<w:hdr xmlns:wpc="http://schemas.microsoft.com/office/word/2010/wordprocessingCanvas" xmlns:mc="http://schemas.openxmlformats.org/markup-compatibility/2006" xmlns:o="urn:schemas-microsoft-com:office:office" xmlns:r="http://schemas.openxmlformats.org/officeDocument/2006/relationships" xmlns:m="http://schemas.openxmlformats.org/officeDocument/2006/math" xmlns:v="urn:schemas-microsoft-com:vml" xmlns:wp14="http://schemas.microsoft.com/office/word/2010/wordprocessingDrawing" xmlns:wp="http://schemas.openxmlformats.org/drawingml/2006/wordprocessingDrawing" xmlns:w10="urn:schemas-microsoft-com:office:word" xmlns:w="http://schemas.openxmlformats.org/wordprocessingml/2006/main" xmlns:w14="http://schemas.microsoft.com/office/word/2010/wordml" xmlns:wpg="http://schemas.microsoft.com/office/word/2010/wordprocessingGroup" xmlns:wpi="http://schemas.microsoft.com/office/word/2010/wordprocessingInk" xmlns:wne="http://schemas.microsoft.com/office/word/2006/wordml" xmlns:wps="http://schemas.microsoft.com/office/word/2010/wordprocessingShape" mc:Ignorable="w14 wp14">
   <w:p>
     <w:pPr>
       <w:pStyle w:val="Header"/>
@@ -63119,8 +63002,8 @@
 </file>
 
 <file path=word/numbering.xml><?xml version="1.0" encoding="utf-8"?>
-<w:numbering xmlns:wpc="http://schemas.microsoft.com/office/word/2010/wordprocessingCanvas" xmlns:cx="http://schemas.microsoft.com/office/drawing/2014/chartex" xmlns:cx1="http://schemas.microsoft.com/office/drawing/2015/9/8/chartex" xmlns:cx2="http://schemas.microsoft.com/office/drawing/2015/10/21/chartex" xmlns:cx3="http://schemas.microsoft.com/office/drawing/2016/5/9/chartex" xmlns:cx4="http://schemas.microsoft.com/office/drawing/2016/5/10/chartex" xmlns:cx5="http://schemas.microsoft.com/office/drawing/2016/5/11/chartex" xmlns:cx6="http://schemas.microsoft.com/office/drawing/2016/5/12/chartex" xmlns:cx7="http://schemas.microsoft.com/office/drawing/2016/5/13/chartex" xmlns:cx8="http://schemas.microsoft.com/office/drawing/2016/5/14/chartex" xmlns:mc="http://schemas.openxmlformats.org/markup-compatibility/2006" xmlns:aink="http://schemas.microsoft.com/office/drawing/2016/ink" xmlns:am3d="http://schemas.microsoft.com/office/drawing/2017/model3d" xmlns:o="urn:schemas-microsoft-com:office:office" xmlns:r="http://schemas.openxmlformats.org/officeDocument/2006/relationships" xmlns:m="http://schemas.openxmlformats.org/officeDocument/2006/math" xmlns:v="urn:schemas-microsoft-com:vml" xmlns:wp14="http://schemas.microsoft.com/office/word/2010/wordprocessingDrawing" xmlns:wp="http://schemas.openxmlformats.org/drawingml/2006/wordprocessingDrawing" xmlns:w10="urn:schemas-microsoft-com:office:word" xmlns:w="http://schemas.openxmlformats.org/wordprocessingml/2006/main" xmlns:w14="http://schemas.microsoft.com/office/word/2010/wordml" xmlns:w15="http://schemas.microsoft.com/office/word/2012/wordml" xmlns:w16cex="http://schemas.microsoft.com/office/word/2018/wordml/cex" xmlns:w16cid="http://schemas.microsoft.com/office/word/2016/wordml/cid" xmlns:w16="http://schemas.microsoft.com/office/word/2018/wordml" xmlns:w16sdtdh="http://schemas.microsoft.com/office/word/2020/wordml/sdtdatahash" xmlns:w16se="http://schemas.microsoft.com/office/word/2015/wordml/symex" xmlns:wpg="http://schemas.microsoft.com/office/word/2010/wordprocessingGroup" xmlns:wpi="http://schemas.microsoft.com/office/word/2010/wordprocessingInk" xmlns:wne="http://schemas.microsoft.com/office/word/2006/wordml" xmlns:wps="http://schemas.microsoft.com/office/word/2010/wordprocessingShape" mc:Ignorable="w14 w15 w16se w16cid w16 w16cex w16sdtdh wp14">
-  <w:abstractNum w:abstractNumId="0" w15:restartNumberingAfterBreak="0">
+<w:numbering xmlns:wpc="http://schemas.microsoft.com/office/word/2010/wordprocessingCanvas" xmlns:mc="http://schemas.openxmlformats.org/markup-compatibility/2006" xmlns:o="urn:schemas-microsoft-com:office:office" xmlns:r="http://schemas.openxmlformats.org/officeDocument/2006/relationships" xmlns:m="http://schemas.openxmlformats.org/officeDocument/2006/math" xmlns:v="urn:schemas-microsoft-com:vml" xmlns:wp14="http://schemas.microsoft.com/office/word/2010/wordprocessingDrawing" xmlns:wp="http://schemas.openxmlformats.org/drawingml/2006/wordprocessingDrawing" xmlns:w10="urn:schemas-microsoft-com:office:word" xmlns:w="http://schemas.openxmlformats.org/wordprocessingml/2006/main" xmlns:w14="http://schemas.microsoft.com/office/word/2010/wordml" xmlns:wpg="http://schemas.microsoft.com/office/word/2010/wordprocessingGroup" xmlns:wpi="http://schemas.microsoft.com/office/word/2010/wordprocessingInk" xmlns:wne="http://schemas.microsoft.com/office/word/2006/wordml" xmlns:wps="http://schemas.microsoft.com/office/word/2010/wordprocessingShape" mc:Ignorable="w14 wp14">
+  <w:abstractNum w:abstractNumId="0">
     <w:nsid w:val="010D7900"/>
     <w:multiLevelType w:val="hybridMultilevel"/>
     <w:tmpl w:val="75C0CB1E"/>
@@ -63233,7 +63116,7 @@
       </w:rPr>
     </w:lvl>
   </w:abstractNum>
-  <w:abstractNum w:abstractNumId="1" w15:restartNumberingAfterBreak="0">
+  <w:abstractNum w:abstractNumId="1">
     <w:nsid w:val="051F1BA3"/>
     <w:multiLevelType w:val="hybridMultilevel"/>
     <w:tmpl w:val="DAF6B360"/>
@@ -63346,7 +63229,7 @@
       </w:rPr>
     </w:lvl>
   </w:abstractNum>
-  <w:abstractNum w:abstractNumId="2" w15:restartNumberingAfterBreak="0">
+  <w:abstractNum w:abstractNumId="2">
     <w:nsid w:val="08C6366F"/>
     <w:multiLevelType w:val="hybridMultilevel"/>
     <w:tmpl w:val="D3561CAA"/>
@@ -63433,7 +63316,7 @@
       </w:pPr>
     </w:lvl>
   </w:abstractNum>
-  <w:abstractNum w:abstractNumId="3" w15:restartNumberingAfterBreak="0">
+  <w:abstractNum w:abstractNumId="3">
     <w:nsid w:val="0C357DD6"/>
     <w:multiLevelType w:val="hybridMultilevel"/>
     <w:tmpl w:val="FEA8088E"/>
@@ -63524,7 +63407,7 @@
       </w:pPr>
     </w:lvl>
   </w:abstractNum>
-  <w:abstractNum w:abstractNumId="4" w15:restartNumberingAfterBreak="0">
+  <w:abstractNum w:abstractNumId="4">
     <w:nsid w:val="0DEA069D"/>
     <w:multiLevelType w:val="multilevel"/>
     <w:tmpl w:val="C472DF2E"/>
@@ -63664,7 +63547,7 @@
       </w:rPr>
     </w:lvl>
   </w:abstractNum>
-  <w:abstractNum w:abstractNumId="5" w15:restartNumberingAfterBreak="0">
+  <w:abstractNum w:abstractNumId="5">
     <w:nsid w:val="107C07BC"/>
     <w:multiLevelType w:val="hybridMultilevel"/>
     <w:tmpl w:val="EDBA8B9E"/>
@@ -63777,7 +63660,7 @@
       </w:rPr>
     </w:lvl>
   </w:abstractNum>
-  <w:abstractNum w:abstractNumId="6" w15:restartNumberingAfterBreak="0">
+  <w:abstractNum w:abstractNumId="6">
     <w:nsid w:val="12AB4D80"/>
     <w:multiLevelType w:val="hybridMultilevel"/>
     <w:tmpl w:val="BD2A6D10"/>
@@ -63890,7 +63773,7 @@
       </w:rPr>
     </w:lvl>
   </w:abstractNum>
-  <w:abstractNum w:abstractNumId="7" w15:restartNumberingAfterBreak="0">
+  <w:abstractNum w:abstractNumId="7">
     <w:nsid w:val="15510218"/>
     <w:multiLevelType w:val="hybridMultilevel"/>
     <w:tmpl w:val="8EF49D20"/>
@@ -63980,7 +63863,7 @@
       </w:pPr>
     </w:lvl>
   </w:abstractNum>
-  <w:abstractNum w:abstractNumId="8" w15:restartNumberingAfterBreak="0">
+  <w:abstractNum w:abstractNumId="8">
     <w:nsid w:val="1DA574C5"/>
     <w:multiLevelType w:val="hybridMultilevel"/>
     <w:tmpl w:val="C5DAC41E"/>
@@ -64069,7 +63952,7 @@
       </w:pPr>
     </w:lvl>
   </w:abstractNum>
-  <w:abstractNum w:abstractNumId="9" w15:restartNumberingAfterBreak="0">
+  <w:abstractNum w:abstractNumId="9">
     <w:nsid w:val="22C06009"/>
     <w:multiLevelType w:val="multilevel"/>
     <w:tmpl w:val="0DE68EC0"/>
@@ -64209,7 +64092,7 @@
       </w:rPr>
     </w:lvl>
   </w:abstractNum>
-  <w:abstractNum w:abstractNumId="10" w15:restartNumberingAfterBreak="0">
+  <w:abstractNum w:abstractNumId="10">
     <w:nsid w:val="253D4794"/>
     <w:multiLevelType w:val="multilevel"/>
     <w:tmpl w:val="8C80AB36"/>
@@ -64322,7 +64205,7 @@
       </w:rPr>
     </w:lvl>
   </w:abstractNum>
-  <w:abstractNum w:abstractNumId="11" w15:restartNumberingAfterBreak="0">
+  <w:abstractNum w:abstractNumId="11">
     <w:nsid w:val="25ED4004"/>
     <w:multiLevelType w:val="multilevel"/>
     <w:tmpl w:val="10421AA8"/>
@@ -64464,7 +64347,7 @@
       </w:rPr>
     </w:lvl>
   </w:abstractNum>
-  <w:abstractNum w:abstractNumId="12" w15:restartNumberingAfterBreak="0">
+  <w:abstractNum w:abstractNumId="12">
     <w:nsid w:val="296F3872"/>
     <w:multiLevelType w:val="hybridMultilevel"/>
     <w:tmpl w:val="5E9E6A2E"/>
@@ -64578,7 +64461,7 @@
       </w:rPr>
     </w:lvl>
   </w:abstractNum>
-  <w:abstractNum w:abstractNumId="13" w15:restartNumberingAfterBreak="0">
+  <w:abstractNum w:abstractNumId="13">
     <w:nsid w:val="48EF4C29"/>
     <w:multiLevelType w:val="hybridMultilevel"/>
     <w:tmpl w:val="22E061E4"/>
@@ -64691,7 +64574,7 @@
       </w:rPr>
     </w:lvl>
   </w:abstractNum>
-  <w:abstractNum w:abstractNumId="14" w15:restartNumberingAfterBreak="0">
+  <w:abstractNum w:abstractNumId="14">
     <w:nsid w:val="49D53B7D"/>
     <w:multiLevelType w:val="hybridMultilevel"/>
     <w:tmpl w:val="E81AAE0E"/>
@@ -64804,7 +64687,7 @@
       </w:rPr>
     </w:lvl>
   </w:abstractNum>
-  <w:abstractNum w:abstractNumId="15" w15:restartNumberingAfterBreak="0">
+  <w:abstractNum w:abstractNumId="15">
     <w:nsid w:val="4B1B7F7B"/>
     <w:multiLevelType w:val="hybridMultilevel"/>
     <w:tmpl w:val="D458C3DA"/>
@@ -64893,7 +64776,7 @@
       </w:pPr>
     </w:lvl>
   </w:abstractNum>
-  <w:abstractNum w:abstractNumId="16" w15:restartNumberingAfterBreak="0">
+  <w:abstractNum w:abstractNumId="16">
     <w:nsid w:val="4DDF34F6"/>
     <w:multiLevelType w:val="hybridMultilevel"/>
     <w:tmpl w:val="F8ECF986"/>
@@ -64980,7 +64863,7 @@
       </w:pPr>
     </w:lvl>
   </w:abstractNum>
-  <w:abstractNum w:abstractNumId="17" w15:restartNumberingAfterBreak="0">
+  <w:abstractNum w:abstractNumId="17">
     <w:nsid w:val="5A0A6934"/>
     <w:multiLevelType w:val="multilevel"/>
     <w:tmpl w:val="69E61DEA"/>
@@ -65120,7 +65003,7 @@
       </w:rPr>
     </w:lvl>
   </w:abstractNum>
-  <w:abstractNum w:abstractNumId="18" w15:restartNumberingAfterBreak="0">
+  <w:abstractNum w:abstractNumId="18">
     <w:nsid w:val="5E8146CF"/>
     <w:multiLevelType w:val="hybridMultilevel"/>
     <w:tmpl w:val="88887470"/>
@@ -65233,7 +65116,7 @@
       </w:rPr>
     </w:lvl>
   </w:abstractNum>
-  <w:abstractNum w:abstractNumId="19" w15:restartNumberingAfterBreak="0">
+  <w:abstractNum w:abstractNumId="19">
     <w:nsid w:val="6B961852"/>
     <w:multiLevelType w:val="hybridMultilevel"/>
     <w:tmpl w:val="DAAECE10"/>
@@ -65326,7 +65209,7 @@
       </w:pPr>
     </w:lvl>
   </w:abstractNum>
-  <w:abstractNum w:abstractNumId="20" w15:restartNumberingAfterBreak="0">
+  <w:abstractNum w:abstractNumId="20">
     <w:nsid w:val="6C567422"/>
     <w:multiLevelType w:val="hybridMultilevel"/>
     <w:tmpl w:val="08A2A54A"/>
@@ -65439,7 +65322,7 @@
       </w:rPr>
     </w:lvl>
   </w:abstractNum>
-  <w:abstractNum w:abstractNumId="21" w15:restartNumberingAfterBreak="0">
+  <w:abstractNum w:abstractNumId="21">
     <w:nsid w:val="6D076C65"/>
     <w:multiLevelType w:val="hybridMultilevel"/>
     <w:tmpl w:val="A8B846C6"/>
@@ -65528,7 +65411,7 @@
       </w:pPr>
     </w:lvl>
   </w:abstractNum>
-  <w:abstractNum w:abstractNumId="22" w15:restartNumberingAfterBreak="0">
+  <w:abstractNum w:abstractNumId="22">
     <w:nsid w:val="6F5D1775"/>
     <w:multiLevelType w:val="hybridMultilevel"/>
     <w:tmpl w:val="2F6EF11C"/>
@@ -65787,7 +65670,7 @@
 </file>
 
 <file path=word/styles.xml><?xml version="1.0" encoding="utf-8"?>
-<w:styles xmlns:mc="http://schemas.openxmlformats.org/markup-compatibility/2006" xmlns:r="http://schemas.openxmlformats.org/officeDocument/2006/relationships" xmlns:w="http://schemas.openxmlformats.org/wordprocessingml/2006/main" xmlns:w14="http://schemas.microsoft.com/office/word/2010/wordml" xmlns:w15="http://schemas.microsoft.com/office/word/2012/wordml" xmlns:w16cex="http://schemas.microsoft.com/office/word/2018/wordml/cex" xmlns:w16cid="http://schemas.microsoft.com/office/word/2016/wordml/cid" xmlns:w16="http://schemas.microsoft.com/office/word/2018/wordml" xmlns:w16sdtdh="http://schemas.microsoft.com/office/word/2020/wordml/sdtdatahash" xmlns:w16se="http://schemas.microsoft.com/office/word/2015/wordml/symex" mc:Ignorable="w14 w15 w16se w16cid w16 w16cex w16sdtdh">
+<w:styles xmlns:mc="http://schemas.openxmlformats.org/markup-compatibility/2006" xmlns:r="http://schemas.openxmlformats.org/officeDocument/2006/relationships" xmlns:w="http://schemas.openxmlformats.org/wordprocessingml/2006/main" xmlns:w14="http://schemas.microsoft.com/office/word/2010/wordml" mc:Ignorable="w14">
   <w:docDefaults>
     <w:rPrDefault>
       <w:rPr>
@@ -65803,383 +65686,1275 @@
       </w:pPr>
     </w:pPrDefault>
   </w:docDefaults>
-  <w:latentStyles w:defLockedState="0" w:defUIPriority="99" w:defSemiHidden="0" w:defUnhideWhenUsed="0" w:defQFormat="0" w:count="376">
-    <w:lsdException w:name="Normal" w:uiPriority="0" w:qFormat="1"/>
-    <w:lsdException w:name="heading 1" w:uiPriority="9" w:qFormat="1"/>
-    <w:lsdException w:name="heading 2" w:semiHidden="1" w:uiPriority="9" w:unhideWhenUsed="1" w:qFormat="1"/>
-    <w:lsdException w:name="heading 3" w:semiHidden="1" w:uiPriority="9" w:unhideWhenUsed="1" w:qFormat="1"/>
-    <w:lsdException w:name="heading 4" w:semiHidden="1" w:uiPriority="9" w:unhideWhenUsed="1" w:qFormat="1"/>
-    <w:lsdException w:name="heading 5" w:semiHidden="1" w:uiPriority="9" w:unhideWhenUsed="1" w:qFormat="1"/>
-    <w:lsdException w:name="heading 6" w:semiHidden="1" w:uiPriority="9" w:unhideWhenUsed="1" w:qFormat="1"/>
-    <w:lsdException w:name="heading 7" w:semiHidden="1" w:uiPriority="9" w:unhideWhenUsed="1" w:qFormat="1"/>
-    <w:lsdException w:name="heading 8" w:semiHidden="1" w:uiPriority="9" w:unhideWhenUsed="1" w:qFormat="1"/>
-    <w:lsdException w:name="heading 9" w:semiHidden="1" w:uiPriority="9" w:unhideWhenUsed="1" w:qFormat="1"/>
-    <w:lsdException w:name="index 1" w:semiHidden="1" w:unhideWhenUsed="1"/>
-    <w:lsdException w:name="index 2" w:semiHidden="1" w:unhideWhenUsed="1"/>
-    <w:lsdException w:name="index 3" w:semiHidden="1" w:unhideWhenUsed="1"/>
-    <w:lsdException w:name="index 4" w:semiHidden="1" w:unhideWhenUsed="1"/>
-    <w:lsdException w:name="index 5" w:semiHidden="1" w:unhideWhenUsed="1"/>
-    <w:lsdException w:name="index 6" w:semiHidden="1" w:unhideWhenUsed="1"/>
-    <w:lsdException w:name="index 7" w:semiHidden="1" w:unhideWhenUsed="1"/>
-    <w:lsdException w:name="index 8" w:semiHidden="1" w:unhideWhenUsed="1"/>
-    <w:lsdException w:name="index 9" w:semiHidden="1" w:unhideWhenUsed="1"/>
-    <w:lsdException w:name="toc 1" w:semiHidden="1" w:uiPriority="39" w:unhideWhenUsed="1"/>
-    <w:lsdException w:name="toc 2" w:semiHidden="1" w:uiPriority="39" w:unhideWhenUsed="1"/>
-    <w:lsdException w:name="toc 3" w:semiHidden="1" w:uiPriority="39" w:unhideWhenUsed="1"/>
-    <w:lsdException w:name="toc 4" w:semiHidden="1" w:uiPriority="39" w:unhideWhenUsed="1"/>
-    <w:lsdException w:name="toc 5" w:semiHidden="1" w:uiPriority="39" w:unhideWhenUsed="1"/>
-    <w:lsdException w:name="toc 6" w:semiHidden="1" w:uiPriority="39" w:unhideWhenUsed="1"/>
-    <w:lsdException w:name="toc 7" w:semiHidden="1" w:uiPriority="39" w:unhideWhenUsed="1"/>
-    <w:lsdException w:name="toc 8" w:semiHidden="1" w:uiPriority="39" w:unhideWhenUsed="1"/>
-    <w:lsdException w:name="toc 9" w:semiHidden="1" w:uiPriority="39" w:unhideWhenUsed="1"/>
-    <w:lsdException w:name="Normal Indent" w:semiHidden="1" w:unhideWhenUsed="1"/>
-    <w:lsdException w:name="footnote text" w:semiHidden="1" w:unhideWhenUsed="1"/>
-    <w:lsdException w:name="annotation text" w:semiHidden="1" w:unhideWhenUsed="1" w:qFormat="1"/>
-    <w:lsdException w:name="header" w:semiHidden="1" w:unhideWhenUsed="1"/>
-    <w:lsdException w:name="footer" w:semiHidden="1" w:unhideWhenUsed="1"/>
-    <w:lsdException w:name="index heading" w:semiHidden="1" w:unhideWhenUsed="1"/>
-    <w:lsdException w:name="caption" w:semiHidden="1" w:uiPriority="35" w:unhideWhenUsed="1" w:qFormat="1"/>
-    <w:lsdException w:name="table of figures" w:semiHidden="1" w:unhideWhenUsed="1"/>
-    <w:lsdException w:name="envelope address" w:semiHidden="1" w:unhideWhenUsed="1"/>
-    <w:lsdException w:name="envelope return" w:semiHidden="1" w:unhideWhenUsed="1"/>
-    <w:lsdException w:name="footnote reference" w:semiHidden="1" w:unhideWhenUsed="1"/>
-    <w:lsdException w:name="annotation reference" w:semiHidden="1" w:unhideWhenUsed="1" w:qFormat="1"/>
-    <w:lsdException w:name="line number" w:semiHidden="1" w:unhideWhenUsed="1"/>
-    <w:lsdException w:name="page number" w:semiHidden="1" w:unhideWhenUsed="1"/>
-    <w:lsdException w:name="endnote reference" w:semiHidden="1" w:unhideWhenUsed="1"/>
-    <w:lsdException w:name="endnote text" w:semiHidden="1" w:unhideWhenUsed="1"/>
-    <w:lsdException w:name="table of authorities" w:semiHidden="1" w:unhideWhenUsed="1"/>
-    <w:lsdException w:name="macro" w:semiHidden="1" w:unhideWhenUsed="1"/>
-    <w:lsdException w:name="toa heading" w:semiHidden="1" w:unhideWhenUsed="1"/>
-    <w:lsdException w:name="List" w:semiHidden="1" w:unhideWhenUsed="1"/>
-    <w:lsdException w:name="List Bullet" w:semiHidden="1" w:unhideWhenUsed="1"/>
-    <w:lsdException w:name="List Number" w:semiHidden="1" w:unhideWhenUsed="1"/>
-    <w:lsdException w:name="List 2" w:semiHidden="1" w:unhideWhenUsed="1"/>
-    <w:lsdException w:name="List 3" w:semiHidden="1" w:unhideWhenUsed="1"/>
-    <w:lsdException w:name="List 4" w:semiHidden="1" w:unhideWhenUsed="1"/>
-    <w:lsdException w:name="List 5" w:semiHidden="1" w:unhideWhenUsed="1"/>
-    <w:lsdException w:name="List Bullet 2" w:semiHidden="1" w:unhideWhenUsed="1"/>
-    <w:lsdException w:name="List Bullet 3" w:semiHidden="1" w:unhideWhenUsed="1"/>
-    <w:lsdException w:name="List Bullet 4" w:semiHidden="1" w:unhideWhenUsed="1"/>
-    <w:lsdException w:name="List Bullet 5" w:semiHidden="1" w:unhideWhenUsed="1"/>
-    <w:lsdException w:name="List Number 2" w:semiHidden="1" w:unhideWhenUsed="1"/>
-    <w:lsdException w:name="List Number 3" w:semiHidden="1" w:unhideWhenUsed="1"/>
-    <w:lsdException w:name="List Number 4" w:semiHidden="1" w:unhideWhenUsed="1"/>
-    <w:lsdException w:name="List Number 5" w:semiHidden="1" w:unhideWhenUsed="1"/>
-    <w:lsdException w:name="Title" w:uiPriority="10" w:qFormat="1"/>
-    <w:lsdException w:name="Closing" w:semiHidden="1" w:unhideWhenUsed="1"/>
-    <w:lsdException w:name="Signature" w:semiHidden="1" w:unhideWhenUsed="1"/>
-    <w:lsdException w:name="Default Paragraph Font" w:semiHidden="1" w:uiPriority="1" w:unhideWhenUsed="1"/>
-    <w:lsdException w:name="Body Text" w:semiHidden="1" w:uiPriority="1" w:unhideWhenUsed="1" w:qFormat="1"/>
-    <w:lsdException w:name="Body Text Indent" w:semiHidden="1" w:unhideWhenUsed="1"/>
-    <w:lsdException w:name="List Continue" w:semiHidden="1" w:unhideWhenUsed="1"/>
-    <w:lsdException w:name="List Continue 2" w:semiHidden="1" w:unhideWhenUsed="1"/>
-    <w:lsdException w:name="List Continue 3" w:semiHidden="1" w:unhideWhenUsed="1"/>
-    <w:lsdException w:name="List Continue 4" w:semiHidden="1" w:unhideWhenUsed="1"/>
-    <w:lsdException w:name="List Continue 5" w:semiHidden="1" w:unhideWhenUsed="1"/>
-    <w:lsdException w:name="Message Header" w:semiHidden="1" w:unhideWhenUsed="1"/>
-    <w:lsdException w:name="Subtitle" w:uiPriority="11" w:qFormat="1"/>
-    <w:lsdException w:name="Salutation" w:semiHidden="1" w:unhideWhenUsed="1"/>
-    <w:lsdException w:name="Date" w:semiHidden="1" w:unhideWhenUsed="1"/>
-    <w:lsdException w:name="Body Text First Indent" w:semiHidden="1" w:unhideWhenUsed="1"/>
-    <w:lsdException w:name="Body Text First Indent 2" w:semiHidden="1" w:unhideWhenUsed="1"/>
-    <w:lsdException w:name="Note Heading" w:semiHidden="1" w:unhideWhenUsed="1"/>
-    <w:lsdException w:name="Body Text 2" w:semiHidden="1" w:unhideWhenUsed="1"/>
-    <w:lsdException w:name="Body Text 3" w:semiHidden="1" w:unhideWhenUsed="1"/>
-    <w:lsdException w:name="Body Text Indent 2" w:semiHidden="1" w:unhideWhenUsed="1"/>
-    <w:lsdException w:name="Body Text Indent 3" w:semiHidden="1" w:unhideWhenUsed="1"/>
-    <w:lsdException w:name="Block Text" w:semiHidden="1" w:unhideWhenUsed="1"/>
-    <w:lsdException w:name="Hyperlink" w:semiHidden="1" w:unhideWhenUsed="1"/>
-    <w:lsdException w:name="FollowedHyperlink" w:semiHidden="1" w:unhideWhenUsed="1"/>
-    <w:lsdException w:name="Strong" w:uiPriority="22" w:qFormat="1"/>
-    <w:lsdException w:name="Emphasis" w:uiPriority="20" w:qFormat="1"/>
-    <w:lsdException w:name="Document Map" w:semiHidden="1" w:unhideWhenUsed="1"/>
-    <w:lsdException w:name="Plain Text" w:semiHidden="1" w:unhideWhenUsed="1"/>
-    <w:lsdException w:name="E-mail Signature" w:semiHidden="1" w:unhideWhenUsed="1"/>
-    <w:lsdException w:name="HTML Top of Form" w:semiHidden="1" w:unhideWhenUsed="1"/>
-    <w:lsdException w:name="HTML Bottom of Form" w:semiHidden="1" w:unhideWhenUsed="1"/>
-    <w:lsdException w:name="Normal (Web)" w:semiHidden="1" w:unhideWhenUsed="1"/>
-    <w:lsdException w:name="HTML Acronym" w:semiHidden="1" w:unhideWhenUsed="1"/>
-    <w:lsdException w:name="HTML Address" w:semiHidden="1" w:unhideWhenUsed="1"/>
-    <w:lsdException w:name="HTML Cite" w:semiHidden="1" w:unhideWhenUsed="1"/>
-    <w:lsdException w:name="HTML Code" w:semiHidden="1" w:unhideWhenUsed="1"/>
-    <w:lsdException w:name="HTML Definition" w:semiHidden="1" w:unhideWhenUsed="1"/>
-    <w:lsdException w:name="HTML Keyboard" w:semiHidden="1" w:unhideWhenUsed="1"/>
-    <w:lsdException w:name="HTML Preformatted" w:semiHidden="1" w:unhideWhenUsed="1"/>
-    <w:lsdException w:name="HTML Sample" w:semiHidden="1" w:unhideWhenUsed="1"/>
-    <w:lsdException w:name="HTML Typewriter" w:semiHidden="1" w:unhideWhenUsed="1"/>
-    <w:lsdException w:name="HTML Variable" w:semiHidden="1" w:unhideWhenUsed="1"/>
-    <w:lsdException w:name="Normal Table" w:semiHidden="1" w:unhideWhenUsed="1"/>
-    <w:lsdException w:name="annotation subject" w:semiHidden="1" w:unhideWhenUsed="1"/>
-    <w:lsdException w:name="No List" w:semiHidden="1" w:unhideWhenUsed="1"/>
-    <w:lsdException w:name="Outline List 1" w:semiHidden="1" w:unhideWhenUsed="1"/>
-    <w:lsdException w:name="Outline List 2" w:semiHidden="1" w:unhideWhenUsed="1"/>
-    <w:lsdException w:name="Outline List 3" w:semiHidden="1" w:unhideWhenUsed="1"/>
-    <w:lsdException w:name="Table Simple 1" w:semiHidden="1" w:unhideWhenUsed="1"/>
-    <w:lsdException w:name="Table Simple 2" w:semiHidden="1" w:unhideWhenUsed="1"/>
-    <w:lsdException w:name="Table Simple 3" w:semiHidden="1" w:unhideWhenUsed="1"/>
-    <w:lsdException w:name="Table Classic 1" w:semiHidden="1" w:unhideWhenUsed="1"/>
-    <w:lsdException w:name="Table Classic 2" w:semiHidden="1" w:unhideWhenUsed="1"/>
-    <w:lsdException w:name="Table Classic 3" w:semiHidden="1" w:unhideWhenUsed="1"/>
-    <w:lsdException w:name="Table Classic 4" w:semiHidden="1" w:unhideWhenUsed="1"/>
-    <w:lsdException w:name="Table Colorful 1" w:semiHidden="1" w:unhideWhenUsed="1"/>
-    <w:lsdException w:name="Table Colorful 2" w:semiHidden="1" w:unhideWhenUsed="1"/>
-    <w:lsdException w:name="Table Colorful 3" w:semiHidden="1" w:unhideWhenUsed="1"/>
-    <w:lsdException w:name="Table Columns 1" w:semiHidden="1" w:unhideWhenUsed="1"/>
-    <w:lsdException w:name="Table Columns 2" w:semiHidden="1" w:unhideWhenUsed="1"/>
-    <w:lsdException w:name="Table Columns 3" w:semiHidden="1" w:unhideWhenUsed="1"/>
-    <w:lsdException w:name="Table Columns 4" w:semiHidden="1" w:unhideWhenUsed="1"/>
-    <w:lsdException w:name="Table Columns 5" w:semiHidden="1" w:unhideWhenUsed="1"/>
-    <w:lsdException w:name="Table Grid 1" w:semiHidden="1" w:unhideWhenUsed="1"/>
-    <w:lsdException w:name="Table Grid 2" w:semiHidden="1" w:unhideWhenUsed="1"/>
-    <w:lsdException w:name="Table Grid 3" w:semiHidden="1" w:unhideWhenUsed="1"/>
-    <w:lsdException w:name="Table Grid 4" w:semiHidden="1" w:unhideWhenUsed="1"/>
-    <w:lsdException w:name="Table Grid 5" w:semiHidden="1" w:unhideWhenUsed="1"/>
-    <w:lsdException w:name="Table Grid 6" w:semiHidden="1" w:unhideWhenUsed="1"/>
-    <w:lsdException w:name="Table Grid 7" w:semiHidden="1" w:unhideWhenUsed="1"/>
-    <w:lsdException w:name="Table Grid 8" w:semiHidden="1" w:unhideWhenUsed="1"/>
-    <w:lsdException w:name="Table List 1" w:semiHidden="1" w:unhideWhenUsed="1"/>
-    <w:lsdException w:name="Table List 2" w:semiHidden="1" w:unhideWhenUsed="1"/>
-    <w:lsdException w:name="Table List 3" w:semiHidden="1" w:unhideWhenUsed="1"/>
-    <w:lsdException w:name="Table List 4" w:semiHidden="1" w:unhideWhenUsed="1"/>
-    <w:lsdException w:name="Table List 5" w:semiHidden="1" w:unhideWhenUsed="1"/>
-    <w:lsdException w:name="Table List 6" w:semiHidden="1" w:unhideWhenUsed="1"/>
-    <w:lsdException w:name="Table List 7" w:semiHidden="1" w:unhideWhenUsed="1"/>
-    <w:lsdException w:name="Table List 8" w:semiHidden="1" w:unhideWhenUsed="1"/>
-    <w:lsdException w:name="Table 3D effects 1" w:semiHidden="1" w:unhideWhenUsed="1"/>
-    <w:lsdException w:name="Table 3D effects 2" w:semiHidden="1" w:unhideWhenUsed="1"/>
-    <w:lsdException w:name="Table 3D effects 3" w:semiHidden="1" w:unhideWhenUsed="1"/>
-    <w:lsdException w:name="Table Contemporary" w:semiHidden="1" w:unhideWhenUsed="1"/>
-    <w:lsdException w:name="Table Elegant" w:semiHidden="1" w:unhideWhenUsed="1"/>
-    <w:lsdException w:name="Table Professional" w:semiHidden="1" w:unhideWhenUsed="1"/>
-    <w:lsdException w:name="Table Subtle 1" w:semiHidden="1" w:unhideWhenUsed="1"/>
-    <w:lsdException w:name="Table Subtle 2" w:semiHidden="1" w:unhideWhenUsed="1"/>
-    <w:lsdException w:name="Table Web 1" w:semiHidden="1" w:unhideWhenUsed="1"/>
-    <w:lsdException w:name="Table Web 2" w:semiHidden="1" w:unhideWhenUsed="1"/>
-    <w:lsdException w:name="Table Web 3" w:semiHidden="1" w:unhideWhenUsed="1"/>
-    <w:lsdException w:name="Balloon Text" w:semiHidden="1" w:unhideWhenUsed="1"/>
-    <w:lsdException w:name="Table Grid" w:semiHidden="1" w:uiPriority="39" w:unhideWhenUsed="1"/>
-    <w:lsdException w:name="Table Theme" w:semiHidden="1" w:unhideWhenUsed="1"/>
-    <w:lsdException w:name="Placeholder Text" w:semiHidden="1"/>
-    <w:lsdException w:name="No Spacing" w:uiPriority="1" w:qFormat="1"/>
-    <w:lsdException w:name="Light Shading" w:uiPriority="60"/>
-    <w:lsdException w:name="Light List" w:uiPriority="61"/>
-    <w:lsdException w:name="Light Grid" w:uiPriority="62"/>
-    <w:lsdException w:name="Medium Shading 1" w:uiPriority="63"/>
-    <w:lsdException w:name="Medium Shading 2" w:uiPriority="64"/>
-    <w:lsdException w:name="Medium List 1" w:uiPriority="65"/>
-    <w:lsdException w:name="Medium List 2" w:uiPriority="66"/>
-    <w:lsdException w:name="Medium Grid 1" w:uiPriority="67"/>
-    <w:lsdException w:name="Medium Grid 2" w:uiPriority="68"/>
-    <w:lsdException w:name="Medium Grid 3" w:uiPriority="69"/>
-    <w:lsdException w:name="Dark List" w:uiPriority="70"/>
-    <w:lsdException w:name="Colorful Shading" w:uiPriority="71"/>
-    <w:lsdException w:name="Colorful List" w:uiPriority="72"/>
-    <w:lsdException w:name="Colorful Grid" w:uiPriority="73"/>
-    <w:lsdException w:name="Light Shading Accent 1" w:uiPriority="60"/>
-    <w:lsdException w:name="Light List Accent 1" w:uiPriority="61"/>
-    <w:lsdException w:name="Light Grid Accent 1" w:uiPriority="62"/>
-    <w:lsdException w:name="Medium Shading 1 Accent 1" w:uiPriority="63"/>
-    <w:lsdException w:name="Medium Shading 2 Accent 1" w:uiPriority="64"/>
-    <w:lsdException w:name="Medium List 1 Accent 1" w:uiPriority="65"/>
-    <w:lsdException w:name="Revision" w:semiHidden="1"/>
-    <w:lsdException w:name="List Paragraph" w:uiPriority="34" w:qFormat="1"/>
-    <w:lsdException w:name="Quote" w:uiPriority="29" w:qFormat="1"/>
-    <w:lsdException w:name="Intense Quote" w:uiPriority="30" w:qFormat="1"/>
-    <w:lsdException w:name="Medium List 2 Accent 1" w:uiPriority="66"/>
-    <w:lsdException w:name="Medium Grid 1 Accent 1" w:uiPriority="67"/>
-    <w:lsdException w:name="Medium Grid 2 Accent 1" w:uiPriority="68"/>
-    <w:lsdException w:name="Medium Grid 3 Accent 1" w:uiPriority="69"/>
-    <w:lsdException w:name="Dark List Accent 1" w:uiPriority="70"/>
-    <w:lsdException w:name="Colorful Shading Accent 1" w:uiPriority="71"/>
-    <w:lsdException w:name="Colorful List Accent 1" w:uiPriority="72"/>
-    <w:lsdException w:name="Colorful Grid Accent 1" w:uiPriority="73"/>
-    <w:lsdException w:name="Light Shading Accent 2" w:uiPriority="60"/>
-    <w:lsdException w:name="Light List Accent 2" w:uiPriority="61"/>
-    <w:lsdException w:name="Light Grid Accent 2" w:uiPriority="62"/>
-    <w:lsdException w:name="Medium Shading 1 Accent 2" w:uiPriority="63"/>
-    <w:lsdException w:name="Medium Shading 2 Accent 2" w:uiPriority="64"/>
-    <w:lsdException w:name="Medium List 1 Accent 2" w:uiPriority="65"/>
-    <w:lsdException w:name="Medium List 2 Accent 2" w:uiPriority="66"/>
-    <w:lsdException w:name="Medium Grid 1 Accent 2" w:uiPriority="67"/>
-    <w:lsdException w:name="Medium Grid 2 Accent 2" w:uiPriority="68"/>
-    <w:lsdException w:name="Medium Grid 3 Accent 2" w:uiPriority="69"/>
-    <w:lsdException w:name="Dark List Accent 2" w:uiPriority="70"/>
-    <w:lsdException w:name="Colorful Shading Accent 2" w:uiPriority="71"/>
-    <w:lsdException w:name="Colorful List Accent 2" w:uiPriority="72"/>
-    <w:lsdException w:name="Colorful Grid Accent 2" w:uiPriority="73"/>
-    <w:lsdException w:name="Light Shading Accent 3" w:uiPriority="60"/>
-    <w:lsdException w:name="Light List Accent 3" w:uiPriority="61"/>
-    <w:lsdException w:name="Light Grid Accent 3" w:uiPriority="62"/>
-    <w:lsdException w:name="Medium Shading 1 Accent 3" w:uiPriority="63"/>
-    <w:lsdException w:name="Medium Shading 2 Accent 3" w:uiPriority="64"/>
-    <w:lsdException w:name="Medium List 1 Accent 3" w:uiPriority="65"/>
-    <w:lsdException w:name="Medium List 2 Accent 3" w:uiPriority="66"/>
-    <w:lsdException w:name="Medium Grid 1 Accent 3" w:uiPriority="67"/>
-    <w:lsdException w:name="Medium Grid 2 Accent 3" w:uiPriority="68"/>
-    <w:lsdException w:name="Medium Grid 3 Accent 3" w:uiPriority="69"/>
-    <w:lsdException w:name="Dark List Accent 3" w:uiPriority="70"/>
-    <w:lsdException w:name="Colorful Shading Accent 3" w:uiPriority="71"/>
-    <w:lsdException w:name="Colorful List Accent 3" w:uiPriority="72"/>
-    <w:lsdException w:name="Colorful Grid Accent 3" w:uiPriority="73"/>
-    <w:lsdException w:name="Light Shading Accent 4" w:uiPriority="60"/>
-    <w:lsdException w:name="Light List Accent 4" w:uiPriority="61"/>
-    <w:lsdException w:name="Light Grid Accent 4" w:uiPriority="62"/>
-    <w:lsdException w:name="Medium Shading 1 Accent 4" w:uiPriority="63"/>
-    <w:lsdException w:name="Medium Shading 2 Accent 4" w:uiPriority="64"/>
-    <w:lsdException w:name="Medium List 1 Accent 4" w:uiPriority="65"/>
-    <w:lsdException w:name="Medium List 2 Accent 4" w:uiPriority="66"/>
-    <w:lsdException w:name="Medium Grid 1 Accent 4" w:uiPriority="67"/>
-    <w:lsdException w:name="Medium Grid 2 Accent 4" w:uiPriority="68"/>
-    <w:lsdException w:name="Medium Grid 3 Accent 4" w:uiPriority="69"/>
-    <w:lsdException w:name="Dark List Accent 4" w:uiPriority="70"/>
-    <w:lsdException w:name="Colorful Shading Accent 4" w:uiPriority="71"/>
-    <w:lsdException w:name="Colorful List Accent 4" w:uiPriority="72"/>
-    <w:lsdException w:name="Colorful Grid Accent 4" w:uiPriority="73"/>
-    <w:lsdException w:name="Light Shading Accent 5" w:uiPriority="60"/>
-    <w:lsdException w:name="Light List Accent 5" w:uiPriority="61"/>
-    <w:lsdException w:name="Light Grid Accent 5" w:uiPriority="62"/>
-    <w:lsdException w:name="Medium Shading 1 Accent 5" w:uiPriority="63"/>
-    <w:lsdException w:name="Medium Shading 2 Accent 5" w:uiPriority="64"/>
-    <w:lsdException w:name="Medium List 1 Accent 5" w:uiPriority="65"/>
-    <w:lsdException w:name="Medium List 2 Accent 5" w:uiPriority="66"/>
-    <w:lsdException w:name="Medium Grid 1 Accent 5" w:uiPriority="67"/>
-    <w:lsdException w:name="Medium Grid 2 Accent 5" w:uiPriority="68"/>
-    <w:lsdException w:name="Medium Grid 3 Accent 5" w:uiPriority="69"/>
-    <w:lsdException w:name="Dark List Accent 5" w:uiPriority="70"/>
-    <w:lsdException w:name="Colorful Shading Accent 5" w:uiPriority="71"/>
-    <w:lsdException w:name="Colorful List Accent 5" w:uiPriority="72"/>
-    <w:lsdException w:name="Colorful Grid Accent 5" w:uiPriority="73"/>
-    <w:lsdException w:name="Light Shading Accent 6" w:uiPriority="60"/>
-    <w:lsdException w:name="Light List Accent 6" w:uiPriority="61"/>
-    <w:lsdException w:name="Light Grid Accent 6" w:uiPriority="62"/>
-    <w:lsdException w:name="Medium Shading 1 Accent 6" w:uiPriority="63"/>
-    <w:lsdException w:name="Medium Shading 2 Accent 6" w:uiPriority="64"/>
-    <w:lsdException w:name="Medium List 1 Accent 6" w:uiPriority="65"/>
-    <w:lsdException w:name="Medium List 2 Accent 6" w:uiPriority="66"/>
-    <w:lsdException w:name="Medium Grid 1 Accent 6" w:uiPriority="67"/>
-    <w:lsdException w:name="Medium Grid 2 Accent 6" w:uiPriority="68"/>
-    <w:lsdException w:name="Medium Grid 3 Accent 6" w:uiPriority="69"/>
-    <w:lsdException w:name="Dark List Accent 6" w:uiPriority="70"/>
-    <w:lsdException w:name="Colorful Shading Accent 6" w:uiPriority="71"/>
-    <w:lsdException w:name="Colorful List Accent 6" w:uiPriority="72"/>
-    <w:lsdException w:name="Colorful Grid Accent 6" w:uiPriority="73"/>
-    <w:lsdException w:name="Subtle Emphasis" w:uiPriority="19" w:qFormat="1"/>
-    <w:lsdException w:name="Intense Emphasis" w:uiPriority="21" w:qFormat="1"/>
-    <w:lsdException w:name="Subtle Reference" w:uiPriority="31" w:qFormat="1"/>
-    <w:lsdException w:name="Intense Reference" w:uiPriority="32" w:qFormat="1"/>
-    <w:lsdException w:name="Book Title" w:uiPriority="33" w:qFormat="1"/>
-    <w:lsdException w:name="Bibliography" w:semiHidden="1" w:uiPriority="37" w:unhideWhenUsed="1"/>
-    <w:lsdException w:name="TOC Heading" w:semiHidden="1" w:uiPriority="39" w:unhideWhenUsed="1" w:qFormat="1"/>
-    <w:lsdException w:name="Plain Table 1" w:uiPriority="41"/>
-    <w:lsdException w:name="Plain Table 2" w:uiPriority="42"/>
-    <w:lsdException w:name="Plain Table 3" w:uiPriority="43"/>
-    <w:lsdException w:name="Plain Table 4" w:uiPriority="44"/>
-    <w:lsdException w:name="Plain Table 5" w:uiPriority="45"/>
-    <w:lsdException w:name="Grid Table Light" w:uiPriority="40"/>
-    <w:lsdException w:name="Grid Table 1 Light" w:uiPriority="46"/>
-    <w:lsdException w:name="Grid Table 2" w:uiPriority="47"/>
-    <w:lsdException w:name="Grid Table 3" w:uiPriority="48"/>
-    <w:lsdException w:name="Grid Table 4" w:uiPriority="49"/>
-    <w:lsdException w:name="Grid Table 5 Dark" w:uiPriority="50"/>
-    <w:lsdException w:name="Grid Table 6 Colorful" w:uiPriority="51"/>
-    <w:lsdException w:name="Grid Table 7 Colorful" w:uiPriority="52"/>
-    <w:lsdException w:name="Grid Table 1 Light Accent 1" w:uiPriority="46"/>
-    <w:lsdException w:name="Grid Table 2 Accent 1" w:uiPriority="47"/>
-    <w:lsdException w:name="Grid Table 3 Accent 1" w:uiPriority="48"/>
-    <w:lsdException w:name="Grid Table 4 Accent 1" w:uiPriority="49"/>
-    <w:lsdException w:name="Grid Table 5 Dark Accent 1" w:uiPriority="50"/>
-    <w:lsdException w:name="Grid Table 6 Colorful Accent 1" w:uiPriority="51"/>
-    <w:lsdException w:name="Grid Table 7 Colorful Accent 1" w:uiPriority="52"/>
-    <w:lsdException w:name="Grid Table 1 Light Accent 2" w:uiPriority="46"/>
-    <w:lsdException w:name="Grid Table 2 Accent 2" w:uiPriority="47"/>
-    <w:lsdException w:name="Grid Table 3 Accent 2" w:uiPriority="48"/>
-    <w:lsdException w:name="Grid Table 4 Accent 2" w:uiPriority="49"/>
-    <w:lsdException w:name="Grid Table 5 Dark Accent 2" w:uiPriority="50"/>
-    <w:lsdException w:name="Grid Table 6 Colorful Accent 2" w:uiPriority="51"/>
-    <w:lsdException w:name="Grid Table 7 Colorful Accent 2" w:uiPriority="52"/>
-    <w:lsdException w:name="Grid Table 1 Light Accent 3" w:uiPriority="46"/>
-    <w:lsdException w:name="Grid Table 2 Accent 3" w:uiPriority="47"/>
-    <w:lsdException w:name="Grid Table 3 Accent 3" w:uiPriority="48"/>
-    <w:lsdException w:name="Grid Table 4 Accent 3" w:uiPriority="49"/>
-    <w:lsdException w:name="Grid Table 5 Dark Accent 3" w:uiPriority="50"/>
-    <w:lsdException w:name="Grid Table 6 Colorful Accent 3" w:uiPriority="51"/>
-    <w:lsdException w:name="Grid Table 7 Colorful Accent 3" w:uiPriority="52"/>
-    <w:lsdException w:name="Grid Table 1 Light Accent 4" w:uiPriority="46"/>
-    <w:lsdException w:name="Grid Table 2 Accent 4" w:uiPriority="47"/>
-    <w:lsdException w:name="Grid Table 3 Accent 4" w:uiPriority="48"/>
-    <w:lsdException w:name="Grid Table 4 Accent 4" w:uiPriority="49"/>
-    <w:lsdException w:name="Grid Table 5 Dark Accent 4" w:uiPriority="50"/>
-    <w:lsdException w:name="Grid Table 6 Colorful Accent 4" w:uiPriority="51"/>
-    <w:lsdException w:name="Grid Table 7 Colorful Accent 4" w:uiPriority="52"/>
-    <w:lsdException w:name="Grid Table 1 Light Accent 5" w:uiPriority="46"/>
-    <w:lsdException w:name="Grid Table 2 Accent 5" w:uiPriority="47"/>
-    <w:lsdException w:name="Grid Table 3 Accent 5" w:uiPriority="48"/>
-    <w:lsdException w:name="Grid Table 4 Accent 5" w:uiPriority="49"/>
-    <w:lsdException w:name="Grid Table 5 Dark Accent 5" w:uiPriority="50"/>
-    <w:lsdException w:name="Grid Table 6 Colorful Accent 5" w:uiPriority="51"/>
-    <w:lsdException w:name="Grid Table 7 Colorful Accent 5" w:uiPriority="52"/>
-    <w:lsdException w:name="Grid Table 1 Light Accent 6" w:uiPriority="46"/>
-    <w:lsdException w:name="Grid Table 2 Accent 6" w:uiPriority="47"/>
-    <w:lsdException w:name="Grid Table 3 Accent 6" w:uiPriority="48"/>
-    <w:lsdException w:name="Grid Table 4 Accent 6" w:uiPriority="49"/>
-    <w:lsdException w:name="Grid Table 5 Dark Accent 6" w:uiPriority="50"/>
-    <w:lsdException w:name="Grid Table 6 Colorful Accent 6" w:uiPriority="51"/>
-    <w:lsdException w:name="Grid Table 7 Colorful Accent 6" w:uiPriority="52"/>
-    <w:lsdException w:name="List Table 1 Light" w:uiPriority="46"/>
-    <w:lsdException w:name="List Table 2" w:uiPriority="47"/>
-    <w:lsdException w:name="List Table 3" w:uiPriority="48"/>
-    <w:lsdException w:name="List Table 4" w:uiPriority="49"/>
-    <w:lsdException w:name="List Table 5 Dark" w:uiPriority="50"/>
-    <w:lsdException w:name="List Table 6 Colorful" w:uiPriority="51"/>
-    <w:lsdException w:name="List Table 7 Colorful" w:uiPriority="52"/>
-    <w:lsdException w:name="List Table 1 Light Accent 1" w:uiPriority="46"/>
-    <w:lsdException w:name="List Table 2 Accent 1" w:uiPriority="47"/>
-    <w:lsdException w:name="List Table 3 Accent 1" w:uiPriority="48"/>
-    <w:lsdException w:name="List Table 4 Accent 1" w:uiPriority="49"/>
-    <w:lsdException w:name="List Table 5 Dark Accent 1" w:uiPriority="50"/>
-    <w:lsdException w:name="List Table 6 Colorful Accent 1" w:uiPriority="51"/>
-    <w:lsdException w:name="List Table 7 Colorful Accent 1" w:uiPriority="52"/>
-    <w:lsdException w:name="List Table 1 Light Accent 2" w:uiPriority="46"/>
-    <w:lsdException w:name="List Table 2 Accent 2" w:uiPriority="47"/>
-    <w:lsdException w:name="List Table 3 Accent 2" w:uiPriority="48"/>
-    <w:lsdException w:name="List Table 4 Accent 2" w:uiPriority="49"/>
-    <w:lsdException w:name="List Table 5 Dark Accent 2" w:uiPriority="50"/>
-    <w:lsdException w:name="List Table 6 Colorful Accent 2" w:uiPriority="51"/>
-    <w:lsdException w:name="List Table 7 Colorful Accent 2" w:uiPriority="52"/>
-    <w:lsdException w:name="List Table 1 Light Accent 3" w:uiPriority="46"/>
-    <w:lsdException w:name="List Table 2 Accent 3" w:uiPriority="47"/>
-    <w:lsdException w:name="List Table 3 Accent 3" w:uiPriority="48"/>
-    <w:lsdException w:name="List Table 4 Accent 3" w:uiPriority="49"/>
-    <w:lsdException w:name="List Table 5 Dark Accent 3" w:uiPriority="50"/>
-    <w:lsdException w:name="List Table 6 Colorful Accent 3" w:uiPriority="51"/>
-    <w:lsdException w:name="List Table 7 Colorful Accent 3" w:uiPriority="52"/>
-    <w:lsdException w:name="List Table 1 Light Accent 4" w:uiPriority="46"/>
-    <w:lsdException w:name="List Table 2 Accent 4" w:uiPriority="47"/>
-    <w:lsdException w:name="List Table 3 Accent 4" w:uiPriority="48"/>
-    <w:lsdException w:name="List Table 4 Accent 4" w:uiPriority="49"/>
-    <w:lsdException w:name="List Table 5 Dark Accent 4" w:uiPriority="50"/>
-    <w:lsdException w:name="List Table 6 Colorful Accent 4" w:uiPriority="51"/>
-    <w:lsdException w:name="List Table 7 Colorful Accent 4" w:uiPriority="52"/>
-    <w:lsdException w:name="List Table 1 Light Accent 5" w:uiPriority="46"/>
-    <w:lsdException w:name="List Table 2 Accent 5" w:uiPriority="47"/>
-    <w:lsdException w:name="List Table 3 Accent 5" w:uiPriority="48"/>
-    <w:lsdException w:name="List Table 4 Accent 5" w:uiPriority="49"/>
-    <w:lsdException w:name="List Table 5 Dark Accent 5" w:uiPriority="50"/>
-    <w:lsdException w:name="List Table 6 Colorful Accent 5" w:uiPriority="51"/>
-    <w:lsdException w:name="List Table 7 Colorful Accent 5" w:uiPriority="52"/>
-    <w:lsdException w:name="List Table 1 Light Accent 6" w:uiPriority="46"/>
-    <w:lsdException w:name="List Table 2 Accent 6" w:uiPriority="47"/>
-    <w:lsdException w:name="List Table 3 Accent 6" w:uiPriority="48"/>
-    <w:lsdException w:name="List Table 4 Accent 6" w:uiPriority="49"/>
-    <w:lsdException w:name="List Table 5 Dark Accent 6" w:uiPriority="50"/>
-    <w:lsdException w:name="List Table 6 Colorful Accent 6" w:uiPriority="51"/>
-    <w:lsdException w:name="List Table 7 Colorful Accent 6" w:uiPriority="52"/>
-    <w:lsdException w:name="Mention" w:semiHidden="1" w:unhideWhenUsed="1"/>
-    <w:lsdException w:name="Smart Hyperlink" w:semiHidden="1" w:unhideWhenUsed="1"/>
-    <w:lsdException w:name="Hashtag" w:semiHidden="1" w:unhideWhenUsed="1"/>
-    <w:lsdException w:name="Unresolved Mention" w:semiHidden="1" w:unhideWhenUsed="1"/>
-    <w:lsdException w:name="Smart Link" w:semiHidden="1" w:unhideWhenUsed="1"/>
+  <w:latentStyles w:defLockedState="0" w:defUIPriority="99" w:defSemiHidden="1" w:defUnhideWhenUsed="1" w:defQFormat="0" w:count="267">
+    <w:lsdException w:name="Normal" w:semiHidden="0" w:uiPriority="0" w:unhideWhenUsed="0" w:qFormat="1"/>
+    <w:lsdException w:name="heading 1" w:semiHidden="0" w:uiPriority="9" w:unhideWhenUsed="0" w:qFormat="1"/>
+    <w:lsdException w:name="heading 2" w:uiPriority="9" w:qFormat="1"/>
+    <w:lsdException w:name="heading 3" w:uiPriority="9" w:qFormat="1"/>
+    <w:lsdException w:name="heading 4" w:uiPriority="9" w:qFormat="1"/>
+    <w:lsdException w:name="heading 5" w:uiPriority="9" w:qFormat="1"/>
+    <w:lsdException w:name="heading 6" w:uiPriority="9" w:qFormat="1"/>
+    <w:lsdException w:name="heading 7" w:uiPriority="9" w:qFormat="1"/>
+    <w:lsdException w:name="heading 8" w:uiPriority="9" w:qFormat="1"/>
+    <w:lsdException w:name="heading 9" w:uiPriority="9" w:qFormat="1"/>
+    <w:lsdException w:name="toc 1" w:uiPriority="39"/>
+    <w:lsdException w:name="toc 2" w:uiPriority="39"/>
+    <w:lsdException w:name="toc 3" w:uiPriority="39"/>
+    <w:lsdException w:name="toc 4" w:uiPriority="39"/>
+    <w:lsdException w:name="toc 5" w:uiPriority="39"/>
+    <w:lsdException w:name="toc 6" w:uiPriority="39"/>
+    <w:lsdException w:name="toc 7" w:uiPriority="39"/>
+    <w:lsdException w:name="toc 8" w:uiPriority="39"/>
+    <w:lsdException w:name="toc 9" w:uiPriority="39"/>
+    <w:lsdException w:name="annotation text" w:qFormat="1"/>
+    <w:lsdException w:name="caption" w:uiPriority="35" w:qFormat="1"/>
+    <w:lsdException w:name="annotation reference" w:qFormat="1"/>
+    <w:lsdException w:name="Title" w:semiHidden="0" w:uiPriority="10" w:unhideWhenUsed="0" w:qFormat="1"/>
+    <w:lsdException w:name="Default Paragraph Font" w:uiPriority="1"/>
+    <w:lsdException w:name="Body Text" w:uiPriority="1" w:qFormat="1"/>
+    <w:lsdException w:name="Subtitle" w:semiHidden="0" w:uiPriority="11" w:unhideWhenUsed="0" w:qFormat="1"/>
+    <w:lsdException w:name="Strong" w:semiHidden="0" w:uiPriority="22" w:unhideWhenUsed="0" w:qFormat="1"/>
+    <w:lsdException w:name="Emphasis" w:semiHidden="0" w:uiPriority="20" w:unhideWhenUsed="0" w:qFormat="1"/>
+    <w:lsdException w:name="Table Grid" w:uiPriority="39"/>
+    <w:lsdException w:name="Placeholder Text" w:unhideWhenUsed="0"/>
+    <w:lsdException w:name="No Spacing" w:semiHidden="0" w:uiPriority="1" w:unhideWhenUsed="0" w:qFormat="1"/>
+    <w:lsdException w:name="Light Shading" w:semiHidden="0" w:uiPriority="60" w:unhideWhenUsed="0"/>
+    <w:lsdException w:name="Light List" w:semiHidden="0" w:uiPriority="61" w:unhideWhenUsed="0"/>
+    <w:lsdException w:name="Light Grid" w:semiHidden="0" w:uiPriority="62" w:unhideWhenUsed="0"/>
+    <w:lsdException w:name="Medium Shading 1" w:semiHidden="0" w:uiPriority="63" w:unhideWhenUsed="0"/>
+    <w:lsdException w:name="Medium Shading 2" w:semiHidden="0" w:uiPriority="64" w:unhideWhenUsed="0"/>
+    <w:lsdException w:name="Medium List 1" w:semiHidden="0" w:uiPriority="65" w:unhideWhenUsed="0"/>
+    <w:lsdException w:name="Medium List 2" w:semiHidden="0" w:uiPriority="66" w:unhideWhenUsed="0"/>
+    <w:lsdException w:name="Medium Grid 1" w:semiHidden="0" w:uiPriority="67" w:unhideWhenUsed="0"/>
+    <w:lsdException w:name="Medium Grid 2" w:semiHidden="0" w:uiPriority="68" w:unhideWhenUsed="0"/>
+    <w:lsdException w:name="Medium Grid 3" w:semiHidden="0" w:uiPriority="69" w:unhideWhenUsed="0"/>
+    <w:lsdException w:name="Dark List" w:semiHidden="0" w:uiPriority="70" w:unhideWhenUsed="0"/>
+    <w:lsdException w:name="Colorful Shading" w:semiHidden="0" w:uiPriority="71" w:unhideWhenUsed="0"/>
+    <w:lsdException w:name="Colorful List" w:semiHidden="0" w:uiPriority="72" w:unhideWhenUsed="0"/>
+    <w:lsdException w:name="Colorful Grid" w:semiHidden="0" w:uiPriority="73" w:unhideWhenUsed="0"/>
+    <w:lsdException w:name="Light Shading Accent 1" w:semiHidden="0" w:uiPriority="60" w:unhideWhenUsed="0"/>
+    <w:lsdException w:name="Light List Accent 1" w:semiHidden="0" w:uiPriority="61" w:unhideWhenUsed="0"/>
+    <w:lsdException w:name="Light Grid Accent 1" w:semiHidden="0" w:uiPriority="62" w:unhideWhenUsed="0"/>
+    <w:lsdException w:name="Medium Shading 1 Accent 1" w:semiHidden="0" w:uiPriority="63" w:unhideWhenUsed="0"/>
+    <w:lsdException w:name="Medium Shading 2 Accent 1" w:semiHidden="0" w:uiPriority="64" w:unhideWhenUsed="0"/>
+    <w:lsdException w:name="Medium List 1 Accent 1" w:semiHidden="0" w:uiPriority="65" w:unhideWhenUsed="0"/>
+    <w:lsdException w:name="Revision" w:unhideWhenUsed="0"/>
+    <w:lsdException w:name="List Paragraph" w:semiHidden="0" w:uiPriority="34" w:unhideWhenUsed="0" w:qFormat="1"/>
+    <w:lsdException w:name="Quote" w:semiHidden="0" w:uiPriority="29" w:unhideWhenUsed="0" w:qFormat="1"/>
+    <w:lsdException w:name="Intense Quote" w:semiHidden="0" w:uiPriority="30" w:unhideWhenUsed="0" w:qFormat="1"/>
+    <w:lsdException w:name="Medium List 2 Accent 1" w:semiHidden="0" w:uiPriority="66" w:unhideWhenUsed="0"/>
+    <w:lsdException w:name="Medium Grid 1 Accent 1" w:semiHidden="0" w:uiPriority="67" w:unhideWhenUsed="0"/>
+    <w:lsdException w:name="Medium Grid 2 Accent 1" w:semiHidden="0" w:uiPriority="68" w:unhideWhenUsed="0"/>
+    <w:lsdException w:name="Medium Grid 3 Accent 1" w:semiHidden="0" w:uiPriority="69" w:unhideWhenUsed="0"/>
+    <w:lsdException w:name="Dark List Accent 1" w:semiHidden="0" w:uiPriority="70" w:unhideWhenUsed="0"/>
+    <w:lsdException w:name="Colorful Shading Accent 1" w:semiHidden="0" w:uiPriority="71" w:unhideWhenUsed="0"/>
+    <w:lsdException w:name="Colorful List Accent 1" w:semiHidden="0" w:uiPriority="72" w:unhideWhenUsed="0"/>
+    <w:lsdException w:name="Colorful Grid Accent 1" w:semiHidden="0" w:uiPriority="73" w:unhideWhenUsed="0"/>
+    <w:lsdException w:name="Light Shading Accent 2" w:semiHidden="0" w:uiPriority="60" w:unhideWhenUsed="0"/>
+    <w:lsdException w:name="Light List Accent 2" w:semiHidden="0" w:uiPriority="61" w:unhideWhenUsed="0"/>
+    <w:lsdException w:name="Light Grid Accent 2" w:semiHidden="0" w:uiPriority="62" w:unhideWhenUsed="0"/>
+    <w:lsdException w:name="Medium Shading 1 Accent 2" w:semiHidden="0" w:uiPriority="63" w:unhideWhenUsed="0"/>
+    <w:lsdException w:name="Medium Shading 2 Accent 2" w:semiHidden="0" w:uiPriority="64" w:unhideWhenUsed="0"/>
+    <w:lsdException w:name="Medium List 1 Accent 2" w:semiHidden="0" w:uiPriority="65" w:unhideWhenUsed="0"/>
+    <w:lsdException w:name="Medium List 2 Accent 2" w:semiHidden="0" w:uiPriority="66" w:unhideWhenUsed="0"/>
+    <w:lsdException w:name="Medium Grid 1 Accent 2" w:semiHidden="0" w:uiPriority="67" w:unhideWhenUsed="0"/>
+    <w:lsdException w:name="Medium Grid 2 Accent 2" w:semiHidden="0" w:uiPriority="68" w:unhideWhenUsed="0"/>
+    <w:lsdException w:name="Medium Grid 3 Accent 2" w:semiHidden="0" w:uiPriority="69" w:unhideWhenUsed="0"/>
+    <w:lsdException w:name="Dark List Accent 2" w:semiHidden="0" w:uiPriority="70" w:unhideWhenUsed="0"/>
+    <w:lsdException w:name="Colorful Shading Accent 2" w:semiHidden="0" w:uiPriority="71" w:unhideWhenUsed="0"/>
+    <w:lsdException w:name="Colorful List Accent 2" w:semiHidden="0" w:uiPriority="72" w:unhideWhenUsed="0"/>
+    <w:lsdException w:name="Colorful Grid Accent 2" w:semiHidden="0" w:uiPriority="73" w:unhideWhenUsed="0"/>
+    <w:lsdException w:name="Light Shading Accent 3" w:semiHidden="0" w:uiPriority="60" w:unhideWhenUsed="0"/>
+    <w:lsdException w:name="Light List Accent 3" w:semiHidden="0" w:uiPriority="61" w:unhideWhenUsed="0"/>
+    <w:lsdException w:name="Light Grid Accent 3" w:semiHidden="0" w:uiPriority="62" w:unhideWhenUsed="0"/>
+    <w:lsdException w:name="Medium Shading 1 Accent 3" w:semiHidden="0" w:uiPriority="63" w:unhideWhenUsed="0"/>
+    <w:lsdException w:name="Medium Shading 2 Accent 3" w:semiHidden="0" w:uiPriority="64" w:unhideWhenUsed="0"/>
+    <w:lsdException w:name="Medium List 1 Accent 3" w:semiHidden="0" w:uiPriority="65" w:unhideWhenUsed="0"/>
+    <w:lsdException w:name="Medium List 2 Accent 3" w:semiHidden="0" w:uiPriority="66" w:unhideWhenUsed="0"/>
+    <w:lsdException w:name="Medium Grid 1 Accent 3" w:semiHidden="0" w:uiPriority="67" w:unhideWhenUsed="0"/>
+    <w:lsdException w:name="Medium Grid 2 Accent 3" w:semiHidden="0" w:uiPriority="68" w:unhideWhenUsed="0"/>
+    <w:lsdException w:name="Medium Grid 3 Accent 3" w:semiHidden="0" w:uiPriority="69" w:unhideWhenUsed="0"/>
+    <w:lsdException w:name="Dark List Accent 3" w:semiHidden="0" w:uiPriority="70" w:unhideWhenUsed="0"/>
+    <w:lsdException w:name="Colorful Shading Accent 3" w:semiHidden="0" w:uiPriority="71" w:unhideWhenUsed="0"/>
+    <w:lsdException w:name="Colorful List Accent 3" w:semiHidden="0" w:uiPriority="72" w:unhideWhenUsed="0"/>
+    <w:lsdException w:name="Colorful Grid Accent 3" w:semiHidden="0" w:uiPriority="73" w:unhideWhenUsed="0"/>
+    <w:lsdException w:name="Light Shading Accent 4" w:semiHidden="0" w:uiPriority="60" w:unhideWhenUsed="0"/>
+    <w:lsdException w:name="Light List Accent 4" w:semiHidden="0" w:uiPriority="61" w:unhideWhenUsed="0"/>
+    <w:lsdException w:name="Light Grid Accent 4" w:semiHidden="0" w:uiPriority="62" w:unhideWhenUsed="0"/>
+    <w:lsdException w:name="Medium Shading 1 Accent 4" w:semiHidden="0" w:uiPriority="63" w:unhideWhenUsed="0"/>
+    <w:lsdException w:name="Medium Shading 2 Accent 4" w:semiHidden="0" w:uiPriority="64" w:unhideWhenUsed="0"/>
+    <w:lsdException w:name="Medium List 1 Accent 4" w:semiHidden="0" w:uiPriority="65" w:unhideWhenUsed="0"/>
+    <w:lsdException w:name="Medium List 2 Accent 4" w:semiHidden="0" w:uiPriority="66" w:unhideWhenUsed="0"/>
+    <w:lsdException w:name="Medium Grid 1 Accent 4" w:semiHidden="0" w:uiPriority="67" w:unhideWhenUsed="0"/>
+    <w:lsdException w:name="Medium Grid 2 Accent 4" w:semiHidden="0" w:uiPriority="68" w:unhideWhenUsed="0"/>
+    <w:lsdException w:name="Medium Grid 3 Accent 4" w:semiHidden="0" w:uiPriority="69" w:unhideWhenUsed="0"/>
+    <w:lsdException w:name="Dark List Accent 4" w:semiHidden="0" w:uiPriority="70" w:unhideWhenUsed="0"/>
+    <w:lsdException w:name="Colorful Shading Accent 4" w:semiHidden="0" w:uiPriority="71" w:unhideWhenUsed="0"/>
+    <w:lsdException w:name="Colorful List Accent 4" w:semiHidden="0" w:uiPriority="72" w:unhideWhenUsed="0"/>
+    <w:lsdException w:name="Colorful Grid Accent 4" w:semiHidden="0" w:uiPriority="73" w:unhideWhenUsed="0"/>
+    <w:lsdException w:name="Light Shading Accent 5" w:semiHidden="0" w:uiPriority="60" w:unhideWhenUsed="0"/>
+    <w:lsdException w:name="Light List Accent 5" w:semiHidden="0" w:uiPriority="61" w:unhideWhenUsed="0"/>
+    <w:lsdException w:name="Light Grid Accent 5" w:semiHidden="0" w:uiPriority="62" w:unhideWhenUsed="0"/>
+    <w:lsdException w:name="Medium Shading 1 Accent 5" w:semiHidden="0" w:uiPriority="63" w:unhideWhenUsed="0"/>
+    <w:lsdException w:name="Medium Shading 2 Accent 5" w:semiHidden="0" w:uiPriority="64" w:unhideWhenUsed="0"/>
+    <w:lsdException w:name="Medium List 1 Accent 5" w:semiHidden="0" w:uiPriority="65" w:unhideWhenUsed="0"/>
+    <w:lsdException w:name="Medium List 2 Accent 5" w:semiHidden="0" w:uiPriority="66" w:unhideWhenUsed="0"/>
+    <w:lsdException w:name="Medium Grid 1 Accent 5" w:semiHidden="0" w:uiPriority="67" w:unhideWhenUsed="0"/>
+    <w:lsdException w:name="Medium Grid 2 Accent 5" w:semiHidden="0" w:uiPriority="68" w:unhideWhenUsed="0"/>
+    <w:lsdException w:name="Medium Grid 3 Accent 5" w:semiHidden="0" w:uiPriority="69" w:unhideWhenUsed="0"/>
+    <w:lsdException w:name="Dark List Accent 5" w:semiHidden="0" w:uiPriority="70" w:unhideWhenUsed="0"/>
+    <w:lsdException w:name="Colorful Shading Accent 5" w:semiHidden="0" w:uiPriority="71" w:unhideWhenUsed="0"/>
+    <w:lsdException w:name="Colorful List Accent 5" w:semiHidden="0" w:uiPriority="72" w:unhideWhenUsed="0"/>
+    <w:lsdException w:name="Colorful Grid Accent 5" w:semiHidden="0" w:uiPriority="73" w:unhideWhenUsed="0"/>
+    <w:lsdException w:name="Light Shading Accent 6" w:semiHidden="0" w:uiPriority="60" w:unhideWhenUsed="0"/>
+    <w:lsdException w:name="Light List Accent 6" w:semiHidden="0" w:uiPriority="61" w:unhideWhenUsed="0"/>
+    <w:lsdException w:name="Light Grid Accent 6" w:semiHidden="0" w:uiPriority="62" w:unhideWhenUsed="0"/>
+    <w:lsdException w:name="Medium Shading 1 Accent 6" w:semiHidden="0" w:uiPriority="63" w:unhideWhenUsed="0"/>
+    <w:lsdException w:name="Medium Shading 2 Accent 6" w:semiHidden="0" w:uiPriority="64" w:unhideWhenUsed="0"/>
+    <w:lsdException w:name="Medium List 1 Accent 6" w:semiHidden="0" w:uiPriority="65" w:unhideWhenUsed="0"/>
+    <w:lsdException w:name="Medium List 2 Accent 6" w:semiHidden="0" w:uiPriority="66" w:unhideWhenUsed="0"/>
+    <w:lsdException w:name="Medium Grid 1 Accent 6" w:semiHidden="0" w:uiPriority="67" w:unhideWhenUsed="0"/>
+    <w:lsdException w:name="Medium Grid 2 Accent 6" w:semiHidden="0" w:uiPriority="68" w:unhideWhenUsed="0"/>
+    <w:lsdException w:name="Medium Grid 3 Accent 6" w:semiHidden="0" w:uiPriority="69" w:unhideWhenUsed="0"/>
+    <w:lsdException w:name="Dark List Accent 6" w:semiHidden="0" w:uiPriority="70" w:unhideWhenUsed="0"/>
+    <w:lsdException w:name="Colorful Shading Accent 6" w:semiHidden="0" w:uiPriority="71" w:unhideWhenUsed="0"/>
+    <w:lsdException w:name="Colorful List Accent 6" w:semiHidden="0" w:uiPriority="72" w:unhideWhenUsed="0"/>
+    <w:lsdException w:name="Colorful Grid Accent 6" w:semiHidden="0" w:uiPriority="73" w:unhideWhenUsed="0"/>
+    <w:lsdException w:name="Subtle Emphasis" w:semiHidden="0" w:uiPriority="19" w:unhideWhenUsed="0" w:qFormat="1"/>
+    <w:lsdException w:name="Intense Emphasis" w:semiHidden="0" w:uiPriority="21" w:unhideWhenUsed="0" w:qFormat="1"/>
+    <w:lsdException w:name="Subtle Reference" w:semiHidden="0" w:uiPriority="31" w:unhideWhenUsed="0" w:qFormat="1"/>
+    <w:lsdException w:name="Intense Reference" w:semiHidden="0" w:uiPriority="32" w:unhideWhenUsed="0" w:qFormat="1"/>
+    <w:lsdException w:name="Book Title" w:semiHidden="0" w:uiPriority="33" w:unhideWhenUsed="0" w:qFormat="1"/>
+    <w:lsdException w:name="Bibliography" w:uiPriority="37"/>
+    <w:lsdException w:name="TOC Heading" w:uiPriority="39" w:qFormat="1"/>
+  </w:latentStyles>
+  <w:style w:type="paragraph" w:default="1" w:styleId="Normal">
+    <w:name w:val="Normal"/>
+    <w:qFormat/>
+    <w:rsid w:val="008330BD"/>
+    <w:rPr>
+      <w:rFonts w:ascii="Arial" w:hAnsi="Arial" w:cs="Arial"/>
+    </w:rPr>
+  </w:style>
+  <w:style w:type="paragraph" w:styleId="Heading1">
+    <w:name w:val="heading 1"/>
+    <w:basedOn w:val="Normal"/>
+    <w:link w:val="Heading1Char"/>
+    <w:uiPriority w:val="9"/>
+    <w:qFormat/>
+    <w:rsid w:val="00F17233"/>
+    <w:pPr>
+      <w:pBdr>
+        <w:bottom w:val="single" w:sz="4" w:space="1" w:color="A6A6A6" w:themeColor="background1" w:themeShade="A6"/>
+      </w:pBdr>
+      <w:spacing w:before="0" w:beforeAutospacing="0" w:after="100" w:line="276" w:lineRule="auto"/>
+      <w:outlineLvl w:val="0"/>
+    </w:pPr>
+    <w:rPr>
+      <w:rFonts w:ascii="Helvetica" w:hAnsi="Helvetica" w:cs="Helvetica"/>
+      <w:color w:val="0A2A78"/>
+      <w:spacing w:val="-4"/>
+      <w:sz w:val="40"/>
+      <w:szCs w:val="24"/>
+    </w:rPr>
+  </w:style>
+  <w:style w:type="paragraph" w:styleId="Heading2">
+    <w:name w:val="heading 2"/>
+    <w:basedOn w:val="Normal"/>
+    <w:next w:val="Normal"/>
+    <w:link w:val="Heading2Char"/>
+    <w:uiPriority w:val="9"/>
+    <w:unhideWhenUsed/>
+    <w:qFormat/>
+    <w:rsid w:val="00F17233"/>
+    <w:pPr>
+      <w:widowControl w:val="0"/>
+      <w:autoSpaceDE w:val="0"/>
+      <w:autoSpaceDN w:val="0"/>
+      <w:spacing w:before="0" w:beforeAutospacing="0" w:after="0" w:afterAutospacing="0" w:line="276" w:lineRule="auto"/>
+      <w:outlineLvl w:val="1"/>
+    </w:pPr>
+    <w:rPr>
+      <w:rFonts w:ascii="Helvetica" w:eastAsiaTheme="minorHAnsi" w:hAnsi="Helvetica" w:cs="Helvetica"/>
+      <w:color w:val="0A2A78"/>
+      <w:spacing w:val="-2"/>
+      <w:sz w:val="36"/>
+      <w:szCs w:val="24"/>
+    </w:rPr>
+  </w:style>
+  <w:style w:type="paragraph" w:styleId="Heading3">
+    <w:name w:val="heading 3"/>
+    <w:basedOn w:val="Heading2"/>
+    <w:next w:val="Body"/>
+    <w:link w:val="Heading3Char"/>
+    <w:uiPriority w:val="9"/>
+    <w:unhideWhenUsed/>
+    <w:qFormat/>
+    <w:rsid w:val="00D23389"/>
+    <w:pPr>
+      <w:outlineLvl w:val="2"/>
+    </w:pPr>
+    <w:rPr>
+      <w:sz w:val="32"/>
+    </w:rPr>
+  </w:style>
+  <w:style w:type="paragraph" w:styleId="Heading4">
+    <w:name w:val="heading 4"/>
+    <w:basedOn w:val="Normal"/>
+    <w:next w:val="Normal"/>
+    <w:link w:val="Heading4Char"/>
+    <w:uiPriority w:val="9"/>
+    <w:unhideWhenUsed/>
+    <w:qFormat/>
+    <w:rsid w:val="00C944B1"/>
+    <w:pPr>
+      <w:widowControl w:val="0"/>
+      <w:autoSpaceDE w:val="0"/>
+      <w:autoSpaceDN w:val="0"/>
+      <w:spacing w:before="54" w:beforeAutospacing="0" w:after="120" w:afterAutospacing="0" w:line="276" w:lineRule="auto"/>
+      <w:ind w:left="360"/>
+      <w:outlineLvl w:val="3"/>
+    </w:pPr>
+    <w:rPr>
+      <w:rFonts w:ascii="Helvetica" w:eastAsiaTheme="minorHAnsi" w:hAnsi="Helvetica" w:cs="Helvetica"/>
+      <w:iCs/>
+      <w:color w:val="0A2A78"/>
+      <w:spacing w:val="-2"/>
+      <w:sz w:val="24"/>
+      <w:szCs w:val="24"/>
+    </w:rPr>
+  </w:style>
+  <w:style w:type="character" w:default="1" w:styleId="DefaultParagraphFont">
+    <w:name w:val="Default Paragraph Font"/>
+    <w:uiPriority w:val="1"/>
+    <w:semiHidden/>
+    <w:unhideWhenUsed/>
+  </w:style>
+  <w:style w:type="table" w:default="1" w:styleId="TableNormal">
+    <w:name w:val="Normal Table"/>
+    <w:uiPriority w:val="99"/>
+    <w:semiHidden/>
+    <w:unhideWhenUsed/>
+    <w:tblPr>
+      <w:tblInd w:w="0" w:type="dxa"/>
+      <w:tblCellMar>
+        <w:top w:w="0" w:type="dxa"/>
+        <w:left w:w="108" w:type="dxa"/>
+        <w:bottom w:w="0" w:type="dxa"/>
+        <w:right w:w="108" w:type="dxa"/>
+      </w:tblCellMar>
+    </w:tblPr>
+  </w:style>
+  <w:style w:type="numbering" w:default="1" w:styleId="NoList">
+    <w:name w:val="No List"/>
+    <w:uiPriority w:val="99"/>
+    <w:semiHidden/>
+    <w:unhideWhenUsed/>
+  </w:style>
+  <w:style w:type="paragraph" w:customStyle="1" w:styleId="Code">
+    <w:name w:val="Code"/>
+    <w:basedOn w:val="Normal"/>
+    <w:qFormat/>
+    <w:rsid w:val="00D23389"/>
+    <w:rPr>
+      <w:rFonts w:ascii="Calibri" w:hAnsi="Calibri"/>
+    </w:rPr>
+  </w:style>
+  <w:style w:type="paragraph" w:customStyle="1" w:styleId="Body">
+    <w:name w:val="Body"/>
+    <w:basedOn w:val="Normal"/>
+    <w:qFormat/>
+    <w:rsid w:val="00D25B8A"/>
+    <w:pPr>
+      <w:spacing w:before="54" w:after="120" w:line="276" w:lineRule="auto"/>
+    </w:pPr>
+    <w:rPr>
+      <w:rFonts w:ascii="Helvetica" w:eastAsiaTheme="minorHAnsi" w:hAnsi="Helvetica" w:cs="Helvetica"/>
+      <w:sz w:val="24"/>
+      <w:szCs w:val="24"/>
+    </w:rPr>
+  </w:style>
+  <w:style w:type="character" w:customStyle="1" w:styleId="Heading1Char">
+    <w:name w:val="Heading 1 Char"/>
+    <w:basedOn w:val="DefaultParagraphFont"/>
+    <w:link w:val="Heading1"/>
+    <w:uiPriority w:val="9"/>
+    <w:rsid w:val="00D23389"/>
+    <w:rPr>
+      <w:rFonts w:ascii="Helvetica" w:hAnsi="Helvetica" w:cs="Helvetica"/>
+      <w:color w:val="0A2A78"/>
+      <w:spacing w:val="-4"/>
+      <w:sz w:val="40"/>
+      <w:szCs w:val="24"/>
+    </w:rPr>
+  </w:style>
+  <w:style w:type="paragraph" w:styleId="ListParagraph">
+    <w:name w:val="List Paragraph"/>
+    <w:basedOn w:val="Body"/>
+    <w:uiPriority w:val="34"/>
+    <w:qFormat/>
+    <w:rsid w:val="00F17233"/>
+    <w:pPr>
+      <w:widowControl w:val="0"/>
+      <w:numPr>
+        <w:numId w:val="12"/>
+      </w:numPr>
+      <w:autoSpaceDE w:val="0"/>
+      <w:autoSpaceDN w:val="0"/>
+      <w:spacing w:beforeAutospacing="0" w:afterAutospacing="0"/>
+    </w:pPr>
+    <w:rPr>
+      <w:color w:val="202529"/>
+      <w:spacing w:val="-2"/>
+    </w:rPr>
+  </w:style>
+  <w:style w:type="paragraph" w:customStyle="1" w:styleId="TFVariable">
+    <w:name w:val="TF Variable"/>
+    <w:basedOn w:val="Heading3"/>
+    <w:next w:val="Body"/>
+    <w:qFormat/>
+    <w:rsid w:val="00D23389"/>
+    <w:pPr>
+      <w:numPr>
+        <w:numId w:val="15"/>
+      </w:numPr>
+    </w:pPr>
+  </w:style>
+  <w:style w:type="character" w:customStyle="1" w:styleId="Heading3Char">
+    <w:name w:val="Heading 3 Char"/>
+    <w:basedOn w:val="DefaultParagraphFont"/>
+    <w:link w:val="Heading3"/>
+    <w:uiPriority w:val="9"/>
+    <w:qFormat/>
+    <w:rsid w:val="00D23389"/>
+    <w:rPr>
+      <w:rFonts w:ascii="Helvetica" w:eastAsiaTheme="minorHAnsi" w:hAnsi="Helvetica" w:cs="Helvetica"/>
+      <w:color w:val="0A2A78"/>
+      <w:spacing w:val="-2"/>
+      <w:sz w:val="32"/>
+      <w:szCs w:val="24"/>
+    </w:rPr>
+  </w:style>
+  <w:style w:type="paragraph" w:customStyle="1" w:styleId="interviewglossarywordintemplate">
+    <w:name w:val="interview glossary word in template"/>
+    <w:basedOn w:val="Normal"/>
+    <w:link w:val="interviewglossarywordintemplateChar"/>
+    <w:qFormat/>
+    <w:rsid w:val="00D23389"/>
+    <w:pPr>
+      <w:spacing w:after="60" w:line="360" w:lineRule="auto"/>
+    </w:pPr>
+    <w:rPr>
+      <w:rFonts w:asciiTheme="minorHAnsi" w:hAnsiTheme="minorHAnsi" w:cstheme="minorBidi"/>
+    </w:rPr>
+  </w:style>
+  <w:style w:type="character" w:customStyle="1" w:styleId="interviewglossarywordintemplateChar">
+    <w:name w:val="interview glossary word in template Char"/>
+    <w:basedOn w:val="DefaultParagraphFont"/>
+    <w:link w:val="interviewglossarywordintemplate"/>
+    <w:rsid w:val="00D23389"/>
+  </w:style>
+  <w:style w:type="paragraph" w:customStyle="1" w:styleId="interviewbutton">
+    <w:name w:val="interview button"/>
+    <w:basedOn w:val="Normal"/>
+    <w:next w:val="Normal"/>
+    <w:link w:val="interviewbuttonChar"/>
+    <w:qFormat/>
+    <w:rsid w:val="00D23389"/>
+    <w:pPr>
+      <w:shd w:val="clear" w:color="auto" w:fill="0070C0"/>
+      <w:spacing w:after="60" w:line="360" w:lineRule="auto"/>
+    </w:pPr>
+    <w:rPr>
+      <w:rFonts w:asciiTheme="minorHAnsi" w:hAnsiTheme="minorHAnsi" w:cstheme="minorBidi"/>
+      <w:color w:val="FFFFFF" w:themeColor="background1"/>
+      <w:szCs w:val="40"/>
+    </w:rPr>
+  </w:style>
+  <w:style w:type="character" w:customStyle="1" w:styleId="interviewbuttonChar">
+    <w:name w:val="interview button Char"/>
+    <w:basedOn w:val="DefaultParagraphFont"/>
+    <w:link w:val="interviewbutton"/>
+    <w:rsid w:val="00D23389"/>
+    <w:rPr>
+      <w:color w:val="FFFFFF" w:themeColor="background1"/>
+      <w:szCs w:val="40"/>
+      <w:shd w:val="clear" w:color="auto" w:fill="0070C0"/>
+    </w:rPr>
+  </w:style>
+  <w:style w:type="paragraph" w:customStyle="1" w:styleId="Example">
+    <w:name w:val="Example"/>
+    <w:basedOn w:val="Heading4"/>
+    <w:next w:val="Normal"/>
+    <w:qFormat/>
+    <w:rsid w:val="005E488D"/>
+  </w:style>
+  <w:style w:type="paragraph" w:styleId="BodyText">
+    <w:name w:val="Body Text"/>
+    <w:basedOn w:val="Normal"/>
+    <w:link w:val="BodyTextChar"/>
+    <w:uiPriority w:val="1"/>
+    <w:unhideWhenUsed/>
+    <w:qFormat/>
+    <w:rsid w:val="005B3746"/>
+    <w:pPr>
+      <w:spacing w:after="120"/>
+    </w:pPr>
+  </w:style>
+  <w:style w:type="table" w:styleId="TableGrid">
+    <w:name w:val="Table Grid"/>
+    <w:basedOn w:val="TableNormal"/>
+    <w:uiPriority w:val="39"/>
+    <w:rsid w:val="00D23389"/>
+    <w:pPr>
+      <w:widowControl w:val="0"/>
+      <w:autoSpaceDE w:val="0"/>
+      <w:autoSpaceDN w:val="0"/>
+      <w:spacing w:before="0" w:beforeAutospacing="0" w:after="0" w:afterAutospacing="0"/>
+    </w:pPr>
+    <w:rPr>
+      <w:rFonts w:eastAsiaTheme="minorHAnsi"/>
+    </w:rPr>
+    <w:tblPr>
+      <w:tblBorders>
+        <w:top w:val="single" w:sz="4" w:space="0" w:color="auto"/>
+        <w:left w:val="single" w:sz="4" w:space="0" w:color="auto"/>
+        <w:bottom w:val="single" w:sz="4" w:space="0" w:color="auto"/>
+        <w:right w:val="single" w:sz="4" w:space="0" w:color="auto"/>
+        <w:insideH w:val="single" w:sz="4" w:space="0" w:color="auto"/>
+        <w:insideV w:val="single" w:sz="4" w:space="0" w:color="auto"/>
+      </w:tblBorders>
+    </w:tblPr>
+  </w:style>
+  <w:style w:type="character" w:customStyle="1" w:styleId="Heading2Char">
+    <w:name w:val="Heading 2 Char"/>
+    <w:basedOn w:val="DefaultParagraphFont"/>
+    <w:link w:val="Heading2"/>
+    <w:uiPriority w:val="9"/>
+    <w:rsid w:val="00D23389"/>
+    <w:rPr>
+      <w:rFonts w:ascii="Helvetica" w:eastAsiaTheme="minorHAnsi" w:hAnsi="Helvetica" w:cs="Helvetica"/>
+      <w:color w:val="0A2A78"/>
+      <w:spacing w:val="-2"/>
+      <w:sz w:val="36"/>
+      <w:szCs w:val="24"/>
+    </w:rPr>
+  </w:style>
+  <w:style w:type="paragraph" w:styleId="Title">
+    <w:name w:val="Title"/>
+    <w:basedOn w:val="Normal"/>
+    <w:next w:val="Normal"/>
+    <w:link w:val="TitleChar"/>
+    <w:uiPriority w:val="10"/>
+    <w:qFormat/>
+    <w:rsid w:val="00F17233"/>
+    <w:pPr>
+      <w:spacing w:before="0" w:beforeAutospacing="0" w:after="100" w:line="276" w:lineRule="auto"/>
+    </w:pPr>
+    <w:rPr>
+      <w:rFonts w:ascii="Helvetica" w:hAnsi="Helvetica" w:cs="Helvetica"/>
+      <w:color w:val="0A2A78"/>
+      <w:spacing w:val="-2"/>
+      <w:sz w:val="48"/>
+      <w:szCs w:val="24"/>
+    </w:rPr>
+  </w:style>
+  <w:style w:type="character" w:customStyle="1" w:styleId="TitleChar">
+    <w:name w:val="Title Char"/>
+    <w:basedOn w:val="DefaultParagraphFont"/>
+    <w:link w:val="Title"/>
+    <w:uiPriority w:val="10"/>
+    <w:rsid w:val="00D23389"/>
+    <w:rPr>
+      <w:rFonts w:ascii="Helvetica" w:hAnsi="Helvetica" w:cs="Helvetica"/>
+      <w:color w:val="0A2A78"/>
+      <w:spacing w:val="-2"/>
+      <w:sz w:val="48"/>
+      <w:szCs w:val="24"/>
+    </w:rPr>
+  </w:style>
+  <w:style w:type="paragraph" w:styleId="BalloonText">
+    <w:name w:val="Balloon Text"/>
+    <w:basedOn w:val="Normal"/>
+    <w:link w:val="BalloonTextChar"/>
+    <w:uiPriority w:val="99"/>
+    <w:semiHidden/>
+    <w:unhideWhenUsed/>
+    <w:rsid w:val="00D23389"/>
+    <w:rPr>
+      <w:rFonts w:ascii="Segoe UI" w:hAnsi="Segoe UI" w:cs="Segoe UI"/>
+      <w:sz w:val="18"/>
+      <w:szCs w:val="18"/>
+    </w:rPr>
+  </w:style>
+  <w:style w:type="character" w:customStyle="1" w:styleId="BalloonTextChar">
+    <w:name w:val="Balloon Text Char"/>
+    <w:basedOn w:val="DefaultParagraphFont"/>
+    <w:link w:val="BalloonText"/>
+    <w:uiPriority w:val="99"/>
+    <w:semiHidden/>
+    <w:rsid w:val="00D23389"/>
+    <w:rPr>
+      <w:rFonts w:ascii="Segoe UI" w:hAnsi="Segoe UI" w:cs="Segoe UI"/>
+      <w:sz w:val="18"/>
+      <w:szCs w:val="18"/>
+    </w:rPr>
+  </w:style>
+  <w:style w:type="character" w:styleId="CommentReference">
+    <w:name w:val="annotation reference"/>
+    <w:basedOn w:val="DefaultParagraphFont"/>
+    <w:uiPriority w:val="99"/>
+    <w:semiHidden/>
+    <w:unhideWhenUsed/>
+    <w:qFormat/>
+    <w:rsid w:val="00D23389"/>
+    <w:rPr>
+      <w:sz w:val="16"/>
+      <w:szCs w:val="16"/>
+    </w:rPr>
+  </w:style>
+  <w:style w:type="paragraph" w:styleId="CommentText">
+    <w:name w:val="annotation text"/>
+    <w:basedOn w:val="Normal"/>
+    <w:link w:val="CommentTextChar"/>
+    <w:uiPriority w:val="99"/>
+    <w:unhideWhenUsed/>
+    <w:qFormat/>
+    <w:rsid w:val="00D23389"/>
+    <w:rPr>
+      <w:sz w:val="20"/>
+      <w:szCs w:val="20"/>
+    </w:rPr>
+  </w:style>
+  <w:style w:type="character" w:customStyle="1" w:styleId="CommentTextChar">
+    <w:name w:val="Comment Text Char"/>
+    <w:basedOn w:val="DefaultParagraphFont"/>
+    <w:link w:val="CommentText"/>
+    <w:uiPriority w:val="99"/>
+    <w:qFormat/>
+    <w:rsid w:val="00D23389"/>
+    <w:rPr>
+      <w:rFonts w:ascii="Arial" w:hAnsi="Arial" w:cs="Arial"/>
+      <w:sz w:val="20"/>
+      <w:szCs w:val="20"/>
+    </w:rPr>
+  </w:style>
+  <w:style w:type="paragraph" w:styleId="CommentSubject">
+    <w:name w:val="annotation subject"/>
+    <w:basedOn w:val="CommentText"/>
+    <w:next w:val="CommentText"/>
+    <w:link w:val="CommentSubjectChar"/>
+    <w:uiPriority w:val="99"/>
+    <w:semiHidden/>
+    <w:unhideWhenUsed/>
+    <w:rsid w:val="00D23389"/>
+    <w:rPr>
+      <w:b/>
+      <w:bCs/>
+    </w:rPr>
+  </w:style>
+  <w:style w:type="character" w:customStyle="1" w:styleId="CommentSubjectChar">
+    <w:name w:val="Comment Subject Char"/>
+    <w:basedOn w:val="CommentTextChar"/>
+    <w:link w:val="CommentSubject"/>
+    <w:uiPriority w:val="99"/>
+    <w:semiHidden/>
+    <w:rsid w:val="00D23389"/>
+    <w:rPr>
+      <w:rFonts w:ascii="Arial" w:hAnsi="Arial" w:cs="Arial"/>
+      <w:b/>
+      <w:bCs/>
+      <w:sz w:val="20"/>
+      <w:szCs w:val="20"/>
+    </w:rPr>
+  </w:style>
+  <w:style w:type="paragraph" w:styleId="Footer">
+    <w:name w:val="footer"/>
+    <w:basedOn w:val="Normal"/>
+    <w:link w:val="FooterChar"/>
+    <w:uiPriority w:val="99"/>
+    <w:unhideWhenUsed/>
+    <w:rsid w:val="00D23389"/>
+    <w:pPr>
+      <w:tabs>
+        <w:tab w:val="center" w:pos="4680"/>
+        <w:tab w:val="right" w:pos="9360"/>
+      </w:tabs>
+    </w:pPr>
+  </w:style>
+  <w:style w:type="character" w:customStyle="1" w:styleId="FooterChar">
+    <w:name w:val="Footer Char"/>
+    <w:basedOn w:val="DefaultParagraphFont"/>
+    <w:link w:val="Footer"/>
+    <w:uiPriority w:val="99"/>
+    <w:rsid w:val="00D23389"/>
+    <w:rPr>
+      <w:rFonts w:ascii="Arial" w:hAnsi="Arial" w:cs="Arial"/>
+    </w:rPr>
+  </w:style>
+  <w:style w:type="paragraph" w:styleId="Header">
+    <w:name w:val="header"/>
+    <w:basedOn w:val="Normal"/>
+    <w:link w:val="HeaderChar"/>
+    <w:uiPriority w:val="99"/>
+    <w:unhideWhenUsed/>
+    <w:rsid w:val="00D23389"/>
+    <w:pPr>
+      <w:tabs>
+        <w:tab w:val="center" w:pos="4680"/>
+        <w:tab w:val="right" w:pos="9360"/>
+      </w:tabs>
+    </w:pPr>
+  </w:style>
+  <w:style w:type="character" w:customStyle="1" w:styleId="HeaderChar">
+    <w:name w:val="Header Char"/>
+    <w:basedOn w:val="DefaultParagraphFont"/>
+    <w:link w:val="Header"/>
+    <w:uiPriority w:val="99"/>
+    <w:rsid w:val="00D23389"/>
+    <w:rPr>
+      <w:rFonts w:ascii="Arial" w:hAnsi="Arial" w:cs="Arial"/>
+    </w:rPr>
+  </w:style>
+  <w:style w:type="character" w:customStyle="1" w:styleId="Heading4Char">
+    <w:name w:val="Heading 4 Char"/>
+    <w:basedOn w:val="DefaultParagraphFont"/>
+    <w:link w:val="Heading4"/>
+    <w:uiPriority w:val="9"/>
+    <w:rsid w:val="00C944B1"/>
+    <w:rPr>
+      <w:rFonts w:ascii="Helvetica" w:eastAsiaTheme="minorHAnsi" w:hAnsi="Helvetica" w:cs="Helvetica"/>
+      <w:iCs/>
+      <w:color w:val="0A2A78"/>
+      <w:spacing w:val="-2"/>
+      <w:sz w:val="24"/>
+      <w:szCs w:val="24"/>
+    </w:rPr>
+  </w:style>
+  <w:style w:type="character" w:styleId="Hyperlink">
+    <w:name w:val="Hyperlink"/>
+    <w:basedOn w:val="DefaultParagraphFont"/>
+    <w:uiPriority w:val="99"/>
+    <w:unhideWhenUsed/>
+    <w:rsid w:val="00D23A3A"/>
+    <w:rPr>
+      <w:rFonts w:ascii="Helvetica" w:hAnsi="Helvetica" w:cs="Helvetica"/>
+      <w:color w:val="0563C1" w:themeColor="hyperlink"/>
+      <w:spacing w:val="-2"/>
+      <w:sz w:val="24"/>
+      <w:szCs w:val="24"/>
+      <w:u w:val="none"/>
+    </w:rPr>
+  </w:style>
+  <w:style w:type="numbering" w:customStyle="1" w:styleId="Style1">
+    <w:name w:val="Style1"/>
+    <w:uiPriority w:val="99"/>
+    <w:rsid w:val="00D23389"/>
+    <w:pPr>
+      <w:numPr>
+        <w:numId w:val="14"/>
+      </w:numPr>
+    </w:pPr>
+  </w:style>
+  <w:style w:type="paragraph" w:customStyle="1" w:styleId="TableParagraph">
+    <w:name w:val="Table Paragraph"/>
+    <w:basedOn w:val="Normal"/>
+    <w:uiPriority w:val="1"/>
+    <w:qFormat/>
+    <w:rsid w:val="00D23389"/>
+  </w:style>
+  <w:style w:type="character" w:customStyle="1" w:styleId="UnresolvedMention1">
+    <w:name w:val="Unresolved Mention1"/>
+    <w:basedOn w:val="DefaultParagraphFont"/>
+    <w:uiPriority w:val="99"/>
+    <w:semiHidden/>
+    <w:unhideWhenUsed/>
+    <w:rsid w:val="00D23389"/>
+    <w:rPr>
+      <w:color w:val="605E5C"/>
+      <w:shd w:val="clear" w:color="auto" w:fill="E1DFDD"/>
+    </w:rPr>
+  </w:style>
+  <w:style w:type="paragraph" w:customStyle="1" w:styleId="H3numberedfordirections">
+    <w:name w:val="H3 numbered for directions"/>
+    <w:basedOn w:val="Heading3"/>
+    <w:next w:val="Normal"/>
+    <w:qFormat/>
+    <w:rsid w:val="00D23389"/>
+    <w:pPr>
+      <w:numPr>
+        <w:numId w:val="10"/>
+      </w:numPr>
+      <w:outlineLvl w:val="9"/>
+    </w:pPr>
+  </w:style>
+  <w:style w:type="character" w:customStyle="1" w:styleId="small">
+    <w:name w:val="small"/>
+    <w:basedOn w:val="DefaultParagraphFont"/>
+    <w:rsid w:val="00D23389"/>
+    <w:rPr>
+      <w:rFonts w:cs="Times New Roman"/>
+    </w:rPr>
+  </w:style>
+  <w:style w:type="character" w:customStyle="1" w:styleId="interviewPAPtexttrigger">
+    <w:name w:val="interview PAP text trigger"/>
+    <w:basedOn w:val="DefaultParagraphFont"/>
+    <w:uiPriority w:val="1"/>
+    <w:qFormat/>
+    <w:rsid w:val="00D23389"/>
+    <w:rPr>
+      <w:shd w:val="clear" w:color="auto" w:fill="009999"/>
+    </w:rPr>
+  </w:style>
+  <w:style w:type="paragraph" w:customStyle="1" w:styleId="Listnumbered">
+    <w:name w:val="List numbered"/>
+    <w:basedOn w:val="Normal"/>
+    <w:qFormat/>
+    <w:rsid w:val="00F17233"/>
+    <w:pPr>
+      <w:widowControl w:val="0"/>
+      <w:autoSpaceDE w:val="0"/>
+      <w:autoSpaceDN w:val="0"/>
+      <w:spacing w:before="54" w:beforeAutospacing="0" w:after="120" w:afterAutospacing="0" w:line="276" w:lineRule="auto"/>
+    </w:pPr>
+    <w:rPr>
+      <w:rFonts w:ascii="Helvetica" w:eastAsiaTheme="minorHAnsi" w:hAnsi="Helvetica" w:cs="Helvetica"/>
+      <w:color w:val="202529"/>
+      <w:spacing w:val="-2"/>
+      <w:sz w:val="24"/>
+      <w:szCs w:val="24"/>
+    </w:rPr>
+  </w:style>
+  <w:style w:type="paragraph" w:customStyle="1" w:styleId="Listnumberedunderbullet">
+    <w:name w:val="List numbered under bullet"/>
+    <w:basedOn w:val="Normal"/>
+    <w:qFormat/>
+    <w:rsid w:val="00F17233"/>
+    <w:pPr>
+      <w:widowControl w:val="0"/>
+      <w:numPr>
+        <w:ilvl w:val="4"/>
+        <w:numId w:val="11"/>
+      </w:numPr>
+      <w:autoSpaceDE w:val="0"/>
+      <w:autoSpaceDN w:val="0"/>
+      <w:spacing w:before="54" w:beforeAutospacing="0" w:after="120" w:afterAutospacing="0" w:line="276" w:lineRule="auto"/>
+    </w:pPr>
+    <w:rPr>
+      <w:rFonts w:ascii="Helvetica" w:eastAsiaTheme="minorHAnsi" w:hAnsi="Helvetica" w:cs="Helvetica"/>
+      <w:color w:val="202529"/>
+      <w:spacing w:val="-2"/>
+      <w:sz w:val="24"/>
+      <w:szCs w:val="24"/>
+    </w:rPr>
+  </w:style>
+  <w:style w:type="character" w:customStyle="1" w:styleId="NumChar">
+    <w:name w:val="NumChar"/>
+    <w:basedOn w:val="DefaultParagraphFont"/>
+    <w:uiPriority w:val="1"/>
+    <w:qFormat/>
+    <w:rsid w:val="00D23389"/>
+    <w:rPr>
+      <w:rFonts w:eastAsiaTheme="minorHAnsi"/>
+    </w:rPr>
+  </w:style>
+  <w:style w:type="character" w:customStyle="1" w:styleId="UnresolvedMention2">
+    <w:name w:val="Unresolved Mention2"/>
+    <w:basedOn w:val="DefaultParagraphFont"/>
+    <w:uiPriority w:val="99"/>
+    <w:semiHidden/>
+    <w:unhideWhenUsed/>
+    <w:rsid w:val="00D23389"/>
+    <w:rPr>
+      <w:color w:val="605E5C"/>
+      <w:shd w:val="clear" w:color="auto" w:fill="E1DFDD"/>
+    </w:rPr>
+  </w:style>
+  <w:style w:type="character" w:customStyle="1" w:styleId="convention">
+    <w:name w:val="convention"/>
+    <w:basedOn w:val="DefaultParagraphFont"/>
+    <w:uiPriority w:val="1"/>
+    <w:qFormat/>
+    <w:rsid w:val="00D23389"/>
+    <w:rPr>
+      <w:sz w:val="22"/>
+      <w:szCs w:val="22"/>
+      <w:shd w:val="clear" w:color="auto" w:fill="A6A6A6" w:themeFill="background1" w:themeFillShade="A6"/>
+    </w:rPr>
+  </w:style>
+  <w:style w:type="paragraph" w:customStyle="1" w:styleId="StyleHeading1Hanging008">
+    <w:name w:val="Style Heading 1 + Hanging:  0.08&quot;"/>
+    <w:basedOn w:val="Heading1"/>
+    <w:rsid w:val="00D23389"/>
+    <w:pPr>
+      <w:spacing w:before="120"/>
+      <w:ind w:hanging="115"/>
+    </w:pPr>
+    <w:rPr>
+      <w:rFonts w:eastAsia="Times New Roman" w:cs="Times New Roman"/>
+      <w:szCs w:val="20"/>
+    </w:rPr>
+  </w:style>
+  <w:style w:type="character" w:customStyle="1" w:styleId="interviewvariable">
+    <w:name w:val="interview variable"/>
+    <w:basedOn w:val="DefaultParagraphFont"/>
+    <w:uiPriority w:val="1"/>
+    <w:qFormat/>
+    <w:rsid w:val="00D23389"/>
+    <w:rPr>
+      <w:color w:val="FF7C80"/>
+      <w:shd w:val="clear" w:color="auto" w:fill="FFFFCC"/>
+    </w:rPr>
+  </w:style>
+  <w:style w:type="character" w:styleId="Strong">
+    <w:name w:val="Strong"/>
+    <w:basedOn w:val="DefaultParagraphFont"/>
+    <w:uiPriority w:val="22"/>
+    <w:qFormat/>
+    <w:rsid w:val="00D23389"/>
+    <w:rPr>
+      <w:b/>
+      <w:bCs/>
+    </w:rPr>
+  </w:style>
+  <w:style w:type="character" w:styleId="FollowedHyperlink">
+    <w:name w:val="FollowedHyperlink"/>
+    <w:basedOn w:val="DefaultParagraphFont"/>
+    <w:uiPriority w:val="99"/>
+    <w:semiHidden/>
+    <w:unhideWhenUsed/>
+    <w:rsid w:val="00D23389"/>
+    <w:rPr>
+      <w:color w:val="954F72" w:themeColor="followedHyperlink"/>
+      <w:u w:val="single"/>
+    </w:rPr>
+  </w:style>
+  <w:style w:type="character" w:customStyle="1" w:styleId="interviewclickformoreinfo-definition">
+    <w:name w:val="interview click for more info - definition"/>
+    <w:uiPriority w:val="1"/>
+    <w:qFormat/>
+    <w:rsid w:val="00D23389"/>
+    <w:rPr>
+      <w:color w:val="00B050"/>
+      <w:u w:val="dash" w:color="92D050"/>
+    </w:rPr>
+  </w:style>
+  <w:style w:type="paragraph" w:styleId="NormalWeb">
+    <w:name w:val="Normal (Web)"/>
+    <w:basedOn w:val="Normal"/>
+    <w:uiPriority w:val="99"/>
+    <w:unhideWhenUsed/>
+    <w:rsid w:val="00D23389"/>
+    <w:pPr>
+      <w:spacing w:before="100" w:after="100"/>
+    </w:pPr>
+    <w:rPr>
+      <w:rFonts w:ascii="Times New Roman" w:eastAsia="Times New Roman" w:hAnsi="Times New Roman" w:cs="Times New Roman"/>
+      <w:sz w:val="24"/>
+      <w:szCs w:val="24"/>
+    </w:rPr>
+  </w:style>
+  <w:style w:type="character" w:customStyle="1" w:styleId="UnresolvedMention3">
+    <w:name w:val="Unresolved Mention3"/>
+    <w:basedOn w:val="DefaultParagraphFont"/>
+    <w:uiPriority w:val="99"/>
+    <w:semiHidden/>
+    <w:unhideWhenUsed/>
+    <w:rsid w:val="00BF4C50"/>
+    <w:rPr>
+      <w:color w:val="605E5C"/>
+      <w:shd w:val="clear" w:color="auto" w:fill="E1DFDD"/>
+    </w:rPr>
+  </w:style>
+  <w:style w:type="character" w:styleId="Emphasis">
+    <w:name w:val="Emphasis"/>
+    <w:basedOn w:val="DefaultParagraphFont"/>
+    <w:uiPriority w:val="20"/>
+    <w:qFormat/>
+    <w:rsid w:val="00D23389"/>
+    <w:rPr>
+      <w:i/>
+      <w:iCs/>
+    </w:rPr>
+  </w:style>
+  <w:style w:type="paragraph" w:customStyle="1" w:styleId="ListParagraphNumbered">
+    <w:name w:val="List Paragraph Numbered"/>
+    <w:basedOn w:val="ListParagraph"/>
+    <w:qFormat/>
+    <w:rsid w:val="006C1972"/>
+    <w:pPr>
+      <w:numPr>
+        <w:numId w:val="13"/>
+      </w:numPr>
+    </w:pPr>
+    <w:rPr>
+      <w:b/>
+    </w:rPr>
+  </w:style>
+  <w:style w:type="paragraph" w:customStyle="1" w:styleId="one-indent">
+    <w:name w:val="one-indent"/>
+    <w:basedOn w:val="Normal"/>
+    <w:rsid w:val="00D23389"/>
+    <w:pPr>
+      <w:spacing w:before="100" w:after="100"/>
+    </w:pPr>
+    <w:rPr>
+      <w:rFonts w:ascii="Times New Roman" w:eastAsia="Times New Roman" w:hAnsi="Times New Roman" w:cs="Times New Roman"/>
+      <w:sz w:val="24"/>
+      <w:szCs w:val="24"/>
+    </w:rPr>
+  </w:style>
+  <w:style w:type="character" w:customStyle="1" w:styleId="UnresolvedMention30">
+    <w:name w:val="Unresolved Mention3"/>
+    <w:basedOn w:val="DefaultParagraphFont"/>
+    <w:uiPriority w:val="99"/>
+    <w:semiHidden/>
+    <w:unhideWhenUsed/>
+    <w:rsid w:val="00D23389"/>
+    <w:rPr>
+      <w:color w:val="605E5C"/>
+      <w:shd w:val="clear" w:color="auto" w:fill="E1DFDD"/>
+    </w:rPr>
+  </w:style>
+  <w:style w:type="paragraph" w:styleId="Revision">
+    <w:name w:val="Revision"/>
+    <w:hidden/>
+    <w:uiPriority w:val="99"/>
+    <w:semiHidden/>
+    <w:rsid w:val="00F9613D"/>
+    <w:pPr>
+      <w:spacing w:before="0" w:beforeAutospacing="0" w:after="0" w:afterAutospacing="0"/>
+    </w:pPr>
+    <w:rPr>
+      <w:rFonts w:ascii="Arial" w:hAnsi="Arial" w:cs="Arial"/>
+    </w:rPr>
+  </w:style>
+  <w:style w:type="character" w:customStyle="1" w:styleId="UnresolvedMention4">
+    <w:name w:val="Unresolved Mention4"/>
+    <w:basedOn w:val="DefaultParagraphFont"/>
+    <w:uiPriority w:val="99"/>
+    <w:semiHidden/>
+    <w:unhideWhenUsed/>
+    <w:rsid w:val="00484182"/>
+    <w:rPr>
+      <w:color w:val="605E5C"/>
+      <w:shd w:val="clear" w:color="auto" w:fill="E1DFDD"/>
+    </w:rPr>
+  </w:style>
+  <w:style w:type="character" w:customStyle="1" w:styleId="UnresolvedMention31">
+    <w:name w:val="Unresolved Mention31"/>
+    <w:basedOn w:val="DefaultParagraphFont"/>
+    <w:uiPriority w:val="99"/>
+    <w:semiHidden/>
+    <w:unhideWhenUsed/>
+    <w:rsid w:val="004D56BB"/>
+    <w:rPr>
+      <w:color w:val="605E5C"/>
+      <w:shd w:val="clear" w:color="auto" w:fill="E1DFDD"/>
+    </w:rPr>
+  </w:style>
+  <w:style w:type="character" w:customStyle="1" w:styleId="UnresolvedMention5">
+    <w:name w:val="Unresolved Mention5"/>
+    <w:basedOn w:val="DefaultParagraphFont"/>
+    <w:uiPriority w:val="99"/>
+    <w:semiHidden/>
+    <w:unhideWhenUsed/>
+    <w:rsid w:val="004C4B4D"/>
+    <w:rPr>
+      <w:color w:val="605E5C"/>
+      <w:shd w:val="clear" w:color="auto" w:fill="E1DFDD"/>
+    </w:rPr>
+  </w:style>
+  <w:style w:type="character" w:customStyle="1" w:styleId="UnresolvedMention6">
+    <w:name w:val="Unresolved Mention6"/>
+    <w:basedOn w:val="DefaultParagraphFont"/>
+    <w:uiPriority w:val="99"/>
+    <w:semiHidden/>
+    <w:unhideWhenUsed/>
+    <w:rsid w:val="004C097B"/>
+    <w:rPr>
+      <w:color w:val="605E5C"/>
+      <w:shd w:val="clear" w:color="auto" w:fill="E1DFDD"/>
+    </w:rPr>
+  </w:style>
+  <w:style w:type="character" w:customStyle="1" w:styleId="BodyTextChar">
+    <w:name w:val="Body Text Char"/>
+    <w:basedOn w:val="DefaultParagraphFont"/>
+    <w:link w:val="BodyText"/>
+    <w:uiPriority w:val="1"/>
+    <w:rsid w:val="005B3746"/>
+    <w:rPr>
+      <w:rFonts w:ascii="Arial" w:hAnsi="Arial" w:cs="Arial"/>
+    </w:rPr>
+  </w:style>
+  <w:style w:type="paragraph" w:customStyle="1" w:styleId="ListPlevel2">
+    <w:name w:val="List P level 2"/>
+    <w:basedOn w:val="ListParagraph"/>
+    <w:qFormat/>
+    <w:rsid w:val="00C04A71"/>
+    <w:pPr>
+      <w:numPr>
+        <w:numId w:val="0"/>
+      </w:numPr>
+      <w:ind w:left="765" w:hanging="360"/>
+    </w:pPr>
+    <w:rPr>
+      <w:color w:val="auto"/>
+      <w:spacing w:val="0"/>
+    </w:rPr>
+  </w:style>
+  <w:style w:type="paragraph" w:styleId="HTMLPreformatted">
+    <w:name w:val="HTML Preformatted"/>
+    <w:basedOn w:val="Normal"/>
+    <w:link w:val="HTMLPreformattedChar"/>
+    <w:uiPriority w:val="99"/>
+    <w:semiHidden/>
+    <w:unhideWhenUsed/>
+    <w:rsid w:val="00F826CB"/>
+    <w:pPr>
+      <w:tabs>
+        <w:tab w:val="left" w:pos="916"/>
+        <w:tab w:val="left" w:pos="1832"/>
+        <w:tab w:val="left" w:pos="2748"/>
+        <w:tab w:val="left" w:pos="3664"/>
+        <w:tab w:val="left" w:pos="4580"/>
+        <w:tab w:val="left" w:pos="5496"/>
+        <w:tab w:val="left" w:pos="6412"/>
+        <w:tab w:val="left" w:pos="7328"/>
+        <w:tab w:val="left" w:pos="8244"/>
+        <w:tab w:val="left" w:pos="9160"/>
+        <w:tab w:val="left" w:pos="10076"/>
+        <w:tab w:val="left" w:pos="10992"/>
+        <w:tab w:val="left" w:pos="11908"/>
+        <w:tab w:val="left" w:pos="12824"/>
+        <w:tab w:val="left" w:pos="13740"/>
+        <w:tab w:val="left" w:pos="14656"/>
+      </w:tabs>
+      <w:spacing w:before="0" w:beforeAutospacing="0" w:after="0" w:afterAutospacing="0"/>
+    </w:pPr>
+    <w:rPr>
+      <w:rFonts w:ascii="Courier New" w:eastAsia="Times New Roman" w:hAnsi="Courier New" w:cs="Courier New"/>
+      <w:sz w:val="20"/>
+      <w:szCs w:val="20"/>
+    </w:rPr>
+  </w:style>
+  <w:style w:type="character" w:customStyle="1" w:styleId="HTMLPreformattedChar">
+    <w:name w:val="HTML Preformatted Char"/>
+    <w:basedOn w:val="DefaultParagraphFont"/>
+    <w:link w:val="HTMLPreformatted"/>
+    <w:uiPriority w:val="99"/>
+    <w:semiHidden/>
+    <w:rsid w:val="00F826CB"/>
+    <w:rPr>
+      <w:rFonts w:ascii="Courier New" w:eastAsia="Times New Roman" w:hAnsi="Courier New" w:cs="Courier New"/>
+      <w:sz w:val="20"/>
+      <w:szCs w:val="20"/>
+    </w:rPr>
+  </w:style>
+  <w:style w:type="paragraph" w:customStyle="1" w:styleId="ListPlevel3">
+    <w:name w:val="List P level 3"/>
+    <w:basedOn w:val="ListPlevel2"/>
+    <w:qFormat/>
+    <w:rsid w:val="003A647D"/>
+    <w:pPr>
+      <w:tabs>
+        <w:tab w:val="num" w:pos="360"/>
+      </w:tabs>
+      <w:ind w:left="2160"/>
+    </w:pPr>
+  </w:style>
+  <w:style w:type="paragraph" w:customStyle="1" w:styleId="Example-bulleted">
+    <w:name w:val="Example - bulleted"/>
+    <w:basedOn w:val="ListParagraph"/>
+    <w:qFormat/>
+    <w:rsid w:val="003A647D"/>
+    <w:pPr>
+      <w:numPr>
+        <w:numId w:val="2"/>
+      </w:numPr>
+      <w:tabs>
+        <w:tab w:val="num" w:pos="360"/>
+      </w:tabs>
+      <w:ind w:left="0" w:firstLine="0"/>
+    </w:pPr>
+    <w:rPr>
+      <w:color w:val="auto"/>
+      <w:spacing w:val="0"/>
+    </w:rPr>
+  </w:style>
+  <w:style w:type="character" w:customStyle="1" w:styleId="UnresolvedMention7">
+    <w:name w:val="Unresolved Mention7"/>
+    <w:basedOn w:val="DefaultParagraphFont"/>
+    <w:uiPriority w:val="99"/>
+    <w:semiHidden/>
+    <w:unhideWhenUsed/>
+    <w:rsid w:val="001B7311"/>
+    <w:rPr>
+      <w:color w:val="605E5C"/>
+      <w:shd w:val="clear" w:color="auto" w:fill="E1DFDD"/>
+    </w:rPr>
+  </w:style>
+</w:styles>
+</file>
+
+<file path=word/stylesWithEffects.xml><?xml version="1.0" encoding="utf-8"?>
+<w:styles xmlns:wpc="http://schemas.microsoft.com/office/word/2010/wordprocessingCanvas" xmlns:mc="http://schemas.openxmlformats.org/markup-compatibility/2006" xmlns:o="urn:schemas-microsoft-com:office:office" xmlns:r="http://schemas.openxmlformats.org/officeDocument/2006/relationships" xmlns:m="http://schemas.openxmlformats.org/officeDocument/2006/math" xmlns:v="urn:schemas-microsoft-com:vml" xmlns:wp14="http://schemas.microsoft.com/office/word/2010/wordprocessingDrawing" xmlns:wp="http://schemas.openxmlformats.org/drawingml/2006/wordprocessingDrawing" xmlns:w10="urn:schemas-microsoft-com:office:word" xmlns:w="http://schemas.openxmlformats.org/wordprocessingml/2006/main" xmlns:w14="http://schemas.microsoft.com/office/word/2010/wordml" xmlns:wpg="http://schemas.microsoft.com/office/word/2010/wordprocessingGroup" xmlns:wpi="http://schemas.microsoft.com/office/word/2010/wordprocessingInk" xmlns:wne="http://schemas.microsoft.com/office/word/2006/wordml" xmlns:wps="http://schemas.microsoft.com/office/word/2010/wordprocessingShape" mc:Ignorable="w14 wp14">
+  <w:docDefaults>
+    <w:rPrDefault>
+      <w:rPr>
+        <w:rFonts w:asciiTheme="minorHAnsi" w:eastAsia="Arial" w:hAnsiTheme="minorHAnsi" w:cstheme="minorBidi"/>
+        <w:sz w:val="22"/>
+        <w:szCs w:val="22"/>
+        <w:lang w:val="en-US" w:eastAsia="en-US" w:bidi="ar-SA"/>
+      </w:rPr>
+    </w:rPrDefault>
+    <w:pPrDefault>
+      <w:pPr>
+        <w:spacing w:before="-1" w:beforeAutospacing="1" w:after="-1" w:afterAutospacing="1"/>
+      </w:pPr>
+    </w:pPrDefault>
+  </w:docDefaults>
+  <w:latentStyles w:defLockedState="0" w:defUIPriority="99" w:defSemiHidden="1" w:defUnhideWhenUsed="1" w:defQFormat="0" w:count="267">
+    <w:lsdException w:name="Normal" w:semiHidden="0" w:uiPriority="0" w:unhideWhenUsed="0" w:qFormat="1"/>
+    <w:lsdException w:name="heading 1" w:semiHidden="0" w:uiPriority="9" w:unhideWhenUsed="0" w:qFormat="1"/>
+    <w:lsdException w:name="heading 2" w:uiPriority="9" w:qFormat="1"/>
+    <w:lsdException w:name="heading 3" w:uiPriority="9" w:qFormat="1"/>
+    <w:lsdException w:name="heading 4" w:uiPriority="9" w:qFormat="1"/>
+    <w:lsdException w:name="heading 5" w:uiPriority="9" w:qFormat="1"/>
+    <w:lsdException w:name="heading 6" w:uiPriority="9" w:qFormat="1"/>
+    <w:lsdException w:name="heading 7" w:uiPriority="9" w:qFormat="1"/>
+    <w:lsdException w:name="heading 8" w:uiPriority="9" w:qFormat="1"/>
+    <w:lsdException w:name="heading 9" w:uiPriority="9" w:qFormat="1"/>
+    <w:lsdException w:name="toc 1" w:uiPriority="39"/>
+    <w:lsdException w:name="toc 2" w:uiPriority="39"/>
+    <w:lsdException w:name="toc 3" w:uiPriority="39"/>
+    <w:lsdException w:name="toc 4" w:uiPriority="39"/>
+    <w:lsdException w:name="toc 5" w:uiPriority="39"/>
+    <w:lsdException w:name="toc 6" w:uiPriority="39"/>
+    <w:lsdException w:name="toc 7" w:uiPriority="39"/>
+    <w:lsdException w:name="toc 8" w:uiPriority="39"/>
+    <w:lsdException w:name="toc 9" w:uiPriority="39"/>
+    <w:lsdException w:name="annotation text" w:qFormat="1"/>
+    <w:lsdException w:name="caption" w:uiPriority="35" w:qFormat="1"/>
+    <w:lsdException w:name="annotation reference" w:qFormat="1"/>
+    <w:lsdException w:name="Title" w:semiHidden="0" w:uiPriority="10" w:unhideWhenUsed="0" w:qFormat="1"/>
+    <w:lsdException w:name="Default Paragraph Font" w:uiPriority="1"/>
+    <w:lsdException w:name="Body Text" w:uiPriority="1" w:qFormat="1"/>
+    <w:lsdException w:name="Subtitle" w:semiHidden="0" w:uiPriority="11" w:unhideWhenUsed="0" w:qFormat="1"/>
+    <w:lsdException w:name="Strong" w:semiHidden="0" w:uiPriority="22" w:unhideWhenUsed="0" w:qFormat="1"/>
+    <w:lsdException w:name="Emphasis" w:semiHidden="0" w:uiPriority="20" w:unhideWhenUsed="0" w:qFormat="1"/>
+    <w:lsdException w:name="Table Grid" w:uiPriority="39"/>
+    <w:lsdException w:name="Placeholder Text" w:unhideWhenUsed="0"/>
+    <w:lsdException w:name="No Spacing" w:semiHidden="0" w:uiPriority="1" w:unhideWhenUsed="0" w:qFormat="1"/>
+    <w:lsdException w:name="Light Shading" w:semiHidden="0" w:uiPriority="60" w:unhideWhenUsed="0"/>
+    <w:lsdException w:name="Light List" w:semiHidden="0" w:uiPriority="61" w:unhideWhenUsed="0"/>
+    <w:lsdException w:name="Light Grid" w:semiHidden="0" w:uiPriority="62" w:unhideWhenUsed="0"/>
+    <w:lsdException w:name="Medium Shading 1" w:semiHidden="0" w:uiPriority="63" w:unhideWhenUsed="0"/>
+    <w:lsdException w:name="Medium Shading 2" w:semiHidden="0" w:uiPriority="64" w:unhideWhenUsed="0"/>
+    <w:lsdException w:name="Medium List 1" w:semiHidden="0" w:uiPriority="65" w:unhideWhenUsed="0"/>
+    <w:lsdException w:name="Medium List 2" w:semiHidden="0" w:uiPriority="66" w:unhideWhenUsed="0"/>
+    <w:lsdException w:name="Medium Grid 1" w:semiHidden="0" w:uiPriority="67" w:unhideWhenUsed="0"/>
+    <w:lsdException w:name="Medium Grid 2" w:semiHidden="0" w:uiPriority="68" w:unhideWhenUsed="0"/>
+    <w:lsdException w:name="Medium Grid 3" w:semiHidden="0" w:uiPriority="69" w:unhideWhenUsed="0"/>
+    <w:lsdException w:name="Dark List" w:semiHidden="0" w:uiPriority="70" w:unhideWhenUsed="0"/>
+    <w:lsdException w:name="Colorful Shading" w:semiHidden="0" w:uiPriority="71" w:unhideWhenUsed="0"/>
+    <w:lsdException w:name="Colorful List" w:semiHidden="0" w:uiPriority="72" w:unhideWhenUsed="0"/>
+    <w:lsdException w:name="Colorful Grid" w:semiHidden="0" w:uiPriority="73" w:unhideWhenUsed="0"/>
+    <w:lsdException w:name="Light Shading Accent 1" w:semiHidden="0" w:uiPriority="60" w:unhideWhenUsed="0"/>
+    <w:lsdException w:name="Light List Accent 1" w:semiHidden="0" w:uiPriority="61" w:unhideWhenUsed="0"/>
+    <w:lsdException w:name="Light Grid Accent 1" w:semiHidden="0" w:uiPriority="62" w:unhideWhenUsed="0"/>
+    <w:lsdException w:name="Medium Shading 1 Accent 1" w:semiHidden="0" w:uiPriority="63" w:unhideWhenUsed="0"/>
+    <w:lsdException w:name="Medium Shading 2 Accent 1" w:semiHidden="0" w:uiPriority="64" w:unhideWhenUsed="0"/>
+    <w:lsdException w:name="Medium List 1 Accent 1" w:semiHidden="0" w:uiPriority="65" w:unhideWhenUsed="0"/>
+    <w:lsdException w:name="Revision" w:unhideWhenUsed="0"/>
+    <w:lsdException w:name="List Paragraph" w:semiHidden="0" w:uiPriority="34" w:unhideWhenUsed="0" w:qFormat="1"/>
+    <w:lsdException w:name="Quote" w:semiHidden="0" w:uiPriority="29" w:unhideWhenUsed="0" w:qFormat="1"/>
+    <w:lsdException w:name="Intense Quote" w:semiHidden="0" w:uiPriority="30" w:unhideWhenUsed="0" w:qFormat="1"/>
+    <w:lsdException w:name="Medium List 2 Accent 1" w:semiHidden="0" w:uiPriority="66" w:unhideWhenUsed="0"/>
+    <w:lsdException w:name="Medium Grid 1 Accent 1" w:semiHidden="0" w:uiPriority="67" w:unhideWhenUsed="0"/>
+    <w:lsdException w:name="Medium Grid 2 Accent 1" w:semiHidden="0" w:uiPriority="68" w:unhideWhenUsed="0"/>
+    <w:lsdException w:name="Medium Grid 3 Accent 1" w:semiHidden="0" w:uiPriority="69" w:unhideWhenUsed="0"/>
+    <w:lsdException w:name="Dark List Accent 1" w:semiHidden="0" w:uiPriority="70" w:unhideWhenUsed="0"/>
+    <w:lsdException w:name="Colorful Shading Accent 1" w:semiHidden="0" w:uiPriority="71" w:unhideWhenUsed="0"/>
+    <w:lsdException w:name="Colorful List Accent 1" w:semiHidden="0" w:uiPriority="72" w:unhideWhenUsed="0"/>
+    <w:lsdException w:name="Colorful Grid Accent 1" w:semiHidden="0" w:uiPriority="73" w:unhideWhenUsed="0"/>
+    <w:lsdException w:name="Light Shading Accent 2" w:semiHidden="0" w:uiPriority="60" w:unhideWhenUsed="0"/>
+    <w:lsdException w:name="Light List Accent 2" w:semiHidden="0" w:uiPriority="61" w:unhideWhenUsed="0"/>
+    <w:lsdException w:name="Light Grid Accent 2" w:semiHidden="0" w:uiPriority="62" w:unhideWhenUsed="0"/>
+    <w:lsdException w:name="Medium Shading 1 Accent 2" w:semiHidden="0" w:uiPriority="63" w:unhideWhenUsed="0"/>
+    <w:lsdException w:name="Medium Shading 2 Accent 2" w:semiHidden="0" w:uiPriority="64" w:unhideWhenUsed="0"/>
+    <w:lsdException w:name="Medium List 1 Accent 2" w:semiHidden="0" w:uiPriority="65" w:unhideWhenUsed="0"/>
+    <w:lsdException w:name="Medium List 2 Accent 2" w:semiHidden="0" w:uiPriority="66" w:unhideWhenUsed="0"/>
+    <w:lsdException w:name="Medium Grid 1 Accent 2" w:semiHidden="0" w:uiPriority="67" w:unhideWhenUsed="0"/>
+    <w:lsdException w:name="Medium Grid 2 Accent 2" w:semiHidden="0" w:uiPriority="68" w:unhideWhenUsed="0"/>
+    <w:lsdException w:name="Medium Grid 3 Accent 2" w:semiHidden="0" w:uiPriority="69" w:unhideWhenUsed="0"/>
+    <w:lsdException w:name="Dark List Accent 2" w:semiHidden="0" w:uiPriority="70" w:unhideWhenUsed="0"/>
+    <w:lsdException w:name="Colorful Shading Accent 2" w:semiHidden="0" w:uiPriority="71" w:unhideWhenUsed="0"/>
+    <w:lsdException w:name="Colorful List Accent 2" w:semiHidden="0" w:uiPriority="72" w:unhideWhenUsed="0"/>
+    <w:lsdException w:name="Colorful Grid Accent 2" w:semiHidden="0" w:uiPriority="73" w:unhideWhenUsed="0"/>
+    <w:lsdException w:name="Light Shading Accent 3" w:semiHidden="0" w:uiPriority="60" w:unhideWhenUsed="0"/>
+    <w:lsdException w:name="Light List Accent 3" w:semiHidden="0" w:uiPriority="61" w:unhideWhenUsed="0"/>
+    <w:lsdException w:name="Light Grid Accent 3" w:semiHidden="0" w:uiPriority="62" w:unhideWhenUsed="0"/>
+    <w:lsdException w:name="Medium Shading 1 Accent 3" w:semiHidden="0" w:uiPriority="63" w:unhideWhenUsed="0"/>
+    <w:lsdException w:name="Medium Shading 2 Accent 3" w:semiHidden="0" w:uiPriority="64" w:unhideWhenUsed="0"/>
+    <w:lsdException w:name="Medium List 1 Accent 3" w:semiHidden="0" w:uiPriority="65" w:unhideWhenUsed="0"/>
+    <w:lsdException w:name="Medium List 2 Accent 3" w:semiHidden="0" w:uiPriority="66" w:unhideWhenUsed="0"/>
+    <w:lsdException w:name="Medium Grid 1 Accent 3" w:semiHidden="0" w:uiPriority="67" w:unhideWhenUsed="0"/>
+    <w:lsdException w:name="Medium Grid 2 Accent 3" w:semiHidden="0" w:uiPriority="68" w:unhideWhenUsed="0"/>
+    <w:lsdException w:name="Medium Grid 3 Accent 3" w:semiHidden="0" w:uiPriority="69" w:unhideWhenUsed="0"/>
+    <w:lsdException w:name="Dark List Accent 3" w:semiHidden="0" w:uiPriority="70" w:unhideWhenUsed="0"/>
+    <w:lsdException w:name="Colorful Shading Accent 3" w:semiHidden="0" w:uiPriority="71" w:unhideWhenUsed="0"/>
+    <w:lsdException w:name="Colorful List Accent 3" w:semiHidden="0" w:uiPriority="72" w:unhideWhenUsed="0"/>
+    <w:lsdException w:name="Colorful Grid Accent 3" w:semiHidden="0" w:uiPriority="73" w:unhideWhenUsed="0"/>
+    <w:lsdException w:name="Light Shading Accent 4" w:semiHidden="0" w:uiPriority="60" w:unhideWhenUsed="0"/>
+    <w:lsdException w:name="Light List Accent 4" w:semiHidden="0" w:uiPriority="61" w:unhideWhenUsed="0"/>
+    <w:lsdException w:name="Light Grid Accent 4" w:semiHidden="0" w:uiPriority="62" w:unhideWhenUsed="0"/>
+    <w:lsdException w:name="Medium Shading 1 Accent 4" w:semiHidden="0" w:uiPriority="63" w:unhideWhenUsed="0"/>
+    <w:lsdException w:name="Medium Shading 2 Accent 4" w:semiHidden="0" w:uiPriority="64" w:unhideWhenUsed="0"/>
+    <w:lsdException w:name="Medium List 1 Accent 4" w:semiHidden="0" w:uiPriority="65" w:unhideWhenUsed="0"/>
+    <w:lsdException w:name="Medium List 2 Accent 4" w:semiHidden="0" w:uiPriority="66" w:unhideWhenUsed="0"/>
+    <w:lsdException w:name="Medium Grid 1 Accent 4" w:semiHidden="0" w:uiPriority="67" w:unhideWhenUsed="0"/>
+    <w:lsdException w:name="Medium Grid 2 Accent 4" w:semiHidden="0" w:uiPriority="68" w:unhideWhenUsed="0"/>
+    <w:lsdException w:name="Medium Grid 3 Accent 4" w:semiHidden="0" w:uiPriority="69" w:unhideWhenUsed="0"/>
+    <w:lsdException w:name="Dark List Accent 4" w:semiHidden="0" w:uiPriority="70" w:unhideWhenUsed="0"/>
+    <w:lsdException w:name="Colorful Shading Accent 4" w:semiHidden="0" w:uiPriority="71" w:unhideWhenUsed="0"/>
+    <w:lsdException w:name="Colorful List Accent 4" w:semiHidden="0" w:uiPriority="72" w:unhideWhenUsed="0"/>
+    <w:lsdException w:name="Colorful Grid Accent 4" w:semiHidden="0" w:uiPriority="73" w:unhideWhenUsed="0"/>
+    <w:lsdException w:name="Light Shading Accent 5" w:semiHidden="0" w:uiPriority="60" w:unhideWhenUsed="0"/>
+    <w:lsdException w:name="Light List Accent 5" w:semiHidden="0" w:uiPriority="61" w:unhideWhenUsed="0"/>
+    <w:lsdException w:name="Light Grid Accent 5" w:semiHidden="0" w:uiPriority="62" w:unhideWhenUsed="0"/>
+    <w:lsdException w:name="Medium Shading 1 Accent 5" w:semiHidden="0" w:uiPriority="63" w:unhideWhenUsed="0"/>
+    <w:lsdException w:name="Medium Shading 2 Accent 5" w:semiHidden="0" w:uiPriority="64" w:unhideWhenUsed="0"/>
+    <w:lsdException w:name="Medium List 1 Accent 5" w:semiHidden="0" w:uiPriority="65" w:unhideWhenUsed="0"/>
+    <w:lsdException w:name="Medium List 2 Accent 5" w:semiHidden="0" w:uiPriority="66" w:unhideWhenUsed="0"/>
+    <w:lsdException w:name="Medium Grid 1 Accent 5" w:semiHidden="0" w:uiPriority="67" w:unhideWhenUsed="0"/>
+    <w:lsdException w:name="Medium Grid 2 Accent 5" w:semiHidden="0" w:uiPriority="68" w:unhideWhenUsed="0"/>
+    <w:lsdException w:name="Medium Grid 3 Accent 5" w:semiHidden="0" w:uiPriority="69" w:unhideWhenUsed="0"/>
+    <w:lsdException w:name="Dark List Accent 5" w:semiHidden="0" w:uiPriority="70" w:unhideWhenUsed="0"/>
+    <w:lsdException w:name="Colorful Shading Accent 5" w:semiHidden="0" w:uiPriority="71" w:unhideWhenUsed="0"/>
+    <w:lsdException w:name="Colorful List Accent 5" w:semiHidden="0" w:uiPriority="72" w:unhideWhenUsed="0"/>
+    <w:lsdException w:name="Colorful Grid Accent 5" w:semiHidden="0" w:uiPriority="73" w:unhideWhenUsed="0"/>
+    <w:lsdException w:name="Light Shading Accent 6" w:semiHidden="0" w:uiPriority="60" w:unhideWhenUsed="0"/>
+    <w:lsdException w:name="Light List Accent 6" w:semiHidden="0" w:uiPriority="61" w:unhideWhenUsed="0"/>
+    <w:lsdException w:name="Light Grid Accent 6" w:semiHidden="0" w:uiPriority="62" w:unhideWhenUsed="0"/>
+    <w:lsdException w:name="Medium Shading 1 Accent 6" w:semiHidden="0" w:uiPriority="63" w:unhideWhenUsed="0"/>
+    <w:lsdException w:name="Medium Shading 2 Accent 6" w:semiHidden="0" w:uiPriority="64" w:unhideWhenUsed="0"/>
+    <w:lsdException w:name="Medium List 1 Accent 6" w:semiHidden="0" w:uiPriority="65" w:unhideWhenUsed="0"/>
+    <w:lsdException w:name="Medium List 2 Accent 6" w:semiHidden="0" w:uiPriority="66" w:unhideWhenUsed="0"/>
+    <w:lsdException w:name="Medium Grid 1 Accent 6" w:semiHidden="0" w:uiPriority="67" w:unhideWhenUsed="0"/>
+    <w:lsdException w:name="Medium Grid 2 Accent 6" w:semiHidden="0" w:uiPriority="68" w:unhideWhenUsed="0"/>
+    <w:lsdException w:name="Medium Grid 3 Accent 6" w:semiHidden="0" w:uiPriority="69" w:unhideWhenUsed="0"/>
+    <w:lsdException w:name="Dark List Accent 6" w:semiHidden="0" w:uiPriority="70" w:unhideWhenUsed="0"/>
+    <w:lsdException w:name="Colorful Shading Accent 6" w:semiHidden="0" w:uiPriority="71" w:unhideWhenUsed="0"/>
+    <w:lsdException w:name="Colorful List Accent 6" w:semiHidden="0" w:uiPriority="72" w:unhideWhenUsed="0"/>
+    <w:lsdException w:name="Colorful Grid Accent 6" w:semiHidden="0" w:uiPriority="73" w:unhideWhenUsed="0"/>
+    <w:lsdException w:name="Subtle Emphasis" w:semiHidden="0" w:uiPriority="19" w:unhideWhenUsed="0" w:qFormat="1"/>
+    <w:lsdException w:name="Intense Emphasis" w:semiHidden="0" w:uiPriority="21" w:unhideWhenUsed="0" w:qFormat="1"/>
+    <w:lsdException w:name="Subtle Reference" w:semiHidden="0" w:uiPriority="31" w:unhideWhenUsed="0" w:qFormat="1"/>
+    <w:lsdException w:name="Intense Reference" w:semiHidden="0" w:uiPriority="32" w:unhideWhenUsed="0" w:qFormat="1"/>
+    <w:lsdException w:name="Book Title" w:semiHidden="0" w:uiPriority="33" w:unhideWhenUsed="0" w:qFormat="1"/>
+    <w:lsdException w:name="Bibliography" w:uiPriority="37"/>
+    <w:lsdException w:name="TOC Heading" w:uiPriority="39" w:qFormat="1"/>
   </w:latentStyles>
   <w:style w:type="paragraph" w:default="1" w:styleId="Normal">
     <w:name w:val="Normal"/>
@@ -67439,7 +68214,7 @@
   <a:extraClrSchemeLst/>
   <a:extLst>
     <a:ext uri="{05A4C25C-085E-4340-85A3-A5531E510DB2}">
-      <thm15:themeFamily xmlns:thm15="http://schemas.microsoft.com/office/thememl/2012/main" name="Office Theme" id="{62F939B6-93AF-4DB8-9C6B-D6C7DFDC589F}" vid="{4A3C46E8-61CC-4603-A589-7422A47A8E4A}"/>
+      <thm15:themeFamily xmlns:thm15="http://schemas.microsoft.com/office/thememl/2012/main" xmlns="" name="Office Theme" id="{62F939B6-93AF-4DB8-9C6B-D6C7DFDC589F}" vid="{4A3C46E8-61CC-4603-A589-7422A47A8E4A}"/>
     </a:ext>
   </a:extLst>
 </a:theme>
@@ -67450,7 +68225,7 @@
 </file>
 
 <file path=customXml/itemProps1.xml><?xml version="1.0" encoding="utf-8"?>
-<ds:datastoreItem xmlns:ds="http://schemas.openxmlformats.org/officeDocument/2006/customXml" ds:itemID="{F2A8B89D-2ACD-450D-88E2-34595679E7D1}">
+<ds:datastoreItem xmlns:ds="http://schemas.openxmlformats.org/officeDocument/2006/customXml" ds:itemID="{6D49C7FC-3164-4263-96FB-79B468038C6F}">
   <ds:schemaRefs>
     <ds:schemaRef ds:uri="http://schemas.openxmlformats.org/officeDocument/2006/bibliography"/>
   </ds:schemaRefs>

--- a/docassemble/ChangingDivorceOrder/data/templates/changing_divorce_order_action_plan.docx
+++ b/docassemble/ChangingDivorceOrder/data/templates/changing_divorce_order_action_plan.docx
@@ -31,7 +31,6 @@
             <w:pPr>
               <w:pStyle w:val="Title"/>
             </w:pPr>
-            <w:bookmarkStart w:id="0" w:name="_GoBack"/>
             <w:r>
               <w:rPr>
                 <w:color w:val="FF0000"/>
@@ -911,7 +910,7 @@
                     </wp:anchor>
                   </w:drawing>
                 </mc:Choice>
-                <mc:Fallback xmlns:w16se="http://schemas.microsoft.com/office/word/2015/wordml/symex" xmlns:w16sdtdh="http://schemas.microsoft.com/office/word/2020/wordml/sdtdatahash" xmlns:w16="http://schemas.microsoft.com/office/word/2018/wordml" xmlns:w16cid="http://schemas.microsoft.com/office/word/2016/wordml/cid" xmlns:w16cex="http://schemas.microsoft.com/office/word/2018/wordml/cex" xmlns:w15="http://schemas.microsoft.com/office/word/2012/wordml" xmlns:am3d="http://schemas.microsoft.com/office/drawing/2017/model3d" xmlns:aink="http://schemas.microsoft.com/office/drawing/2016/ink" xmlns:cx8="http://schemas.microsoft.com/office/drawing/2016/5/14/chartex" xmlns:cx7="http://schemas.microsoft.com/office/drawing/2016/5/13/chartex" xmlns:cx6="http://schemas.microsoft.com/office/drawing/2016/5/12/chartex" xmlns:cx5="http://schemas.microsoft.com/office/drawing/2016/5/11/chartex" xmlns:cx4="http://schemas.microsoft.com/office/drawing/2016/5/10/chartex" xmlns:cx3="http://schemas.microsoft.com/office/drawing/2016/5/9/chartex" xmlns:cx2="http://schemas.microsoft.com/office/drawing/2015/10/21/chartex" xmlns:cx1="http://schemas.microsoft.com/office/drawing/2015/9/8/chartex" xmlns:cx="http://schemas.microsoft.com/office/drawing/2014/chartex">
+                <mc:Fallback xmlns:cx="http://schemas.microsoft.com/office/drawing/2014/chartex" xmlns:cx1="http://schemas.microsoft.com/office/drawing/2015/9/8/chartex" xmlns:cx2="http://schemas.microsoft.com/office/drawing/2015/10/21/chartex" xmlns:cx3="http://schemas.microsoft.com/office/drawing/2016/5/9/chartex" xmlns:cx4="http://schemas.microsoft.com/office/drawing/2016/5/10/chartex" xmlns:cx5="http://schemas.microsoft.com/office/drawing/2016/5/11/chartex" xmlns:cx6="http://schemas.microsoft.com/office/drawing/2016/5/12/chartex" xmlns:cx7="http://schemas.microsoft.com/office/drawing/2016/5/13/chartex" xmlns:cx8="http://schemas.microsoft.com/office/drawing/2016/5/14/chartex" xmlns:aink="http://schemas.microsoft.com/office/drawing/2016/ink" xmlns:am3d="http://schemas.microsoft.com/office/drawing/2017/model3d" xmlns:w15="http://schemas.microsoft.com/office/word/2012/wordml" xmlns:w16cex="http://schemas.microsoft.com/office/word/2018/wordml/cex" xmlns:w16cid="http://schemas.microsoft.com/office/word/2016/wordml/cid" xmlns:w16="http://schemas.microsoft.com/office/word/2018/wordml" xmlns:w16sdtdh="http://schemas.microsoft.com/office/word/2020/wordml/sdtdatahash" xmlns:w16se="http://schemas.microsoft.com/office/word/2015/wordml/symex">
                   <w:pict>
                     <v:group w14:anchorId="0D8E1F82" id="Group 1" o:spid="_x0000_s1026" style="position:absolute;margin-left:0;margin-top:13.25pt;width:59.75pt;height:54.7pt;z-index:-251651072;mso-wrap-distance-right:25.2pt;mso-width-relative:margin;mso-height-relative:margin" coordsize="7613,6959" o:gfxdata="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">
                       <v:group id="docshapegroup1" o:spid="_x0000_s1027" style="position:absolute;width:5969;height:6959" coordorigin="805,-199" coordsize="940,1096" o:gfxdata="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">
@@ -1313,27 +1312,14 @@
             <w:r>
               <w:t xml:space="preserve"> </w:t>
             </w:r>
-            <w:r>
-              <w:fldChar w:fldCharType="begin"/>
-            </w:r>
-            <w:r>
-              <w:instrText xml:space="preserve"> SEQ stepList  \* MERGEFORMAT  \* MERGEFORMAT </w:instrText>
-            </w:r>
-            <w:r>
-              <w:fldChar w:fldCharType="separate"/>
-            </w:r>
-            <w:r>
-              <w:rPr>
-                <w:noProof/>
-              </w:rPr>
-              <w:t>1</w:t>
-            </w:r>
-            <w:r>
-              <w:rPr>
-                <w:noProof/>
-              </w:rPr>
-              <w:fldChar w:fldCharType="end"/>
-            </w:r>
+            <w:fldSimple w:instr=" SEQ stepList  \* MERGEFORMAT  \* MERGEFORMAT ">
+              <w:r>
+                <w:rPr>
+                  <w:noProof/>
+                </w:rPr>
+                <w:t>1</w:t>
+              </w:r>
+            </w:fldSimple>
             <w:r>
               <w:t>:</w:t>
             </w:r>
@@ -2438,14 +2424,12 @@
               <w:pStyle w:val="Heading2"/>
               <w:outlineLvl w:val="1"/>
             </w:pPr>
-            <w:proofErr w:type="gramStart"/>
             <w:r>
               <w:t>Step</w:t>
             </w:r>
             <w:r>
               <w:t xml:space="preserve"> </w:t>
             </w:r>
-            <w:proofErr w:type="gramEnd"/>
             <w:r>
               <w:rPr>
                 <w:rStyle w:val="NumChar"/>
@@ -2516,6 +2500,7 @@
             <w:r>
               <w:t>{</w:t>
             </w:r>
+            <w:proofErr w:type="gramStart"/>
             <w:r>
               <w:t>{</w:t>
             </w:r>
@@ -2524,7 +2509,11 @@
             </w:r>
             <w:r>
               <w:lastRenderedPageBreak/>
-              <w:t>other_party_in_case</w:t>
+              <w:t>other</w:t>
+            </w:r>
+            <w:proofErr w:type="gramEnd"/>
+            <w:r>
+              <w:t>_party_in_case</w:t>
             </w:r>
             <w:r>
               <w:t xml:space="preserve"> </w:t>
@@ -9236,7 +9225,7 @@
               </w:rPr>
               <w:t xml:space="preserve"> </w:t>
             </w:r>
-            <w:bookmarkStart w:id="1" w:name="AKjurisdiction"/>
+            <w:bookmarkStart w:id="0" w:name="AKjurisdiction"/>
             <w:r>
               <w:rPr>
                 <w:shd w:val="clear" w:color="auto" w:fill="FFFFFF"/>
@@ -9268,7 +9257,7 @@
               </w:rPr>
               <w:fldChar w:fldCharType="end"/>
             </w:r>
-            <w:bookmarkEnd w:id="1"/>
+            <w:bookmarkEnd w:id="0"/>
             <w:r>
               <w:rPr>
                 <w:shd w:val="clear" w:color="auto" w:fill="FFFFFF"/>
@@ -10313,7 +10302,7 @@
               </w:rPr>
               <w:t xml:space="preserve"> </w:t>
             </w:r>
-            <w:bookmarkStart w:id="2" w:name="Register"/>
+            <w:bookmarkStart w:id="1" w:name="Register"/>
             <w:r>
               <w:rPr>
                 <w:shd w:val="clear" w:color="auto" w:fill="FFFFFF"/>
@@ -10345,7 +10334,7 @@
               </w:rPr>
               <w:fldChar w:fldCharType="end"/>
             </w:r>
-            <w:bookmarkEnd w:id="2"/>
+            <w:bookmarkEnd w:id="1"/>
             <w:r>
               <w:rPr>
                 <w:shd w:val="clear" w:color="auto" w:fill="FFFFFF"/>
@@ -15878,7 +15867,7 @@
               </w:rPr>
               <w:t xml:space="preserve"> </w:t>
             </w:r>
-            <w:bookmarkStart w:id="3" w:name="Modify"/>
+            <w:bookmarkStart w:id="2" w:name="Modify"/>
             <w:r>
               <w:rPr>
                 <w:shd w:val="clear" w:color="auto" w:fill="FFFFFF"/>
@@ -15910,7 +15899,7 @@
               </w:rPr>
               <w:fldChar w:fldCharType="end"/>
             </w:r>
-            <w:bookmarkEnd w:id="3"/>
+            <w:bookmarkEnd w:id="2"/>
             <w:r>
               <w:rPr>
                 <w:shd w:val="clear" w:color="auto" w:fill="FFFFFF"/>
@@ -19822,27 +19811,14 @@
             <w:r>
               <w:t xml:space="preserve"> </w:t>
             </w:r>
-            <w:r>
-              <w:fldChar w:fldCharType="begin"/>
-            </w:r>
-            <w:r>
-              <w:instrText xml:space="preserve"> SEQ stepList \* MERGEFORMAT </w:instrText>
-            </w:r>
-            <w:r>
-              <w:fldChar w:fldCharType="separate"/>
-            </w:r>
-            <w:r>
-              <w:rPr>
-                <w:noProof/>
-              </w:rPr>
-              <w:t>10</w:t>
-            </w:r>
-            <w:r>
-              <w:rPr>
-                <w:noProof/>
-              </w:rPr>
-              <w:fldChar w:fldCharType="end"/>
-            </w:r>
+            <w:fldSimple w:instr=" SEQ stepList \* MERGEFORMAT ">
+              <w:r>
+                <w:rPr>
+                  <w:noProof/>
+                </w:rPr>
+                <w:t>10</w:t>
+              </w:r>
+            </w:fldSimple>
             <w:r>
               <w:t>:</w:t>
             </w:r>
@@ -22022,27 +21998,14 @@
             <w:r>
               <w:t xml:space="preserve"> </w:t>
             </w:r>
-            <w:r>
-              <w:fldChar w:fldCharType="begin"/>
-            </w:r>
-            <w:r>
-              <w:instrText xml:space="preserve"> SEQ stepList \* MERGEFORMAT </w:instrText>
-            </w:r>
-            <w:r>
-              <w:fldChar w:fldCharType="separate"/>
-            </w:r>
-            <w:r>
-              <w:rPr>
-                <w:noProof/>
-              </w:rPr>
-              <w:t>11</w:t>
-            </w:r>
-            <w:r>
-              <w:rPr>
-                <w:noProof/>
-              </w:rPr>
-              <w:fldChar w:fldCharType="end"/>
-            </w:r>
+            <w:fldSimple w:instr=" SEQ stepList \* MERGEFORMAT ">
+              <w:r>
+                <w:rPr>
+                  <w:noProof/>
+                </w:rPr>
+                <w:t>11</w:t>
+              </w:r>
+            </w:fldSimple>
             <w:r>
               <w:rPr>
                 <w:noProof/>
@@ -24825,91 +24788,90 @@
               <w:pStyle w:val="Heading2"/>
               <w:outlineLvl w:val="1"/>
             </w:pPr>
+            <w:r>
+              <w:t>Step</w:t>
+            </w:r>
+            <w:r>
+              <w:t xml:space="preserve"> </w:t>
+            </w:r>
+            <w:fldSimple w:instr=" SEQ stepList \* MERGEFORMAT ">
+              <w:r>
+                <w:rPr>
+                  <w:noProof/>
+                </w:rPr>
+                <w:t>12</w:t>
+              </w:r>
+            </w:fldSimple>
+            <w:r>
+              <w:t>:</w:t>
+            </w:r>
+            <w:r>
+              <w:t xml:space="preserve"> </w:t>
+            </w:r>
+            <w:r>
+              <w:t>Fill</w:t>
+            </w:r>
+            <w:r>
+              <w:t xml:space="preserve"> </w:t>
+            </w:r>
+            <w:r>
+              <w:t>out</w:t>
+            </w:r>
+            <w:r>
+              <w:t xml:space="preserve"> </w:t>
+            </w:r>
+            <w:r>
+              <w:t>the</w:t>
+            </w:r>
+            <w:r>
+              <w:t xml:space="preserve"> </w:t>
+            </w:r>
+            <w:r>
+              <w:t>m</w:t>
+            </w:r>
+            <w:r>
+              <w:t>otion</w:t>
+            </w:r>
+            <w:r>
+              <w:t xml:space="preserve"> </w:t>
+            </w:r>
+            <w:r>
+              <w:t>form</w:t>
+            </w:r>
+            <w:r>
+              <w:t xml:space="preserve"> </w:t>
+            </w:r>
+            <w:r>
+              <w:t>to</w:t>
+            </w:r>
+            <w:r>
+              <w:t xml:space="preserve"> </w:t>
+            </w:r>
+            <w:r>
+              <w:t>modify</w:t>
+            </w:r>
+            <w:r>
+              <w:t xml:space="preserve"> </w:t>
+            </w:r>
+            <w:r>
+              <w:rPr>
+                <w:color w:val="FF0000"/>
+              </w:rPr>
+              <w:t>{% if type_of_final_order.all_</w:t>
+            </w:r>
             <w:proofErr w:type="gramStart"/>
             <w:r>
-              <w:t>Step</w:t>
-            </w:r>
-            <w:r>
-              <w:t xml:space="preserve"> </w:t>
+              <w:rPr>
+                <w:color w:val="FF0000"/>
+              </w:rPr>
+              <w:t>true(</w:t>
             </w:r>
             <w:proofErr w:type="gramEnd"/>
             <w:r>
-              <w:fldChar w:fldCharType="begin"/>
-            </w:r>
-            <w:r>
-              <w:instrText xml:space="preserve"> SEQ stepList \* MERGEFORMAT </w:instrText>
-            </w:r>
-            <w:r>
-              <w:fldChar w:fldCharType="separate"/>
-            </w:r>
-            <w:r>
-              <w:rPr>
-                <w:noProof/>
-              </w:rPr>
-              <w:t>12</w:t>
-            </w:r>
-            <w:r>
-              <w:rPr>
-                <w:noProof/>
-              </w:rPr>
-              <w:fldChar w:fldCharType="end"/>
-            </w:r>
-            <w:r>
-              <w:t>:</w:t>
-            </w:r>
-            <w:r>
-              <w:t xml:space="preserve"> </w:t>
-            </w:r>
-            <w:r>
-              <w:t>Fill</w:t>
-            </w:r>
-            <w:r>
-              <w:t xml:space="preserve"> </w:t>
-            </w:r>
-            <w:r>
-              <w:t>out</w:t>
-            </w:r>
-            <w:r>
-              <w:t xml:space="preserve"> </w:t>
-            </w:r>
-            <w:r>
-              <w:t>the</w:t>
-            </w:r>
-            <w:r>
-              <w:t xml:space="preserve"> </w:t>
-            </w:r>
-            <w:r>
-              <w:t>m</w:t>
-            </w:r>
-            <w:r>
-              <w:t>otion</w:t>
-            </w:r>
-            <w:r>
-              <w:t xml:space="preserve"> </w:t>
-            </w:r>
-            <w:r>
-              <w:t>form</w:t>
-            </w:r>
-            <w:r>
-              <w:t xml:space="preserve"> </w:t>
-            </w:r>
-            <w:r>
-              <w:t>to</w:t>
-            </w:r>
-            <w:r>
-              <w:t xml:space="preserve"> </w:t>
-            </w:r>
-            <w:r>
-              <w:t>modify</w:t>
-            </w:r>
-            <w:r>
-              <w:t xml:space="preserve"> </w:t>
-            </w:r>
-            <w:r>
               <w:rPr>
                 <w:color w:val="FF0000"/>
               </w:rPr>
-              <w:t>{% if type_of_final_order.all_true('property or debt', 'spousal support')</w:t>
+              <w:t>'property or debt', 'spousal support')</w:t>
             </w:r>
             <w:r>
               <w:rPr>
@@ -26691,27 +26653,14 @@
             <w:r>
               <w:t xml:space="preserve"> </w:t>
             </w:r>
-            <w:r>
-              <w:fldChar w:fldCharType="begin"/>
-            </w:r>
-            <w:r>
-              <w:instrText xml:space="preserve"> SEQ stepList \* Arabic \* MERGEFORMAT </w:instrText>
-            </w:r>
-            <w:r>
-              <w:fldChar w:fldCharType="separate"/>
-            </w:r>
-            <w:r>
-              <w:rPr>
-                <w:noProof/>
-              </w:rPr>
-              <w:t>13</w:t>
-            </w:r>
-            <w:r>
-              <w:rPr>
-                <w:noProof/>
-              </w:rPr>
-              <w:fldChar w:fldCharType="end"/>
-            </w:r>
+            <w:fldSimple w:instr=" SEQ stepList \* Arabic \* MERGEFORMAT ">
+              <w:r>
+                <w:rPr>
+                  <w:noProof/>
+                </w:rPr>
+                <w:t>13</w:t>
+              </w:r>
+            </w:fldSimple>
             <w:r>
               <w:t>:</w:t>
             </w:r>
@@ -35166,7 +35115,6 @@
                 <w:shd w:val="clear" w:color="auto" w:fill="FFFFFF"/>
               </w:rPr>
             </w:pPr>
-            <w:proofErr w:type="gramStart"/>
             <w:r>
               <w:rPr>
                 <w:shd w:val="clear" w:color="auto" w:fill="FFFFFF"/>
@@ -35179,7 +35127,6 @@
               </w:rPr>
               <w:t xml:space="preserve"> </w:t>
             </w:r>
-            <w:proofErr w:type="gramEnd"/>
             <w:r>
               <w:rPr>
                 <w:shd w:val="clear" w:color="auto" w:fill="FFFFFF"/>
@@ -35306,7 +35253,14 @@
               <w:rPr>
                 <w:shd w:val="clear" w:color="auto" w:fill="FFFFFF"/>
               </w:rPr>
-              <w:t>%}</w:t>
+              <w:t>%</w:t>
+            </w:r>
+            <w:proofErr w:type="gramStart"/>
+            <w:r>
+              <w:rPr>
+                <w:shd w:val="clear" w:color="auto" w:fill="FFFFFF"/>
+              </w:rPr>
+              <w:t>}</w:t>
             </w:r>
             <w:r>
               <w:rPr>
@@ -35314,6 +35268,7 @@
               </w:rPr>
               <w:t>Fill</w:t>
             </w:r>
+            <w:proofErr w:type="gramEnd"/>
             <w:r>
               <w:rPr>
                 <w:shd w:val="clear" w:color="auto" w:fill="FFFFFF"/>
@@ -40150,8 +40105,8 @@
             <w:pPr>
               <w:pStyle w:val="Body"/>
             </w:pPr>
-            <w:bookmarkStart w:id="4" w:name="_Hlk136616288"/>
-            <w:bookmarkStart w:id="5" w:name="_Hlk136615055"/>
+            <w:bookmarkStart w:id="3" w:name="_Hlk136616288"/>
+            <w:bookmarkStart w:id="4" w:name="_Hlk136615055"/>
             <w:r>
               <w:t xml:space="preserve">A </w:t>
             </w:r>
@@ -40163,6 +40118,9 @@
             </w:r>
             <w:r>
               <w:t xml:space="preserve"> asks the judge to:</w:t>
+            </w:r>
+            <w:r>
+              <w:t xml:space="preserve"> </w:t>
             </w:r>
           </w:p>
           <w:p>
@@ -40179,9 +40137,6 @@
               <w:ind w:left="403"/>
             </w:pPr>
             <w:r>
-              <w:rPr>
-                <w:color w:val="auto"/>
-              </w:rPr>
               <w:t>f</w:t>
             </w:r>
             <w:r>
@@ -40210,7 +40165,30 @@
             </w:r>
             <w:proofErr w:type="gramEnd"/>
             <w:r>
-              <w:t xml:space="preserve"> aside or undo the final decision in your case, and start your case all over again.</w:t>
+              <w:t xml:space="preserve"> aside or undo the final decision in your case, and </w:t>
+            </w:r>
+            <w:r>
+              <w:rPr>
+                <w:color w:val="auto"/>
+              </w:rPr>
+              <w:t xml:space="preserve">let you and {{ </w:t>
+            </w:r>
+            <w:proofErr w:type="spellStart"/>
+            <w:r>
+              <w:rPr>
+                <w:color w:val="auto"/>
+              </w:rPr>
+              <w:t>other_party_in_case</w:t>
+            </w:r>
+            <w:proofErr w:type="spellEnd"/>
+            <w:r>
+              <w:rPr>
+                <w:color w:val="auto"/>
+              </w:rPr>
+              <w:t xml:space="preserve"> )) present the issue again for a new decision (Civil Rule 60(b))</w:t>
+            </w:r>
+            <w:r>
+              <w:t>.</w:t>
             </w:r>
           </w:p>
           <w:p>
@@ -40218,8 +40196,10 @@
               <w:pStyle w:val="Body"/>
             </w:pPr>
             <w:r>
-              <w:t>Judges rarely agree to do undo a decision and start a case over.</w:t>
-            </w:r>
+              <w:t>Judges rarely agree to do undo a decision.</w:t>
+            </w:r>
+            <w:bookmarkStart w:id="5" w:name="_GoBack"/>
+            <w:bookmarkEnd w:id="5"/>
           </w:p>
           <w:p>
             <w:pPr>
@@ -41197,8 +41177,8 @@
             <w:r>
               <w:t>listed above – it must be something different.</w:t>
             </w:r>
+            <w:bookmarkEnd w:id="3"/>
             <w:bookmarkEnd w:id="4"/>
-            <w:bookmarkEnd w:id="5"/>
           </w:p>
         </w:tc>
       </w:tr>
@@ -42582,7 +42562,7 @@
                     </wp:inline>
                   </w:drawing>
                 </mc:Choice>
-                <mc:Fallback xmlns:w16se="http://schemas.microsoft.com/office/word/2015/wordml/symex" xmlns:w16sdtdh="http://schemas.microsoft.com/office/word/2020/wordml/sdtdatahash" xmlns:w16="http://schemas.microsoft.com/office/word/2018/wordml" xmlns:w16cid="http://schemas.microsoft.com/office/word/2016/wordml/cid" xmlns:w16cex="http://schemas.microsoft.com/office/word/2018/wordml/cex" xmlns:w15="http://schemas.microsoft.com/office/word/2012/wordml" xmlns:am3d="http://schemas.microsoft.com/office/drawing/2017/model3d" xmlns:aink="http://schemas.microsoft.com/office/drawing/2016/ink" xmlns:cx8="http://schemas.microsoft.com/office/drawing/2016/5/14/chartex" xmlns:cx7="http://schemas.microsoft.com/office/drawing/2016/5/13/chartex" xmlns:cx6="http://schemas.microsoft.com/office/drawing/2016/5/12/chartex" xmlns:cx5="http://schemas.microsoft.com/office/drawing/2016/5/11/chartex" xmlns:cx4="http://schemas.microsoft.com/office/drawing/2016/5/10/chartex" xmlns:cx3="http://schemas.microsoft.com/office/drawing/2016/5/9/chartex" xmlns:cx2="http://schemas.microsoft.com/office/drawing/2015/10/21/chartex" xmlns:cx1="http://schemas.microsoft.com/office/drawing/2015/9/8/chartex" xmlns:cx="http://schemas.microsoft.com/office/drawing/2014/chartex">
+                <mc:Fallback xmlns:cx="http://schemas.microsoft.com/office/drawing/2014/chartex" xmlns:cx1="http://schemas.microsoft.com/office/drawing/2015/9/8/chartex" xmlns:cx2="http://schemas.microsoft.com/office/drawing/2015/10/21/chartex" xmlns:cx3="http://schemas.microsoft.com/office/drawing/2016/5/9/chartex" xmlns:cx4="http://schemas.microsoft.com/office/drawing/2016/5/10/chartex" xmlns:cx5="http://schemas.microsoft.com/office/drawing/2016/5/11/chartex" xmlns:cx6="http://schemas.microsoft.com/office/drawing/2016/5/12/chartex" xmlns:cx7="http://schemas.microsoft.com/office/drawing/2016/5/13/chartex" xmlns:cx8="http://schemas.microsoft.com/office/drawing/2016/5/14/chartex" xmlns:aink="http://schemas.microsoft.com/office/drawing/2016/ink" xmlns:am3d="http://schemas.microsoft.com/office/drawing/2017/model3d" xmlns:w15="http://schemas.microsoft.com/office/word/2012/wordml" xmlns:w16cex="http://schemas.microsoft.com/office/word/2018/wordml/cex" xmlns:w16cid="http://schemas.microsoft.com/office/word/2016/wordml/cid" xmlns:w16="http://schemas.microsoft.com/office/word/2018/wordml" xmlns:w16sdtdh="http://schemas.microsoft.com/office/word/2020/wordml/sdtdatahash" xmlns:w16se="http://schemas.microsoft.com/office/word/2015/wordml/symex">
                   <w:pict>
                     <v:rect w14:anchorId="00C441E0" id="Rectangle 9" o:spid="_x0000_s1026" alt="Play Motions Part 1: How to ask the court for something Video" href="https://www.youtube.com/watch?v=2irmxT0_0EA" target="&quot;_blank&quot;" style="width:18.75pt;height:18.75pt;visibility:visible;mso-wrap-style:square;mso-left-percent:-10001;mso-top-percent:-10001;mso-position-horizontal:absolute;mso-position-horizontal-relative:char;mso-position-vertical:absolute;mso-position-vertical-relative:line;mso-left-percent:-10001;mso-top-percent:-10001;v-text-anchor:top" o:gfxdata="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" o:button="t" filled="f" stroked="f">
                       <v:fill o:detectmouseclick="t"/>
@@ -42976,6 +42956,7 @@
               <w:t xml:space="preserve"> </w:t>
             </w:r>
             <w:hyperlink r:id="rId110" w:history="1">
+              <w:proofErr w:type="spellStart"/>
               <w:r>
                 <w:rPr>
                   <w:rStyle w:val="Hyperlink"/>
@@ -42986,7 +42967,14 @@
                 <w:rPr>
                   <w:rStyle w:val="Hyperlink"/>
                 </w:rPr>
-                <w:t>f file</w:t>
+                <w:t>f</w:t>
+              </w:r>
+              <w:proofErr w:type="spellEnd"/>
+              <w:r>
+                <w:rPr>
+                  <w:rStyle w:val="Hyperlink"/>
+                </w:rPr>
+                <w:t xml:space="preserve"> file</w:t>
               </w:r>
             </w:hyperlink>
             <w:r>
@@ -44216,7 +44204,6 @@
               <w:pStyle w:val="Heading2"/>
               <w:outlineLvl w:val="1"/>
             </w:pPr>
-            <w:proofErr w:type="gramStart"/>
             <w:r>
               <w:rPr>
                 <w:shd w:val="clear" w:color="auto" w:fill="FFFFFF"/>
@@ -44230,61 +44217,74 @@
               </w:rPr>
               <w:t xml:space="preserve"> </w:t>
             </w:r>
+            <w:r>
+              <w:rPr>
+                <w:shd w:val="clear" w:color="auto" w:fill="FFFFFF"/>
+              </w:rPr>
+              <w:fldChar w:fldCharType="begin"/>
+            </w:r>
+            <w:r>
+              <w:rPr>
+                <w:shd w:val="clear" w:color="auto" w:fill="FFFFFF"/>
+              </w:rPr>
+              <w:instrText xml:space="preserve"> SEQ stepList \* Arabic \* MERGEFORMAT </w:instrText>
+            </w:r>
+            <w:r>
+              <w:rPr>
+                <w:shd w:val="clear" w:color="auto" w:fill="FFFFFF"/>
+              </w:rPr>
+              <w:fldChar w:fldCharType="separate"/>
+            </w:r>
+            <w:r>
+              <w:rPr>
+                <w:noProof/>
+                <w:shd w:val="clear" w:color="auto" w:fill="FFFFFF"/>
+              </w:rPr>
+              <w:t>21</w:t>
+            </w:r>
+            <w:r>
+              <w:rPr>
+                <w:shd w:val="clear" w:color="auto" w:fill="FFFFFF"/>
+              </w:rPr>
+              <w:fldChar w:fldCharType="end"/>
+            </w:r>
+            <w:r>
+              <w:rPr>
+                <w:shd w:val="clear" w:color="auto" w:fill="FFFFFF"/>
+              </w:rPr>
+              <w:t>:</w:t>
+            </w:r>
+            <w:r>
+              <w:rPr>
+                <w:shd w:val="clear" w:color="auto" w:fill="FFFFFF"/>
+              </w:rPr>
+              <w:t xml:space="preserve"> L</w:t>
+            </w:r>
+            <w:r>
+              <w:rPr>
+                <w:shd w:val="clear" w:color="auto" w:fill="FFFFFF"/>
+              </w:rPr>
+              <w:t>et</w:t>
+            </w:r>
+            <w:r>
+              <w:rPr>
+                <w:shd w:val="clear" w:color="auto" w:fill="FFFFFF"/>
+              </w:rPr>
+              <w:t xml:space="preserve"> {</w:t>
+            </w:r>
+            <w:proofErr w:type="gramStart"/>
+            <w:r>
+              <w:rPr>
+                <w:shd w:val="clear" w:color="auto" w:fill="FFFFFF"/>
+              </w:rPr>
+              <w:t>{ other</w:t>
+            </w:r>
             <w:proofErr w:type="gramEnd"/>
             <w:r>
               <w:rPr>
                 <w:shd w:val="clear" w:color="auto" w:fill="FFFFFF"/>
               </w:rPr>
-              <w:fldChar w:fldCharType="begin"/>
-            </w:r>
-            <w:r>
-              <w:rPr>
-                <w:shd w:val="clear" w:color="auto" w:fill="FFFFFF"/>
-              </w:rPr>
-              <w:instrText xml:space="preserve"> SEQ stepList \* Arabic \* MERGEFORMAT </w:instrText>
-            </w:r>
-            <w:r>
-              <w:rPr>
-                <w:shd w:val="clear" w:color="auto" w:fill="FFFFFF"/>
-              </w:rPr>
-              <w:fldChar w:fldCharType="separate"/>
-            </w:r>
-            <w:r>
-              <w:rPr>
-                <w:noProof/>
-                <w:shd w:val="clear" w:color="auto" w:fill="FFFFFF"/>
-              </w:rPr>
-              <w:t>21</w:t>
-            </w:r>
-            <w:r>
-              <w:rPr>
-                <w:shd w:val="clear" w:color="auto" w:fill="FFFFFF"/>
-              </w:rPr>
-              <w:fldChar w:fldCharType="end"/>
-            </w:r>
-            <w:r>
-              <w:rPr>
-                <w:shd w:val="clear" w:color="auto" w:fill="FFFFFF"/>
-              </w:rPr>
-              <w:t>:</w:t>
-            </w:r>
-            <w:r>
-              <w:rPr>
-                <w:shd w:val="clear" w:color="auto" w:fill="FFFFFF"/>
-              </w:rPr>
-              <w:t xml:space="preserve"> L</w:t>
-            </w:r>
-            <w:r>
-              <w:rPr>
-                <w:shd w:val="clear" w:color="auto" w:fill="FFFFFF"/>
-              </w:rPr>
-              <w:t>et</w:t>
-            </w:r>
-            <w:r>
-              <w:rPr>
-                <w:shd w:val="clear" w:color="auto" w:fill="FFFFFF"/>
-              </w:rPr>
-              <w:t xml:space="preserve"> {{ other_party_in_case }} </w:t>
+              <w:t xml:space="preserve">_party_in_case }} </w:t>
             </w:r>
             <w:r>
               <w:rPr>
@@ -48236,11 +48236,19 @@
               <w:pStyle w:val="Body"/>
             </w:pPr>
             <w:hyperlink r:id="rId126" w:history="1">
+              <w:proofErr w:type="spellStart"/>
               <w:r>
                 <w:rPr>
                   <w:rStyle w:val="Hyperlink"/>
                 </w:rPr>
-                <w:t>TrueFiling eFiling system</w:t>
+                <w:t>TrueFiling</w:t>
+              </w:r>
+              <w:proofErr w:type="spellEnd"/>
+              <w:r>
+                <w:rPr>
+                  <w:rStyle w:val="Hyperlink"/>
+                </w:rPr>
+                <w:t xml:space="preserve"> eFiling system</w:t>
               </w:r>
             </w:hyperlink>
             <w:r>
@@ -48437,12 +48445,10 @@
               <w:pStyle w:val="Heading2"/>
               <w:outlineLvl w:val="1"/>
             </w:pPr>
-            <w:proofErr w:type="gramStart"/>
             <w:r>
               <w:t xml:space="preserve">Step </w:t>
             </w:r>
             <w:bookmarkStart w:id="10" w:name="FileStep"/>
-            <w:proofErr w:type="gramEnd"/>
             <w:r>
               <w:rPr>
                 <w:rStyle w:val="NumChar"/>
@@ -48493,12 +48499,20 @@
               </w:rPr>
               <w:t xml:space="preserve"> if </w:t>
             </w:r>
+            <w:proofErr w:type="gramStart"/>
             <w:r>
               <w:rPr>
                 <w:color w:val="FF0000"/>
               </w:rPr>
               <w:lastRenderedPageBreak/>
-              <w:t>defined('</w:t>
+              <w:t>defined(</w:t>
+            </w:r>
+            <w:proofErr w:type="gramEnd"/>
+            <w:r>
+              <w:rPr>
+                <w:color w:val="FF0000"/>
+              </w:rPr>
+              <w:t>'</w:t>
             </w:r>
             <w:proofErr w:type="spellStart"/>
             <w:r>
@@ -49787,8 +49801,16 @@
                 <w:rPr>
                   <w:rStyle w:val="Hyperlink"/>
                 </w:rPr>
-                <w:t>See if your court uses TrueFiling</w:t>
+                <w:t xml:space="preserve">See if your court uses </w:t>
               </w:r>
+              <w:proofErr w:type="spellStart"/>
+              <w:r>
+                <w:rPr>
+                  <w:rStyle w:val="Hyperlink"/>
+                </w:rPr>
+                <w:t>TrueFiling</w:t>
+              </w:r>
+              <w:proofErr w:type="spellEnd"/>
             </w:hyperlink>
             <w:r>
               <w:br/>
@@ -50430,8 +50452,16 @@
                 <w:rPr>
                   <w:rStyle w:val="Hyperlink"/>
                 </w:rPr>
-                <w:t>See if your court uses Truefiling</w:t>
+                <w:t xml:space="preserve">See if your court uses </w:t>
               </w:r>
+              <w:proofErr w:type="spellStart"/>
+              <w:r>
+                <w:rPr>
+                  <w:rStyle w:val="Hyperlink"/>
+                </w:rPr>
+                <w:t>Truefiling</w:t>
+              </w:r>
+              <w:proofErr w:type="spellEnd"/>
             </w:hyperlink>
             <w:r>
               <w:br/>
@@ -51634,7 +51664,6 @@
                 <w:shd w:val="clear" w:color="auto" w:fill="FFFFFF"/>
               </w:rPr>
             </w:pPr>
-            <w:proofErr w:type="gramStart"/>
             <w:r>
               <w:rPr>
                 <w:shd w:val="clear" w:color="auto" w:fill="FFFFFF"/>
@@ -51648,52 +51677,59 @@
               </w:rPr>
               <w:t xml:space="preserve"> </w:t>
             </w:r>
+            <w:r>
+              <w:rPr>
+                <w:shd w:val="clear" w:color="auto" w:fill="FFFFFF"/>
+              </w:rPr>
+              <w:fldChar w:fldCharType="begin"/>
+            </w:r>
+            <w:r>
+              <w:rPr>
+                <w:shd w:val="clear" w:color="auto" w:fill="FFFFFF"/>
+              </w:rPr>
+              <w:instrText xml:space="preserve"> SEQ stepList \* Arabic \* MERGEFORMAT </w:instrText>
+            </w:r>
+            <w:r>
+              <w:rPr>
+                <w:shd w:val="clear" w:color="auto" w:fill="FFFFFF"/>
+              </w:rPr>
+              <w:fldChar w:fldCharType="separate"/>
+            </w:r>
+            <w:r>
+              <w:rPr>
+                <w:noProof/>
+                <w:shd w:val="clear" w:color="auto" w:fill="FFFFFF"/>
+              </w:rPr>
+              <w:t>27</w:t>
+            </w:r>
+            <w:r>
+              <w:rPr>
+                <w:shd w:val="clear" w:color="auto" w:fill="FFFFFF"/>
+              </w:rPr>
+              <w:fldChar w:fldCharType="end"/>
+            </w:r>
+            <w:r>
+              <w:rPr>
+                <w:shd w:val="clear" w:color="auto" w:fill="FFFFFF"/>
+              </w:rPr>
+              <w:t>:</w:t>
+            </w:r>
+            <w:r>
+              <w:rPr>
+                <w:shd w:val="clear" w:color="auto" w:fill="FFFFFF"/>
+              </w:rPr>
+              <w:t xml:space="preserve"> </w:t>
+            </w:r>
+            <w:r>
+              <w:t>What to expect after you file a {</w:t>
+            </w:r>
+            <w:proofErr w:type="gramStart"/>
+            <w:r>
+              <w:t>{ motion</w:t>
+            </w:r>
             <w:proofErr w:type="gramEnd"/>
             <w:r>
-              <w:rPr>
-                <w:shd w:val="clear" w:color="auto" w:fill="FFFFFF"/>
-              </w:rPr>
-              <w:fldChar w:fldCharType="begin"/>
-            </w:r>
-            <w:r>
-              <w:rPr>
-                <w:shd w:val="clear" w:color="auto" w:fill="FFFFFF"/>
-              </w:rPr>
-              <w:instrText xml:space="preserve"> SEQ stepList \* Arabic \* MERGEFORMAT </w:instrText>
-            </w:r>
-            <w:r>
-              <w:rPr>
-                <w:shd w:val="clear" w:color="auto" w:fill="FFFFFF"/>
-              </w:rPr>
-              <w:fldChar w:fldCharType="separate"/>
-            </w:r>
-            <w:r>
-              <w:rPr>
-                <w:noProof/>
-                <w:shd w:val="clear" w:color="auto" w:fill="FFFFFF"/>
-              </w:rPr>
-              <w:t>27</w:t>
-            </w:r>
-            <w:r>
-              <w:rPr>
-                <w:shd w:val="clear" w:color="auto" w:fill="FFFFFF"/>
-              </w:rPr>
-              <w:fldChar w:fldCharType="end"/>
-            </w:r>
-            <w:r>
-              <w:rPr>
-                <w:shd w:val="clear" w:color="auto" w:fill="FFFFFF"/>
-              </w:rPr>
-              <w:t>:</w:t>
-            </w:r>
-            <w:r>
-              <w:rPr>
-                <w:shd w:val="clear" w:color="auto" w:fill="FFFFFF"/>
-              </w:rPr>
-              <w:t xml:space="preserve"> </w:t>
-            </w:r>
-            <w:r>
-              <w:t>What to expect after you file a {{ motion_type }}</w:t>
+              <w:t>_type }}</w:t>
             </w:r>
           </w:p>
         </w:tc>
@@ -53279,159 +53315,171 @@
                 <w:shd w:val="clear" w:color="auto" w:fill="FFFFFF"/>
               </w:rPr>
             </w:pPr>
+            <w:r>
+              <w:t>Step</w:t>
+            </w:r>
+            <w:r>
+              <w:rPr>
+                <w:shd w:val="clear" w:color="auto" w:fill="FFFFFF"/>
+              </w:rPr>
+              <w:t xml:space="preserve"> </w:t>
+            </w:r>
+            <w:r>
+              <w:rPr>
+                <w:shd w:val="clear" w:color="auto" w:fill="FFFFFF"/>
+              </w:rPr>
+              <w:fldChar w:fldCharType="begin"/>
+            </w:r>
+            <w:r>
+              <w:rPr>
+                <w:shd w:val="clear" w:color="auto" w:fill="FFFFFF"/>
+              </w:rPr>
+              <w:instrText xml:space="preserve"> SEQ stepList \* Arabic \* MERGEFORMAT </w:instrText>
+            </w:r>
+            <w:r>
+              <w:rPr>
+                <w:shd w:val="clear" w:color="auto" w:fill="FFFFFF"/>
+              </w:rPr>
+              <w:fldChar w:fldCharType="separate"/>
+            </w:r>
+            <w:r>
+              <w:rPr>
+                <w:noProof/>
+                <w:shd w:val="clear" w:color="auto" w:fill="FFFFFF"/>
+              </w:rPr>
+              <w:t>29</w:t>
+            </w:r>
+            <w:r>
+              <w:rPr>
+                <w:shd w:val="clear" w:color="auto" w:fill="FFFFFF"/>
+              </w:rPr>
+              <w:fldChar w:fldCharType="end"/>
+            </w:r>
+            <w:r>
+              <w:rPr>
+                <w:shd w:val="clear" w:color="auto" w:fill="FFFFFF"/>
+              </w:rPr>
+              <w:t>:</w:t>
+            </w:r>
+            <w:r>
+              <w:t xml:space="preserve"> </w:t>
+            </w:r>
+            <w:r>
+              <w:rPr>
+                <w:shd w:val="clear" w:color="auto" w:fill="FFFFFF"/>
+              </w:rPr>
+              <w:t>What</w:t>
+            </w:r>
+            <w:r>
+              <w:rPr>
+                <w:shd w:val="clear" w:color="auto" w:fill="FFFFFF"/>
+              </w:rPr>
+              <w:t xml:space="preserve"> </w:t>
+            </w:r>
+            <w:r>
+              <w:rPr>
+                <w:shd w:val="clear" w:color="auto" w:fill="FFFFFF"/>
+              </w:rPr>
+              <w:t>to</w:t>
+            </w:r>
+            <w:r>
+              <w:rPr>
+                <w:shd w:val="clear" w:color="auto" w:fill="FFFFFF"/>
+              </w:rPr>
+              <w:t xml:space="preserve"> e</w:t>
+            </w:r>
+            <w:r>
+              <w:rPr>
+                <w:shd w:val="clear" w:color="auto" w:fill="FFFFFF"/>
+              </w:rPr>
+              <w:t>xpect</w:t>
+            </w:r>
+            <w:r>
+              <w:rPr>
+                <w:shd w:val="clear" w:color="auto" w:fill="FFFFFF"/>
+              </w:rPr>
+              <w:t xml:space="preserve"> a</w:t>
+            </w:r>
+            <w:r>
+              <w:rPr>
+                <w:shd w:val="clear" w:color="auto" w:fill="FFFFFF"/>
+              </w:rPr>
+              <w:t>fter</w:t>
+            </w:r>
+            <w:r>
+              <w:rPr>
+                <w:shd w:val="clear" w:color="auto" w:fill="FFFFFF"/>
+              </w:rPr>
+              <w:t xml:space="preserve"> y</w:t>
+            </w:r>
+            <w:r>
+              <w:rPr>
+                <w:shd w:val="clear" w:color="auto" w:fill="FFFFFF"/>
+              </w:rPr>
+              <w:t>ou</w:t>
+            </w:r>
+            <w:r>
+              <w:rPr>
+                <w:shd w:val="clear" w:color="auto" w:fill="FFFFFF"/>
+              </w:rPr>
+              <w:t xml:space="preserve"> r</w:t>
+            </w:r>
+            <w:r>
+              <w:rPr>
+                <w:shd w:val="clear" w:color="auto" w:fill="FFFFFF"/>
+              </w:rPr>
+              <w:t>espond</w:t>
+            </w:r>
+            <w:r>
+              <w:rPr>
+                <w:shd w:val="clear" w:color="auto" w:fill="FFFFFF"/>
+              </w:rPr>
+              <w:t xml:space="preserve"> </w:t>
+            </w:r>
+            <w:r>
+              <w:rPr>
+                <w:shd w:val="clear" w:color="auto" w:fill="FFFFFF"/>
+              </w:rPr>
+              <w:t>to</w:t>
+            </w:r>
+            <w:r>
+              <w:rPr>
+                <w:shd w:val="clear" w:color="auto" w:fill="FFFFFF"/>
+              </w:rPr>
+              <w:t xml:space="preserve"> </w:t>
+            </w:r>
+            <w:r>
+              <w:rPr>
+                <w:shd w:val="clear" w:color="auto" w:fill="FFFFFF"/>
+              </w:rPr>
+              <w:t>the</w:t>
+            </w:r>
+            <w:r>
+              <w:rPr>
+                <w:shd w:val="clear" w:color="auto" w:fill="FFFFFF"/>
+              </w:rPr>
+              <w:t xml:space="preserve"> {</w:t>
+            </w:r>
             <w:proofErr w:type="gramStart"/>
             <w:r>
-              <w:t>Step</w:t>
-            </w:r>
-            <w:r>
-              <w:rPr>
-                <w:shd w:val="clear" w:color="auto" w:fill="FFFFFF"/>
-              </w:rPr>
-              <w:t xml:space="preserve"> </w:t>
+              <w:rPr>
+                <w:shd w:val="clear" w:color="auto" w:fill="FFFFFF"/>
+              </w:rPr>
+              <w:t xml:space="preserve">{ </w:t>
+            </w:r>
+            <w:r>
+              <w:rPr>
+                <w:shd w:val="clear" w:color="auto" w:fill="FFFFFF"/>
+              </w:rPr>
+              <w:lastRenderedPageBreak/>
+              <w:t>motion</w:t>
             </w:r>
             <w:proofErr w:type="gramEnd"/>
             <w:r>
               <w:rPr>
                 <w:shd w:val="clear" w:color="auto" w:fill="FFFFFF"/>
               </w:rPr>
-              <w:fldChar w:fldCharType="begin"/>
-            </w:r>
-            <w:r>
-              <w:rPr>
-                <w:shd w:val="clear" w:color="auto" w:fill="FFFFFF"/>
-              </w:rPr>
-              <w:instrText xml:space="preserve"> SEQ stepList \* Arabic \* MERGEFORMAT </w:instrText>
-            </w:r>
-            <w:r>
-              <w:rPr>
-                <w:shd w:val="clear" w:color="auto" w:fill="FFFFFF"/>
-              </w:rPr>
-              <w:fldChar w:fldCharType="separate"/>
-            </w:r>
-            <w:r>
-              <w:rPr>
-                <w:noProof/>
-                <w:shd w:val="clear" w:color="auto" w:fill="FFFFFF"/>
-              </w:rPr>
-              <w:t>29</w:t>
-            </w:r>
-            <w:r>
-              <w:rPr>
-                <w:shd w:val="clear" w:color="auto" w:fill="FFFFFF"/>
-              </w:rPr>
-              <w:fldChar w:fldCharType="end"/>
-            </w:r>
-            <w:r>
-              <w:rPr>
-                <w:shd w:val="clear" w:color="auto" w:fill="FFFFFF"/>
-              </w:rPr>
-              <w:t>:</w:t>
-            </w:r>
-            <w:r>
-              <w:t xml:space="preserve"> </w:t>
-            </w:r>
-            <w:r>
-              <w:rPr>
-                <w:shd w:val="clear" w:color="auto" w:fill="FFFFFF"/>
-              </w:rPr>
-              <w:t>What</w:t>
-            </w:r>
-            <w:r>
-              <w:rPr>
-                <w:shd w:val="clear" w:color="auto" w:fill="FFFFFF"/>
-              </w:rPr>
-              <w:t xml:space="preserve"> </w:t>
-            </w:r>
-            <w:r>
-              <w:rPr>
-                <w:shd w:val="clear" w:color="auto" w:fill="FFFFFF"/>
-              </w:rPr>
-              <w:t>to</w:t>
-            </w:r>
-            <w:r>
-              <w:rPr>
-                <w:shd w:val="clear" w:color="auto" w:fill="FFFFFF"/>
-              </w:rPr>
-              <w:t xml:space="preserve"> e</w:t>
-            </w:r>
-            <w:r>
-              <w:rPr>
-                <w:shd w:val="clear" w:color="auto" w:fill="FFFFFF"/>
-              </w:rPr>
-              <w:t>xpect</w:t>
-            </w:r>
-            <w:r>
-              <w:rPr>
-                <w:shd w:val="clear" w:color="auto" w:fill="FFFFFF"/>
-              </w:rPr>
-              <w:t xml:space="preserve"> a</w:t>
-            </w:r>
-            <w:r>
-              <w:rPr>
-                <w:shd w:val="clear" w:color="auto" w:fill="FFFFFF"/>
-              </w:rPr>
-              <w:t>fter</w:t>
-            </w:r>
-            <w:r>
-              <w:rPr>
-                <w:shd w:val="clear" w:color="auto" w:fill="FFFFFF"/>
-              </w:rPr>
-              <w:t xml:space="preserve"> y</w:t>
-            </w:r>
-            <w:r>
-              <w:rPr>
-                <w:shd w:val="clear" w:color="auto" w:fill="FFFFFF"/>
-              </w:rPr>
-              <w:t>ou</w:t>
-            </w:r>
-            <w:r>
-              <w:rPr>
-                <w:shd w:val="clear" w:color="auto" w:fill="FFFFFF"/>
-              </w:rPr>
-              <w:t xml:space="preserve"> r</w:t>
-            </w:r>
-            <w:r>
-              <w:rPr>
-                <w:shd w:val="clear" w:color="auto" w:fill="FFFFFF"/>
-              </w:rPr>
-              <w:t>espond</w:t>
-            </w:r>
-            <w:r>
-              <w:rPr>
-                <w:shd w:val="clear" w:color="auto" w:fill="FFFFFF"/>
-              </w:rPr>
-              <w:t xml:space="preserve"> </w:t>
-            </w:r>
-            <w:r>
-              <w:rPr>
-                <w:shd w:val="clear" w:color="auto" w:fill="FFFFFF"/>
-              </w:rPr>
-              <w:t>to</w:t>
-            </w:r>
-            <w:r>
-              <w:rPr>
-                <w:shd w:val="clear" w:color="auto" w:fill="FFFFFF"/>
-              </w:rPr>
-              <w:t xml:space="preserve"> </w:t>
-            </w:r>
-            <w:r>
-              <w:rPr>
-                <w:shd w:val="clear" w:color="auto" w:fill="FFFFFF"/>
-              </w:rPr>
-              <w:t>the</w:t>
-            </w:r>
-            <w:r>
-              <w:rPr>
-                <w:shd w:val="clear" w:color="auto" w:fill="FFFFFF"/>
-              </w:rPr>
-              <w:t xml:space="preserve"> {{ </w:t>
-            </w:r>
-            <w:r>
-              <w:rPr>
-                <w:shd w:val="clear" w:color="auto" w:fill="FFFFFF"/>
-              </w:rPr>
-              <w:lastRenderedPageBreak/>
-              <w:t>motion_type }}</w:t>
+              <w:t>_type }}</w:t>
             </w:r>
           </w:p>
         </w:tc>
@@ -54216,107 +54264,113 @@
                 <w:shd w:val="clear" w:color="auto" w:fill="FFFFFF"/>
               </w:rPr>
             </w:pPr>
+            <w:r>
+              <w:rPr>
+                <w:shd w:val="clear" w:color="auto" w:fill="FFFFFF"/>
+              </w:rPr>
+              <w:t>Step</w:t>
+            </w:r>
+            <w:r>
+              <w:rPr>
+                <w:shd w:val="clear" w:color="auto" w:fill="FFFFFF"/>
+              </w:rPr>
+              <w:t xml:space="preserve"> </w:t>
+            </w:r>
+            <w:bookmarkStart w:id="14" w:name="CustodyContactParent"/>
+            <w:r>
+              <w:rPr>
+                <w:shd w:val="clear" w:color="auto" w:fill="FFFFFF"/>
+              </w:rPr>
+              <w:fldChar w:fldCharType="begin"/>
+            </w:r>
+            <w:r>
+              <w:rPr>
+                <w:shd w:val="clear" w:color="auto" w:fill="FFFFFF"/>
+              </w:rPr>
+              <w:instrText xml:space="preserve"> SEQ stepList \* Arabic \* MERGEFORMAT </w:instrText>
+            </w:r>
+            <w:r>
+              <w:rPr>
+                <w:shd w:val="clear" w:color="auto" w:fill="FFFFFF"/>
+              </w:rPr>
+              <w:fldChar w:fldCharType="separate"/>
+            </w:r>
+            <w:r>
+              <w:rPr>
+                <w:noProof/>
+                <w:shd w:val="clear" w:color="auto" w:fill="FFFFFF"/>
+              </w:rPr>
+              <w:t>30</w:t>
+            </w:r>
+            <w:r>
+              <w:rPr>
+                <w:shd w:val="clear" w:color="auto" w:fill="FFFFFF"/>
+              </w:rPr>
+              <w:fldChar w:fldCharType="end"/>
+            </w:r>
+            <w:bookmarkEnd w:id="14"/>
+            <w:r>
+              <w:rPr>
+                <w:shd w:val="clear" w:color="auto" w:fill="FFFFFF"/>
+              </w:rPr>
+              <w:t>:</w:t>
+            </w:r>
+            <w:r>
+              <w:rPr>
+                <w:shd w:val="clear" w:color="auto" w:fill="FFFFFF"/>
+              </w:rPr>
+              <w:t xml:space="preserve"> </w:t>
+            </w:r>
+            <w:r>
+              <w:rPr>
+                <w:bCs/>
+              </w:rPr>
+              <w:t>C</w:t>
+            </w:r>
+            <w:r>
+              <w:rPr>
+                <w:bCs/>
+              </w:rPr>
+              <w:t>ontact</w:t>
+            </w:r>
+            <w:r>
+              <w:rPr>
+                <w:bCs/>
+              </w:rPr>
+              <w:t xml:space="preserve"> </w:t>
+            </w:r>
+            <w:r>
+              <w:rPr>
+                <w:shd w:val="clear" w:color="auto" w:fill="FFFFFF"/>
+              </w:rPr>
+              <w:t>{</w:t>
+            </w:r>
             <w:proofErr w:type="gramStart"/>
             <w:r>
               <w:rPr>
                 <w:shd w:val="clear" w:color="auto" w:fill="FFFFFF"/>
               </w:rPr>
-              <w:t>Step</w:t>
-            </w:r>
-            <w:r>
-              <w:rPr>
-                <w:shd w:val="clear" w:color="auto" w:fill="FFFFFF"/>
-              </w:rPr>
-              <w:t xml:space="preserve"> </w:t>
-            </w:r>
-            <w:bookmarkStart w:id="14" w:name="CustodyContactParent"/>
+              <w:t>{</w:t>
+            </w:r>
+            <w:r>
+              <w:rPr>
+                <w:shd w:val="clear" w:color="auto" w:fill="FFFFFF"/>
+              </w:rPr>
+              <w:t xml:space="preserve"> </w:t>
+            </w:r>
+            <w:r>
+              <w:rPr>
+                <w:shd w:val="clear" w:color="auto" w:fill="FFFFFF"/>
+              </w:rPr>
+              <w:lastRenderedPageBreak/>
+              <w:t>other</w:t>
+            </w:r>
             <w:proofErr w:type="gramEnd"/>
             <w:r>
               <w:rPr>
                 <w:shd w:val="clear" w:color="auto" w:fill="FFFFFF"/>
               </w:rPr>
-              <w:fldChar w:fldCharType="begin"/>
-            </w:r>
-            <w:r>
-              <w:rPr>
-                <w:shd w:val="clear" w:color="auto" w:fill="FFFFFF"/>
-              </w:rPr>
-              <w:instrText xml:space="preserve"> SEQ stepList \* Arabic \* MERGEFORMAT </w:instrText>
-            </w:r>
-            <w:r>
-              <w:rPr>
-                <w:shd w:val="clear" w:color="auto" w:fill="FFFFFF"/>
-              </w:rPr>
-              <w:fldChar w:fldCharType="separate"/>
-            </w:r>
-            <w:r>
-              <w:rPr>
-                <w:noProof/>
-                <w:shd w:val="clear" w:color="auto" w:fill="FFFFFF"/>
-              </w:rPr>
-              <w:t>30</w:t>
-            </w:r>
-            <w:r>
-              <w:rPr>
-                <w:shd w:val="clear" w:color="auto" w:fill="FFFFFF"/>
-              </w:rPr>
-              <w:fldChar w:fldCharType="end"/>
-            </w:r>
-            <w:bookmarkEnd w:id="14"/>
-            <w:r>
-              <w:rPr>
-                <w:shd w:val="clear" w:color="auto" w:fill="FFFFFF"/>
-              </w:rPr>
-              <w:t>:</w:t>
-            </w:r>
-            <w:r>
-              <w:rPr>
-                <w:shd w:val="clear" w:color="auto" w:fill="FFFFFF"/>
-              </w:rPr>
-              <w:t xml:space="preserve"> </w:t>
-            </w:r>
-            <w:r>
-              <w:rPr>
-                <w:bCs/>
-              </w:rPr>
-              <w:t>C</w:t>
-            </w:r>
-            <w:r>
-              <w:rPr>
-                <w:bCs/>
-              </w:rPr>
-              <w:t>ontact</w:t>
-            </w:r>
-            <w:r>
-              <w:rPr>
-                <w:bCs/>
-              </w:rPr>
-              <w:t xml:space="preserve"> </w:t>
-            </w:r>
-            <w:r>
-              <w:rPr>
-                <w:shd w:val="clear" w:color="auto" w:fill="FFFFFF"/>
-              </w:rPr>
-              <w:t>{</w:t>
-            </w:r>
-            <w:r>
-              <w:rPr>
-                <w:shd w:val="clear" w:color="auto" w:fill="FFFFFF"/>
-              </w:rPr>
-              <w:t>{</w:t>
-            </w:r>
-            <w:r>
-              <w:rPr>
-                <w:shd w:val="clear" w:color="auto" w:fill="FFFFFF"/>
-              </w:rPr>
-              <w:t xml:space="preserve"> </w:t>
-            </w:r>
-            <w:r>
-              <w:rPr>
-                <w:shd w:val="clear" w:color="auto" w:fill="FFFFFF"/>
-              </w:rPr>
-              <w:lastRenderedPageBreak/>
-              <w:t>other_party_in_case</w:t>
+              <w:t>_party_in_case</w:t>
             </w:r>
             <w:r>
               <w:rPr>
@@ -60362,82 +60416,94 @@
               <w:pStyle w:val="Heading2"/>
               <w:outlineLvl w:val="1"/>
             </w:pPr>
+            <w:r>
+              <w:rPr>
+                <w:shd w:val="clear" w:color="auto" w:fill="FFFFFF"/>
+              </w:rPr>
+              <w:t>Step</w:t>
+            </w:r>
+            <w:r>
+              <w:rPr>
+                <w:shd w:val="clear" w:color="auto" w:fill="FFFFFF"/>
+              </w:rPr>
+              <w:t xml:space="preserve"> </w:t>
+            </w:r>
+            <w:bookmarkStart w:id="16" w:name="AppealContactParent"/>
+            <w:r>
+              <w:rPr>
+                <w:shd w:val="clear" w:color="auto" w:fill="FFFFFF"/>
+              </w:rPr>
+              <w:fldChar w:fldCharType="begin"/>
+            </w:r>
+            <w:r>
+              <w:rPr>
+                <w:shd w:val="clear" w:color="auto" w:fill="FFFFFF"/>
+              </w:rPr>
+              <w:instrText xml:space="preserve"> SEQ stepList \* Arabic \* MERGEFORMAT </w:instrText>
+            </w:r>
+            <w:r>
+              <w:rPr>
+                <w:shd w:val="clear" w:color="auto" w:fill="FFFFFF"/>
+              </w:rPr>
+              <w:fldChar w:fldCharType="separate"/>
+            </w:r>
+            <w:r>
+              <w:rPr>
+                <w:noProof/>
+                <w:shd w:val="clear" w:color="auto" w:fill="FFFFFF"/>
+              </w:rPr>
+              <w:t>33</w:t>
+            </w:r>
+            <w:r>
+              <w:rPr>
+                <w:shd w:val="clear" w:color="auto" w:fill="FFFFFF"/>
+              </w:rPr>
+              <w:fldChar w:fldCharType="end"/>
+            </w:r>
+            <w:bookmarkEnd w:id="16"/>
+            <w:r>
+              <w:rPr>
+                <w:shd w:val="clear" w:color="auto" w:fill="FFFFFF"/>
+              </w:rPr>
+              <w:t>:</w:t>
+            </w:r>
+            <w:r>
+              <w:rPr>
+                <w:shd w:val="clear" w:color="auto" w:fill="FFFFFF"/>
+              </w:rPr>
+              <w:t xml:space="preserve"> Contact </w:t>
+            </w:r>
+            <w:r>
+              <w:rPr>
+                <w:shd w:val="clear" w:color="auto" w:fill="FFFFFF"/>
+              </w:rPr>
+              <w:t>{</w:t>
+            </w:r>
             <w:proofErr w:type="gramStart"/>
             <w:r>
               <w:rPr>
                 <w:shd w:val="clear" w:color="auto" w:fill="FFFFFF"/>
               </w:rPr>
-              <w:t>Step</w:t>
-            </w:r>
-            <w:r>
-              <w:rPr>
-                <w:shd w:val="clear" w:color="auto" w:fill="FFFFFF"/>
-              </w:rPr>
-              <w:t xml:space="preserve"> </w:t>
-            </w:r>
-            <w:bookmarkStart w:id="16" w:name="AppealContactParent"/>
+              <w:t>{</w:t>
+            </w:r>
+            <w:r>
+              <w:rPr>
+                <w:shd w:val="clear" w:color="auto" w:fill="FFFFFF"/>
+              </w:rPr>
+              <w:t xml:space="preserve"> </w:t>
+            </w:r>
+            <w:r>
+              <w:rPr>
+                <w:shd w:val="clear" w:color="auto" w:fill="FFFFFF"/>
+              </w:rPr>
+              <w:t>other</w:t>
+            </w:r>
             <w:proofErr w:type="gramEnd"/>
             <w:r>
               <w:rPr>
                 <w:shd w:val="clear" w:color="auto" w:fill="FFFFFF"/>
               </w:rPr>
-              <w:fldChar w:fldCharType="begin"/>
-            </w:r>
-            <w:r>
-              <w:rPr>
-                <w:shd w:val="clear" w:color="auto" w:fill="FFFFFF"/>
-              </w:rPr>
-              <w:instrText xml:space="preserve"> SEQ stepList \* Arabic \* MERGEFORMAT </w:instrText>
-            </w:r>
-            <w:r>
-              <w:rPr>
-                <w:shd w:val="clear" w:color="auto" w:fill="FFFFFF"/>
-              </w:rPr>
-              <w:fldChar w:fldCharType="separate"/>
-            </w:r>
-            <w:r>
-              <w:rPr>
-                <w:noProof/>
-                <w:shd w:val="clear" w:color="auto" w:fill="FFFFFF"/>
-              </w:rPr>
-              <w:t>33</w:t>
-            </w:r>
-            <w:r>
-              <w:rPr>
-                <w:shd w:val="clear" w:color="auto" w:fill="FFFFFF"/>
-              </w:rPr>
-              <w:fldChar w:fldCharType="end"/>
-            </w:r>
-            <w:bookmarkEnd w:id="16"/>
-            <w:r>
-              <w:rPr>
-                <w:shd w:val="clear" w:color="auto" w:fill="FFFFFF"/>
-              </w:rPr>
-              <w:t>:</w:t>
-            </w:r>
-            <w:r>
-              <w:rPr>
-                <w:shd w:val="clear" w:color="auto" w:fill="FFFFFF"/>
-              </w:rPr>
-              <w:t xml:space="preserve"> Contact </w:t>
-            </w:r>
-            <w:r>
-              <w:rPr>
-                <w:shd w:val="clear" w:color="auto" w:fill="FFFFFF"/>
-              </w:rPr>
-              <w:t>{{</w:t>
-            </w:r>
-            <w:r>
-              <w:rPr>
-                <w:shd w:val="clear" w:color="auto" w:fill="FFFFFF"/>
-              </w:rPr>
-              <w:t xml:space="preserve"> </w:t>
-            </w:r>
-            <w:r>
-              <w:rPr>
-                <w:shd w:val="clear" w:color="auto" w:fill="FFFFFF"/>
-              </w:rPr>
-              <w:t>other_party_in_case</w:t>
+              <w:t>_party_in_case</w:t>
             </w:r>
             <w:r>
               <w:rPr>
@@ -62786,7 +62852,6 @@
           </w:p>
         </w:tc>
       </w:tr>
-      <w:bookmarkEnd w:id="0"/>
     </w:tbl>
     <w:p>
       <w:pPr>
@@ -62884,7 +62949,7 @@
       <w:rPr>
         <w:noProof/>
       </w:rPr>
-      <w:t>33</w:t>
+      <w:t>53</w:t>
     </w:r>
     <w:r>
       <w:fldChar w:fldCharType="end"/>
@@ -62892,27 +62957,14 @@
     <w:r>
       <w:t xml:space="preserve"> of </w:t>
     </w:r>
-    <w:r>
-      <w:fldChar w:fldCharType="begin"/>
-    </w:r>
-    <w:r>
-      <w:instrText xml:space="preserve"> NUMPAGES  \* Arabic  \* MERGEFORMAT </w:instrText>
-    </w:r>
-    <w:r>
-      <w:fldChar w:fldCharType="separate"/>
-    </w:r>
-    <w:r>
-      <w:rPr>
-        <w:noProof/>
-      </w:rPr>
-      <w:t>53</w:t>
-    </w:r>
-    <w:r>
-      <w:rPr>
-        <w:noProof/>
-      </w:rPr>
-      <w:fldChar w:fldCharType="end"/>
-    </w:r>
+    <w:fldSimple w:instr=" NUMPAGES  \* Arabic  \* MERGEFORMAT ">
+      <w:r>
+        <w:rPr>
+          <w:noProof/>
+        </w:rPr>
+        <w:t>53</w:t>
+      </w:r>
+    </w:fldSimple>
     <w:r>
       <w:t xml:space="preserve"> pages</w:t>
     </w:r>
@@ -65117,6 +65169,148 @@
     </w:lvl>
   </w:abstractNum>
   <w:abstractNum w:abstractNumId="19">
+    <w:nsid w:val="688F1652"/>
+    <w:multiLevelType w:val="multilevel"/>
+    <w:tmpl w:val="1C900194"/>
+    <w:lvl w:ilvl="0">
+      <w:start w:val="1"/>
+      <w:numFmt w:val="bullet"/>
+      <w:pStyle w:val="Body"/>
+      <w:lvlText w:val=""/>
+      <w:lvlJc w:val="left"/>
+      <w:pPr>
+        <w:tabs>
+          <w:tab w:val="num" w:pos="0"/>
+        </w:tabs>
+        <w:ind w:left="720" w:hanging="360"/>
+      </w:pPr>
+      <w:rPr>
+        <w:rFonts w:ascii="Symbol" w:hAnsi="Symbol" w:cs="Symbol" w:hint="default"/>
+      </w:rPr>
+    </w:lvl>
+    <w:lvl w:ilvl="1">
+      <w:start w:val="1"/>
+      <w:numFmt w:val="bullet"/>
+      <w:lvlText w:val="o"/>
+      <w:lvlJc w:val="left"/>
+      <w:pPr>
+        <w:tabs>
+          <w:tab w:val="num" w:pos="0"/>
+        </w:tabs>
+        <w:ind w:left="1440" w:hanging="360"/>
+      </w:pPr>
+      <w:rPr>
+        <w:rFonts w:ascii="Courier New" w:hAnsi="Courier New" w:cs="Courier New" w:hint="default"/>
+      </w:rPr>
+    </w:lvl>
+    <w:lvl w:ilvl="2">
+      <w:start w:val="1"/>
+      <w:numFmt w:val="bullet"/>
+      <w:pStyle w:val="Heading1Char"/>
+      <w:lvlText w:val=""/>
+      <w:lvlJc w:val="left"/>
+      <w:pPr>
+        <w:tabs>
+          <w:tab w:val="num" w:pos="0"/>
+        </w:tabs>
+        <w:ind w:left="2160" w:hanging="360"/>
+      </w:pPr>
+      <w:rPr>
+        <w:rFonts w:ascii="Wingdings" w:hAnsi="Wingdings" w:cs="Wingdings" w:hint="default"/>
+      </w:rPr>
+    </w:lvl>
+    <w:lvl w:ilvl="3">
+      <w:start w:val="1"/>
+      <w:numFmt w:val="bullet"/>
+      <w:lvlText w:val=""/>
+      <w:lvlJc w:val="left"/>
+      <w:pPr>
+        <w:tabs>
+          <w:tab w:val="num" w:pos="0"/>
+        </w:tabs>
+        <w:ind w:left="2880" w:hanging="360"/>
+      </w:pPr>
+      <w:rPr>
+        <w:rFonts w:ascii="Symbol" w:hAnsi="Symbol" w:cs="Symbol" w:hint="default"/>
+      </w:rPr>
+    </w:lvl>
+    <w:lvl w:ilvl="4">
+      <w:start w:val="1"/>
+      <w:numFmt w:val="bullet"/>
+      <w:lvlText w:val="o"/>
+      <w:lvlJc w:val="left"/>
+      <w:pPr>
+        <w:tabs>
+          <w:tab w:val="num" w:pos="0"/>
+        </w:tabs>
+        <w:ind w:left="3600" w:hanging="360"/>
+      </w:pPr>
+      <w:rPr>
+        <w:rFonts w:ascii="Courier New" w:hAnsi="Courier New" w:cs="Courier New" w:hint="default"/>
+      </w:rPr>
+    </w:lvl>
+    <w:lvl w:ilvl="5">
+      <w:start w:val="1"/>
+      <w:numFmt w:val="bullet"/>
+      <w:lvlText w:val=""/>
+      <w:lvlJc w:val="left"/>
+      <w:pPr>
+        <w:tabs>
+          <w:tab w:val="num" w:pos="0"/>
+        </w:tabs>
+        <w:ind w:left="4320" w:hanging="360"/>
+      </w:pPr>
+      <w:rPr>
+        <w:rFonts w:ascii="Wingdings" w:hAnsi="Wingdings" w:cs="Wingdings" w:hint="default"/>
+      </w:rPr>
+    </w:lvl>
+    <w:lvl w:ilvl="6">
+      <w:start w:val="1"/>
+      <w:numFmt w:val="bullet"/>
+      <w:lvlText w:val=""/>
+      <w:lvlJc w:val="left"/>
+      <w:pPr>
+        <w:tabs>
+          <w:tab w:val="num" w:pos="0"/>
+        </w:tabs>
+        <w:ind w:left="5040" w:hanging="360"/>
+      </w:pPr>
+      <w:rPr>
+        <w:rFonts w:ascii="Symbol" w:hAnsi="Symbol" w:cs="Symbol" w:hint="default"/>
+      </w:rPr>
+    </w:lvl>
+    <w:lvl w:ilvl="7">
+      <w:start w:val="1"/>
+      <w:numFmt w:val="bullet"/>
+      <w:lvlText w:val="o"/>
+      <w:lvlJc w:val="left"/>
+      <w:pPr>
+        <w:tabs>
+          <w:tab w:val="num" w:pos="0"/>
+        </w:tabs>
+        <w:ind w:left="5760" w:hanging="360"/>
+      </w:pPr>
+      <w:rPr>
+        <w:rFonts w:ascii="Courier New" w:hAnsi="Courier New" w:cs="Courier New" w:hint="default"/>
+      </w:rPr>
+    </w:lvl>
+    <w:lvl w:ilvl="8">
+      <w:start w:val="1"/>
+      <w:numFmt w:val="bullet"/>
+      <w:lvlText w:val=""/>
+      <w:lvlJc w:val="left"/>
+      <w:pPr>
+        <w:tabs>
+          <w:tab w:val="num" w:pos="0"/>
+        </w:tabs>
+        <w:ind w:left="6480" w:hanging="360"/>
+      </w:pPr>
+      <w:rPr>
+        <w:rFonts w:ascii="Wingdings" w:hAnsi="Wingdings" w:cs="Wingdings" w:hint="default"/>
+      </w:rPr>
+    </w:lvl>
+  </w:abstractNum>
+  <w:abstractNum w:abstractNumId="20">
     <w:nsid w:val="6B961852"/>
     <w:multiLevelType w:val="hybridMultilevel"/>
     <w:tmpl w:val="DAAECE10"/>
@@ -65209,7 +65403,7 @@
       </w:pPr>
     </w:lvl>
   </w:abstractNum>
-  <w:abstractNum w:abstractNumId="20">
+  <w:abstractNum w:abstractNumId="21">
     <w:nsid w:val="6C567422"/>
     <w:multiLevelType w:val="hybridMultilevel"/>
     <w:tmpl w:val="08A2A54A"/>
@@ -65322,7 +65516,7 @@
       </w:rPr>
     </w:lvl>
   </w:abstractNum>
-  <w:abstractNum w:abstractNumId="21">
+  <w:abstractNum w:abstractNumId="22">
     <w:nsid w:val="6D076C65"/>
     <w:multiLevelType w:val="hybridMultilevel"/>
     <w:tmpl w:val="A8B846C6"/>
@@ -65411,7 +65605,7 @@
       </w:pPr>
     </w:lvl>
   </w:abstractNum>
-  <w:abstractNum w:abstractNumId="22">
+  <w:abstractNum w:abstractNumId="23">
     <w:nsid w:val="6F5D1775"/>
     <w:multiLevelType w:val="hybridMultilevel"/>
     <w:tmpl w:val="2F6EF11C"/>
@@ -65531,7 +65725,7 @@
     <w:abstractNumId w:val="16"/>
   </w:num>
   <w:num w:numId="3">
-    <w:abstractNumId w:val="20"/>
+    <w:abstractNumId w:val="21"/>
   </w:num>
   <w:num w:numId="4">
     <w:abstractNumId w:val="1"/>
@@ -65555,7 +65749,7 @@
     <w:abstractNumId w:val="5"/>
   </w:num>
   <w:num w:numId="10">
-    <w:abstractNumId w:val="19"/>
+    <w:abstractNumId w:val="20"/>
   </w:num>
   <w:num w:numId="11">
     <w:abstractNumId w:val="2"/>
@@ -65582,10 +65776,10 @@
     </w:lvlOverride>
   </w:num>
   <w:num w:numId="18">
-    <w:abstractNumId w:val="22"/>
+    <w:abstractNumId w:val="23"/>
   </w:num>
   <w:num w:numId="19">
-    <w:abstractNumId w:val="21"/>
+    <w:abstractNumId w:val="22"/>
   </w:num>
   <w:num w:numId="20">
     <w:abstractNumId w:val="3"/>
@@ -65664,6 +65858,9 @@
     <w:lvlOverride w:ilvl="0">
       <w:startOverride w:val="1"/>
     </w:lvlOverride>
+  </w:num>
+  <w:num w:numId="34">
+    <w:abstractNumId w:val="19"/>
   </w:num>
   <w:numIdMacAtCleanup w:val="19"/>
 </w:numbering>
@@ -68214,7 +68411,7 @@
   <a:extraClrSchemeLst/>
   <a:extLst>
     <a:ext uri="{05A4C25C-085E-4340-85A3-A5531E510DB2}">
-      <thm15:themeFamily xmlns:thm15="http://schemas.microsoft.com/office/thememl/2012/main" xmlns="" name="Office Theme" id="{62F939B6-93AF-4DB8-9C6B-D6C7DFDC589F}" vid="{4A3C46E8-61CC-4603-A589-7422A47A8E4A}"/>
+      <thm15:themeFamily xmlns="" xmlns:thm15="http://schemas.microsoft.com/office/thememl/2012/main" name="Office Theme" id="{62F939B6-93AF-4DB8-9C6B-D6C7DFDC589F}" vid="{4A3C46E8-61CC-4603-A589-7422A47A8E4A}"/>
     </a:ext>
   </a:extLst>
 </a:theme>
@@ -68225,7 +68422,7 @@
 </file>
 
 <file path=customXml/itemProps1.xml><?xml version="1.0" encoding="utf-8"?>
-<ds:datastoreItem xmlns:ds="http://schemas.openxmlformats.org/officeDocument/2006/customXml" ds:itemID="{6D49C7FC-3164-4263-96FB-79B468038C6F}">
+<ds:datastoreItem xmlns:ds="http://schemas.openxmlformats.org/officeDocument/2006/customXml" ds:itemID="{7044640C-5640-447A-A0A3-8B73A503BB04}">
   <ds:schemaRefs>
     <ds:schemaRef ds:uri="http://schemas.openxmlformats.org/officeDocument/2006/bibliography"/>
   </ds:schemaRefs>

--- a/docassemble/ChangingDivorceOrder/data/templates/changing_divorce_order_action_plan.docx
+++ b/docassemble/ChangingDivorceOrder/data/templates/changing_divorce_order_action_plan.docx
@@ -910,7 +910,7 @@
                     </wp:anchor>
                   </w:drawing>
                 </mc:Choice>
-                <mc:Fallback xmlns:cx="http://schemas.microsoft.com/office/drawing/2014/chartex" xmlns:cx1="http://schemas.microsoft.com/office/drawing/2015/9/8/chartex" xmlns:cx2="http://schemas.microsoft.com/office/drawing/2015/10/21/chartex" xmlns:cx3="http://schemas.microsoft.com/office/drawing/2016/5/9/chartex" xmlns:cx4="http://schemas.microsoft.com/office/drawing/2016/5/10/chartex" xmlns:cx5="http://schemas.microsoft.com/office/drawing/2016/5/11/chartex" xmlns:cx6="http://schemas.microsoft.com/office/drawing/2016/5/12/chartex" xmlns:cx7="http://schemas.microsoft.com/office/drawing/2016/5/13/chartex" xmlns:cx8="http://schemas.microsoft.com/office/drawing/2016/5/14/chartex" xmlns:aink="http://schemas.microsoft.com/office/drawing/2016/ink" xmlns:am3d="http://schemas.microsoft.com/office/drawing/2017/model3d" xmlns:w15="http://schemas.microsoft.com/office/word/2012/wordml" xmlns:w16cex="http://schemas.microsoft.com/office/word/2018/wordml/cex" xmlns:w16cid="http://schemas.microsoft.com/office/word/2016/wordml/cid" xmlns:w16="http://schemas.microsoft.com/office/word/2018/wordml" xmlns:w16sdtdh="http://schemas.microsoft.com/office/word/2020/wordml/sdtdatahash" xmlns:w16se="http://schemas.microsoft.com/office/word/2015/wordml/symex">
+                <mc:Fallback xmlns:w16se="http://schemas.microsoft.com/office/word/2015/wordml/symex" xmlns:w16sdtdh="http://schemas.microsoft.com/office/word/2020/wordml/sdtdatahash" xmlns:w16="http://schemas.microsoft.com/office/word/2018/wordml" xmlns:w16cid="http://schemas.microsoft.com/office/word/2016/wordml/cid" xmlns:w16cex="http://schemas.microsoft.com/office/word/2018/wordml/cex" xmlns:w15="http://schemas.microsoft.com/office/word/2012/wordml" xmlns:am3d="http://schemas.microsoft.com/office/drawing/2017/model3d" xmlns:aink="http://schemas.microsoft.com/office/drawing/2016/ink" xmlns:cx8="http://schemas.microsoft.com/office/drawing/2016/5/14/chartex" xmlns:cx7="http://schemas.microsoft.com/office/drawing/2016/5/13/chartex" xmlns:cx6="http://schemas.microsoft.com/office/drawing/2016/5/12/chartex" xmlns:cx5="http://schemas.microsoft.com/office/drawing/2016/5/11/chartex" xmlns:cx4="http://schemas.microsoft.com/office/drawing/2016/5/10/chartex" xmlns:cx3="http://schemas.microsoft.com/office/drawing/2016/5/9/chartex" xmlns:cx2="http://schemas.microsoft.com/office/drawing/2015/10/21/chartex" xmlns:cx1="http://schemas.microsoft.com/office/drawing/2015/9/8/chartex" xmlns:cx="http://schemas.microsoft.com/office/drawing/2014/chartex">
                   <w:pict>
                     <v:group w14:anchorId="0D8E1F82" id="Group 1" o:spid="_x0000_s1026" style="position:absolute;margin-left:0;margin-top:13.25pt;width:59.75pt;height:54.7pt;z-index:-251651072;mso-wrap-distance-right:25.2pt;mso-width-relative:margin;mso-height-relative:margin" coordsize="7613,6959" o:gfxdata="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">
                       <v:group id="docshapegroup1" o:spid="_x0000_s1027" style="position:absolute;width:5969;height:6959" coordorigin="805,-199" coordsize="940,1096" o:gfxdata="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">
@@ -1312,14 +1312,27 @@
             <w:r>
               <w:t xml:space="preserve"> </w:t>
             </w:r>
-            <w:fldSimple w:instr=" SEQ stepList  \* MERGEFORMAT  \* MERGEFORMAT ">
-              <w:r>
-                <w:rPr>
-                  <w:noProof/>
-                </w:rPr>
-                <w:t>1</w:t>
-              </w:r>
-            </w:fldSimple>
+            <w:r>
+              <w:fldChar w:fldCharType="begin"/>
+            </w:r>
+            <w:r>
+              <w:instrText xml:space="preserve"> SEQ stepList  \* MERGEFORMAT  \* MERGEFORMAT </w:instrText>
+            </w:r>
+            <w:r>
+              <w:fldChar w:fldCharType="separate"/>
+            </w:r>
+            <w:r>
+              <w:rPr>
+                <w:noProof/>
+              </w:rPr>
+              <w:t>1</w:t>
+            </w:r>
+            <w:r>
+              <w:rPr>
+                <w:noProof/>
+              </w:rPr>
+              <w:fldChar w:fldCharType="end"/>
+            </w:r>
             <w:r>
               <w:t>:</w:t>
             </w:r>
@@ -19811,14 +19824,27 @@
             <w:r>
               <w:t xml:space="preserve"> </w:t>
             </w:r>
-            <w:fldSimple w:instr=" SEQ stepList \* MERGEFORMAT ">
-              <w:r>
-                <w:rPr>
-                  <w:noProof/>
-                </w:rPr>
-                <w:t>10</w:t>
-              </w:r>
-            </w:fldSimple>
+            <w:r>
+              <w:fldChar w:fldCharType="begin"/>
+            </w:r>
+            <w:r>
+              <w:instrText xml:space="preserve"> SEQ stepList \* MERGEFORMAT </w:instrText>
+            </w:r>
+            <w:r>
+              <w:fldChar w:fldCharType="separate"/>
+            </w:r>
+            <w:r>
+              <w:rPr>
+                <w:noProof/>
+              </w:rPr>
+              <w:t>10</w:t>
+            </w:r>
+            <w:r>
+              <w:rPr>
+                <w:noProof/>
+              </w:rPr>
+              <w:fldChar w:fldCharType="end"/>
+            </w:r>
             <w:r>
               <w:t>:</w:t>
             </w:r>
@@ -21998,14 +22024,27 @@
             <w:r>
               <w:t xml:space="preserve"> </w:t>
             </w:r>
-            <w:fldSimple w:instr=" SEQ stepList \* MERGEFORMAT ">
-              <w:r>
-                <w:rPr>
-                  <w:noProof/>
-                </w:rPr>
-                <w:t>11</w:t>
-              </w:r>
-            </w:fldSimple>
+            <w:r>
+              <w:fldChar w:fldCharType="begin"/>
+            </w:r>
+            <w:r>
+              <w:instrText xml:space="preserve"> SEQ stepList \* MERGEFORMAT </w:instrText>
+            </w:r>
+            <w:r>
+              <w:fldChar w:fldCharType="separate"/>
+            </w:r>
+            <w:r>
+              <w:rPr>
+                <w:noProof/>
+              </w:rPr>
+              <w:t>11</w:t>
+            </w:r>
+            <w:r>
+              <w:rPr>
+                <w:noProof/>
+              </w:rPr>
+              <w:fldChar w:fldCharType="end"/>
+            </w:r>
             <w:r>
               <w:rPr>
                 <w:noProof/>
@@ -24794,14 +24833,27 @@
             <w:r>
               <w:t xml:space="preserve"> </w:t>
             </w:r>
-            <w:fldSimple w:instr=" SEQ stepList \* MERGEFORMAT ">
-              <w:r>
-                <w:rPr>
-                  <w:noProof/>
-                </w:rPr>
-                <w:t>12</w:t>
-              </w:r>
-            </w:fldSimple>
+            <w:r>
+              <w:fldChar w:fldCharType="begin"/>
+            </w:r>
+            <w:r>
+              <w:instrText xml:space="preserve"> SEQ stepList \* MERGEFORMAT </w:instrText>
+            </w:r>
+            <w:r>
+              <w:fldChar w:fldCharType="separate"/>
+            </w:r>
+            <w:r>
+              <w:rPr>
+                <w:noProof/>
+              </w:rPr>
+              <w:t>12</w:t>
+            </w:r>
+            <w:r>
+              <w:rPr>
+                <w:noProof/>
+              </w:rPr>
+              <w:fldChar w:fldCharType="end"/>
+            </w:r>
             <w:r>
               <w:t>:</w:t>
             </w:r>
@@ -26653,14 +26705,27 @@
             <w:r>
               <w:t xml:space="preserve"> </w:t>
             </w:r>
-            <w:fldSimple w:instr=" SEQ stepList \* Arabic \* MERGEFORMAT ">
-              <w:r>
-                <w:rPr>
-                  <w:noProof/>
-                </w:rPr>
-                <w:t>13</w:t>
-              </w:r>
-            </w:fldSimple>
+            <w:r>
+              <w:fldChar w:fldCharType="begin"/>
+            </w:r>
+            <w:r>
+              <w:instrText xml:space="preserve"> SEQ stepList \* Arabic \* MERGEFORMAT </w:instrText>
+            </w:r>
+            <w:r>
+              <w:fldChar w:fldCharType="separate"/>
+            </w:r>
+            <w:r>
+              <w:rPr>
+                <w:noProof/>
+              </w:rPr>
+              <w:t>13</w:t>
+            </w:r>
+            <w:r>
+              <w:rPr>
+                <w:noProof/>
+              </w:rPr>
+              <w:fldChar w:fldCharType="end"/>
+            </w:r>
             <w:r>
               <w:t>:</w:t>
             </w:r>
@@ -40185,21 +40250,33 @@
               <w:rPr>
                 <w:color w:val="auto"/>
               </w:rPr>
-              <w:t xml:space="preserve"> )) present the issue again for a new decision (Civil Rule 60(b))</w:t>
-            </w:r>
-            <w:r>
-              <w:t>.</w:t>
-            </w:r>
-          </w:p>
-          <w:p>
-            <w:pPr>
-              <w:pStyle w:val="Body"/>
-            </w:pPr>
-            <w:r>
-              <w:t>Judges rarely agree to do undo a decision.</w:t>
+              <w:t xml:space="preserve"> </w:t>
+            </w:r>
+            <w:r>
+              <w:rPr>
+                <w:color w:val="auto"/>
+              </w:rPr>
+              <w:t>}}</w:t>
             </w:r>
             <w:bookmarkStart w:id="5" w:name="_GoBack"/>
             <w:bookmarkEnd w:id="5"/>
+            <w:r>
+              <w:rPr>
+                <w:color w:val="auto"/>
+              </w:rPr>
+              <w:t xml:space="preserve"> present the issue again for a new decision (Civil Rule 60(b))</w:t>
+            </w:r>
+            <w:r>
+              <w:t>.</w:t>
+            </w:r>
+          </w:p>
+          <w:p>
+            <w:pPr>
+              <w:pStyle w:val="Body"/>
+            </w:pPr>
+            <w:r>
+              <w:t>Judges rarely agree to do undo a decision.</w:t>
+            </w:r>
           </w:p>
           <w:p>
             <w:pPr>
@@ -42562,7 +42639,7 @@
                     </wp:inline>
                   </w:drawing>
                 </mc:Choice>
-                <mc:Fallback xmlns:cx="http://schemas.microsoft.com/office/drawing/2014/chartex" xmlns:cx1="http://schemas.microsoft.com/office/drawing/2015/9/8/chartex" xmlns:cx2="http://schemas.microsoft.com/office/drawing/2015/10/21/chartex" xmlns:cx3="http://schemas.microsoft.com/office/drawing/2016/5/9/chartex" xmlns:cx4="http://schemas.microsoft.com/office/drawing/2016/5/10/chartex" xmlns:cx5="http://schemas.microsoft.com/office/drawing/2016/5/11/chartex" xmlns:cx6="http://schemas.microsoft.com/office/drawing/2016/5/12/chartex" xmlns:cx7="http://schemas.microsoft.com/office/drawing/2016/5/13/chartex" xmlns:cx8="http://schemas.microsoft.com/office/drawing/2016/5/14/chartex" xmlns:aink="http://schemas.microsoft.com/office/drawing/2016/ink" xmlns:am3d="http://schemas.microsoft.com/office/drawing/2017/model3d" xmlns:w15="http://schemas.microsoft.com/office/word/2012/wordml" xmlns:w16cex="http://schemas.microsoft.com/office/word/2018/wordml/cex" xmlns:w16cid="http://schemas.microsoft.com/office/word/2016/wordml/cid" xmlns:w16="http://schemas.microsoft.com/office/word/2018/wordml" xmlns:w16sdtdh="http://schemas.microsoft.com/office/word/2020/wordml/sdtdatahash" xmlns:w16se="http://schemas.microsoft.com/office/word/2015/wordml/symex">
+                <mc:Fallback xmlns:w16se="http://schemas.microsoft.com/office/word/2015/wordml/symex" xmlns:w16sdtdh="http://schemas.microsoft.com/office/word/2020/wordml/sdtdatahash" xmlns:w16="http://schemas.microsoft.com/office/word/2018/wordml" xmlns:w16cid="http://schemas.microsoft.com/office/word/2016/wordml/cid" xmlns:w16cex="http://schemas.microsoft.com/office/word/2018/wordml/cex" xmlns:w15="http://schemas.microsoft.com/office/word/2012/wordml" xmlns:am3d="http://schemas.microsoft.com/office/drawing/2017/model3d" xmlns:aink="http://schemas.microsoft.com/office/drawing/2016/ink" xmlns:cx8="http://schemas.microsoft.com/office/drawing/2016/5/14/chartex" xmlns:cx7="http://schemas.microsoft.com/office/drawing/2016/5/13/chartex" xmlns:cx6="http://schemas.microsoft.com/office/drawing/2016/5/12/chartex" xmlns:cx5="http://schemas.microsoft.com/office/drawing/2016/5/11/chartex" xmlns:cx4="http://schemas.microsoft.com/office/drawing/2016/5/10/chartex" xmlns:cx3="http://schemas.microsoft.com/office/drawing/2016/5/9/chartex" xmlns:cx2="http://schemas.microsoft.com/office/drawing/2015/10/21/chartex" xmlns:cx1="http://schemas.microsoft.com/office/drawing/2015/9/8/chartex" xmlns:cx="http://schemas.microsoft.com/office/drawing/2014/chartex">
                   <w:pict>
                     <v:rect w14:anchorId="00C441E0" id="Rectangle 9" o:spid="_x0000_s1026" alt="Play Motions Part 1: How to ask the court for something Video" href="https://www.youtube.com/watch?v=2irmxT0_0EA" target="&quot;_blank&quot;" style="width:18.75pt;height:18.75pt;visibility:visible;mso-wrap-style:square;mso-left-percent:-10001;mso-top-percent:-10001;mso-position-horizontal:absolute;mso-position-horizontal-relative:char;mso-position-vertical:absolute;mso-position-vertical-relative:line;mso-left-percent:-10001;mso-top-percent:-10001;v-text-anchor:top" o:gfxdata="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" o:button="t" filled="f" stroked="f">
                       <v:fill o:detectmouseclick="t"/>
@@ -62949,7 +63026,7 @@
       <w:rPr>
         <w:noProof/>
       </w:rPr>
-      <w:t>53</w:t>
+      <w:t>27</w:t>
     </w:r>
     <w:r>
       <w:fldChar w:fldCharType="end"/>
@@ -62957,14 +63034,27 @@
     <w:r>
       <w:t xml:space="preserve"> of </w:t>
     </w:r>
-    <w:fldSimple w:instr=" NUMPAGES  \* Arabic  \* MERGEFORMAT ">
-      <w:r>
-        <w:rPr>
-          <w:noProof/>
-        </w:rPr>
-        <w:t>53</w:t>
-      </w:r>
-    </w:fldSimple>
+    <w:r>
+      <w:fldChar w:fldCharType="begin"/>
+    </w:r>
+    <w:r>
+      <w:instrText xml:space="preserve"> NUMPAGES  \* Arabic  \* MERGEFORMAT </w:instrText>
+    </w:r>
+    <w:r>
+      <w:fldChar w:fldCharType="separate"/>
+    </w:r>
+    <w:r>
+      <w:rPr>
+        <w:noProof/>
+      </w:rPr>
+      <w:t>53</w:t>
+    </w:r>
+    <w:r>
+      <w:rPr>
+        <w:noProof/>
+      </w:rPr>
+      <w:fldChar w:fldCharType="end"/>
+    </w:r>
     <w:r>
       <w:t xml:space="preserve"> pages</w:t>
     </w:r>
@@ -65175,7 +65265,6 @@
     <w:lvl w:ilvl="0">
       <w:start w:val="1"/>
       <w:numFmt w:val="bullet"/>
-      <w:pStyle w:val="Body"/>
       <w:lvlText w:val=""/>
       <w:lvlJc w:val="left"/>
       <w:pPr>
@@ -65206,7 +65295,6 @@
     <w:lvl w:ilvl="2">
       <w:start w:val="1"/>
       <w:numFmt w:val="bullet"/>
-      <w:pStyle w:val="Heading1Char"/>
       <w:lvlText w:val=""/>
       <w:lvlJc w:val="left"/>
       <w:pPr>
@@ -68411,7 +68499,7 @@
   <a:extraClrSchemeLst/>
   <a:extLst>
     <a:ext uri="{05A4C25C-085E-4340-85A3-A5531E510DB2}">
-      <thm15:themeFamily xmlns="" xmlns:thm15="http://schemas.microsoft.com/office/thememl/2012/main" name="Office Theme" id="{62F939B6-93AF-4DB8-9C6B-D6C7DFDC589F}" vid="{4A3C46E8-61CC-4603-A589-7422A47A8E4A}"/>
+      <thm15:themeFamily xmlns:thm15="http://schemas.microsoft.com/office/thememl/2012/main" xmlns="" name="Office Theme" id="{62F939B6-93AF-4DB8-9C6B-D6C7DFDC589F}" vid="{4A3C46E8-61CC-4603-A589-7422A47A8E4A}"/>
     </a:ext>
   </a:extLst>
 </a:theme>
@@ -68422,7 +68510,7 @@
 </file>
 
 <file path=customXml/itemProps1.xml><?xml version="1.0" encoding="utf-8"?>
-<ds:datastoreItem xmlns:ds="http://schemas.openxmlformats.org/officeDocument/2006/customXml" ds:itemID="{7044640C-5640-447A-A0A3-8B73A503BB04}">
+<ds:datastoreItem xmlns:ds="http://schemas.openxmlformats.org/officeDocument/2006/customXml" ds:itemID="{A52085EB-ABA3-488F-9307-46E9577B5670}">
   <ds:schemaRefs>
     <ds:schemaRef ds:uri="http://schemas.openxmlformats.org/officeDocument/2006/bibliography"/>
   </ds:schemaRefs>
